--- a/ruoyi-admin/src/main/resources/report/initial/Initial_Formb.docx
+++ b/ruoyi-admin/src/main/resources/report/initial/Initial_Formb.docx
@@ -40,7 +40,7 @@
     </w:p>
     <w:p>
       <w:pPr>
-        <w:pStyle w:val="6"/>
+        <w:pStyle w:val="2"/>
       </w:pPr>
       <w:r>
         <w:rPr>
@@ -51,7 +51,7 @@
     </w:p>
     <w:tbl>
       <w:tblPr>
-        <w:tblStyle w:val="4"/>
+        <w:tblStyle w:val="5"/>
         <w:tblW w:w="9498" w:type="dxa"/>
         <w:jc w:val="center"/>
         <w:tblBorders>
@@ -146,7 +146,7 @@
                 <w:b/>
                 <w:sz w:val="24"/>
               </w:rPr>
-              <w:t>{{deviceName}}</w:t>
+              <w:t>非变压器</w:t>
             </w:r>
           </w:p>
         </w:tc>
@@ -460,10 +460,21 @@
             <w:pPr>
               <w:jc w:val="center"/>
               <w:rPr>
-                <w:bCs/>
-                <w:sz w:val="24"/>
-              </w:rPr>
-            </w:pPr>
+                <w:rFonts w:hint="default" w:eastAsia="宋体"/>
+                <w:bCs/>
+                <w:sz w:val="24"/>
+                <w:lang w:val="en-US" w:eastAsia="zh-CN"/>
+              </w:rPr>
+            </w:pPr>
+            <w:r>
+              <w:rPr>
+                <w:rFonts w:hint="eastAsia"/>
+                <w:bCs/>
+                <w:sz w:val="24"/>
+                <w:lang w:val="en-US" w:eastAsia="zh-CN"/>
+              </w:rPr>
+              <w:t>{{temperature}}</w:t>
+            </w:r>
           </w:p>
         </w:tc>
         <w:tc>
@@ -500,10 +511,21 @@
             <w:pPr>
               <w:jc w:val="center"/>
               <w:rPr>
-                <w:bCs/>
-                <w:sz w:val="24"/>
-              </w:rPr>
-            </w:pPr>
+                <w:rFonts w:hint="default" w:eastAsia="宋体"/>
+                <w:bCs/>
+                <w:sz w:val="24"/>
+                <w:lang w:val="en-US" w:eastAsia="zh-CN"/>
+              </w:rPr>
+            </w:pPr>
+            <w:r>
+              <w:rPr>
+                <w:rFonts w:hint="eastAsia"/>
+                <w:bCs/>
+                <w:sz w:val="24"/>
+                <w:lang w:val="en-US" w:eastAsia="zh-CN"/>
+              </w:rPr>
+              <w:t>{{humidity}}</w:t>
+            </w:r>
           </w:p>
         </w:tc>
         <w:tc>
@@ -2018,10 +2040,21 @@
             <w:pPr>
               <w:jc w:val="center"/>
               <w:rPr>
-                <w:bCs/>
-                <w:sz w:val="24"/>
-              </w:rPr>
-            </w:pPr>
+                <w:rFonts w:hint="default" w:eastAsia="宋体"/>
+                <w:bCs/>
+                <w:sz w:val="24"/>
+                <w:lang w:val="en-US" w:eastAsia="zh-CN"/>
+              </w:rPr>
+            </w:pPr>
+            <w:r>
+              <w:rPr>
+                <w:rFonts w:hint="eastAsia"/>
+                <w:bCs/>
+                <w:sz w:val="24"/>
+                <w:lang w:val="en-US" w:eastAsia="zh-CN"/>
+              </w:rPr>
+              <w:t>{{@infraredPicture}}</w:t>
+            </w:r>
           </w:p>
         </w:tc>
       </w:tr>
@@ -2297,8 +2330,9 @@
                 <w:bCs/>
                 <w:sz w:val="24"/>
                 <w:szCs w:val="24"/>
-              </w:rPr>
-              <w:sym w:font="Wingdings" w:char="00A8"/>
+                <w:lang w:val="en-US" w:eastAsia="zh-CN"/>
+              </w:rPr>
+              <w:t>{{result1}}</w:t>
             </w:r>
             <w:r>
               <w:rPr>
@@ -2319,11 +2353,10 @@
             <w:r>
               <w:rPr>
                 <w:rFonts w:hint="eastAsia"/>
-                <w:bCs/>
-                <w:sz w:val="24"/>
-                <w:szCs w:val="24"/>
-              </w:rPr>
-              <w:sym w:font="Wingdings" w:char="00A8"/>
+                <w:sz w:val="24"/>
+                <w:lang w:val="en-US" w:eastAsia="zh-CN"/>
+              </w:rPr>
+              <w:t>{{result2}}</w:t>
             </w:r>
             <w:r>
               <w:rPr>
@@ -2347,9 +2380,1918 @@
     </w:tbl>
     <w:p>
       <w:pPr>
-        <w:pStyle w:val="6"/>
+        <w:pStyle w:val="2"/>
         <w:rPr>
           <w:rFonts w:hint="eastAsia"/>
+          <w:lang w:val="en-US" w:eastAsia="zh-CN"/>
+        </w:rPr>
+      </w:pPr>
+    </w:p>
+    <w:p>
+      <w:pPr>
+        <w:pStyle w:val="2"/>
+        <w:rPr>
+          <w:rFonts w:hint="eastAsia"/>
+          <w:lang w:val="en-US" w:eastAsia="zh-CN"/>
+        </w:rPr>
+      </w:pPr>
+      <w:r>
+        <w:rPr>
+          <w:rFonts w:hint="eastAsia"/>
+          <w:lang w:val="en-US" w:eastAsia="zh-CN"/>
+        </w:rPr>
+        <w:t>{{/}}</w:t>
+      </w:r>
+    </w:p>
+    <w:p>
+      <w:pPr>
+        <w:pStyle w:val="2"/>
+        <w:rPr>
+          <w:rFonts w:hint="eastAsia"/>
+          <w:lang w:val="en-US" w:eastAsia="zh-CN"/>
+        </w:rPr>
+      </w:pPr>
+      <w:r>
+        <w:rPr>
+          <w:rFonts w:hint="eastAsia"/>
+          <w:lang w:val="en-US" w:eastAsia="zh-CN"/>
+        </w:rPr>
+        <w:t>{{?formb.BB1}}</w:t>
+      </w:r>
+    </w:p>
+    <w:tbl>
+      <w:tblPr>
+        <w:tblStyle w:val="5"/>
+        <w:tblW w:w="9544" w:type="dxa"/>
+        <w:jc w:val="center"/>
+        <w:tblBorders>
+          <w:top w:val="single" w:color="auto" w:sz="4" w:space="0"/>
+          <w:left w:val="single" w:color="auto" w:sz="4" w:space="0"/>
+          <w:bottom w:val="single" w:color="auto" w:sz="4" w:space="0"/>
+          <w:right w:val="single" w:color="auto" w:sz="4" w:space="0"/>
+          <w:insideH w:val="single" w:color="auto" w:sz="4" w:space="0"/>
+          <w:insideV w:val="single" w:color="auto" w:sz="4" w:space="0"/>
+        </w:tblBorders>
+        <w:tblLayout w:type="fixed"/>
+        <w:tblCellMar>
+          <w:top w:w="0" w:type="dxa"/>
+          <w:left w:w="108" w:type="dxa"/>
+          <w:bottom w:w="0" w:type="dxa"/>
+          <w:right w:w="108" w:type="dxa"/>
+        </w:tblCellMar>
+      </w:tblPr>
+      <w:tblGrid>
+        <w:gridCol w:w="2041"/>
+        <w:gridCol w:w="1132"/>
+        <w:gridCol w:w="1583"/>
+        <w:gridCol w:w="1192"/>
+        <w:gridCol w:w="503"/>
+        <w:gridCol w:w="608"/>
+        <w:gridCol w:w="922"/>
+        <w:gridCol w:w="94"/>
+        <w:gridCol w:w="1469"/>
+      </w:tblGrid>
+      <w:tr>
+        <w:tblPrEx>
+          <w:tblBorders>
+            <w:top w:val="single" w:color="auto" w:sz="4" w:space="0"/>
+            <w:left w:val="single" w:color="auto" w:sz="4" w:space="0"/>
+            <w:bottom w:val="single" w:color="auto" w:sz="4" w:space="0"/>
+            <w:right w:val="single" w:color="auto" w:sz="4" w:space="0"/>
+            <w:insideH w:val="single" w:color="auto" w:sz="4" w:space="0"/>
+            <w:insideV w:val="single" w:color="auto" w:sz="4" w:space="0"/>
+          </w:tblBorders>
+        </w:tblPrEx>
+        <w:trPr>
+          <w:trHeight w:val="510" w:hRule="exact"/>
+          <w:jc w:val="center"/>
+        </w:trPr>
+        <w:tc>
+          <w:tcPr>
+            <w:tcW w:w="2041" w:type="dxa"/>
+            <w:vAlign w:val="center"/>
+          </w:tcPr>
+          <w:p>
+            <w:pPr>
+              <w:jc w:val="center"/>
+              <w:rPr>
+                <w:color w:val="000000" w:themeColor="text1"/>
+                <w:szCs w:val="21"/>
+                <w14:textFill>
+                  <w14:solidFill>
+                    <w14:schemeClr w14:val="tx1"/>
+                  </w14:solidFill>
+                </w14:textFill>
+              </w:rPr>
+            </w:pPr>
+            <w:r>
+              <w:rPr>
+                <w:rFonts w:hint="eastAsia"/>
+                <w:b/>
+                <w:color w:val="000000" w:themeColor="text1"/>
+                <w:sz w:val="24"/>
+                <w14:textFill>
+                  <w14:solidFill>
+                    <w14:schemeClr w14:val="tx1"/>
+                  </w14:solidFill>
+                </w14:textFill>
+              </w:rPr>
+              <w:t>被测设备名称</w:t>
+            </w:r>
+          </w:p>
+        </w:tc>
+        <w:tc>
+          <w:tcPr>
+            <w:tcW w:w="2715" w:type="dxa"/>
+            <w:gridSpan w:val="2"/>
+            <w:vAlign w:val="center"/>
+          </w:tcPr>
+          <w:p>
+            <w:pPr>
+              <w:jc w:val="center"/>
+              <w:rPr>
+                <w:b/>
+                <w:color w:val="000000" w:themeColor="text1"/>
+                <w:sz w:val="24"/>
+                <w14:textFill>
+                  <w14:solidFill>
+                    <w14:schemeClr w14:val="tx1"/>
+                  </w14:solidFill>
+                </w14:textFill>
+              </w:rPr>
+            </w:pPr>
+            <w:r>
+              <w:rPr>
+                <w:rFonts w:hint="eastAsia"/>
+                <w:b/>
+                <w:bCs/>
+                <w:color w:val="auto"/>
+                <w:sz w:val="24"/>
+              </w:rPr>
+              <w:t>变压器</w:t>
+            </w:r>
+          </w:p>
+        </w:tc>
+        <w:tc>
+          <w:tcPr>
+            <w:tcW w:w="1695" w:type="dxa"/>
+            <w:gridSpan w:val="2"/>
+            <w:vAlign w:val="center"/>
+          </w:tcPr>
+          <w:p>
+            <w:pPr>
+              <w:jc w:val="center"/>
+              <w:rPr>
+                <w:b/>
+                <w:color w:val="000000" w:themeColor="text1"/>
+                <w:sz w:val="24"/>
+                <w14:textFill>
+                  <w14:solidFill>
+                    <w14:schemeClr w14:val="tx1"/>
+                  </w14:solidFill>
+                </w14:textFill>
+              </w:rPr>
+            </w:pPr>
+            <w:r>
+              <w:rPr>
+                <w:rFonts w:hint="eastAsia"/>
+                <w:b/>
+                <w:color w:val="000000" w:themeColor="text1"/>
+                <w:sz w:val="24"/>
+                <w14:textFill>
+                  <w14:solidFill>
+                    <w14:schemeClr w14:val="tx1"/>
+                  </w14:solidFill>
+                </w14:textFill>
+              </w:rPr>
+              <w:t>被测设备编号</w:t>
+            </w:r>
+          </w:p>
+        </w:tc>
+        <w:tc>
+          <w:tcPr>
+            <w:tcW w:w="3093" w:type="dxa"/>
+            <w:gridSpan w:val="4"/>
+            <w:vAlign w:val="center"/>
+          </w:tcPr>
+          <w:p>
+            <w:pPr>
+              <w:jc w:val="center"/>
+              <w:rPr>
+                <w:rFonts w:hint="default" w:eastAsia="宋体"/>
+                <w:b/>
+                <w:color w:val="000000" w:themeColor="text1"/>
+                <w:sz w:val="24"/>
+                <w:lang w:val="en-US" w:eastAsia="zh-CN"/>
+                <w14:textFill>
+                  <w14:solidFill>
+                    <w14:schemeClr w14:val="tx1"/>
+                  </w14:solidFill>
+                </w14:textFill>
+              </w:rPr>
+            </w:pPr>
+            <w:r>
+              <w:rPr>
+                <w:rFonts w:hint="eastAsia" w:ascii="宋体" w:hAnsi="宋体" w:cs="宋体"/>
+                <w:color w:val="000000" w:themeColor="text1"/>
+                <w:sz w:val="24"/>
+                <w:szCs w:val="28"/>
+                <w:lang w:val="en-US" w:eastAsia="zh-CN"/>
+                <w14:textFill>
+                  <w14:solidFill>
+                    <w14:schemeClr w14:val="tx1"/>
+                  </w14:solidFill>
+                </w14:textFill>
+              </w:rPr>
+              <w:t>{{deviceCode}}</w:t>
+            </w:r>
+          </w:p>
+        </w:tc>
+      </w:tr>
+      <w:tr>
+        <w:tblPrEx>
+          <w:tblBorders>
+            <w:top w:val="single" w:color="auto" w:sz="4" w:space="0"/>
+            <w:left w:val="single" w:color="auto" w:sz="4" w:space="0"/>
+            <w:bottom w:val="single" w:color="auto" w:sz="4" w:space="0"/>
+            <w:right w:val="single" w:color="auto" w:sz="4" w:space="0"/>
+            <w:insideH w:val="single" w:color="auto" w:sz="4" w:space="0"/>
+            <w:insideV w:val="single" w:color="auto" w:sz="4" w:space="0"/>
+          </w:tblBorders>
+        </w:tblPrEx>
+        <w:trPr>
+          <w:trHeight w:val="510" w:hRule="exact"/>
+          <w:jc w:val="center"/>
+        </w:trPr>
+        <w:tc>
+          <w:tcPr>
+            <w:tcW w:w="2041" w:type="dxa"/>
+            <w:vAlign w:val="center"/>
+          </w:tcPr>
+          <w:p>
+            <w:pPr>
+              <w:jc w:val="center"/>
+              <w:rPr>
+                <w:b/>
+                <w:color w:val="000000" w:themeColor="text1"/>
+                <w:sz w:val="24"/>
+                <w14:textFill>
+                  <w14:solidFill>
+                    <w14:schemeClr w14:val="tx1"/>
+                  </w14:solidFill>
+                </w14:textFill>
+              </w:rPr>
+            </w:pPr>
+            <w:r>
+              <w:rPr>
+                <w:rFonts w:hint="eastAsia"/>
+                <w:b/>
+                <w:color w:val="000000" w:themeColor="text1"/>
+                <w:sz w:val="24"/>
+                <w14:textFill>
+                  <w14:solidFill>
+                    <w14:schemeClr w14:val="tx1"/>
+                  </w14:solidFill>
+                </w14:textFill>
+              </w:rPr>
+              <w:t>天气</w:t>
+            </w:r>
+          </w:p>
+        </w:tc>
+        <w:tc>
+          <w:tcPr>
+            <w:tcW w:w="1132" w:type="dxa"/>
+            <w:vAlign w:val="center"/>
+          </w:tcPr>
+          <w:p>
+            <w:pPr>
+              <w:jc w:val="center"/>
+              <w:rPr>
+                <w:rFonts w:hint="default" w:eastAsia="宋体"/>
+                <w:bCs/>
+                <w:color w:val="000000" w:themeColor="text1"/>
+                <w:sz w:val="24"/>
+                <w:lang w:val="en-US" w:eastAsia="zh-CN"/>
+                <w14:textFill>
+                  <w14:solidFill>
+                    <w14:schemeClr w14:val="tx1"/>
+                  </w14:solidFill>
+                </w14:textFill>
+              </w:rPr>
+            </w:pPr>
+          </w:p>
+        </w:tc>
+        <w:tc>
+          <w:tcPr>
+            <w:tcW w:w="1583" w:type="dxa"/>
+            <w:vAlign w:val="center"/>
+          </w:tcPr>
+          <w:p>
+            <w:pPr>
+              <w:jc w:val="center"/>
+              <w:rPr>
+                <w:b/>
+                <w:color w:val="000000" w:themeColor="text1"/>
+                <w:sz w:val="24"/>
+                <w14:textFill>
+                  <w14:solidFill>
+                    <w14:schemeClr w14:val="tx1"/>
+                  </w14:solidFill>
+                </w14:textFill>
+              </w:rPr>
+            </w:pPr>
+            <w:r>
+              <w:rPr>
+                <w:rFonts w:hint="eastAsia"/>
+                <w:b/>
+                <w:color w:val="000000" w:themeColor="text1"/>
+                <w:sz w:val="24"/>
+                <w14:textFill>
+                  <w14:solidFill>
+                    <w14:schemeClr w14:val="tx1"/>
+                  </w14:solidFill>
+                </w14:textFill>
+              </w:rPr>
+              <w:t>辐射系数</w:t>
+            </w:r>
+          </w:p>
+        </w:tc>
+        <w:tc>
+          <w:tcPr>
+            <w:tcW w:w="1695" w:type="dxa"/>
+            <w:gridSpan w:val="2"/>
+            <w:vAlign w:val="center"/>
+          </w:tcPr>
+          <w:p>
+            <w:pPr>
+              <w:jc w:val="center"/>
+              <w:rPr>
+                <w:rFonts w:hint="default" w:eastAsia="宋体"/>
+                <w:bCs/>
+                <w:color w:val="000000" w:themeColor="text1"/>
+                <w:sz w:val="24"/>
+                <w:lang w:val="en-US" w:eastAsia="zh-CN"/>
+                <w14:textFill>
+                  <w14:solidFill>
+                    <w14:schemeClr w14:val="tx1"/>
+                  </w14:solidFill>
+                </w14:textFill>
+              </w:rPr>
+            </w:pPr>
+            <w:r>
+              <w:rPr>
+                <w:rFonts w:hint="eastAsia"/>
+                <w:bCs/>
+                <w:color w:val="000000" w:themeColor="text1"/>
+                <w:sz w:val="24"/>
+                <w:lang w:val="en-US" w:eastAsia="zh-CN"/>
+                <w14:textFill>
+                  <w14:solidFill>
+                    <w14:schemeClr w14:val="tx1"/>
+                  </w14:solidFill>
+                </w14:textFill>
+              </w:rPr>
+              <w:t>{{radiation}}</w:t>
+            </w:r>
+          </w:p>
+        </w:tc>
+        <w:tc>
+          <w:tcPr>
+            <w:tcW w:w="1624" w:type="dxa"/>
+            <w:gridSpan w:val="3"/>
+            <w:vAlign w:val="center"/>
+          </w:tcPr>
+          <w:p>
+            <w:pPr>
+              <w:jc w:val="center"/>
+              <w:rPr>
+                <w:b/>
+                <w:color w:val="000000" w:themeColor="text1"/>
+                <w:sz w:val="24"/>
+                <w14:textFill>
+                  <w14:solidFill>
+                    <w14:schemeClr w14:val="tx1"/>
+                  </w14:solidFill>
+                </w14:textFill>
+              </w:rPr>
+            </w:pPr>
+            <w:r>
+              <w:rPr>
+                <w:rFonts w:hint="eastAsia"/>
+                <w:b/>
+                <w:color w:val="000000" w:themeColor="text1"/>
+                <w:sz w:val="24"/>
+                <w14:textFill>
+                  <w14:solidFill>
+                    <w14:schemeClr w14:val="tx1"/>
+                  </w14:solidFill>
+                </w14:textFill>
+              </w:rPr>
+              <w:t>测试距离（m）</w:t>
+            </w:r>
+          </w:p>
+        </w:tc>
+        <w:tc>
+          <w:tcPr>
+            <w:tcW w:w="1469" w:type="dxa"/>
+            <w:vAlign w:val="center"/>
+          </w:tcPr>
+          <w:p>
+            <w:pPr>
+              <w:jc w:val="center"/>
+              <w:rPr>
+                <w:bCs/>
+                <w:color w:val="000000" w:themeColor="text1"/>
+                <w:sz w:val="24"/>
+                <w14:textFill>
+                  <w14:solidFill>
+                    <w14:schemeClr w14:val="tx1"/>
+                  </w14:solidFill>
+                </w14:textFill>
+              </w:rPr>
+            </w:pPr>
+          </w:p>
+        </w:tc>
+      </w:tr>
+      <w:tr>
+        <w:tblPrEx>
+          <w:tblBorders>
+            <w:top w:val="single" w:color="auto" w:sz="4" w:space="0"/>
+            <w:left w:val="single" w:color="auto" w:sz="4" w:space="0"/>
+            <w:bottom w:val="single" w:color="auto" w:sz="4" w:space="0"/>
+            <w:right w:val="single" w:color="auto" w:sz="4" w:space="0"/>
+            <w:insideH w:val="single" w:color="auto" w:sz="4" w:space="0"/>
+            <w:insideV w:val="single" w:color="auto" w:sz="4" w:space="0"/>
+          </w:tblBorders>
+        </w:tblPrEx>
+        <w:trPr>
+          <w:trHeight w:val="510" w:hRule="exact"/>
+          <w:jc w:val="center"/>
+        </w:trPr>
+        <w:tc>
+          <w:tcPr>
+            <w:tcW w:w="2041" w:type="dxa"/>
+            <w:vAlign w:val="center"/>
+          </w:tcPr>
+          <w:p>
+            <w:pPr>
+              <w:jc w:val="center"/>
+              <w:rPr>
+                <w:b/>
+                <w:color w:val="000000" w:themeColor="text1"/>
+                <w:sz w:val="24"/>
+                <w14:textFill>
+                  <w14:solidFill>
+                    <w14:schemeClr w14:val="tx1"/>
+                  </w14:solidFill>
+                </w14:textFill>
+              </w:rPr>
+            </w:pPr>
+            <w:r>
+              <w:rPr>
+                <w:rFonts w:hint="eastAsia"/>
+                <w:b/>
+                <w:color w:val="000000" w:themeColor="text1"/>
+                <w:sz w:val="24"/>
+                <w14:textFill>
+                  <w14:solidFill>
+                    <w14:schemeClr w14:val="tx1"/>
+                  </w14:solidFill>
+                </w14:textFill>
+              </w:rPr>
+              <w:t>环境温度（</w:t>
+            </w:r>
+            <w:r>
+              <w:rPr>
+                <w:b/>
+                <w:color w:val="000000" w:themeColor="text1"/>
+                <w:sz w:val="24"/>
+                <w14:textFill>
+                  <w14:solidFill>
+                    <w14:schemeClr w14:val="tx1"/>
+                  </w14:solidFill>
+                </w14:textFill>
+              </w:rPr>
+              <w:t>℃</w:t>
+            </w:r>
+            <w:r>
+              <w:rPr>
+                <w:rFonts w:hint="eastAsia"/>
+                <w:b/>
+                <w:color w:val="000000" w:themeColor="text1"/>
+                <w:sz w:val="24"/>
+                <w14:textFill>
+                  <w14:solidFill>
+                    <w14:schemeClr w14:val="tx1"/>
+                  </w14:solidFill>
+                </w14:textFill>
+              </w:rPr>
+              <w:t>）</w:t>
+            </w:r>
+          </w:p>
+        </w:tc>
+        <w:tc>
+          <w:tcPr>
+            <w:tcW w:w="1132" w:type="dxa"/>
+            <w:vAlign w:val="center"/>
+          </w:tcPr>
+          <w:p>
+            <w:pPr>
+              <w:jc w:val="center"/>
+              <w:rPr>
+                <w:rFonts w:hint="default" w:eastAsia="宋体"/>
+                <w:bCs/>
+                <w:color w:val="000000" w:themeColor="text1"/>
+                <w:sz w:val="24"/>
+                <w:lang w:val="en-US" w:eastAsia="zh-CN"/>
+                <w14:textFill>
+                  <w14:solidFill>
+                    <w14:schemeClr w14:val="tx1"/>
+                  </w14:solidFill>
+                </w14:textFill>
+              </w:rPr>
+            </w:pPr>
+            <w:r>
+              <w:rPr>
+                <w:rFonts w:hint="eastAsia"/>
+                <w:bCs/>
+                <w:color w:val="000000" w:themeColor="text1"/>
+                <w:sz w:val="24"/>
+                <w:lang w:val="en-US" w:eastAsia="zh-CN"/>
+                <w14:textFill>
+                  <w14:solidFill>
+                    <w14:schemeClr w14:val="tx1"/>
+                  </w14:solidFill>
+                </w14:textFill>
+              </w:rPr>
+              <w:t>{{temperature}}</w:t>
+            </w:r>
+          </w:p>
+        </w:tc>
+        <w:tc>
+          <w:tcPr>
+            <w:tcW w:w="1583" w:type="dxa"/>
+            <w:vAlign w:val="center"/>
+          </w:tcPr>
+          <w:p>
+            <w:pPr>
+              <w:jc w:val="center"/>
+              <w:rPr>
+                <w:b/>
+                <w:color w:val="000000" w:themeColor="text1"/>
+                <w:sz w:val="24"/>
+                <w14:textFill>
+                  <w14:solidFill>
+                    <w14:schemeClr w14:val="tx1"/>
+                  </w14:solidFill>
+                </w14:textFill>
+              </w:rPr>
+            </w:pPr>
+            <w:r>
+              <w:rPr>
+                <w:rFonts w:hint="eastAsia"/>
+                <w:b/>
+                <w:color w:val="000000" w:themeColor="text1"/>
+                <w:sz w:val="24"/>
+                <w14:textFill>
+                  <w14:solidFill>
+                    <w14:schemeClr w14:val="tx1"/>
+                  </w14:solidFill>
+                </w14:textFill>
+              </w:rPr>
+              <w:t>湿度（%RH）</w:t>
+            </w:r>
+          </w:p>
+        </w:tc>
+        <w:tc>
+          <w:tcPr>
+            <w:tcW w:w="1695" w:type="dxa"/>
+            <w:gridSpan w:val="2"/>
+            <w:vAlign w:val="center"/>
+          </w:tcPr>
+          <w:p>
+            <w:pPr>
+              <w:jc w:val="center"/>
+              <w:rPr>
+                <w:rFonts w:hint="default" w:eastAsia="宋体"/>
+                <w:bCs/>
+                <w:color w:val="000000" w:themeColor="text1"/>
+                <w:sz w:val="24"/>
+                <w:lang w:val="en-US" w:eastAsia="zh-CN"/>
+                <w14:textFill>
+                  <w14:solidFill>
+                    <w14:schemeClr w14:val="tx1"/>
+                  </w14:solidFill>
+                </w14:textFill>
+              </w:rPr>
+            </w:pPr>
+            <w:r>
+              <w:rPr>
+                <w:rFonts w:hint="eastAsia"/>
+                <w:bCs/>
+                <w:color w:val="000000" w:themeColor="text1"/>
+                <w:sz w:val="24"/>
+                <w:lang w:val="en-US" w:eastAsia="zh-CN"/>
+                <w14:textFill>
+                  <w14:solidFill>
+                    <w14:schemeClr w14:val="tx1"/>
+                  </w14:solidFill>
+                </w14:textFill>
+              </w:rPr>
+              <w:t>{{humidity}}</w:t>
+            </w:r>
+          </w:p>
+        </w:tc>
+        <w:tc>
+          <w:tcPr>
+            <w:tcW w:w="1624" w:type="dxa"/>
+            <w:gridSpan w:val="3"/>
+            <w:vAlign w:val="center"/>
+          </w:tcPr>
+          <w:p>
+            <w:pPr>
+              <w:jc w:val="center"/>
+              <w:rPr>
+                <w:b/>
+                <w:color w:val="000000" w:themeColor="text1"/>
+                <w:sz w:val="24"/>
+                <w14:textFill>
+                  <w14:solidFill>
+                    <w14:schemeClr w14:val="tx1"/>
+                  </w14:solidFill>
+                </w14:textFill>
+              </w:rPr>
+            </w:pPr>
+            <w:r>
+              <w:rPr>
+                <w:rFonts w:hint="eastAsia"/>
+                <w:b/>
+                <w:color w:val="000000" w:themeColor="text1"/>
+                <w:sz w:val="24"/>
+                <w14:textFill>
+                  <w14:solidFill>
+                    <w14:schemeClr w14:val="tx1"/>
+                  </w14:solidFill>
+                </w14:textFill>
+              </w:rPr>
+              <w:t>风速（m/s）</w:t>
+            </w:r>
+          </w:p>
+        </w:tc>
+        <w:tc>
+          <w:tcPr>
+            <w:tcW w:w="1469" w:type="dxa"/>
+            <w:vAlign w:val="center"/>
+          </w:tcPr>
+          <w:p>
+            <w:pPr>
+              <w:jc w:val="center"/>
+              <w:rPr>
+                <w:bCs/>
+                <w:color w:val="000000" w:themeColor="text1"/>
+                <w:sz w:val="24"/>
+                <w14:textFill>
+                  <w14:solidFill>
+                    <w14:schemeClr w14:val="tx1"/>
+                  </w14:solidFill>
+                </w14:textFill>
+              </w:rPr>
+            </w:pPr>
+          </w:p>
+        </w:tc>
+      </w:tr>
+      <w:tr>
+        <w:tblPrEx>
+          <w:tblBorders>
+            <w:top w:val="single" w:color="auto" w:sz="4" w:space="0"/>
+            <w:left w:val="single" w:color="auto" w:sz="4" w:space="0"/>
+            <w:bottom w:val="single" w:color="auto" w:sz="4" w:space="0"/>
+            <w:right w:val="single" w:color="auto" w:sz="4" w:space="0"/>
+            <w:insideH w:val="single" w:color="auto" w:sz="4" w:space="0"/>
+            <w:insideV w:val="single" w:color="auto" w:sz="4" w:space="0"/>
+          </w:tblBorders>
+        </w:tblPrEx>
+        <w:trPr>
+          <w:trHeight w:val="520" w:hRule="exact"/>
+          <w:jc w:val="center"/>
+        </w:trPr>
+        <w:tc>
+          <w:tcPr>
+            <w:tcW w:w="2041" w:type="dxa"/>
+            <w:vAlign w:val="center"/>
+          </w:tcPr>
+          <w:p>
+            <w:pPr>
+              <w:jc w:val="center"/>
+              <w:rPr>
+                <w:b/>
+                <w:color w:val="000000" w:themeColor="text1"/>
+                <w:sz w:val="24"/>
+                <w14:textFill>
+                  <w14:solidFill>
+                    <w14:schemeClr w14:val="tx1"/>
+                  </w14:solidFill>
+                </w14:textFill>
+              </w:rPr>
+            </w:pPr>
+            <w:r>
+              <w:rPr>
+                <w:rFonts w:hint="eastAsia"/>
+                <w:b/>
+                <w:color w:val="000000" w:themeColor="text1"/>
+                <w:sz w:val="24"/>
+                <w14:textFill>
+                  <w14:solidFill>
+                    <w14:schemeClr w14:val="tx1"/>
+                  </w14:solidFill>
+                </w14:textFill>
+              </w:rPr>
+              <w:t>检测时间</w:t>
+            </w:r>
+          </w:p>
+        </w:tc>
+        <w:tc>
+          <w:tcPr>
+            <w:tcW w:w="2715" w:type="dxa"/>
+            <w:gridSpan w:val="2"/>
+            <w:vAlign w:val="center"/>
+          </w:tcPr>
+          <w:p>
+            <w:pPr>
+              <w:jc w:val="center"/>
+              <w:rPr>
+                <w:rFonts w:hint="default" w:eastAsia="宋体"/>
+                <w:bCs/>
+                <w:color w:val="000000" w:themeColor="text1"/>
+                <w:sz w:val="24"/>
+                <w:lang w:val="en-US" w:eastAsia="zh-CN"/>
+                <w14:textFill>
+                  <w14:solidFill>
+                    <w14:schemeClr w14:val="tx1"/>
+                  </w14:solidFill>
+                </w14:textFill>
+              </w:rPr>
+            </w:pPr>
+          </w:p>
+        </w:tc>
+        <w:tc>
+          <w:tcPr>
+            <w:tcW w:w="1695" w:type="dxa"/>
+            <w:gridSpan w:val="2"/>
+            <w:vAlign w:val="center"/>
+          </w:tcPr>
+          <w:p>
+            <w:pPr>
+              <w:jc w:val="center"/>
+              <w:rPr>
+                <w:b/>
+                <w:color w:val="000000" w:themeColor="text1"/>
+                <w:sz w:val="24"/>
+                <w14:textFill>
+                  <w14:solidFill>
+                    <w14:schemeClr w14:val="tx1"/>
+                  </w14:solidFill>
+                </w14:textFill>
+              </w:rPr>
+            </w:pPr>
+            <w:r>
+              <w:rPr>
+                <w:rFonts w:hint="eastAsia"/>
+                <w:b/>
+                <w:color w:val="000000" w:themeColor="text1"/>
+                <w:sz w:val="24"/>
+                <w14:textFill>
+                  <w14:solidFill>
+                    <w14:schemeClr w14:val="tx1"/>
+                  </w14:solidFill>
+                </w14:textFill>
+              </w:rPr>
+              <w:t>图像编号</w:t>
+            </w:r>
+          </w:p>
+        </w:tc>
+        <w:tc>
+          <w:tcPr>
+            <w:tcW w:w="3093" w:type="dxa"/>
+            <w:gridSpan w:val="4"/>
+            <w:vAlign w:val="center"/>
+          </w:tcPr>
+          <w:p>
+            <w:pPr>
+              <w:jc w:val="center"/>
+              <w:rPr>
+                <w:rFonts w:hint="default" w:eastAsia="宋体"/>
+                <w:bCs/>
+                <w:color w:val="000000" w:themeColor="text1"/>
+                <w:sz w:val="24"/>
+                <w:lang w:val="en-US" w:eastAsia="zh-CN"/>
+                <w14:textFill>
+                  <w14:solidFill>
+                    <w14:schemeClr w14:val="tx1"/>
+                  </w14:solidFill>
+                </w14:textFill>
+              </w:rPr>
+            </w:pPr>
+            <w:r>
+              <w:rPr>
+                <w:rFonts w:hint="eastAsia"/>
+                <w:bCs/>
+                <w:color w:val="000000" w:themeColor="text1"/>
+                <w:sz w:val="24"/>
+                <w:lang w:val="en-US" w:eastAsia="zh-CN"/>
+                <w14:textFill>
+                  <w14:solidFill>
+                    <w14:schemeClr w14:val="tx1"/>
+                  </w14:solidFill>
+                </w14:textFill>
+              </w:rPr>
+              <w:t>{{imageCode}}</w:t>
+            </w:r>
+          </w:p>
+        </w:tc>
+      </w:tr>
+      <w:tr>
+        <w:tblPrEx>
+          <w:tblBorders>
+            <w:top w:val="single" w:color="auto" w:sz="4" w:space="0"/>
+            <w:left w:val="single" w:color="auto" w:sz="4" w:space="0"/>
+            <w:bottom w:val="single" w:color="auto" w:sz="4" w:space="0"/>
+            <w:right w:val="single" w:color="auto" w:sz="4" w:space="0"/>
+            <w:insideH w:val="single" w:color="auto" w:sz="4" w:space="0"/>
+            <w:insideV w:val="single" w:color="auto" w:sz="4" w:space="0"/>
+          </w:tblBorders>
+        </w:tblPrEx>
+        <w:trPr>
+          <w:trHeight w:val="565" w:hRule="exact"/>
+          <w:jc w:val="center"/>
+        </w:trPr>
+        <w:tc>
+          <w:tcPr>
+            <w:tcW w:w="2041" w:type="dxa"/>
+            <w:vAlign w:val="center"/>
+          </w:tcPr>
+          <w:p>
+            <w:pPr>
+              <w:jc w:val="center"/>
+              <w:rPr>
+                <w:rFonts w:hint="eastAsia"/>
+                <w:b/>
+                <w:color w:val="000000" w:themeColor="text1"/>
+                <w:sz w:val="24"/>
+                <w14:textFill>
+                  <w14:solidFill>
+                    <w14:schemeClr w14:val="tx1"/>
+                  </w14:solidFill>
+                </w14:textFill>
+              </w:rPr>
+            </w:pPr>
+            <w:r>
+              <w:rPr>
+                <w:rFonts w:hint="eastAsia"/>
+                <w:b/>
+                <w:color w:val="000000" w:themeColor="text1"/>
+                <w:sz w:val="24"/>
+                <w14:textFill>
+                  <w14:solidFill>
+                    <w14:schemeClr w14:val="tx1"/>
+                  </w14:solidFill>
+                </w14:textFill>
+              </w:rPr>
+              <w:t>额定电流（A）</w:t>
+            </w:r>
+          </w:p>
+        </w:tc>
+        <w:tc>
+          <w:tcPr>
+            <w:tcW w:w="2715" w:type="dxa"/>
+            <w:gridSpan w:val="2"/>
+            <w:vAlign w:val="center"/>
+          </w:tcPr>
+          <w:p>
+            <w:pPr>
+              <w:jc w:val="center"/>
+              <w:rPr>
+                <w:rFonts w:hint="default" w:eastAsia="宋体"/>
+                <w:bCs/>
+                <w:color w:val="000000" w:themeColor="text1"/>
+                <w:sz w:val="24"/>
+                <w:lang w:val="en-US" w:eastAsia="zh-CN"/>
+                <w14:textFill>
+                  <w14:solidFill>
+                    <w14:schemeClr w14:val="tx1"/>
+                  </w14:solidFill>
+                </w14:textFill>
+              </w:rPr>
+            </w:pPr>
+            <w:r>
+              <w:rPr>
+                <w:rFonts w:hint="eastAsia"/>
+                <w:bCs/>
+                <w:color w:val="000000" w:themeColor="text1"/>
+                <w:sz w:val="24"/>
+                <w:lang w:val="en-US" w:eastAsia="zh-CN"/>
+                <w14:textFill>
+                  <w14:solidFill>
+                    <w14:schemeClr w14:val="tx1"/>
+                  </w14:solidFill>
+                </w14:textFill>
+              </w:rPr>
+              <w:t>{{ratedCurrent}}</w:t>
+            </w:r>
+          </w:p>
+        </w:tc>
+        <w:tc>
+          <w:tcPr>
+            <w:tcW w:w="1695" w:type="dxa"/>
+            <w:gridSpan w:val="2"/>
+            <w:vAlign w:val="center"/>
+          </w:tcPr>
+          <w:p>
+            <w:pPr>
+              <w:jc w:val="center"/>
+              <w:rPr>
+                <w:b/>
+                <w:color w:val="000000" w:themeColor="text1"/>
+                <w:sz w:val="24"/>
+                <w14:textFill>
+                  <w14:solidFill>
+                    <w14:schemeClr w14:val="tx1"/>
+                  </w14:solidFill>
+                </w14:textFill>
+              </w:rPr>
+            </w:pPr>
+            <w:r>
+              <w:rPr>
+                <w:rFonts w:hint="eastAsia"/>
+                <w:b/>
+                <w:color w:val="000000" w:themeColor="text1"/>
+                <w:sz w:val="24"/>
+                <w14:textFill>
+                  <w14:solidFill>
+                    <w14:schemeClr w14:val="tx1"/>
+                  </w14:solidFill>
+                </w14:textFill>
+              </w:rPr>
+              <w:t>额定电压（V）</w:t>
+            </w:r>
+          </w:p>
+        </w:tc>
+        <w:tc>
+          <w:tcPr>
+            <w:tcW w:w="3093" w:type="dxa"/>
+            <w:gridSpan w:val="4"/>
+            <w:vAlign w:val="center"/>
+          </w:tcPr>
+          <w:p>
+            <w:pPr>
+              <w:jc w:val="center"/>
+              <w:rPr>
+                <w:rFonts w:hint="default" w:eastAsia="宋体"/>
+                <w:bCs/>
+                <w:color w:val="000000" w:themeColor="text1"/>
+                <w:sz w:val="24"/>
+                <w:lang w:val="en-US" w:eastAsia="zh-CN"/>
+                <w14:textFill>
+                  <w14:solidFill>
+                    <w14:schemeClr w14:val="tx1"/>
+                  </w14:solidFill>
+                </w14:textFill>
+              </w:rPr>
+            </w:pPr>
+            <w:r>
+              <w:rPr>
+                <w:rFonts w:hint="eastAsia"/>
+                <w:bCs/>
+                <w:color w:val="000000" w:themeColor="text1"/>
+                <w:sz w:val="24"/>
+                <w:lang w:val="en-US" w:eastAsia="zh-CN"/>
+                <w14:textFill>
+                  <w14:solidFill>
+                    <w14:schemeClr w14:val="tx1"/>
+                  </w14:solidFill>
+                </w14:textFill>
+              </w:rPr>
+              <w:t>{{ratedVoltage}}</w:t>
+            </w:r>
+          </w:p>
+        </w:tc>
+      </w:tr>
+      <w:tr>
+        <w:tblPrEx>
+          <w:tblBorders>
+            <w:top w:val="single" w:color="auto" w:sz="4" w:space="0"/>
+            <w:left w:val="single" w:color="auto" w:sz="4" w:space="0"/>
+            <w:bottom w:val="single" w:color="auto" w:sz="4" w:space="0"/>
+            <w:right w:val="single" w:color="auto" w:sz="4" w:space="0"/>
+            <w:insideH w:val="single" w:color="auto" w:sz="4" w:space="0"/>
+            <w:insideV w:val="single" w:color="auto" w:sz="4" w:space="0"/>
+          </w:tblBorders>
+        </w:tblPrEx>
+        <w:trPr>
+          <w:trHeight w:val="533" w:hRule="atLeast"/>
+          <w:jc w:val="center"/>
+        </w:trPr>
+        <w:tc>
+          <w:tcPr>
+            <w:tcW w:w="2041" w:type="dxa"/>
+            <w:vMerge w:val="restart"/>
+            <w:tcBorders>
+              <w:top w:val="single" w:color="000000" w:sz="2" w:space="0"/>
+              <w:left w:val="single" w:color="000000" w:sz="2" w:space="0"/>
+              <w:right w:val="single" w:color="000000" w:sz="2" w:space="0"/>
+            </w:tcBorders>
+            <w:vAlign w:val="center"/>
+          </w:tcPr>
+          <w:p>
+            <w:pPr>
+              <w:jc w:val="center"/>
+              <w:rPr>
+                <w:rFonts w:hint="eastAsia" w:ascii="宋体" w:hAnsi="宋体" w:cs="宋体"/>
+                <w:color w:val="000000" w:themeColor="text1"/>
+                <w:sz w:val="24"/>
+                <w:szCs w:val="28"/>
+                <w14:textFill>
+                  <w14:solidFill>
+                    <w14:schemeClr w14:val="tx1"/>
+                  </w14:solidFill>
+                </w14:textFill>
+              </w:rPr>
+            </w:pPr>
+            <w:r>
+              <w:rPr>
+                <w:rFonts w:hint="eastAsia" w:ascii="宋体" w:hAnsi="宋体" w:cs="宋体"/>
+                <w:b/>
+                <w:color w:val="000000" w:themeColor="text1"/>
+                <w:sz w:val="24"/>
+                <w:szCs w:val="28"/>
+                <w14:textFill>
+                  <w14:solidFill>
+                    <w14:schemeClr w14:val="tx1"/>
+                  </w14:solidFill>
+                </w14:textFill>
+              </w:rPr>
+              <w:t>检测位置</w:t>
+            </w:r>
+          </w:p>
+        </w:tc>
+        <w:tc>
+          <w:tcPr>
+            <w:tcW w:w="3907" w:type="dxa"/>
+            <w:gridSpan w:val="3"/>
+            <w:vMerge w:val="restart"/>
+            <w:tcBorders>
+              <w:top w:val="single" w:color="000000" w:sz="2" w:space="0"/>
+              <w:left w:val="single" w:color="000000" w:sz="2" w:space="0"/>
+              <w:right w:val="single" w:color="000000" w:sz="2" w:space="0"/>
+            </w:tcBorders>
+            <w:vAlign w:val="center"/>
+          </w:tcPr>
+          <w:p>
+            <w:pPr>
+              <w:jc w:val="center"/>
+              <w:rPr>
+                <w:rFonts w:hint="default" w:ascii="宋体" w:hAnsi="宋体" w:eastAsia="宋体" w:cs="宋体"/>
+                <w:b/>
+                <w:color w:val="000000" w:themeColor="text1"/>
+                <w:sz w:val="24"/>
+                <w:szCs w:val="28"/>
+                <w:lang w:val="en-US" w:eastAsia="zh-CN"/>
+                <w14:textFill>
+                  <w14:solidFill>
+                    <w14:schemeClr w14:val="tx1"/>
+                  </w14:solidFill>
+                </w14:textFill>
+              </w:rPr>
+            </w:pPr>
+            <w:r>
+              <w:rPr>
+                <w:rFonts w:hint="eastAsia" w:ascii="宋体" w:hAnsi="宋体" w:cs="宋体"/>
+                <w:bCs/>
+                <w:color w:val="000000" w:themeColor="text1"/>
+                <w:sz w:val="24"/>
+                <w:szCs w:val="28"/>
+                <w:lang w:val="en-US" w:eastAsia="zh-CN"/>
+                <w14:textFill>
+                  <w14:solidFill>
+                    <w14:schemeClr w14:val="tx1"/>
+                  </w14:solidFill>
+                </w14:textFill>
+              </w:rPr>
+              <w:t>{{location}}</w:t>
+            </w:r>
+          </w:p>
+        </w:tc>
+        <w:tc>
+          <w:tcPr>
+            <w:tcW w:w="1111" w:type="dxa"/>
+            <w:gridSpan w:val="2"/>
+            <w:vMerge w:val="restart"/>
+            <w:tcBorders>
+              <w:top w:val="single" w:color="000000" w:sz="2" w:space="0"/>
+              <w:left w:val="single" w:color="000000" w:sz="2" w:space="0"/>
+              <w:right w:val="single" w:color="000000" w:sz="2" w:space="0"/>
+            </w:tcBorders>
+            <w:vAlign w:val="center"/>
+          </w:tcPr>
+          <w:p>
+            <w:pPr>
+              <w:jc w:val="center"/>
+              <w:rPr>
+                <w:rFonts w:hint="eastAsia" w:ascii="宋体" w:hAnsi="宋体" w:cs="宋体"/>
+                <w:b/>
+                <w:color w:val="000000" w:themeColor="text1"/>
+                <w:sz w:val="24"/>
+                <w:szCs w:val="28"/>
+                <w14:textFill>
+                  <w14:solidFill>
+                    <w14:schemeClr w14:val="tx1"/>
+                  </w14:solidFill>
+                </w14:textFill>
+              </w:rPr>
+            </w:pPr>
+            <w:r>
+              <w:rPr>
+                <w:rFonts w:hint="eastAsia" w:ascii="宋体" w:hAnsi="宋体" w:cs="宋体"/>
+                <w:b/>
+                <w:color w:val="000000" w:themeColor="text1"/>
+                <w:sz w:val="24"/>
+                <w:szCs w:val="28"/>
+                <w14:textFill>
+                  <w14:solidFill>
+                    <w14:schemeClr w14:val="tx1"/>
+                  </w14:solidFill>
+                </w14:textFill>
+              </w:rPr>
+              <w:t>电压（V）</w:t>
+            </w:r>
+          </w:p>
+        </w:tc>
+        <w:tc>
+          <w:tcPr>
+            <w:tcW w:w="922" w:type="dxa"/>
+            <w:tcBorders>
+              <w:top w:val="single" w:color="000000" w:sz="2" w:space="0"/>
+              <w:left w:val="single" w:color="000000" w:sz="2" w:space="0"/>
+              <w:bottom w:val="single" w:color="000000" w:sz="2" w:space="0"/>
+              <w:right w:val="single" w:color="000000" w:sz="2" w:space="0"/>
+            </w:tcBorders>
+            <w:vAlign w:val="center"/>
+          </w:tcPr>
+          <w:p>
+            <w:pPr>
+              <w:jc w:val="center"/>
+              <w:rPr>
+                <w:rFonts w:ascii="宋体" w:hAnsi="宋体" w:cs="宋体"/>
+                <w:b/>
+                <w:color w:val="000000" w:themeColor="text1"/>
+                <w:sz w:val="24"/>
+                <w:szCs w:val="28"/>
+                <w14:textFill>
+                  <w14:solidFill>
+                    <w14:schemeClr w14:val="tx1"/>
+                  </w14:solidFill>
+                </w14:textFill>
+              </w:rPr>
+            </w:pPr>
+            <w:r>
+              <w:rPr>
+                <w:rFonts w:hint="eastAsia" w:ascii="宋体" w:hAnsi="宋体" w:cs="宋体"/>
+                <w:b/>
+                <w:color w:val="000000" w:themeColor="text1"/>
+                <w:sz w:val="24"/>
+                <w:szCs w:val="28"/>
+                <w14:textFill>
+                  <w14:solidFill>
+                    <w14:schemeClr w14:val="tx1"/>
+                  </w14:solidFill>
+                </w14:textFill>
+              </w:rPr>
+              <w:t>A-B</w:t>
+            </w:r>
+          </w:p>
+        </w:tc>
+        <w:tc>
+          <w:tcPr>
+            <w:tcW w:w="1563" w:type="dxa"/>
+            <w:gridSpan w:val="2"/>
+            <w:tcBorders>
+              <w:top w:val="single" w:color="000000" w:sz="2" w:space="0"/>
+              <w:left w:val="single" w:color="000000" w:sz="2" w:space="0"/>
+              <w:bottom w:val="single" w:color="000000" w:sz="2" w:space="0"/>
+              <w:right w:val="single" w:color="000000" w:sz="2" w:space="0"/>
+            </w:tcBorders>
+            <w:vAlign w:val="center"/>
+          </w:tcPr>
+          <w:p>
+            <w:pPr>
+              <w:jc w:val="center"/>
+              <w:rPr>
+                <w:rFonts w:ascii="宋体" w:hAnsi="宋体" w:cs="宋体"/>
+                <w:b/>
+                <w:color w:val="000000" w:themeColor="text1"/>
+                <w:sz w:val="24"/>
+                <w:szCs w:val="28"/>
+                <w14:textFill>
+                  <w14:solidFill>
+                    <w14:schemeClr w14:val="tx1"/>
+                  </w14:solidFill>
+                </w14:textFill>
+              </w:rPr>
+            </w:pPr>
+            <w:r>
+              <w:rPr>
+                <w:rFonts w:hint="eastAsia" w:ascii="宋体" w:hAnsi="宋体" w:cs="宋体"/>
+                <w:color w:val="000000" w:themeColor="text1"/>
+                <w:sz w:val="24"/>
+                <w:szCs w:val="28"/>
+                <w14:textFill>
+                  <w14:solidFill>
+                    <w14:schemeClr w14:val="tx1"/>
+                  </w14:solidFill>
+                </w14:textFill>
+              </w:rPr>
+              <w:t>/</w:t>
+            </w:r>
+          </w:p>
+        </w:tc>
+      </w:tr>
+      <w:tr>
+        <w:tblPrEx>
+          <w:tblBorders>
+            <w:top w:val="single" w:color="auto" w:sz="4" w:space="0"/>
+            <w:left w:val="single" w:color="auto" w:sz="4" w:space="0"/>
+            <w:bottom w:val="single" w:color="auto" w:sz="4" w:space="0"/>
+            <w:right w:val="single" w:color="auto" w:sz="4" w:space="0"/>
+            <w:insideH w:val="single" w:color="auto" w:sz="4" w:space="0"/>
+            <w:insideV w:val="single" w:color="auto" w:sz="4" w:space="0"/>
+          </w:tblBorders>
+        </w:tblPrEx>
+        <w:trPr>
+          <w:jc w:val="center"/>
+        </w:trPr>
+        <w:tc>
+          <w:tcPr>
+            <w:tcW w:w="2041" w:type="dxa"/>
+            <w:vMerge w:val="continue"/>
+            <w:tcBorders>
+              <w:left w:val="single" w:color="000000" w:sz="2" w:space="0"/>
+              <w:right w:val="single" w:color="000000" w:sz="2" w:space="0"/>
+            </w:tcBorders>
+            <w:vAlign w:val="center"/>
+          </w:tcPr>
+          <w:p>
+            <w:pPr>
+              <w:jc w:val="center"/>
+              <w:rPr>
+                <w:rFonts w:ascii="宋体" w:hAnsi="宋体" w:cs="宋体"/>
+                <w:color w:val="000000" w:themeColor="text1"/>
+                <w:sz w:val="24"/>
+                <w:szCs w:val="28"/>
+                <w14:textFill>
+                  <w14:solidFill>
+                    <w14:schemeClr w14:val="tx1"/>
+                  </w14:solidFill>
+                </w14:textFill>
+              </w:rPr>
+            </w:pPr>
+          </w:p>
+        </w:tc>
+        <w:tc>
+          <w:tcPr>
+            <w:tcW w:w="3907" w:type="dxa"/>
+            <w:gridSpan w:val="3"/>
+            <w:vMerge w:val="continue"/>
+            <w:tcBorders>
+              <w:left w:val="single" w:color="000000" w:sz="2" w:space="0"/>
+              <w:right w:val="single" w:color="000000" w:sz="2" w:space="0"/>
+            </w:tcBorders>
+            <w:vAlign w:val="center"/>
+          </w:tcPr>
+          <w:p>
+            <w:pPr>
+              <w:jc w:val="center"/>
+              <w:rPr>
+                <w:rFonts w:ascii="宋体" w:hAnsi="宋体" w:cs="宋体"/>
+                <w:b/>
+                <w:color w:val="000000" w:themeColor="text1"/>
+                <w:sz w:val="24"/>
+                <w:szCs w:val="28"/>
+                <w14:textFill>
+                  <w14:solidFill>
+                    <w14:schemeClr w14:val="tx1"/>
+                  </w14:solidFill>
+                </w14:textFill>
+              </w:rPr>
+            </w:pPr>
+          </w:p>
+        </w:tc>
+        <w:tc>
+          <w:tcPr>
+            <w:tcW w:w="1111" w:type="dxa"/>
+            <w:gridSpan w:val="2"/>
+            <w:vMerge w:val="continue"/>
+            <w:tcBorders>
+              <w:left w:val="single" w:color="000000" w:sz="2" w:space="0"/>
+              <w:right w:val="single" w:color="000000" w:sz="2" w:space="0"/>
+            </w:tcBorders>
+            <w:vAlign w:val="center"/>
+          </w:tcPr>
+          <w:p>
+            <w:pPr>
+              <w:jc w:val="center"/>
+              <w:rPr>
+                <w:rFonts w:ascii="宋体" w:hAnsi="宋体" w:cs="宋体"/>
+                <w:b/>
+                <w:color w:val="000000" w:themeColor="text1"/>
+                <w:sz w:val="24"/>
+                <w:szCs w:val="28"/>
+                <w14:textFill>
+                  <w14:solidFill>
+                    <w14:schemeClr w14:val="tx1"/>
+                  </w14:solidFill>
+                </w14:textFill>
+              </w:rPr>
+            </w:pPr>
+          </w:p>
+        </w:tc>
+        <w:tc>
+          <w:tcPr>
+            <w:tcW w:w="922" w:type="dxa"/>
+            <w:tcBorders>
+              <w:top w:val="single" w:color="000000" w:sz="2" w:space="0"/>
+              <w:left w:val="single" w:color="000000" w:sz="2" w:space="0"/>
+              <w:bottom w:val="single" w:color="000000" w:sz="2" w:space="0"/>
+              <w:right w:val="single" w:color="000000" w:sz="2" w:space="0"/>
+            </w:tcBorders>
+            <w:vAlign w:val="center"/>
+          </w:tcPr>
+          <w:p>
+            <w:pPr>
+              <w:jc w:val="center"/>
+              <w:rPr>
+                <w:rFonts w:ascii="宋体" w:hAnsi="宋体" w:cs="宋体"/>
+                <w:color w:val="000000" w:themeColor="text1"/>
+                <w:sz w:val="24"/>
+                <w:szCs w:val="28"/>
+                <w14:textFill>
+                  <w14:solidFill>
+                    <w14:schemeClr w14:val="tx1"/>
+                  </w14:solidFill>
+                </w14:textFill>
+              </w:rPr>
+            </w:pPr>
+            <w:r>
+              <w:rPr>
+                <w:rFonts w:hint="eastAsia" w:ascii="宋体" w:hAnsi="宋体" w:cs="宋体"/>
+                <w:b/>
+                <w:color w:val="000000" w:themeColor="text1"/>
+                <w:sz w:val="24"/>
+                <w:szCs w:val="28"/>
+                <w14:textFill>
+                  <w14:solidFill>
+                    <w14:schemeClr w14:val="tx1"/>
+                  </w14:solidFill>
+                </w14:textFill>
+              </w:rPr>
+              <w:t>A-C</w:t>
+            </w:r>
+          </w:p>
+        </w:tc>
+        <w:tc>
+          <w:tcPr>
+            <w:tcW w:w="1563" w:type="dxa"/>
+            <w:gridSpan w:val="2"/>
+            <w:tcBorders>
+              <w:top w:val="single" w:color="000000" w:sz="2" w:space="0"/>
+              <w:left w:val="single" w:color="000000" w:sz="2" w:space="0"/>
+              <w:bottom w:val="single" w:color="000000" w:sz="2" w:space="0"/>
+              <w:right w:val="single" w:color="000000" w:sz="2" w:space="0"/>
+            </w:tcBorders>
+            <w:vAlign w:val="center"/>
+          </w:tcPr>
+          <w:p>
+            <w:pPr>
+              <w:jc w:val="center"/>
+              <w:rPr>
+                <w:rFonts w:ascii="宋体" w:hAnsi="宋体" w:cs="宋体"/>
+                <w:b/>
+                <w:color w:val="000000" w:themeColor="text1"/>
+                <w:sz w:val="24"/>
+                <w:szCs w:val="28"/>
+                <w14:textFill>
+                  <w14:solidFill>
+                    <w14:schemeClr w14:val="tx1"/>
+                  </w14:solidFill>
+                </w14:textFill>
+              </w:rPr>
+            </w:pPr>
+            <w:r>
+              <w:rPr>
+                <w:rFonts w:hint="eastAsia" w:ascii="宋体" w:hAnsi="宋体" w:cs="宋体"/>
+                <w:color w:val="000000" w:themeColor="text1"/>
+                <w:sz w:val="24"/>
+                <w:szCs w:val="28"/>
+                <w14:textFill>
+                  <w14:solidFill>
+                    <w14:schemeClr w14:val="tx1"/>
+                  </w14:solidFill>
+                </w14:textFill>
+              </w:rPr>
+              <w:t>/</w:t>
+            </w:r>
+          </w:p>
+        </w:tc>
+      </w:tr>
+      <w:tr>
+        <w:tblPrEx>
+          <w:tblBorders>
+            <w:top w:val="single" w:color="auto" w:sz="4" w:space="0"/>
+            <w:left w:val="single" w:color="auto" w:sz="4" w:space="0"/>
+            <w:bottom w:val="single" w:color="auto" w:sz="4" w:space="0"/>
+            <w:right w:val="single" w:color="auto" w:sz="4" w:space="0"/>
+            <w:insideH w:val="single" w:color="auto" w:sz="4" w:space="0"/>
+            <w:insideV w:val="single" w:color="auto" w:sz="4" w:space="0"/>
+          </w:tblBorders>
+        </w:tblPrEx>
+        <w:trPr>
+          <w:jc w:val="center"/>
+        </w:trPr>
+        <w:tc>
+          <w:tcPr>
+            <w:tcW w:w="2041" w:type="dxa"/>
+            <w:vMerge w:val="continue"/>
+            <w:tcBorders>
+              <w:left w:val="single" w:color="000000" w:sz="2" w:space="0"/>
+              <w:bottom w:val="single" w:color="000000" w:sz="2" w:space="0"/>
+              <w:right w:val="single" w:color="000000" w:sz="2" w:space="0"/>
+            </w:tcBorders>
+            <w:vAlign w:val="center"/>
+          </w:tcPr>
+          <w:p>
+            <w:pPr>
+              <w:jc w:val="center"/>
+              <w:rPr>
+                <w:rFonts w:ascii="宋体" w:hAnsi="宋体" w:cs="宋体"/>
+                <w:color w:val="000000" w:themeColor="text1"/>
+                <w:sz w:val="24"/>
+                <w:szCs w:val="28"/>
+                <w14:textFill>
+                  <w14:solidFill>
+                    <w14:schemeClr w14:val="tx1"/>
+                  </w14:solidFill>
+                </w14:textFill>
+              </w:rPr>
+            </w:pPr>
+          </w:p>
+        </w:tc>
+        <w:tc>
+          <w:tcPr>
+            <w:tcW w:w="3907" w:type="dxa"/>
+            <w:gridSpan w:val="3"/>
+            <w:vMerge w:val="continue"/>
+            <w:tcBorders>
+              <w:left w:val="single" w:color="000000" w:sz="2" w:space="0"/>
+              <w:bottom w:val="single" w:color="000000" w:sz="2" w:space="0"/>
+              <w:right w:val="single" w:color="000000" w:sz="2" w:space="0"/>
+            </w:tcBorders>
+            <w:vAlign w:val="center"/>
+          </w:tcPr>
+          <w:p>
+            <w:pPr>
+              <w:jc w:val="center"/>
+              <w:rPr>
+                <w:rFonts w:ascii="宋体" w:hAnsi="宋体" w:cs="宋体"/>
+                <w:b/>
+                <w:color w:val="000000" w:themeColor="text1"/>
+                <w:sz w:val="24"/>
+                <w:szCs w:val="28"/>
+                <w14:textFill>
+                  <w14:solidFill>
+                    <w14:schemeClr w14:val="tx1"/>
+                  </w14:solidFill>
+                </w14:textFill>
+              </w:rPr>
+            </w:pPr>
+          </w:p>
+        </w:tc>
+        <w:tc>
+          <w:tcPr>
+            <w:tcW w:w="1111" w:type="dxa"/>
+            <w:gridSpan w:val="2"/>
+            <w:vMerge w:val="continue"/>
+            <w:tcBorders>
+              <w:left w:val="single" w:color="000000" w:sz="2" w:space="0"/>
+              <w:bottom w:val="single" w:color="000000" w:sz="2" w:space="0"/>
+              <w:right w:val="single" w:color="000000" w:sz="2" w:space="0"/>
+            </w:tcBorders>
+            <w:vAlign w:val="center"/>
+          </w:tcPr>
+          <w:p>
+            <w:pPr>
+              <w:jc w:val="center"/>
+              <w:rPr>
+                <w:rFonts w:ascii="宋体" w:hAnsi="宋体" w:cs="宋体"/>
+                <w:b/>
+                <w:color w:val="000000" w:themeColor="text1"/>
+                <w:sz w:val="24"/>
+                <w:szCs w:val="28"/>
+                <w14:textFill>
+                  <w14:solidFill>
+                    <w14:schemeClr w14:val="tx1"/>
+                  </w14:solidFill>
+                </w14:textFill>
+              </w:rPr>
+            </w:pPr>
+          </w:p>
+        </w:tc>
+        <w:tc>
+          <w:tcPr>
+            <w:tcW w:w="922" w:type="dxa"/>
+            <w:tcBorders>
+              <w:top w:val="single" w:color="000000" w:sz="2" w:space="0"/>
+              <w:left w:val="single" w:color="000000" w:sz="2" w:space="0"/>
+              <w:bottom w:val="single" w:color="000000" w:sz="2" w:space="0"/>
+              <w:right w:val="single" w:color="000000" w:sz="2" w:space="0"/>
+            </w:tcBorders>
+            <w:vAlign w:val="center"/>
+          </w:tcPr>
+          <w:p>
+            <w:pPr>
+              <w:jc w:val="center"/>
+              <w:rPr>
+                <w:rFonts w:ascii="宋体" w:hAnsi="宋体" w:cs="宋体"/>
+                <w:color w:val="000000" w:themeColor="text1"/>
+                <w:sz w:val="24"/>
+                <w:szCs w:val="28"/>
+                <w14:textFill>
+                  <w14:solidFill>
+                    <w14:schemeClr w14:val="tx1"/>
+                  </w14:solidFill>
+                </w14:textFill>
+              </w:rPr>
+            </w:pPr>
+            <w:r>
+              <w:rPr>
+                <w:rFonts w:hint="eastAsia" w:ascii="宋体" w:hAnsi="宋体" w:cs="宋体"/>
+                <w:b/>
+                <w:color w:val="000000" w:themeColor="text1"/>
+                <w:sz w:val="24"/>
+                <w:szCs w:val="28"/>
+                <w14:textFill>
+                  <w14:solidFill>
+                    <w14:schemeClr w14:val="tx1"/>
+                  </w14:solidFill>
+                </w14:textFill>
+              </w:rPr>
+              <w:t>B-C</w:t>
+            </w:r>
+          </w:p>
+        </w:tc>
+        <w:tc>
+          <w:tcPr>
+            <w:tcW w:w="1563" w:type="dxa"/>
+            <w:gridSpan w:val="2"/>
+            <w:tcBorders>
+              <w:top w:val="single" w:color="000000" w:sz="2" w:space="0"/>
+              <w:left w:val="single" w:color="000000" w:sz="2" w:space="0"/>
+              <w:bottom w:val="single" w:color="000000" w:sz="2" w:space="0"/>
+              <w:right w:val="single" w:color="000000" w:sz="2" w:space="0"/>
+            </w:tcBorders>
+            <w:vAlign w:val="center"/>
+          </w:tcPr>
+          <w:p>
+            <w:pPr>
+              <w:jc w:val="center"/>
+              <w:rPr>
+                <w:rFonts w:ascii="宋体" w:hAnsi="宋体" w:cs="宋体"/>
+                <w:b/>
+                <w:color w:val="000000" w:themeColor="text1"/>
+                <w:sz w:val="24"/>
+                <w:szCs w:val="28"/>
+                <w14:textFill>
+                  <w14:solidFill>
+                    <w14:schemeClr w14:val="tx1"/>
+                  </w14:solidFill>
+                </w14:textFill>
+              </w:rPr>
+            </w:pPr>
+            <w:r>
+              <w:rPr>
+                <w:rFonts w:hint="eastAsia" w:ascii="宋体" w:hAnsi="宋体" w:cs="宋体"/>
+                <w:color w:val="000000" w:themeColor="text1"/>
+                <w:sz w:val="24"/>
+                <w:szCs w:val="28"/>
+                <w14:textFill>
+                  <w14:solidFill>
+                    <w14:schemeClr w14:val="tx1"/>
+                  </w14:solidFill>
+                </w14:textFill>
+              </w:rPr>
+              <w:t>/</w:t>
+            </w:r>
+          </w:p>
+        </w:tc>
+      </w:tr>
+      <w:tr>
+        <w:tblPrEx>
+          <w:tblBorders>
+            <w:top w:val="single" w:color="auto" w:sz="4" w:space="0"/>
+            <w:left w:val="single" w:color="auto" w:sz="4" w:space="0"/>
+            <w:bottom w:val="single" w:color="auto" w:sz="4" w:space="0"/>
+            <w:right w:val="single" w:color="auto" w:sz="4" w:space="0"/>
+            <w:insideH w:val="single" w:color="auto" w:sz="4" w:space="0"/>
+            <w:insideV w:val="single" w:color="auto" w:sz="4" w:space="0"/>
+          </w:tblBorders>
+        </w:tblPrEx>
+        <w:trPr>
+          <w:trHeight w:val="1956" w:hRule="atLeast"/>
+          <w:jc w:val="center"/>
+        </w:trPr>
+        <w:tc>
+          <w:tcPr>
+            <w:tcW w:w="2041" w:type="dxa"/>
+            <w:tcBorders>
+              <w:top w:val="single" w:color="000000" w:sz="2" w:space="0"/>
+              <w:left w:val="single" w:color="000000" w:sz="2" w:space="0"/>
+              <w:bottom w:val="single" w:color="000000" w:sz="2" w:space="0"/>
+              <w:right w:val="single" w:color="000000" w:sz="2" w:space="0"/>
+            </w:tcBorders>
+            <w:vAlign w:val="center"/>
+          </w:tcPr>
+          <w:p>
+            <w:pPr>
+              <w:jc w:val="center"/>
+              <w:rPr>
+                <w:rFonts w:ascii="宋体" w:hAnsi="宋体" w:cs="宋体"/>
+                <w:color w:val="000000" w:themeColor="text1"/>
+                <w:sz w:val="24"/>
+                <w:szCs w:val="28"/>
+                <w14:textFill>
+                  <w14:solidFill>
+                    <w14:schemeClr w14:val="tx1"/>
+                  </w14:solidFill>
+                </w14:textFill>
+              </w:rPr>
+            </w:pPr>
+            <w:r>
+              <w:rPr>
+                <w:rFonts w:hint="eastAsia" w:ascii="宋体" w:hAnsi="宋体" w:cs="宋体"/>
+                <w:b/>
+                <w:color w:val="000000" w:themeColor="text1"/>
+                <w:sz w:val="24"/>
+                <w:szCs w:val="28"/>
+                <w14:textFill>
+                  <w14:solidFill>
+                    <w14:schemeClr w14:val="tx1"/>
+                  </w14:solidFill>
+                </w14:textFill>
+              </w:rPr>
+              <w:t>最高点温度℃</w:t>
+            </w:r>
+          </w:p>
+        </w:tc>
+        <w:tc>
+          <w:tcPr>
+            <w:tcW w:w="3907" w:type="dxa"/>
+            <w:gridSpan w:val="3"/>
+            <w:tcBorders>
+              <w:top w:val="single" w:color="000000" w:sz="2" w:space="0"/>
+              <w:left w:val="single" w:color="000000" w:sz="2" w:space="0"/>
+              <w:right w:val="single" w:color="000000" w:sz="2" w:space="0"/>
+            </w:tcBorders>
+            <w:vAlign w:val="center"/>
+          </w:tcPr>
+          <w:p>
+            <w:pPr>
+              <w:jc w:val="center"/>
+              <w:rPr>
+                <w:rFonts w:ascii="宋体" w:hAnsi="宋体" w:cs="宋体"/>
+                <w:color w:val="000000" w:themeColor="text1"/>
+                <w:sz w:val="24"/>
+                <w:szCs w:val="28"/>
+                <w14:textFill>
+                  <w14:solidFill>
+                    <w14:schemeClr w14:val="tx1"/>
+                  </w14:solidFill>
+                </w14:textFill>
+              </w:rPr>
+            </w:pPr>
+            <w:r>
+              <w:rPr>
+                <w:rFonts w:hint="eastAsia" w:ascii="宋体" w:hAnsi="宋体" w:cs="宋体"/>
+                <w:bCs/>
+                <w:color w:val="000000" w:themeColor="text1"/>
+                <w:sz w:val="24"/>
+                <w:szCs w:val="28"/>
+                <w:lang w:val="en-US" w:eastAsia="zh-CN"/>
+                <w14:textFill>
+                  <w14:solidFill>
+                    <w14:schemeClr w14:val="tx1"/>
+                  </w14:solidFill>
+                </w14:textFill>
+              </w:rPr>
+              <w:t>{{maxTemp}}</w:t>
+            </w:r>
+            <w:r>
+              <w:rPr>
+                <w:rFonts w:hint="eastAsia" w:ascii="宋体" w:hAnsi="宋体" w:cs="宋体"/>
+                <w:bCs/>
+                <w:color w:val="000000" w:themeColor="text1"/>
+                <w:sz w:val="24"/>
+                <w:szCs w:val="28"/>
+                <w14:textFill>
+                  <w14:solidFill>
+                    <w14:schemeClr w14:val="tx1"/>
+                  </w14:solidFill>
+                </w14:textFill>
+              </w:rPr>
+              <w:t>℃</w:t>
+            </w:r>
+          </w:p>
+        </w:tc>
+        <w:tc>
+          <w:tcPr>
+            <w:tcW w:w="3596" w:type="dxa"/>
+            <w:gridSpan w:val="5"/>
+            <w:tcBorders>
+              <w:top w:val="single" w:color="000000" w:sz="2" w:space="0"/>
+              <w:left w:val="single" w:color="000000" w:sz="2" w:space="0"/>
+              <w:bottom w:val="single" w:color="000000" w:sz="2" w:space="0"/>
+              <w:right w:val="single" w:color="000000" w:sz="2" w:space="0"/>
+            </w:tcBorders>
+            <w:vAlign w:val="center"/>
+          </w:tcPr>
+          <w:p>
+            <w:pPr>
+              <w:jc w:val="center"/>
+              <w:rPr>
+                <w:rFonts w:ascii="宋体" w:hAnsi="宋体" w:cs="宋体"/>
+                <w:color w:val="000000" w:themeColor="text1"/>
+                <w:sz w:val="24"/>
+                <w:szCs w:val="28"/>
+                <w14:textFill>
+                  <w14:solidFill>
+                    <w14:schemeClr w14:val="tx1"/>
+                  </w14:solidFill>
+                </w14:textFill>
+              </w:rPr>
+            </w:pPr>
+          </w:p>
+        </w:tc>
+      </w:tr>
+      <w:tr>
+        <w:tblPrEx>
+          <w:tblBorders>
+            <w:top w:val="single" w:color="auto" w:sz="4" w:space="0"/>
+            <w:left w:val="single" w:color="auto" w:sz="4" w:space="0"/>
+            <w:bottom w:val="single" w:color="auto" w:sz="4" w:space="0"/>
+            <w:right w:val="single" w:color="auto" w:sz="4" w:space="0"/>
+            <w:insideH w:val="single" w:color="auto" w:sz="4" w:space="0"/>
+            <w:insideV w:val="single" w:color="auto" w:sz="4" w:space="0"/>
+          </w:tblBorders>
+        </w:tblPrEx>
+        <w:trPr>
+          <w:trHeight w:val="681" w:hRule="atLeast"/>
+          <w:jc w:val="center"/>
+        </w:trPr>
+        <w:tc>
+          <w:tcPr>
+            <w:tcW w:w="2041" w:type="dxa"/>
+            <w:tcBorders>
+              <w:top w:val="single" w:color="000000" w:sz="2" w:space="0"/>
+              <w:left w:val="single" w:color="000000" w:sz="2" w:space="0"/>
+              <w:bottom w:val="single" w:color="000000" w:sz="2" w:space="0"/>
+              <w:right w:val="single" w:color="000000" w:sz="2" w:space="0"/>
+            </w:tcBorders>
+            <w:vAlign w:val="center"/>
+          </w:tcPr>
+          <w:p>
+            <w:pPr>
+              <w:jc w:val="center"/>
+              <w:rPr>
+                <w:rFonts w:ascii="宋体" w:hAnsi="宋体" w:cs="宋体"/>
+                <w:color w:val="000000" w:themeColor="text1"/>
+                <w:sz w:val="24"/>
+                <w:szCs w:val="28"/>
+                <w14:textFill>
+                  <w14:solidFill>
+                    <w14:schemeClr w14:val="tx1"/>
+                  </w14:solidFill>
+                </w14:textFill>
+              </w:rPr>
+            </w:pPr>
+            <w:r>
+              <w:rPr>
+                <w:rFonts w:hint="eastAsia" w:ascii="宋体" w:hAnsi="宋体" w:cs="宋体"/>
+                <w:b/>
+                <w:color w:val="000000" w:themeColor="text1"/>
+                <w:sz w:val="24"/>
+                <w:szCs w:val="28"/>
+                <w14:textFill>
+                  <w14:solidFill>
+                    <w14:schemeClr w14:val="tx1"/>
+                  </w14:solidFill>
+                </w14:textFill>
+              </w:rPr>
+              <w:t>检测结果</w:t>
+            </w:r>
+          </w:p>
+        </w:tc>
+        <w:tc>
+          <w:tcPr>
+            <w:tcW w:w="7503" w:type="dxa"/>
+            <w:gridSpan w:val="8"/>
+            <w:tcBorders>
+              <w:top w:val="single" w:color="000000" w:sz="2" w:space="0"/>
+              <w:left w:val="single" w:color="000000" w:sz="2" w:space="0"/>
+              <w:bottom w:val="single" w:color="000000" w:sz="2" w:space="0"/>
+              <w:right w:val="single" w:color="000000" w:sz="2" w:space="0"/>
+            </w:tcBorders>
+            <w:vAlign w:val="center"/>
+          </w:tcPr>
+          <w:p>
+            <w:pPr>
+              <w:jc w:val="center"/>
+              <w:rPr>
+                <w:rFonts w:ascii="宋体" w:hAnsi="宋体" w:cs="宋体"/>
+                <w:color w:val="000000" w:themeColor="text1"/>
+                <w:sz w:val="24"/>
+                <w:szCs w:val="28"/>
+                <w14:textFill>
+                  <w14:solidFill>
+                    <w14:schemeClr w14:val="tx1"/>
+                  </w14:solidFill>
+                </w14:textFill>
+              </w:rPr>
+            </w:pPr>
+            <w:r>
+              <w:rPr>
+                <w:rFonts w:hint="eastAsia"/>
+                <w:bCs/>
+                <w:sz w:val="24"/>
+                <w:szCs w:val="24"/>
+                <w:lang w:val="en-US" w:eastAsia="zh-CN"/>
+              </w:rPr>
+              <w:t>{{result1}}</w:t>
+            </w:r>
+            <w:r>
+              <w:rPr>
+                <w:rFonts w:hint="eastAsia"/>
+                <w:bCs/>
+                <w:sz w:val="24"/>
+                <w:szCs w:val="24"/>
+              </w:rPr>
+              <w:t xml:space="preserve"> </w:t>
+            </w:r>
+            <w:r>
+              <w:rPr>
+                <w:rFonts w:hint="eastAsia"/>
+                <w:sz w:val="24"/>
+              </w:rPr>
+              <w:t xml:space="preserve">符合  </w:t>
+            </w:r>
+            <w:r>
+              <w:rPr>
+                <w:rFonts w:hint="eastAsia"/>
+                <w:sz w:val="24"/>
+                <w:lang w:val="en-US" w:eastAsia="zh-CN"/>
+              </w:rPr>
+              <w:t>{{result2}}</w:t>
+            </w:r>
+            <w:r>
+              <w:rPr>
+                <w:rFonts w:hint="eastAsia"/>
+                <w:bCs/>
+                <w:sz w:val="24"/>
+                <w:szCs w:val="24"/>
+              </w:rPr>
+              <w:t xml:space="preserve"> </w:t>
+            </w:r>
+            <w:r>
+              <w:rPr>
+                <w:rFonts w:hint="eastAsia"/>
+                <w:sz w:val="24"/>
+              </w:rPr>
+              <w:t>不符合</w:t>
+            </w:r>
+          </w:p>
+        </w:tc>
+      </w:tr>
+    </w:tbl>
+    <w:p>
+      <w:pPr>
+        <w:pStyle w:val="2"/>
+        <w:rPr>
+          <w:rFonts w:hint="eastAsia"/>
+          <w:lang w:val="en-US" w:eastAsia="zh-CN"/>
+        </w:rPr>
+      </w:pPr>
+    </w:p>
+    <w:p>
+      <w:pPr>
+        <w:pStyle w:val="2"/>
+        <w:rPr>
+          <w:rFonts w:hint="default"/>
           <w:lang w:val="en-US" w:eastAsia="zh-CN"/>
         </w:rPr>
       </w:pPr>
@@ -2378,7 +4320,7 @@
     </w:p>
     <w:p>
       <w:pPr>
-        <w:pStyle w:val="6"/>
+        <w:pStyle w:val="2"/>
         <w:rPr>
           <w:rFonts w:hint="default"/>
           <w:lang w:val="en-US" w:eastAsia="zh-CN"/>
@@ -2414,7 +4356,7 @@
     </w:p>
     <w:tbl>
       <w:tblPr>
-        <w:tblStyle w:val="4"/>
+        <w:tblStyle w:val="5"/>
         <w:tblpPr w:leftFromText="180" w:rightFromText="180" w:vertAnchor="text" w:horzAnchor="page" w:tblpXSpec="center" w:tblpY="48"/>
         <w:tblW w:w="10351" w:type="dxa"/>
         <w:jc w:val="center"/>
@@ -2515,10 +4457,21 @@
             <w:pPr>
               <w:jc w:val="center"/>
               <w:rPr>
-                <w:bCs/>
-                <w:sz w:val="24"/>
-              </w:rPr>
-            </w:pPr>
+                <w:rFonts w:hint="default" w:eastAsia="宋体"/>
+                <w:bCs/>
+                <w:sz w:val="24"/>
+                <w:lang w:val="en-US" w:eastAsia="zh-CN"/>
+              </w:rPr>
+            </w:pPr>
+            <w:r>
+              <w:rPr>
+                <w:rFonts w:hint="eastAsia"/>
+                <w:bCs/>
+                <w:sz w:val="24"/>
+                <w:lang w:val="en-US" w:eastAsia="zh-CN"/>
+              </w:rPr>
+              <w:t>{{unit.temperature}}</w:t>
+            </w:r>
           </w:p>
         </w:tc>
         <w:tc>
@@ -2567,10 +4520,21 @@
             <w:pPr>
               <w:jc w:val="center"/>
               <w:rPr>
-                <w:bCs/>
-                <w:sz w:val="24"/>
-              </w:rPr>
-            </w:pPr>
+                <w:rFonts w:hint="default" w:eastAsia="宋体"/>
+                <w:bCs/>
+                <w:sz w:val="24"/>
+                <w:lang w:val="en-US" w:eastAsia="zh-CN"/>
+              </w:rPr>
+            </w:pPr>
+            <w:r>
+              <w:rPr>
+                <w:rFonts w:hint="eastAsia"/>
+                <w:bCs/>
+                <w:sz w:val="24"/>
+                <w:lang w:val="en-US" w:eastAsia="zh-CN"/>
+              </w:rPr>
+              <w:t>{{unit.humidity}}</w:t>
+            </w:r>
           </w:p>
         </w:tc>
       </w:tr>
@@ -3242,7 +5206,7 @@
     </w:p>
     <w:tbl>
       <w:tblPr>
-        <w:tblStyle w:val="4"/>
+        <w:tblStyle w:val="5"/>
         <w:tblW w:w="10843" w:type="dxa"/>
         <w:jc w:val="center"/>
         <w:tblBorders>
@@ -3338,6 +5302,15 @@
                 <w:sz w:val="24"/>
               </w:rPr>
             </w:pPr>
+            <w:r>
+              <w:rPr>
+                <w:rFonts w:hint="eastAsia"/>
+                <w:bCs/>
+                <w:sz w:val="24"/>
+                <w:lang w:val="en-US" w:eastAsia="zh-CN"/>
+              </w:rPr>
+              <w:t>{{unit.temperature}}</w:t>
+            </w:r>
           </w:p>
         </w:tc>
         <w:tc>
@@ -3378,6 +5351,15 @@
                 <w:sz w:val="24"/>
               </w:rPr>
             </w:pPr>
+            <w:r>
+              <w:rPr>
+                <w:rFonts w:hint="eastAsia"/>
+                <w:bCs/>
+                <w:sz w:val="24"/>
+                <w:lang w:val="en-US" w:eastAsia="zh-CN"/>
+              </w:rPr>
+              <w:t>{{unit.humidity}}</w:t>
+            </w:r>
           </w:p>
         </w:tc>
       </w:tr>
@@ -3931,7 +5913,7 @@
     </w:p>
     <w:tbl>
       <w:tblPr>
-        <w:tblStyle w:val="4"/>
+        <w:tblStyle w:val="5"/>
         <w:tblW w:w="10843" w:type="dxa"/>
         <w:jc w:val="center"/>
         <w:tblBorders>
@@ -4027,6 +6009,15 @@
                 <w:sz w:val="24"/>
               </w:rPr>
             </w:pPr>
+            <w:r>
+              <w:rPr>
+                <w:rFonts w:hint="eastAsia"/>
+                <w:bCs/>
+                <w:sz w:val="24"/>
+                <w:lang w:val="en-US" w:eastAsia="zh-CN"/>
+              </w:rPr>
+              <w:t>{{unit.temperature}}</w:t>
+            </w:r>
           </w:p>
         </w:tc>
         <w:tc>
@@ -4067,6 +6058,15 @@
                 <w:sz w:val="24"/>
               </w:rPr>
             </w:pPr>
+            <w:r>
+              <w:rPr>
+                <w:rFonts w:hint="eastAsia"/>
+                <w:bCs/>
+                <w:sz w:val="24"/>
+                <w:lang w:val="en-US" w:eastAsia="zh-CN"/>
+              </w:rPr>
+              <w:t>{{unit.humidity}}</w:t>
+            </w:r>
           </w:p>
         </w:tc>
       </w:tr>
@@ -4336,9 +6336,19 @@
             <w:pPr>
               <w:jc w:val="center"/>
               <w:rPr>
-                <w:sz w:val="24"/>
-              </w:rPr>
-            </w:pPr>
+                <w:rFonts w:hint="default" w:eastAsia="宋体"/>
+                <w:sz w:val="24"/>
+                <w:lang w:val="en-US" w:eastAsia="zh-CN"/>
+              </w:rPr>
+            </w:pPr>
+            <w:r>
+              <w:rPr>
+                <w:rFonts w:hint="eastAsia"/>
+                <w:sz w:val="24"/>
+                <w:lang w:val="en-US" w:eastAsia="zh-CN"/>
+              </w:rPr>
+              <w:t>[lampType]</w:t>
+            </w:r>
           </w:p>
         </w:tc>
         <w:tc>
@@ -4616,7 +6626,7 @@
     </w:p>
     <w:tbl>
       <w:tblPr>
-        <w:tblStyle w:val="4"/>
+        <w:tblStyle w:val="5"/>
         <w:tblW w:w="10843" w:type="dxa"/>
         <w:jc w:val="center"/>
         <w:tblBorders>
@@ -4712,6 +6722,15 @@
                 <w:sz w:val="24"/>
               </w:rPr>
             </w:pPr>
+            <w:r>
+              <w:rPr>
+                <w:rFonts w:hint="eastAsia"/>
+                <w:bCs/>
+                <w:sz w:val="24"/>
+                <w:lang w:val="en-US" w:eastAsia="zh-CN"/>
+              </w:rPr>
+              <w:t>{{unit.temperature}}</w:t>
+            </w:r>
           </w:p>
         </w:tc>
         <w:tc>
@@ -4752,6 +6771,15 @@
                 <w:sz w:val="24"/>
               </w:rPr>
             </w:pPr>
+            <w:r>
+              <w:rPr>
+                <w:rFonts w:hint="eastAsia"/>
+                <w:bCs/>
+                <w:sz w:val="24"/>
+                <w:lang w:val="en-US" w:eastAsia="zh-CN"/>
+              </w:rPr>
+              <w:t>{{unit.humidity}}</w:t>
+            </w:r>
           </w:p>
         </w:tc>
       </w:tr>
@@ -5272,7 +7300,7 @@
     </w:p>
     <w:tbl>
       <w:tblPr>
-        <w:tblStyle w:val="4"/>
+        <w:tblStyle w:val="5"/>
         <w:tblW w:w="10843" w:type="dxa"/>
         <w:jc w:val="center"/>
         <w:tblBorders>
@@ -5367,6 +7395,15 @@
                 <w:sz w:val="24"/>
               </w:rPr>
             </w:pPr>
+            <w:r>
+              <w:rPr>
+                <w:rFonts w:hint="eastAsia"/>
+                <w:bCs/>
+                <w:sz w:val="24"/>
+                <w:lang w:val="en-US" w:eastAsia="zh-CN"/>
+              </w:rPr>
+              <w:t>{{unit.temperature}}</w:t>
+            </w:r>
           </w:p>
         </w:tc>
         <w:tc>
@@ -5406,6 +7443,15 @@
                 <w:sz w:val="24"/>
               </w:rPr>
             </w:pPr>
+            <w:r>
+              <w:rPr>
+                <w:rFonts w:hint="eastAsia"/>
+                <w:bCs/>
+                <w:sz w:val="24"/>
+                <w:lang w:val="en-US" w:eastAsia="zh-CN"/>
+              </w:rPr>
+              <w:t>{{unit.humidity}}</w:t>
+            </w:r>
           </w:p>
         </w:tc>
       </w:tr>
@@ -5856,4412 +7902,6 @@
                 <w:szCs w:val="24"/>
               </w:rPr>
               <w:t>《建筑电气防火检测技术规范》 SZDB/Z 139-2015中4.6。</w:t>
-            </w:r>
-          </w:p>
-        </w:tc>
-      </w:tr>
-    </w:tbl>
-    <w:p>
-      <w:pPr>
-        <w:rPr>
-          <w:b/>
-          <w:sz w:val="28"/>
-          <w:szCs w:val="28"/>
-        </w:rPr>
-      </w:pPr>
-      <w:r>
-        <w:rPr>
-          <w:rFonts w:hint="eastAsia"/>
-          <w:b/>
-          <w:sz w:val="28"/>
-          <w:szCs w:val="28"/>
-        </w:rPr>
-        <w:br w:type="page"/>
-      </w:r>
-    </w:p>
-    <w:p>
-      <w:pPr>
-        <w:jc w:val="center"/>
-        <w:rPr>
-          <w:b/>
-          <w:sz w:val="28"/>
-          <w:szCs w:val="28"/>
-        </w:rPr>
-      </w:pPr>
-      <w:r>
-        <w:rPr>
-          <w:rFonts w:hint="eastAsia"/>
-          <w:b/>
-          <w:sz w:val="28"/>
-          <w:szCs w:val="28"/>
-        </w:rPr>
-        <w:t>照明灯具安装尺寸检测条件及结果</w:t>
-      </w:r>
-    </w:p>
-    <w:tbl>
-      <w:tblPr>
-        <w:tblStyle w:val="4"/>
-        <w:tblW w:w="10843" w:type="dxa"/>
-        <w:jc w:val="center"/>
-        <w:tblBorders>
-          <w:top w:val="single" w:color="auto" w:sz="4" w:space="0"/>
-          <w:left w:val="single" w:color="auto" w:sz="4" w:space="0"/>
-          <w:bottom w:val="single" w:color="auto" w:sz="4" w:space="0"/>
-          <w:right w:val="single" w:color="auto" w:sz="4" w:space="0"/>
-          <w:insideH w:val="single" w:color="auto" w:sz="4" w:space="0"/>
-          <w:insideV w:val="single" w:color="auto" w:sz="4" w:space="0"/>
-        </w:tblBorders>
-        <w:tblLayout w:type="fixed"/>
-        <w:tblCellMar>
-          <w:top w:w="0" w:type="dxa"/>
-          <w:left w:w="108" w:type="dxa"/>
-          <w:bottom w:w="0" w:type="dxa"/>
-          <w:right w:w="108" w:type="dxa"/>
-        </w:tblCellMar>
-      </w:tblPr>
-      <w:tblGrid>
-        <w:gridCol w:w="832"/>
-        <w:gridCol w:w="975"/>
-        <w:gridCol w:w="1807"/>
-        <w:gridCol w:w="1806"/>
-        <w:gridCol w:w="846"/>
-        <w:gridCol w:w="962"/>
-        <w:gridCol w:w="1807"/>
-        <w:gridCol w:w="1808"/>
-      </w:tblGrid>
-      <w:tr>
-        <w:tblPrEx>
-          <w:tblBorders>
-            <w:top w:val="single" w:color="auto" w:sz="4" w:space="0"/>
-            <w:left w:val="single" w:color="auto" w:sz="4" w:space="0"/>
-            <w:bottom w:val="single" w:color="auto" w:sz="4" w:space="0"/>
-            <w:right w:val="single" w:color="auto" w:sz="4" w:space="0"/>
-            <w:insideH w:val="single" w:color="auto" w:sz="4" w:space="0"/>
-            <w:insideV w:val="single" w:color="auto" w:sz="4" w:space="0"/>
-          </w:tblBorders>
-        </w:tblPrEx>
-        <w:trPr>
-          <w:trHeight w:val="559" w:hRule="exact"/>
-          <w:jc w:val="center"/>
-        </w:trPr>
-        <w:tc>
-          <w:tcPr>
-            <w:tcW w:w="1807" w:type="dxa"/>
-            <w:gridSpan w:val="2"/>
-            <w:vAlign w:val="center"/>
-          </w:tcPr>
-          <w:p>
-            <w:pPr>
-              <w:jc w:val="center"/>
-              <w:rPr>
-                <w:sz w:val="24"/>
-              </w:rPr>
-            </w:pPr>
-            <w:r>
-              <w:rPr>
-                <w:rFonts w:hint="eastAsia"/>
-                <w:b/>
-                <w:sz w:val="24"/>
-              </w:rPr>
-              <w:t>环境温度（</w:t>
-            </w:r>
-            <w:r>
-              <w:rPr>
-                <w:b/>
-                <w:sz w:val="24"/>
-              </w:rPr>
-              <w:t>℃</w:t>
-            </w:r>
-            <w:r>
-              <w:rPr>
-                <w:rFonts w:hint="eastAsia"/>
-                <w:b/>
-                <w:sz w:val="24"/>
-              </w:rPr>
-              <w:t>）</w:t>
-            </w:r>
-          </w:p>
-        </w:tc>
-        <w:tc>
-          <w:tcPr>
-            <w:tcW w:w="3613" w:type="dxa"/>
-            <w:gridSpan w:val="2"/>
-            <w:vAlign w:val="center"/>
-          </w:tcPr>
-          <w:p>
-            <w:pPr>
-              <w:jc w:val="center"/>
-              <w:rPr>
-                <w:bCs/>
-                <w:sz w:val="24"/>
-              </w:rPr>
-            </w:pPr>
-          </w:p>
-        </w:tc>
-        <w:tc>
-          <w:tcPr>
-            <w:tcW w:w="1808" w:type="dxa"/>
-            <w:gridSpan w:val="2"/>
-            <w:vAlign w:val="center"/>
-          </w:tcPr>
-          <w:p>
-            <w:pPr>
-              <w:jc w:val="center"/>
-              <w:rPr>
-                <w:b/>
-                <w:sz w:val="24"/>
-              </w:rPr>
-            </w:pPr>
-            <w:r>
-              <w:rPr>
-                <w:rFonts w:hint="eastAsia"/>
-                <w:b/>
-                <w:sz w:val="24"/>
-              </w:rPr>
-              <w:t>湿度（%RH）</w:t>
-            </w:r>
-          </w:p>
-        </w:tc>
-        <w:tc>
-          <w:tcPr>
-            <w:tcW w:w="3615" w:type="dxa"/>
-            <w:gridSpan w:val="2"/>
-            <w:vAlign w:val="center"/>
-          </w:tcPr>
-          <w:p>
-            <w:pPr>
-              <w:jc w:val="center"/>
-              <w:rPr>
-                <w:bCs/>
-                <w:sz w:val="24"/>
-              </w:rPr>
-            </w:pPr>
-          </w:p>
-        </w:tc>
-      </w:tr>
-      <w:tr>
-        <w:tblPrEx>
-          <w:tblBorders>
-            <w:top w:val="single" w:color="auto" w:sz="4" w:space="0"/>
-            <w:left w:val="single" w:color="auto" w:sz="4" w:space="0"/>
-            <w:bottom w:val="single" w:color="auto" w:sz="4" w:space="0"/>
-            <w:right w:val="single" w:color="auto" w:sz="4" w:space="0"/>
-            <w:insideH w:val="single" w:color="auto" w:sz="4" w:space="0"/>
-            <w:insideV w:val="single" w:color="auto" w:sz="4" w:space="0"/>
-          </w:tblBorders>
-        </w:tblPrEx>
-        <w:trPr>
-          <w:trHeight w:val="696" w:hRule="exact"/>
-          <w:jc w:val="center"/>
-        </w:trPr>
-        <w:tc>
-          <w:tcPr>
-            <w:tcW w:w="832" w:type="dxa"/>
-            <w:vAlign w:val="center"/>
-          </w:tcPr>
-          <w:p>
-            <w:pPr>
-              <w:jc w:val="center"/>
-              <w:rPr>
-                <w:b/>
-                <w:bCs/>
-                <w:sz w:val="24"/>
-              </w:rPr>
-            </w:pPr>
-            <w:r>
-              <w:rPr>
-                <w:rFonts w:hint="eastAsia"/>
-                <w:b/>
-                <w:bCs/>
-                <w:sz w:val="24"/>
-              </w:rPr>
-              <w:t>序号</w:t>
-            </w:r>
-          </w:p>
-        </w:tc>
-        <w:tc>
-          <w:tcPr>
-            <w:tcW w:w="2782" w:type="dxa"/>
-            <w:gridSpan w:val="2"/>
-            <w:vAlign w:val="center"/>
-          </w:tcPr>
-          <w:p>
-            <w:pPr>
-              <w:jc w:val="center"/>
-              <w:rPr>
-                <w:b/>
-                <w:bCs/>
-                <w:sz w:val="24"/>
-              </w:rPr>
-            </w:pPr>
-            <w:r>
-              <w:rPr>
-                <w:rFonts w:hint="eastAsia"/>
-                <w:b/>
-                <w:bCs/>
-                <w:sz w:val="24"/>
-              </w:rPr>
-              <w:t>设备名称</w:t>
-            </w:r>
-          </w:p>
-        </w:tc>
-        <w:tc>
-          <w:tcPr>
-            <w:tcW w:w="2652" w:type="dxa"/>
-            <w:gridSpan w:val="2"/>
-            <w:vAlign w:val="center"/>
-          </w:tcPr>
-          <w:p>
-            <w:pPr>
-              <w:jc w:val="center"/>
-              <w:rPr>
-                <w:b/>
-                <w:bCs/>
-                <w:sz w:val="24"/>
-              </w:rPr>
-            </w:pPr>
-            <w:r>
-              <w:rPr>
-                <w:rFonts w:hint="eastAsia"/>
-                <w:b/>
-                <w:bCs/>
-                <w:sz w:val="24"/>
-              </w:rPr>
-              <w:t>检测位置</w:t>
-            </w:r>
-          </w:p>
-        </w:tc>
-        <w:tc>
-          <w:tcPr>
-            <w:tcW w:w="2769" w:type="dxa"/>
-            <w:gridSpan w:val="2"/>
-            <w:vAlign w:val="center"/>
-          </w:tcPr>
-          <w:p>
-            <w:pPr>
-              <w:jc w:val="center"/>
-              <w:rPr>
-                <w:b/>
-                <w:bCs/>
-                <w:sz w:val="24"/>
-              </w:rPr>
-            </w:pPr>
-            <w:r>
-              <w:rPr>
-                <w:rFonts w:hint="eastAsia"/>
-                <w:b/>
-                <w:bCs/>
-                <w:sz w:val="24"/>
-              </w:rPr>
-              <w:t>安装尺寸（m）</w:t>
-            </w:r>
-          </w:p>
-        </w:tc>
-        <w:tc>
-          <w:tcPr>
-            <w:tcW w:w="1808" w:type="dxa"/>
-            <w:vAlign w:val="center"/>
-          </w:tcPr>
-          <w:p>
-            <w:pPr>
-              <w:jc w:val="center"/>
-              <w:rPr>
-                <w:b/>
-                <w:bCs/>
-                <w:sz w:val="24"/>
-              </w:rPr>
-            </w:pPr>
-            <w:r>
-              <w:rPr>
-                <w:rFonts w:hint="eastAsia"/>
-                <w:b/>
-                <w:bCs/>
-                <w:sz w:val="24"/>
-              </w:rPr>
-              <w:t>检测结果</w:t>
-            </w:r>
-          </w:p>
-        </w:tc>
-      </w:tr>
-      <w:tr>
-        <w:tblPrEx>
-          <w:tblBorders>
-            <w:top w:val="single" w:color="auto" w:sz="4" w:space="0"/>
-            <w:left w:val="single" w:color="auto" w:sz="4" w:space="0"/>
-            <w:bottom w:val="single" w:color="auto" w:sz="4" w:space="0"/>
-            <w:right w:val="single" w:color="auto" w:sz="4" w:space="0"/>
-            <w:insideH w:val="single" w:color="auto" w:sz="4" w:space="0"/>
-            <w:insideV w:val="single" w:color="auto" w:sz="4" w:space="0"/>
-          </w:tblBorders>
-        </w:tblPrEx>
-        <w:trPr>
-          <w:trHeight w:val="644" w:hRule="exact"/>
-          <w:jc w:val="center"/>
-        </w:trPr>
-        <w:tc>
-          <w:tcPr>
-            <w:tcW w:w="832" w:type="dxa"/>
-            <w:vAlign w:val="center"/>
-          </w:tcPr>
-          <w:p>
-            <w:pPr>
-              <w:jc w:val="center"/>
-              <w:rPr>
-                <w:sz w:val="24"/>
-              </w:rPr>
-            </w:pPr>
-            <w:r>
-              <w:rPr>
-                <w:rFonts w:hint="eastAsia"/>
-                <w:sz w:val="24"/>
-              </w:rPr>
-              <w:t>1</w:t>
-            </w:r>
-          </w:p>
-        </w:tc>
-        <w:tc>
-          <w:tcPr>
-            <w:tcW w:w="2782" w:type="dxa"/>
-            <w:gridSpan w:val="2"/>
-            <w:vAlign w:val="center"/>
-          </w:tcPr>
-          <w:p>
-            <w:pPr>
-              <w:jc w:val="center"/>
-              <w:rPr>
-                <w:sz w:val="24"/>
-              </w:rPr>
-            </w:pPr>
-          </w:p>
-        </w:tc>
-        <w:tc>
-          <w:tcPr>
-            <w:tcW w:w="2652" w:type="dxa"/>
-            <w:gridSpan w:val="2"/>
-            <w:vAlign w:val="center"/>
-          </w:tcPr>
-          <w:p>
-            <w:pPr>
-              <w:jc w:val="center"/>
-              <w:rPr>
-                <w:sz w:val="24"/>
-              </w:rPr>
-            </w:pPr>
-          </w:p>
-        </w:tc>
-        <w:tc>
-          <w:tcPr>
-            <w:tcW w:w="2769" w:type="dxa"/>
-            <w:gridSpan w:val="2"/>
-            <w:vAlign w:val="center"/>
-          </w:tcPr>
-          <w:p>
-            <w:pPr>
-              <w:jc w:val="center"/>
-              <w:rPr>
-                <w:sz w:val="24"/>
-              </w:rPr>
-            </w:pPr>
-          </w:p>
-        </w:tc>
-        <w:tc>
-          <w:tcPr>
-            <w:tcW w:w="1808" w:type="dxa"/>
-            <w:vAlign w:val="center"/>
-          </w:tcPr>
-          <w:p>
-            <w:pPr>
-              <w:jc w:val="center"/>
-              <w:rPr>
-                <w:sz w:val="24"/>
-              </w:rPr>
-            </w:pPr>
-          </w:p>
-        </w:tc>
-      </w:tr>
-      <w:tr>
-        <w:tblPrEx>
-          <w:tblBorders>
-            <w:top w:val="single" w:color="auto" w:sz="4" w:space="0"/>
-            <w:left w:val="single" w:color="auto" w:sz="4" w:space="0"/>
-            <w:bottom w:val="single" w:color="auto" w:sz="4" w:space="0"/>
-            <w:right w:val="single" w:color="auto" w:sz="4" w:space="0"/>
-            <w:insideH w:val="single" w:color="auto" w:sz="4" w:space="0"/>
-            <w:insideV w:val="single" w:color="auto" w:sz="4" w:space="0"/>
-          </w:tblBorders>
-        </w:tblPrEx>
-        <w:trPr>
-          <w:trHeight w:val="691" w:hRule="exact"/>
-          <w:jc w:val="center"/>
-        </w:trPr>
-        <w:tc>
-          <w:tcPr>
-            <w:tcW w:w="832" w:type="dxa"/>
-            <w:vAlign w:val="center"/>
-          </w:tcPr>
-          <w:p>
-            <w:pPr>
-              <w:jc w:val="center"/>
-              <w:rPr>
-                <w:sz w:val="24"/>
-              </w:rPr>
-            </w:pPr>
-            <w:r>
-              <w:rPr>
-                <w:rFonts w:hint="eastAsia"/>
-                <w:sz w:val="24"/>
-              </w:rPr>
-              <w:t>2</w:t>
-            </w:r>
-          </w:p>
-        </w:tc>
-        <w:tc>
-          <w:tcPr>
-            <w:tcW w:w="2782" w:type="dxa"/>
-            <w:gridSpan w:val="2"/>
-            <w:vAlign w:val="center"/>
-          </w:tcPr>
-          <w:p>
-            <w:pPr>
-              <w:jc w:val="center"/>
-              <w:rPr>
-                <w:sz w:val="24"/>
-              </w:rPr>
-            </w:pPr>
-          </w:p>
-        </w:tc>
-        <w:tc>
-          <w:tcPr>
-            <w:tcW w:w="2652" w:type="dxa"/>
-            <w:gridSpan w:val="2"/>
-            <w:vAlign w:val="center"/>
-          </w:tcPr>
-          <w:p>
-            <w:pPr>
-              <w:jc w:val="center"/>
-              <w:rPr>
-                <w:sz w:val="24"/>
-              </w:rPr>
-            </w:pPr>
-          </w:p>
-        </w:tc>
-        <w:tc>
-          <w:tcPr>
-            <w:tcW w:w="2769" w:type="dxa"/>
-            <w:gridSpan w:val="2"/>
-            <w:vAlign w:val="center"/>
-          </w:tcPr>
-          <w:p>
-            <w:pPr>
-              <w:jc w:val="center"/>
-              <w:rPr>
-                <w:sz w:val="24"/>
-              </w:rPr>
-            </w:pPr>
-          </w:p>
-        </w:tc>
-        <w:tc>
-          <w:tcPr>
-            <w:tcW w:w="1808" w:type="dxa"/>
-            <w:vAlign w:val="center"/>
-          </w:tcPr>
-          <w:p>
-            <w:pPr>
-              <w:jc w:val="center"/>
-              <w:rPr>
-                <w:sz w:val="24"/>
-              </w:rPr>
-            </w:pPr>
-          </w:p>
-        </w:tc>
-      </w:tr>
-      <w:tr>
-        <w:tblPrEx>
-          <w:tblBorders>
-            <w:top w:val="single" w:color="auto" w:sz="4" w:space="0"/>
-            <w:left w:val="single" w:color="auto" w:sz="4" w:space="0"/>
-            <w:bottom w:val="single" w:color="auto" w:sz="4" w:space="0"/>
-            <w:right w:val="single" w:color="auto" w:sz="4" w:space="0"/>
-            <w:insideH w:val="single" w:color="auto" w:sz="4" w:space="0"/>
-            <w:insideV w:val="single" w:color="auto" w:sz="4" w:space="0"/>
-          </w:tblBorders>
-        </w:tblPrEx>
-        <w:trPr>
-          <w:trHeight w:val="644" w:hRule="exact"/>
-          <w:jc w:val="center"/>
-        </w:trPr>
-        <w:tc>
-          <w:tcPr>
-            <w:tcW w:w="832" w:type="dxa"/>
-            <w:vAlign w:val="center"/>
-          </w:tcPr>
-          <w:p>
-            <w:pPr>
-              <w:jc w:val="center"/>
-              <w:rPr>
-                <w:sz w:val="24"/>
-              </w:rPr>
-            </w:pPr>
-            <w:r>
-              <w:rPr>
-                <w:rFonts w:hint="eastAsia"/>
-                <w:sz w:val="24"/>
-              </w:rPr>
-              <w:t>3</w:t>
-            </w:r>
-          </w:p>
-        </w:tc>
-        <w:tc>
-          <w:tcPr>
-            <w:tcW w:w="2782" w:type="dxa"/>
-            <w:gridSpan w:val="2"/>
-            <w:vAlign w:val="center"/>
-          </w:tcPr>
-          <w:p>
-            <w:pPr>
-              <w:jc w:val="center"/>
-              <w:rPr>
-                <w:sz w:val="24"/>
-              </w:rPr>
-            </w:pPr>
-          </w:p>
-        </w:tc>
-        <w:tc>
-          <w:tcPr>
-            <w:tcW w:w="2652" w:type="dxa"/>
-            <w:gridSpan w:val="2"/>
-            <w:vAlign w:val="center"/>
-          </w:tcPr>
-          <w:p>
-            <w:pPr>
-              <w:jc w:val="center"/>
-              <w:rPr>
-                <w:sz w:val="24"/>
-              </w:rPr>
-            </w:pPr>
-          </w:p>
-        </w:tc>
-        <w:tc>
-          <w:tcPr>
-            <w:tcW w:w="2769" w:type="dxa"/>
-            <w:gridSpan w:val="2"/>
-            <w:vAlign w:val="center"/>
-          </w:tcPr>
-          <w:p>
-            <w:pPr>
-              <w:jc w:val="center"/>
-              <w:rPr>
-                <w:sz w:val="24"/>
-              </w:rPr>
-            </w:pPr>
-          </w:p>
-        </w:tc>
-        <w:tc>
-          <w:tcPr>
-            <w:tcW w:w="1808" w:type="dxa"/>
-            <w:vAlign w:val="center"/>
-          </w:tcPr>
-          <w:p>
-            <w:pPr>
-              <w:jc w:val="center"/>
-              <w:rPr>
-                <w:sz w:val="24"/>
-              </w:rPr>
-            </w:pPr>
-          </w:p>
-        </w:tc>
-      </w:tr>
-      <w:tr>
-        <w:tblPrEx>
-          <w:tblBorders>
-            <w:top w:val="single" w:color="auto" w:sz="4" w:space="0"/>
-            <w:left w:val="single" w:color="auto" w:sz="4" w:space="0"/>
-            <w:bottom w:val="single" w:color="auto" w:sz="4" w:space="0"/>
-            <w:right w:val="single" w:color="auto" w:sz="4" w:space="0"/>
-            <w:insideH w:val="single" w:color="auto" w:sz="4" w:space="0"/>
-            <w:insideV w:val="single" w:color="auto" w:sz="4" w:space="0"/>
-          </w:tblBorders>
-        </w:tblPrEx>
-        <w:trPr>
-          <w:trHeight w:val="644" w:hRule="exact"/>
-          <w:jc w:val="center"/>
-        </w:trPr>
-        <w:tc>
-          <w:tcPr>
-            <w:tcW w:w="832" w:type="dxa"/>
-            <w:vAlign w:val="center"/>
-          </w:tcPr>
-          <w:p>
-            <w:pPr>
-              <w:jc w:val="center"/>
-              <w:rPr>
-                <w:sz w:val="24"/>
-              </w:rPr>
-            </w:pPr>
-            <w:r>
-              <w:rPr>
-                <w:rFonts w:hint="eastAsia"/>
-                <w:sz w:val="24"/>
-              </w:rPr>
-              <w:t>4</w:t>
-            </w:r>
-          </w:p>
-        </w:tc>
-        <w:tc>
-          <w:tcPr>
-            <w:tcW w:w="2782" w:type="dxa"/>
-            <w:gridSpan w:val="2"/>
-            <w:vAlign w:val="center"/>
-          </w:tcPr>
-          <w:p>
-            <w:pPr>
-              <w:jc w:val="center"/>
-              <w:rPr>
-                <w:sz w:val="24"/>
-              </w:rPr>
-            </w:pPr>
-          </w:p>
-        </w:tc>
-        <w:tc>
-          <w:tcPr>
-            <w:tcW w:w="2652" w:type="dxa"/>
-            <w:gridSpan w:val="2"/>
-            <w:vAlign w:val="center"/>
-          </w:tcPr>
-          <w:p>
-            <w:pPr>
-              <w:jc w:val="center"/>
-              <w:rPr>
-                <w:sz w:val="24"/>
-              </w:rPr>
-            </w:pPr>
-          </w:p>
-        </w:tc>
-        <w:tc>
-          <w:tcPr>
-            <w:tcW w:w="2769" w:type="dxa"/>
-            <w:gridSpan w:val="2"/>
-            <w:vAlign w:val="center"/>
-          </w:tcPr>
-          <w:p>
-            <w:pPr>
-              <w:jc w:val="center"/>
-              <w:rPr>
-                <w:sz w:val="24"/>
-              </w:rPr>
-            </w:pPr>
-          </w:p>
-        </w:tc>
-        <w:tc>
-          <w:tcPr>
-            <w:tcW w:w="1808" w:type="dxa"/>
-            <w:vAlign w:val="center"/>
-          </w:tcPr>
-          <w:p>
-            <w:pPr>
-              <w:jc w:val="center"/>
-              <w:rPr>
-                <w:sz w:val="24"/>
-              </w:rPr>
-            </w:pPr>
-          </w:p>
-        </w:tc>
-      </w:tr>
-      <w:tr>
-        <w:tblPrEx>
-          <w:tblBorders>
-            <w:top w:val="single" w:color="auto" w:sz="4" w:space="0"/>
-            <w:left w:val="single" w:color="auto" w:sz="4" w:space="0"/>
-            <w:bottom w:val="single" w:color="auto" w:sz="4" w:space="0"/>
-            <w:right w:val="single" w:color="auto" w:sz="4" w:space="0"/>
-            <w:insideH w:val="single" w:color="auto" w:sz="4" w:space="0"/>
-            <w:insideV w:val="single" w:color="auto" w:sz="4" w:space="0"/>
-          </w:tblBorders>
-        </w:tblPrEx>
-        <w:trPr>
-          <w:trHeight w:val="644" w:hRule="exact"/>
-          <w:jc w:val="center"/>
-        </w:trPr>
-        <w:tc>
-          <w:tcPr>
-            <w:tcW w:w="832" w:type="dxa"/>
-            <w:vAlign w:val="center"/>
-          </w:tcPr>
-          <w:p>
-            <w:pPr>
-              <w:jc w:val="center"/>
-              <w:rPr>
-                <w:sz w:val="24"/>
-              </w:rPr>
-            </w:pPr>
-            <w:r>
-              <w:rPr>
-                <w:rFonts w:hint="eastAsia"/>
-                <w:sz w:val="24"/>
-              </w:rPr>
-              <w:t>5</w:t>
-            </w:r>
-          </w:p>
-        </w:tc>
-        <w:tc>
-          <w:tcPr>
-            <w:tcW w:w="2782" w:type="dxa"/>
-            <w:gridSpan w:val="2"/>
-            <w:vAlign w:val="center"/>
-          </w:tcPr>
-          <w:p>
-            <w:pPr>
-              <w:jc w:val="center"/>
-              <w:rPr>
-                <w:sz w:val="24"/>
-              </w:rPr>
-            </w:pPr>
-          </w:p>
-        </w:tc>
-        <w:tc>
-          <w:tcPr>
-            <w:tcW w:w="2652" w:type="dxa"/>
-            <w:gridSpan w:val="2"/>
-            <w:vAlign w:val="center"/>
-          </w:tcPr>
-          <w:p>
-            <w:pPr>
-              <w:jc w:val="center"/>
-              <w:rPr>
-                <w:sz w:val="24"/>
-              </w:rPr>
-            </w:pPr>
-          </w:p>
-        </w:tc>
-        <w:tc>
-          <w:tcPr>
-            <w:tcW w:w="2769" w:type="dxa"/>
-            <w:gridSpan w:val="2"/>
-            <w:vAlign w:val="center"/>
-          </w:tcPr>
-          <w:p>
-            <w:pPr>
-              <w:jc w:val="center"/>
-              <w:rPr>
-                <w:sz w:val="24"/>
-              </w:rPr>
-            </w:pPr>
-          </w:p>
-        </w:tc>
-        <w:tc>
-          <w:tcPr>
-            <w:tcW w:w="1808" w:type="dxa"/>
-            <w:vAlign w:val="center"/>
-          </w:tcPr>
-          <w:p>
-            <w:pPr>
-              <w:jc w:val="center"/>
-              <w:rPr>
-                <w:sz w:val="24"/>
-              </w:rPr>
-            </w:pPr>
-          </w:p>
-        </w:tc>
-      </w:tr>
-      <w:tr>
-        <w:tblPrEx>
-          <w:tblBorders>
-            <w:top w:val="single" w:color="auto" w:sz="4" w:space="0"/>
-            <w:left w:val="single" w:color="auto" w:sz="4" w:space="0"/>
-            <w:bottom w:val="single" w:color="auto" w:sz="4" w:space="0"/>
-            <w:right w:val="single" w:color="auto" w:sz="4" w:space="0"/>
-            <w:insideH w:val="single" w:color="auto" w:sz="4" w:space="0"/>
-            <w:insideV w:val="single" w:color="auto" w:sz="4" w:space="0"/>
-          </w:tblBorders>
-        </w:tblPrEx>
-        <w:trPr>
-          <w:trHeight w:val="644" w:hRule="exact"/>
-          <w:jc w:val="center"/>
-        </w:trPr>
-        <w:tc>
-          <w:tcPr>
-            <w:tcW w:w="832" w:type="dxa"/>
-            <w:vAlign w:val="center"/>
-          </w:tcPr>
-          <w:p>
-            <w:pPr>
-              <w:jc w:val="center"/>
-              <w:rPr>
-                <w:sz w:val="24"/>
-              </w:rPr>
-            </w:pPr>
-            <w:r>
-              <w:rPr>
-                <w:rFonts w:hint="eastAsia"/>
-                <w:sz w:val="24"/>
-              </w:rPr>
-              <w:t>6</w:t>
-            </w:r>
-          </w:p>
-        </w:tc>
-        <w:tc>
-          <w:tcPr>
-            <w:tcW w:w="2782" w:type="dxa"/>
-            <w:gridSpan w:val="2"/>
-            <w:vAlign w:val="center"/>
-          </w:tcPr>
-          <w:p>
-            <w:pPr>
-              <w:jc w:val="center"/>
-              <w:rPr>
-                <w:sz w:val="24"/>
-              </w:rPr>
-            </w:pPr>
-          </w:p>
-        </w:tc>
-        <w:tc>
-          <w:tcPr>
-            <w:tcW w:w="2652" w:type="dxa"/>
-            <w:gridSpan w:val="2"/>
-            <w:vAlign w:val="center"/>
-          </w:tcPr>
-          <w:p>
-            <w:pPr>
-              <w:jc w:val="center"/>
-              <w:rPr>
-                <w:sz w:val="24"/>
-              </w:rPr>
-            </w:pPr>
-          </w:p>
-        </w:tc>
-        <w:tc>
-          <w:tcPr>
-            <w:tcW w:w="2769" w:type="dxa"/>
-            <w:gridSpan w:val="2"/>
-            <w:vAlign w:val="center"/>
-          </w:tcPr>
-          <w:p>
-            <w:pPr>
-              <w:jc w:val="center"/>
-              <w:rPr>
-                <w:sz w:val="24"/>
-              </w:rPr>
-            </w:pPr>
-          </w:p>
-        </w:tc>
-        <w:tc>
-          <w:tcPr>
-            <w:tcW w:w="1808" w:type="dxa"/>
-            <w:vAlign w:val="center"/>
-          </w:tcPr>
-          <w:p>
-            <w:pPr>
-              <w:jc w:val="center"/>
-              <w:rPr>
-                <w:sz w:val="24"/>
-              </w:rPr>
-            </w:pPr>
-          </w:p>
-        </w:tc>
-      </w:tr>
-      <w:tr>
-        <w:tblPrEx>
-          <w:tblBorders>
-            <w:top w:val="single" w:color="auto" w:sz="4" w:space="0"/>
-            <w:left w:val="single" w:color="auto" w:sz="4" w:space="0"/>
-            <w:bottom w:val="single" w:color="auto" w:sz="4" w:space="0"/>
-            <w:right w:val="single" w:color="auto" w:sz="4" w:space="0"/>
-            <w:insideH w:val="single" w:color="auto" w:sz="4" w:space="0"/>
-            <w:insideV w:val="single" w:color="auto" w:sz="4" w:space="0"/>
-          </w:tblBorders>
-        </w:tblPrEx>
-        <w:trPr>
-          <w:trHeight w:val="644" w:hRule="exact"/>
-          <w:jc w:val="center"/>
-        </w:trPr>
-        <w:tc>
-          <w:tcPr>
-            <w:tcW w:w="832" w:type="dxa"/>
-            <w:vAlign w:val="center"/>
-          </w:tcPr>
-          <w:p>
-            <w:pPr>
-              <w:jc w:val="center"/>
-              <w:rPr>
-                <w:sz w:val="24"/>
-              </w:rPr>
-            </w:pPr>
-            <w:r>
-              <w:rPr>
-                <w:rFonts w:hint="eastAsia"/>
-                <w:sz w:val="24"/>
-              </w:rPr>
-              <w:t>7</w:t>
-            </w:r>
-          </w:p>
-        </w:tc>
-        <w:tc>
-          <w:tcPr>
-            <w:tcW w:w="2782" w:type="dxa"/>
-            <w:gridSpan w:val="2"/>
-            <w:vAlign w:val="center"/>
-          </w:tcPr>
-          <w:p>
-            <w:pPr>
-              <w:jc w:val="center"/>
-              <w:rPr>
-                <w:sz w:val="24"/>
-              </w:rPr>
-            </w:pPr>
-          </w:p>
-        </w:tc>
-        <w:tc>
-          <w:tcPr>
-            <w:tcW w:w="2652" w:type="dxa"/>
-            <w:gridSpan w:val="2"/>
-            <w:vAlign w:val="center"/>
-          </w:tcPr>
-          <w:p>
-            <w:pPr>
-              <w:jc w:val="center"/>
-              <w:rPr>
-                <w:sz w:val="24"/>
-              </w:rPr>
-            </w:pPr>
-          </w:p>
-        </w:tc>
-        <w:tc>
-          <w:tcPr>
-            <w:tcW w:w="2769" w:type="dxa"/>
-            <w:gridSpan w:val="2"/>
-            <w:vAlign w:val="center"/>
-          </w:tcPr>
-          <w:p>
-            <w:pPr>
-              <w:jc w:val="center"/>
-              <w:rPr>
-                <w:sz w:val="24"/>
-              </w:rPr>
-            </w:pPr>
-          </w:p>
-        </w:tc>
-        <w:tc>
-          <w:tcPr>
-            <w:tcW w:w="1808" w:type="dxa"/>
-            <w:vAlign w:val="center"/>
-          </w:tcPr>
-          <w:p>
-            <w:pPr>
-              <w:jc w:val="center"/>
-              <w:rPr>
-                <w:sz w:val="24"/>
-              </w:rPr>
-            </w:pPr>
-          </w:p>
-        </w:tc>
-      </w:tr>
-      <w:tr>
-        <w:tblPrEx>
-          <w:tblBorders>
-            <w:top w:val="single" w:color="auto" w:sz="4" w:space="0"/>
-            <w:left w:val="single" w:color="auto" w:sz="4" w:space="0"/>
-            <w:bottom w:val="single" w:color="auto" w:sz="4" w:space="0"/>
-            <w:right w:val="single" w:color="auto" w:sz="4" w:space="0"/>
-            <w:insideH w:val="single" w:color="auto" w:sz="4" w:space="0"/>
-            <w:insideV w:val="single" w:color="auto" w:sz="4" w:space="0"/>
-          </w:tblBorders>
-        </w:tblPrEx>
-        <w:trPr>
-          <w:trHeight w:val="644" w:hRule="exact"/>
-          <w:jc w:val="center"/>
-        </w:trPr>
-        <w:tc>
-          <w:tcPr>
-            <w:tcW w:w="832" w:type="dxa"/>
-            <w:vAlign w:val="center"/>
-          </w:tcPr>
-          <w:p>
-            <w:pPr>
-              <w:jc w:val="center"/>
-              <w:rPr>
-                <w:sz w:val="24"/>
-              </w:rPr>
-            </w:pPr>
-            <w:r>
-              <w:rPr>
-                <w:rFonts w:hint="eastAsia"/>
-                <w:sz w:val="24"/>
-              </w:rPr>
-              <w:t>8</w:t>
-            </w:r>
-          </w:p>
-        </w:tc>
-        <w:tc>
-          <w:tcPr>
-            <w:tcW w:w="2782" w:type="dxa"/>
-            <w:gridSpan w:val="2"/>
-            <w:vAlign w:val="center"/>
-          </w:tcPr>
-          <w:p>
-            <w:pPr>
-              <w:jc w:val="center"/>
-              <w:rPr>
-                <w:sz w:val="24"/>
-              </w:rPr>
-            </w:pPr>
-          </w:p>
-        </w:tc>
-        <w:tc>
-          <w:tcPr>
-            <w:tcW w:w="2652" w:type="dxa"/>
-            <w:gridSpan w:val="2"/>
-            <w:vAlign w:val="center"/>
-          </w:tcPr>
-          <w:p>
-            <w:pPr>
-              <w:jc w:val="center"/>
-              <w:rPr>
-                <w:sz w:val="24"/>
-              </w:rPr>
-            </w:pPr>
-          </w:p>
-        </w:tc>
-        <w:tc>
-          <w:tcPr>
-            <w:tcW w:w="2769" w:type="dxa"/>
-            <w:gridSpan w:val="2"/>
-            <w:vAlign w:val="center"/>
-          </w:tcPr>
-          <w:p>
-            <w:pPr>
-              <w:jc w:val="center"/>
-              <w:rPr>
-                <w:sz w:val="24"/>
-              </w:rPr>
-            </w:pPr>
-          </w:p>
-        </w:tc>
-        <w:tc>
-          <w:tcPr>
-            <w:tcW w:w="1808" w:type="dxa"/>
-            <w:vAlign w:val="center"/>
-          </w:tcPr>
-          <w:p>
-            <w:pPr>
-              <w:jc w:val="center"/>
-              <w:rPr>
-                <w:sz w:val="24"/>
-              </w:rPr>
-            </w:pPr>
-          </w:p>
-        </w:tc>
-      </w:tr>
-      <w:tr>
-        <w:tblPrEx>
-          <w:tblBorders>
-            <w:top w:val="single" w:color="auto" w:sz="4" w:space="0"/>
-            <w:left w:val="single" w:color="auto" w:sz="4" w:space="0"/>
-            <w:bottom w:val="single" w:color="auto" w:sz="4" w:space="0"/>
-            <w:right w:val="single" w:color="auto" w:sz="4" w:space="0"/>
-            <w:insideH w:val="single" w:color="auto" w:sz="4" w:space="0"/>
-            <w:insideV w:val="single" w:color="auto" w:sz="4" w:space="0"/>
-          </w:tblBorders>
-        </w:tblPrEx>
-        <w:trPr>
-          <w:trHeight w:val="644" w:hRule="exact"/>
-          <w:jc w:val="center"/>
-        </w:trPr>
-        <w:tc>
-          <w:tcPr>
-            <w:tcW w:w="832" w:type="dxa"/>
-            <w:vAlign w:val="center"/>
-          </w:tcPr>
-          <w:p>
-            <w:pPr>
-              <w:jc w:val="center"/>
-              <w:rPr>
-                <w:sz w:val="24"/>
-              </w:rPr>
-            </w:pPr>
-            <w:r>
-              <w:rPr>
-                <w:rFonts w:hint="eastAsia"/>
-                <w:sz w:val="24"/>
-              </w:rPr>
-              <w:t>9</w:t>
-            </w:r>
-          </w:p>
-        </w:tc>
-        <w:tc>
-          <w:tcPr>
-            <w:tcW w:w="2782" w:type="dxa"/>
-            <w:gridSpan w:val="2"/>
-            <w:vAlign w:val="center"/>
-          </w:tcPr>
-          <w:p>
-            <w:pPr>
-              <w:jc w:val="center"/>
-              <w:rPr>
-                <w:sz w:val="24"/>
-              </w:rPr>
-            </w:pPr>
-          </w:p>
-        </w:tc>
-        <w:tc>
-          <w:tcPr>
-            <w:tcW w:w="2652" w:type="dxa"/>
-            <w:gridSpan w:val="2"/>
-            <w:vAlign w:val="center"/>
-          </w:tcPr>
-          <w:p>
-            <w:pPr>
-              <w:jc w:val="center"/>
-              <w:rPr>
-                <w:sz w:val="24"/>
-              </w:rPr>
-            </w:pPr>
-          </w:p>
-        </w:tc>
-        <w:tc>
-          <w:tcPr>
-            <w:tcW w:w="2769" w:type="dxa"/>
-            <w:gridSpan w:val="2"/>
-            <w:vAlign w:val="center"/>
-          </w:tcPr>
-          <w:p>
-            <w:pPr>
-              <w:jc w:val="center"/>
-              <w:rPr>
-                <w:sz w:val="24"/>
-              </w:rPr>
-            </w:pPr>
-          </w:p>
-        </w:tc>
-        <w:tc>
-          <w:tcPr>
-            <w:tcW w:w="1808" w:type="dxa"/>
-            <w:vAlign w:val="center"/>
-          </w:tcPr>
-          <w:p>
-            <w:pPr>
-              <w:jc w:val="center"/>
-              <w:rPr>
-                <w:sz w:val="24"/>
-              </w:rPr>
-            </w:pPr>
-          </w:p>
-        </w:tc>
-      </w:tr>
-      <w:tr>
-        <w:tblPrEx>
-          <w:tblBorders>
-            <w:top w:val="single" w:color="auto" w:sz="4" w:space="0"/>
-            <w:left w:val="single" w:color="auto" w:sz="4" w:space="0"/>
-            <w:bottom w:val="single" w:color="auto" w:sz="4" w:space="0"/>
-            <w:right w:val="single" w:color="auto" w:sz="4" w:space="0"/>
-            <w:insideH w:val="single" w:color="auto" w:sz="4" w:space="0"/>
-            <w:insideV w:val="single" w:color="auto" w:sz="4" w:space="0"/>
-          </w:tblBorders>
-        </w:tblPrEx>
-        <w:trPr>
-          <w:trHeight w:val="644" w:hRule="exact"/>
-          <w:jc w:val="center"/>
-        </w:trPr>
-        <w:tc>
-          <w:tcPr>
-            <w:tcW w:w="832" w:type="dxa"/>
-            <w:vAlign w:val="center"/>
-          </w:tcPr>
-          <w:p>
-            <w:pPr>
-              <w:jc w:val="center"/>
-              <w:rPr>
-                <w:sz w:val="24"/>
-              </w:rPr>
-            </w:pPr>
-            <w:r>
-              <w:rPr>
-                <w:rFonts w:hint="eastAsia"/>
-                <w:sz w:val="24"/>
-              </w:rPr>
-              <w:t>10</w:t>
-            </w:r>
-          </w:p>
-        </w:tc>
-        <w:tc>
-          <w:tcPr>
-            <w:tcW w:w="2782" w:type="dxa"/>
-            <w:gridSpan w:val="2"/>
-            <w:vAlign w:val="center"/>
-          </w:tcPr>
-          <w:p>
-            <w:pPr>
-              <w:jc w:val="center"/>
-              <w:rPr>
-                <w:sz w:val="24"/>
-              </w:rPr>
-            </w:pPr>
-          </w:p>
-        </w:tc>
-        <w:tc>
-          <w:tcPr>
-            <w:tcW w:w="2652" w:type="dxa"/>
-            <w:gridSpan w:val="2"/>
-            <w:vAlign w:val="center"/>
-          </w:tcPr>
-          <w:p>
-            <w:pPr>
-              <w:jc w:val="center"/>
-              <w:rPr>
-                <w:sz w:val="24"/>
-              </w:rPr>
-            </w:pPr>
-          </w:p>
-        </w:tc>
-        <w:tc>
-          <w:tcPr>
-            <w:tcW w:w="2769" w:type="dxa"/>
-            <w:gridSpan w:val="2"/>
-            <w:vAlign w:val="center"/>
-          </w:tcPr>
-          <w:p>
-            <w:pPr>
-              <w:jc w:val="center"/>
-              <w:rPr>
-                <w:sz w:val="24"/>
-              </w:rPr>
-            </w:pPr>
-          </w:p>
-        </w:tc>
-        <w:tc>
-          <w:tcPr>
-            <w:tcW w:w="1808" w:type="dxa"/>
-            <w:vAlign w:val="center"/>
-          </w:tcPr>
-          <w:p>
-            <w:pPr>
-              <w:jc w:val="center"/>
-              <w:rPr>
-                <w:sz w:val="24"/>
-              </w:rPr>
-            </w:pPr>
-          </w:p>
-        </w:tc>
-      </w:tr>
-      <w:tr>
-        <w:tblPrEx>
-          <w:tblBorders>
-            <w:top w:val="single" w:color="auto" w:sz="4" w:space="0"/>
-            <w:left w:val="single" w:color="auto" w:sz="4" w:space="0"/>
-            <w:bottom w:val="single" w:color="auto" w:sz="4" w:space="0"/>
-            <w:right w:val="single" w:color="auto" w:sz="4" w:space="0"/>
-            <w:insideH w:val="single" w:color="auto" w:sz="4" w:space="0"/>
-            <w:insideV w:val="single" w:color="auto" w:sz="4" w:space="0"/>
-          </w:tblBorders>
-        </w:tblPrEx>
-        <w:trPr>
-          <w:trHeight w:val="644" w:hRule="exact"/>
-          <w:jc w:val="center"/>
-        </w:trPr>
-        <w:tc>
-          <w:tcPr>
-            <w:tcW w:w="832" w:type="dxa"/>
-            <w:vAlign w:val="center"/>
-          </w:tcPr>
-          <w:p>
-            <w:pPr>
-              <w:jc w:val="center"/>
-              <w:rPr>
-                <w:sz w:val="24"/>
-              </w:rPr>
-            </w:pPr>
-            <w:r>
-              <w:rPr>
-                <w:rFonts w:hint="eastAsia"/>
-                <w:sz w:val="24"/>
-              </w:rPr>
-              <w:t>11</w:t>
-            </w:r>
-          </w:p>
-        </w:tc>
-        <w:tc>
-          <w:tcPr>
-            <w:tcW w:w="2782" w:type="dxa"/>
-            <w:gridSpan w:val="2"/>
-            <w:vAlign w:val="center"/>
-          </w:tcPr>
-          <w:p>
-            <w:pPr>
-              <w:jc w:val="center"/>
-              <w:rPr>
-                <w:sz w:val="24"/>
-              </w:rPr>
-            </w:pPr>
-          </w:p>
-        </w:tc>
-        <w:tc>
-          <w:tcPr>
-            <w:tcW w:w="2652" w:type="dxa"/>
-            <w:gridSpan w:val="2"/>
-            <w:vAlign w:val="center"/>
-          </w:tcPr>
-          <w:p>
-            <w:pPr>
-              <w:jc w:val="center"/>
-              <w:rPr>
-                <w:sz w:val="24"/>
-              </w:rPr>
-            </w:pPr>
-          </w:p>
-        </w:tc>
-        <w:tc>
-          <w:tcPr>
-            <w:tcW w:w="2769" w:type="dxa"/>
-            <w:gridSpan w:val="2"/>
-            <w:vAlign w:val="center"/>
-          </w:tcPr>
-          <w:p>
-            <w:pPr>
-              <w:jc w:val="center"/>
-              <w:rPr>
-                <w:sz w:val="24"/>
-              </w:rPr>
-            </w:pPr>
-          </w:p>
-        </w:tc>
-        <w:tc>
-          <w:tcPr>
-            <w:tcW w:w="1808" w:type="dxa"/>
-            <w:vAlign w:val="center"/>
-          </w:tcPr>
-          <w:p>
-            <w:pPr>
-              <w:jc w:val="center"/>
-              <w:rPr>
-                <w:sz w:val="24"/>
-              </w:rPr>
-            </w:pPr>
-          </w:p>
-        </w:tc>
-      </w:tr>
-      <w:tr>
-        <w:tblPrEx>
-          <w:tblBorders>
-            <w:top w:val="single" w:color="auto" w:sz="4" w:space="0"/>
-            <w:left w:val="single" w:color="auto" w:sz="4" w:space="0"/>
-            <w:bottom w:val="single" w:color="auto" w:sz="4" w:space="0"/>
-            <w:right w:val="single" w:color="auto" w:sz="4" w:space="0"/>
-            <w:insideH w:val="single" w:color="auto" w:sz="4" w:space="0"/>
-            <w:insideV w:val="single" w:color="auto" w:sz="4" w:space="0"/>
-          </w:tblBorders>
-        </w:tblPrEx>
-        <w:trPr>
-          <w:trHeight w:val="644" w:hRule="exact"/>
-          <w:jc w:val="center"/>
-        </w:trPr>
-        <w:tc>
-          <w:tcPr>
-            <w:tcW w:w="832" w:type="dxa"/>
-            <w:vAlign w:val="center"/>
-          </w:tcPr>
-          <w:p>
-            <w:pPr>
-              <w:jc w:val="center"/>
-              <w:rPr>
-                <w:sz w:val="24"/>
-              </w:rPr>
-            </w:pPr>
-            <w:r>
-              <w:rPr>
-                <w:rFonts w:hint="eastAsia"/>
-                <w:sz w:val="24"/>
-              </w:rPr>
-              <w:t>12</w:t>
-            </w:r>
-          </w:p>
-        </w:tc>
-        <w:tc>
-          <w:tcPr>
-            <w:tcW w:w="2782" w:type="dxa"/>
-            <w:gridSpan w:val="2"/>
-            <w:vAlign w:val="center"/>
-          </w:tcPr>
-          <w:p>
-            <w:pPr>
-              <w:jc w:val="center"/>
-              <w:rPr>
-                <w:sz w:val="24"/>
-              </w:rPr>
-            </w:pPr>
-          </w:p>
-        </w:tc>
-        <w:tc>
-          <w:tcPr>
-            <w:tcW w:w="2652" w:type="dxa"/>
-            <w:gridSpan w:val="2"/>
-            <w:vAlign w:val="center"/>
-          </w:tcPr>
-          <w:p>
-            <w:pPr>
-              <w:jc w:val="center"/>
-              <w:rPr>
-                <w:sz w:val="24"/>
-              </w:rPr>
-            </w:pPr>
-          </w:p>
-        </w:tc>
-        <w:tc>
-          <w:tcPr>
-            <w:tcW w:w="2769" w:type="dxa"/>
-            <w:gridSpan w:val="2"/>
-            <w:vAlign w:val="center"/>
-          </w:tcPr>
-          <w:p>
-            <w:pPr>
-              <w:jc w:val="center"/>
-              <w:rPr>
-                <w:sz w:val="24"/>
-              </w:rPr>
-            </w:pPr>
-          </w:p>
-        </w:tc>
-        <w:tc>
-          <w:tcPr>
-            <w:tcW w:w="1808" w:type="dxa"/>
-            <w:vAlign w:val="center"/>
-          </w:tcPr>
-          <w:p>
-            <w:pPr>
-              <w:jc w:val="center"/>
-              <w:rPr>
-                <w:sz w:val="24"/>
-              </w:rPr>
-            </w:pPr>
-          </w:p>
-        </w:tc>
-      </w:tr>
-      <w:tr>
-        <w:tblPrEx>
-          <w:tblBorders>
-            <w:top w:val="single" w:color="auto" w:sz="4" w:space="0"/>
-            <w:left w:val="single" w:color="auto" w:sz="4" w:space="0"/>
-            <w:bottom w:val="single" w:color="auto" w:sz="4" w:space="0"/>
-            <w:right w:val="single" w:color="auto" w:sz="4" w:space="0"/>
-            <w:insideH w:val="single" w:color="auto" w:sz="4" w:space="0"/>
-            <w:insideV w:val="single" w:color="auto" w:sz="4" w:space="0"/>
-          </w:tblBorders>
-        </w:tblPrEx>
-        <w:trPr>
-          <w:trHeight w:val="644" w:hRule="exact"/>
-          <w:jc w:val="center"/>
-        </w:trPr>
-        <w:tc>
-          <w:tcPr>
-            <w:tcW w:w="832" w:type="dxa"/>
-            <w:vAlign w:val="center"/>
-          </w:tcPr>
-          <w:p>
-            <w:pPr>
-              <w:jc w:val="center"/>
-              <w:rPr>
-                <w:sz w:val="24"/>
-              </w:rPr>
-            </w:pPr>
-            <w:r>
-              <w:rPr>
-                <w:rFonts w:hint="eastAsia"/>
-                <w:sz w:val="24"/>
-              </w:rPr>
-              <w:t>13</w:t>
-            </w:r>
-          </w:p>
-        </w:tc>
-        <w:tc>
-          <w:tcPr>
-            <w:tcW w:w="2782" w:type="dxa"/>
-            <w:gridSpan w:val="2"/>
-            <w:vAlign w:val="center"/>
-          </w:tcPr>
-          <w:p>
-            <w:pPr>
-              <w:jc w:val="center"/>
-              <w:rPr>
-                <w:sz w:val="24"/>
-              </w:rPr>
-            </w:pPr>
-          </w:p>
-        </w:tc>
-        <w:tc>
-          <w:tcPr>
-            <w:tcW w:w="2652" w:type="dxa"/>
-            <w:gridSpan w:val="2"/>
-            <w:vAlign w:val="center"/>
-          </w:tcPr>
-          <w:p>
-            <w:pPr>
-              <w:jc w:val="center"/>
-              <w:rPr>
-                <w:sz w:val="24"/>
-              </w:rPr>
-            </w:pPr>
-          </w:p>
-        </w:tc>
-        <w:tc>
-          <w:tcPr>
-            <w:tcW w:w="2769" w:type="dxa"/>
-            <w:gridSpan w:val="2"/>
-            <w:vAlign w:val="center"/>
-          </w:tcPr>
-          <w:p>
-            <w:pPr>
-              <w:jc w:val="center"/>
-              <w:rPr>
-                <w:sz w:val="24"/>
-              </w:rPr>
-            </w:pPr>
-          </w:p>
-        </w:tc>
-        <w:tc>
-          <w:tcPr>
-            <w:tcW w:w="1808" w:type="dxa"/>
-            <w:vAlign w:val="center"/>
-          </w:tcPr>
-          <w:p>
-            <w:pPr>
-              <w:jc w:val="center"/>
-              <w:rPr>
-                <w:sz w:val="24"/>
-              </w:rPr>
-            </w:pPr>
-          </w:p>
-        </w:tc>
-      </w:tr>
-      <w:tr>
-        <w:tblPrEx>
-          <w:tblBorders>
-            <w:top w:val="single" w:color="auto" w:sz="4" w:space="0"/>
-            <w:left w:val="single" w:color="auto" w:sz="4" w:space="0"/>
-            <w:bottom w:val="single" w:color="auto" w:sz="4" w:space="0"/>
-            <w:right w:val="single" w:color="auto" w:sz="4" w:space="0"/>
-            <w:insideH w:val="single" w:color="auto" w:sz="4" w:space="0"/>
-            <w:insideV w:val="single" w:color="auto" w:sz="4" w:space="0"/>
-          </w:tblBorders>
-        </w:tblPrEx>
-        <w:trPr>
-          <w:trHeight w:val="644" w:hRule="exact"/>
-          <w:jc w:val="center"/>
-        </w:trPr>
-        <w:tc>
-          <w:tcPr>
-            <w:tcW w:w="832" w:type="dxa"/>
-            <w:vAlign w:val="center"/>
-          </w:tcPr>
-          <w:p>
-            <w:pPr>
-              <w:jc w:val="center"/>
-              <w:rPr>
-                <w:sz w:val="24"/>
-              </w:rPr>
-            </w:pPr>
-            <w:r>
-              <w:rPr>
-                <w:rFonts w:hint="eastAsia"/>
-                <w:sz w:val="24"/>
-              </w:rPr>
-              <w:t>14</w:t>
-            </w:r>
-          </w:p>
-        </w:tc>
-        <w:tc>
-          <w:tcPr>
-            <w:tcW w:w="2782" w:type="dxa"/>
-            <w:gridSpan w:val="2"/>
-            <w:vAlign w:val="center"/>
-          </w:tcPr>
-          <w:p>
-            <w:pPr>
-              <w:jc w:val="center"/>
-              <w:rPr>
-                <w:sz w:val="24"/>
-              </w:rPr>
-            </w:pPr>
-          </w:p>
-        </w:tc>
-        <w:tc>
-          <w:tcPr>
-            <w:tcW w:w="2652" w:type="dxa"/>
-            <w:gridSpan w:val="2"/>
-            <w:vAlign w:val="center"/>
-          </w:tcPr>
-          <w:p>
-            <w:pPr>
-              <w:jc w:val="center"/>
-              <w:rPr>
-                <w:sz w:val="24"/>
-              </w:rPr>
-            </w:pPr>
-          </w:p>
-        </w:tc>
-        <w:tc>
-          <w:tcPr>
-            <w:tcW w:w="2769" w:type="dxa"/>
-            <w:gridSpan w:val="2"/>
-            <w:vAlign w:val="center"/>
-          </w:tcPr>
-          <w:p>
-            <w:pPr>
-              <w:jc w:val="center"/>
-              <w:rPr>
-                <w:sz w:val="24"/>
-              </w:rPr>
-            </w:pPr>
-          </w:p>
-        </w:tc>
-        <w:tc>
-          <w:tcPr>
-            <w:tcW w:w="1808" w:type="dxa"/>
-            <w:vAlign w:val="center"/>
-          </w:tcPr>
-          <w:p>
-            <w:pPr>
-              <w:jc w:val="center"/>
-              <w:rPr>
-                <w:sz w:val="24"/>
-              </w:rPr>
-            </w:pPr>
-          </w:p>
-        </w:tc>
-      </w:tr>
-      <w:tr>
-        <w:tblPrEx>
-          <w:tblBorders>
-            <w:top w:val="single" w:color="auto" w:sz="4" w:space="0"/>
-            <w:left w:val="single" w:color="auto" w:sz="4" w:space="0"/>
-            <w:bottom w:val="single" w:color="auto" w:sz="4" w:space="0"/>
-            <w:right w:val="single" w:color="auto" w:sz="4" w:space="0"/>
-            <w:insideH w:val="single" w:color="auto" w:sz="4" w:space="0"/>
-            <w:insideV w:val="single" w:color="auto" w:sz="4" w:space="0"/>
-          </w:tblBorders>
-        </w:tblPrEx>
-        <w:trPr>
-          <w:trHeight w:val="644" w:hRule="exact"/>
-          <w:jc w:val="center"/>
-        </w:trPr>
-        <w:tc>
-          <w:tcPr>
-            <w:tcW w:w="832" w:type="dxa"/>
-            <w:vAlign w:val="center"/>
-          </w:tcPr>
-          <w:p>
-            <w:pPr>
-              <w:jc w:val="center"/>
-              <w:rPr>
-                <w:sz w:val="24"/>
-              </w:rPr>
-            </w:pPr>
-            <w:r>
-              <w:rPr>
-                <w:rFonts w:hint="eastAsia"/>
-                <w:sz w:val="24"/>
-              </w:rPr>
-              <w:t>15</w:t>
-            </w:r>
-          </w:p>
-        </w:tc>
-        <w:tc>
-          <w:tcPr>
-            <w:tcW w:w="2782" w:type="dxa"/>
-            <w:gridSpan w:val="2"/>
-            <w:vAlign w:val="center"/>
-          </w:tcPr>
-          <w:p>
-            <w:pPr>
-              <w:jc w:val="center"/>
-              <w:rPr>
-                <w:sz w:val="24"/>
-              </w:rPr>
-            </w:pPr>
-          </w:p>
-        </w:tc>
-        <w:tc>
-          <w:tcPr>
-            <w:tcW w:w="2652" w:type="dxa"/>
-            <w:gridSpan w:val="2"/>
-            <w:vAlign w:val="center"/>
-          </w:tcPr>
-          <w:p>
-            <w:pPr>
-              <w:jc w:val="center"/>
-              <w:rPr>
-                <w:sz w:val="24"/>
-              </w:rPr>
-            </w:pPr>
-          </w:p>
-        </w:tc>
-        <w:tc>
-          <w:tcPr>
-            <w:tcW w:w="2769" w:type="dxa"/>
-            <w:gridSpan w:val="2"/>
-            <w:vAlign w:val="center"/>
-          </w:tcPr>
-          <w:p>
-            <w:pPr>
-              <w:jc w:val="center"/>
-              <w:rPr>
-                <w:sz w:val="24"/>
-              </w:rPr>
-            </w:pPr>
-          </w:p>
-        </w:tc>
-        <w:tc>
-          <w:tcPr>
-            <w:tcW w:w="1808" w:type="dxa"/>
-            <w:vAlign w:val="center"/>
-          </w:tcPr>
-          <w:p>
-            <w:pPr>
-              <w:jc w:val="center"/>
-              <w:rPr>
-                <w:sz w:val="24"/>
-              </w:rPr>
-            </w:pPr>
-          </w:p>
-        </w:tc>
-      </w:tr>
-      <w:tr>
-        <w:tblPrEx>
-          <w:tblBorders>
-            <w:top w:val="single" w:color="auto" w:sz="4" w:space="0"/>
-            <w:left w:val="single" w:color="auto" w:sz="4" w:space="0"/>
-            <w:bottom w:val="single" w:color="auto" w:sz="4" w:space="0"/>
-            <w:right w:val="single" w:color="auto" w:sz="4" w:space="0"/>
-            <w:insideH w:val="single" w:color="auto" w:sz="4" w:space="0"/>
-            <w:insideV w:val="single" w:color="auto" w:sz="4" w:space="0"/>
-          </w:tblBorders>
-        </w:tblPrEx>
-        <w:trPr>
-          <w:trHeight w:val="644" w:hRule="exact"/>
-          <w:jc w:val="center"/>
-        </w:trPr>
-        <w:tc>
-          <w:tcPr>
-            <w:tcW w:w="832" w:type="dxa"/>
-            <w:vAlign w:val="center"/>
-          </w:tcPr>
-          <w:p>
-            <w:pPr>
-              <w:jc w:val="center"/>
-              <w:rPr>
-                <w:sz w:val="24"/>
-              </w:rPr>
-            </w:pPr>
-            <w:r>
-              <w:rPr>
-                <w:rFonts w:hint="eastAsia"/>
-                <w:sz w:val="24"/>
-              </w:rPr>
-              <w:t>16</w:t>
-            </w:r>
-          </w:p>
-        </w:tc>
-        <w:tc>
-          <w:tcPr>
-            <w:tcW w:w="10011" w:type="dxa"/>
-            <w:gridSpan w:val="7"/>
-            <w:vAlign w:val="center"/>
-          </w:tcPr>
-          <w:p>
-            <w:pPr>
-              <w:jc w:val="center"/>
-              <w:rPr>
-                <w:sz w:val="24"/>
-              </w:rPr>
-            </w:pPr>
-            <w:r>
-              <w:rPr>
-                <w:rFonts w:hint="eastAsia"/>
-                <w:sz w:val="24"/>
-              </w:rPr>
-              <w:t>以下空白</w:t>
-            </w:r>
-          </w:p>
-        </w:tc>
-      </w:tr>
-      <w:tr>
-        <w:tblPrEx>
-          <w:tblBorders>
-            <w:top w:val="single" w:color="auto" w:sz="4" w:space="0"/>
-            <w:left w:val="single" w:color="auto" w:sz="4" w:space="0"/>
-            <w:bottom w:val="single" w:color="auto" w:sz="4" w:space="0"/>
-            <w:right w:val="single" w:color="auto" w:sz="4" w:space="0"/>
-            <w:insideH w:val="single" w:color="auto" w:sz="4" w:space="0"/>
-            <w:insideV w:val="single" w:color="auto" w:sz="4" w:space="0"/>
-          </w:tblBorders>
-        </w:tblPrEx>
-        <w:trPr>
-          <w:trHeight w:val="644" w:hRule="exact"/>
-          <w:jc w:val="center"/>
-        </w:trPr>
-        <w:tc>
-          <w:tcPr>
-            <w:tcW w:w="832" w:type="dxa"/>
-            <w:vAlign w:val="center"/>
-          </w:tcPr>
-          <w:p>
-            <w:pPr>
-              <w:jc w:val="center"/>
-              <w:rPr>
-                <w:sz w:val="24"/>
-              </w:rPr>
-            </w:pPr>
-            <w:r>
-              <w:rPr>
-                <w:rFonts w:hint="eastAsia"/>
-                <w:sz w:val="24"/>
-              </w:rPr>
-              <w:t>17</w:t>
-            </w:r>
-          </w:p>
-        </w:tc>
-        <w:tc>
-          <w:tcPr>
-            <w:tcW w:w="2782" w:type="dxa"/>
-            <w:gridSpan w:val="2"/>
-            <w:vAlign w:val="center"/>
-          </w:tcPr>
-          <w:p>
-            <w:pPr>
-              <w:jc w:val="center"/>
-              <w:rPr>
-                <w:sz w:val="24"/>
-              </w:rPr>
-            </w:pPr>
-          </w:p>
-        </w:tc>
-        <w:tc>
-          <w:tcPr>
-            <w:tcW w:w="2652" w:type="dxa"/>
-            <w:gridSpan w:val="2"/>
-            <w:vAlign w:val="center"/>
-          </w:tcPr>
-          <w:p>
-            <w:pPr>
-              <w:jc w:val="center"/>
-              <w:rPr>
-                <w:sz w:val="24"/>
-              </w:rPr>
-            </w:pPr>
-          </w:p>
-        </w:tc>
-        <w:tc>
-          <w:tcPr>
-            <w:tcW w:w="2769" w:type="dxa"/>
-            <w:gridSpan w:val="2"/>
-            <w:vAlign w:val="center"/>
-          </w:tcPr>
-          <w:p>
-            <w:pPr>
-              <w:jc w:val="center"/>
-              <w:rPr>
-                <w:sz w:val="24"/>
-              </w:rPr>
-            </w:pPr>
-          </w:p>
-        </w:tc>
-        <w:tc>
-          <w:tcPr>
-            <w:tcW w:w="1808" w:type="dxa"/>
-            <w:vAlign w:val="center"/>
-          </w:tcPr>
-          <w:p>
-            <w:pPr>
-              <w:jc w:val="center"/>
-              <w:rPr>
-                <w:sz w:val="24"/>
-              </w:rPr>
-            </w:pPr>
-          </w:p>
-        </w:tc>
-      </w:tr>
-      <w:tr>
-        <w:tblPrEx>
-          <w:tblBorders>
-            <w:top w:val="single" w:color="auto" w:sz="4" w:space="0"/>
-            <w:left w:val="single" w:color="auto" w:sz="4" w:space="0"/>
-            <w:bottom w:val="single" w:color="auto" w:sz="4" w:space="0"/>
-            <w:right w:val="single" w:color="auto" w:sz="4" w:space="0"/>
-            <w:insideH w:val="single" w:color="auto" w:sz="4" w:space="0"/>
-            <w:insideV w:val="single" w:color="auto" w:sz="4" w:space="0"/>
-          </w:tblBorders>
-        </w:tblPrEx>
-        <w:trPr>
-          <w:trHeight w:val="644" w:hRule="exact"/>
-          <w:jc w:val="center"/>
-        </w:trPr>
-        <w:tc>
-          <w:tcPr>
-            <w:tcW w:w="832" w:type="dxa"/>
-            <w:vAlign w:val="center"/>
-          </w:tcPr>
-          <w:p>
-            <w:pPr>
-              <w:jc w:val="center"/>
-              <w:rPr>
-                <w:sz w:val="24"/>
-              </w:rPr>
-            </w:pPr>
-            <w:r>
-              <w:rPr>
-                <w:rFonts w:hint="eastAsia"/>
-                <w:sz w:val="24"/>
-              </w:rPr>
-              <w:t>18</w:t>
-            </w:r>
-          </w:p>
-        </w:tc>
-        <w:tc>
-          <w:tcPr>
-            <w:tcW w:w="2782" w:type="dxa"/>
-            <w:gridSpan w:val="2"/>
-            <w:vAlign w:val="center"/>
-          </w:tcPr>
-          <w:p>
-            <w:pPr>
-              <w:jc w:val="center"/>
-              <w:rPr>
-                <w:sz w:val="24"/>
-              </w:rPr>
-            </w:pPr>
-          </w:p>
-        </w:tc>
-        <w:tc>
-          <w:tcPr>
-            <w:tcW w:w="2652" w:type="dxa"/>
-            <w:gridSpan w:val="2"/>
-            <w:vAlign w:val="center"/>
-          </w:tcPr>
-          <w:p>
-            <w:pPr>
-              <w:jc w:val="center"/>
-              <w:rPr>
-                <w:sz w:val="24"/>
-              </w:rPr>
-            </w:pPr>
-          </w:p>
-        </w:tc>
-        <w:tc>
-          <w:tcPr>
-            <w:tcW w:w="2769" w:type="dxa"/>
-            <w:gridSpan w:val="2"/>
-            <w:vAlign w:val="center"/>
-          </w:tcPr>
-          <w:p>
-            <w:pPr>
-              <w:jc w:val="center"/>
-              <w:rPr>
-                <w:sz w:val="24"/>
-              </w:rPr>
-            </w:pPr>
-          </w:p>
-        </w:tc>
-        <w:tc>
-          <w:tcPr>
-            <w:tcW w:w="1808" w:type="dxa"/>
-            <w:vAlign w:val="center"/>
-          </w:tcPr>
-          <w:p>
-            <w:pPr>
-              <w:jc w:val="center"/>
-              <w:rPr>
-                <w:sz w:val="24"/>
-              </w:rPr>
-            </w:pPr>
-          </w:p>
-        </w:tc>
-      </w:tr>
-      <w:tr>
-        <w:tblPrEx>
-          <w:tblBorders>
-            <w:top w:val="single" w:color="auto" w:sz="4" w:space="0"/>
-            <w:left w:val="single" w:color="auto" w:sz="4" w:space="0"/>
-            <w:bottom w:val="single" w:color="auto" w:sz="4" w:space="0"/>
-            <w:right w:val="single" w:color="auto" w:sz="4" w:space="0"/>
-            <w:insideH w:val="single" w:color="auto" w:sz="4" w:space="0"/>
-            <w:insideV w:val="single" w:color="auto" w:sz="4" w:space="0"/>
-          </w:tblBorders>
-        </w:tblPrEx>
-        <w:trPr>
-          <w:trHeight w:val="675" w:hRule="exact"/>
-          <w:jc w:val="center"/>
-        </w:trPr>
-        <w:tc>
-          <w:tcPr>
-            <w:tcW w:w="1807" w:type="dxa"/>
-            <w:gridSpan w:val="2"/>
-            <w:vAlign w:val="center"/>
-          </w:tcPr>
-          <w:p>
-            <w:pPr>
-              <w:spacing w:line="360" w:lineRule="auto"/>
-              <w:jc w:val="center"/>
-              <w:rPr>
-                <w:sz w:val="24"/>
-              </w:rPr>
-            </w:pPr>
-            <w:r>
-              <w:rPr>
-                <w:rFonts w:hint="eastAsia"/>
-                <w:b/>
-                <w:sz w:val="24"/>
-                <w:szCs w:val="24"/>
-              </w:rPr>
-              <w:t>依据标准</w:t>
-            </w:r>
-          </w:p>
-        </w:tc>
-        <w:tc>
-          <w:tcPr>
-            <w:tcW w:w="9036" w:type="dxa"/>
-            <w:gridSpan w:val="6"/>
-            <w:vAlign w:val="center"/>
-          </w:tcPr>
-          <w:p>
-            <w:pPr>
-              <w:spacing w:line="360" w:lineRule="auto"/>
-              <w:jc w:val="center"/>
-              <w:rPr>
-                <w:color w:val="000000"/>
-                <w:sz w:val="24"/>
-                <w:szCs w:val="24"/>
-              </w:rPr>
-            </w:pPr>
-            <w:r>
-              <w:rPr>
-                <w:rFonts w:hint="eastAsia"/>
-                <w:color w:val="000000"/>
-                <w:sz w:val="24"/>
-                <w:szCs w:val="24"/>
-              </w:rPr>
-              <w:t>《建筑电气防火检测技术规范》 SZDB/Z 139-2015中4.10；</w:t>
-            </w:r>
-          </w:p>
-        </w:tc>
-      </w:tr>
-    </w:tbl>
-    <w:p>
-      <w:pPr>
-        <w:rPr>
-          <w:b/>
-          <w:sz w:val="28"/>
-          <w:szCs w:val="28"/>
-        </w:rPr>
-      </w:pPr>
-      <w:r>
-        <w:rPr>
-          <w:rFonts w:hint="eastAsia"/>
-          <w:b/>
-          <w:sz w:val="28"/>
-          <w:szCs w:val="28"/>
-        </w:rPr>
-        <w:br w:type="page"/>
-      </w:r>
-    </w:p>
-    <w:p>
-      <w:pPr>
-        <w:jc w:val="center"/>
-        <w:rPr>
-          <w:b/>
-          <w:sz w:val="28"/>
-          <w:szCs w:val="28"/>
-        </w:rPr>
-      </w:pPr>
-      <w:r>
-        <w:rPr>
-          <w:rFonts w:hint="eastAsia"/>
-          <w:b/>
-          <w:sz w:val="28"/>
-          <w:szCs w:val="28"/>
-        </w:rPr>
-        <w:t>照明灯具温度检测条件及结果</w:t>
-      </w:r>
-    </w:p>
-    <w:tbl>
-      <w:tblPr>
-        <w:tblStyle w:val="4"/>
-        <w:tblW w:w="10843" w:type="dxa"/>
-        <w:jc w:val="center"/>
-        <w:tblBorders>
-          <w:top w:val="single" w:color="auto" w:sz="4" w:space="0"/>
-          <w:left w:val="single" w:color="auto" w:sz="4" w:space="0"/>
-          <w:bottom w:val="single" w:color="auto" w:sz="4" w:space="0"/>
-          <w:right w:val="single" w:color="auto" w:sz="4" w:space="0"/>
-          <w:insideH w:val="single" w:color="auto" w:sz="4" w:space="0"/>
-          <w:insideV w:val="single" w:color="auto" w:sz="4" w:space="0"/>
-        </w:tblBorders>
-        <w:tblLayout w:type="fixed"/>
-        <w:tblCellMar>
-          <w:top w:w="0" w:type="dxa"/>
-          <w:left w:w="108" w:type="dxa"/>
-          <w:bottom w:w="0" w:type="dxa"/>
-          <w:right w:w="108" w:type="dxa"/>
-        </w:tblCellMar>
-      </w:tblPr>
-      <w:tblGrid>
-        <w:gridCol w:w="831"/>
-        <w:gridCol w:w="975"/>
-        <w:gridCol w:w="1807"/>
-        <w:gridCol w:w="1806"/>
-        <w:gridCol w:w="1808"/>
-        <w:gridCol w:w="1808"/>
-        <w:gridCol w:w="1808"/>
-      </w:tblGrid>
-      <w:tr>
-        <w:tblPrEx>
-          <w:tblBorders>
-            <w:top w:val="single" w:color="auto" w:sz="4" w:space="0"/>
-            <w:left w:val="single" w:color="auto" w:sz="4" w:space="0"/>
-            <w:bottom w:val="single" w:color="auto" w:sz="4" w:space="0"/>
-            <w:right w:val="single" w:color="auto" w:sz="4" w:space="0"/>
-            <w:insideH w:val="single" w:color="auto" w:sz="4" w:space="0"/>
-            <w:insideV w:val="single" w:color="auto" w:sz="4" w:space="0"/>
-          </w:tblBorders>
-        </w:tblPrEx>
-        <w:trPr>
-          <w:trHeight w:val="559" w:hRule="exact"/>
-          <w:jc w:val="center"/>
-        </w:trPr>
-        <w:tc>
-          <w:tcPr>
-            <w:tcW w:w="1807" w:type="dxa"/>
-            <w:gridSpan w:val="2"/>
-            <w:vAlign w:val="center"/>
-          </w:tcPr>
-          <w:p>
-            <w:pPr>
-              <w:jc w:val="center"/>
-              <w:rPr>
-                <w:sz w:val="24"/>
-              </w:rPr>
-            </w:pPr>
-            <w:r>
-              <w:rPr>
-                <w:rFonts w:hint="eastAsia"/>
-                <w:b/>
-                <w:sz w:val="24"/>
-              </w:rPr>
-              <w:t>环境温度（</w:t>
-            </w:r>
-            <w:r>
-              <w:rPr>
-                <w:b/>
-                <w:sz w:val="24"/>
-              </w:rPr>
-              <w:t>℃</w:t>
-            </w:r>
-            <w:r>
-              <w:rPr>
-                <w:rFonts w:hint="eastAsia"/>
-                <w:b/>
-                <w:sz w:val="24"/>
-              </w:rPr>
-              <w:t>）</w:t>
-            </w:r>
-          </w:p>
-        </w:tc>
-        <w:tc>
-          <w:tcPr>
-            <w:tcW w:w="3613" w:type="dxa"/>
-            <w:gridSpan w:val="2"/>
-            <w:vAlign w:val="center"/>
-          </w:tcPr>
-          <w:p>
-            <w:pPr>
-              <w:jc w:val="both"/>
-              <w:rPr>
-                <w:bCs/>
-                <w:sz w:val="24"/>
-              </w:rPr>
-            </w:pPr>
-          </w:p>
-        </w:tc>
-        <w:tc>
-          <w:tcPr>
-            <w:tcW w:w="1808" w:type="dxa"/>
-            <w:vAlign w:val="center"/>
-          </w:tcPr>
-          <w:p>
-            <w:pPr>
-              <w:jc w:val="center"/>
-              <w:rPr>
-                <w:b/>
-                <w:sz w:val="24"/>
-              </w:rPr>
-            </w:pPr>
-            <w:r>
-              <w:rPr>
-                <w:rFonts w:hint="eastAsia"/>
-                <w:b/>
-                <w:sz w:val="24"/>
-              </w:rPr>
-              <w:t>湿度（%RH）</w:t>
-            </w:r>
-          </w:p>
-        </w:tc>
-        <w:tc>
-          <w:tcPr>
-            <w:tcW w:w="3615" w:type="dxa"/>
-            <w:gridSpan w:val="2"/>
-            <w:vAlign w:val="center"/>
-          </w:tcPr>
-          <w:p>
-            <w:pPr>
-              <w:jc w:val="both"/>
-              <w:rPr>
-                <w:bCs/>
-                <w:sz w:val="24"/>
-              </w:rPr>
-            </w:pPr>
-          </w:p>
-        </w:tc>
-      </w:tr>
-      <w:tr>
-        <w:tblPrEx>
-          <w:tblBorders>
-            <w:top w:val="single" w:color="auto" w:sz="4" w:space="0"/>
-            <w:left w:val="single" w:color="auto" w:sz="4" w:space="0"/>
-            <w:bottom w:val="single" w:color="auto" w:sz="4" w:space="0"/>
-            <w:right w:val="single" w:color="auto" w:sz="4" w:space="0"/>
-            <w:insideH w:val="single" w:color="auto" w:sz="4" w:space="0"/>
-            <w:insideV w:val="single" w:color="auto" w:sz="4" w:space="0"/>
-          </w:tblBorders>
-        </w:tblPrEx>
-        <w:trPr>
-          <w:trHeight w:val="696" w:hRule="exact"/>
-          <w:jc w:val="center"/>
-        </w:trPr>
-        <w:tc>
-          <w:tcPr>
-            <w:tcW w:w="832" w:type="dxa"/>
-            <w:vAlign w:val="center"/>
-          </w:tcPr>
-          <w:p>
-            <w:pPr>
-              <w:jc w:val="center"/>
-              <w:rPr>
-                <w:b/>
-                <w:bCs/>
-                <w:sz w:val="24"/>
-              </w:rPr>
-            </w:pPr>
-            <w:r>
-              <w:rPr>
-                <w:rFonts w:hint="eastAsia"/>
-                <w:b/>
-                <w:bCs/>
-                <w:sz w:val="24"/>
-              </w:rPr>
-              <w:t>序号</w:t>
-            </w:r>
-          </w:p>
-        </w:tc>
-        <w:tc>
-          <w:tcPr>
-            <w:tcW w:w="2782" w:type="dxa"/>
-            <w:gridSpan w:val="2"/>
-            <w:vAlign w:val="center"/>
-          </w:tcPr>
-          <w:p>
-            <w:pPr>
-              <w:jc w:val="center"/>
-              <w:rPr>
-                <w:b/>
-                <w:bCs/>
-                <w:sz w:val="24"/>
-              </w:rPr>
-            </w:pPr>
-            <w:r>
-              <w:rPr>
-                <w:rFonts w:hint="eastAsia"/>
-                <w:b/>
-                <w:bCs/>
-                <w:sz w:val="24"/>
-              </w:rPr>
-              <w:t>设备名称</w:t>
-            </w:r>
-          </w:p>
-        </w:tc>
-        <w:tc>
-          <w:tcPr>
-            <w:tcW w:w="1806" w:type="dxa"/>
-            <w:vAlign w:val="center"/>
-          </w:tcPr>
-          <w:p>
-            <w:pPr>
-              <w:jc w:val="center"/>
-              <w:rPr>
-                <w:b/>
-                <w:bCs/>
-                <w:sz w:val="24"/>
-              </w:rPr>
-            </w:pPr>
-            <w:r>
-              <w:rPr>
-                <w:rFonts w:hint="eastAsia"/>
-                <w:b/>
-                <w:bCs/>
-                <w:sz w:val="24"/>
-              </w:rPr>
-              <w:t>检测位置</w:t>
-            </w:r>
-          </w:p>
-        </w:tc>
-        <w:tc>
-          <w:tcPr>
-            <w:tcW w:w="1807" w:type="dxa"/>
-            <w:vAlign w:val="center"/>
-          </w:tcPr>
-          <w:p>
-            <w:pPr>
-              <w:jc w:val="center"/>
-              <w:rPr>
-                <w:b/>
-                <w:bCs/>
-                <w:sz w:val="24"/>
-              </w:rPr>
-            </w:pPr>
-            <w:r>
-              <w:rPr>
-                <w:rFonts w:hint="eastAsia"/>
-                <w:b/>
-                <w:bCs/>
-                <w:sz w:val="24"/>
-              </w:rPr>
-              <w:t>辐射率</w:t>
-            </w:r>
-          </w:p>
-        </w:tc>
-        <w:tc>
-          <w:tcPr>
-            <w:tcW w:w="1808" w:type="dxa"/>
-            <w:vAlign w:val="center"/>
-          </w:tcPr>
-          <w:p>
-            <w:pPr>
-              <w:jc w:val="center"/>
-              <w:rPr>
-                <w:b/>
-                <w:bCs/>
-                <w:sz w:val="24"/>
-              </w:rPr>
-            </w:pPr>
-            <w:r>
-              <w:rPr>
-                <w:rFonts w:hint="eastAsia"/>
-                <w:b/>
-                <w:bCs/>
-                <w:sz w:val="24"/>
-              </w:rPr>
-              <w:t>检测温度（</w:t>
-            </w:r>
-            <w:r>
-              <w:rPr>
-                <w:b/>
-                <w:bCs/>
-                <w:sz w:val="24"/>
-              </w:rPr>
-              <w:t>℃</w:t>
-            </w:r>
-            <w:r>
-              <w:rPr>
-                <w:rFonts w:hint="eastAsia"/>
-                <w:b/>
-                <w:bCs/>
-                <w:sz w:val="24"/>
-              </w:rPr>
-              <w:t>）</w:t>
-            </w:r>
-          </w:p>
-        </w:tc>
-        <w:tc>
-          <w:tcPr>
-            <w:tcW w:w="1808" w:type="dxa"/>
-            <w:vAlign w:val="center"/>
-          </w:tcPr>
-          <w:p>
-            <w:pPr>
-              <w:jc w:val="center"/>
-              <w:rPr>
-                <w:b/>
-                <w:bCs/>
-                <w:sz w:val="24"/>
-              </w:rPr>
-            </w:pPr>
-            <w:r>
-              <w:rPr>
-                <w:rFonts w:hint="eastAsia"/>
-                <w:b/>
-                <w:bCs/>
-                <w:sz w:val="24"/>
-              </w:rPr>
-              <w:t>检测结果</w:t>
-            </w:r>
-          </w:p>
-        </w:tc>
-      </w:tr>
-      <w:tr>
-        <w:tblPrEx>
-          <w:tblBorders>
-            <w:top w:val="single" w:color="auto" w:sz="4" w:space="0"/>
-            <w:left w:val="single" w:color="auto" w:sz="4" w:space="0"/>
-            <w:bottom w:val="single" w:color="auto" w:sz="4" w:space="0"/>
-            <w:right w:val="single" w:color="auto" w:sz="4" w:space="0"/>
-            <w:insideH w:val="single" w:color="auto" w:sz="4" w:space="0"/>
-            <w:insideV w:val="single" w:color="auto" w:sz="4" w:space="0"/>
-          </w:tblBorders>
-        </w:tblPrEx>
-        <w:trPr>
-          <w:trHeight w:val="644" w:hRule="exact"/>
-          <w:jc w:val="center"/>
-        </w:trPr>
-        <w:tc>
-          <w:tcPr>
-            <w:tcW w:w="832" w:type="dxa"/>
-            <w:vAlign w:val="center"/>
-          </w:tcPr>
-          <w:p>
-            <w:pPr>
-              <w:jc w:val="center"/>
-              <w:rPr>
-                <w:sz w:val="24"/>
-              </w:rPr>
-            </w:pPr>
-            <w:r>
-              <w:rPr>
-                <w:rFonts w:hint="eastAsia"/>
-                <w:sz w:val="24"/>
-              </w:rPr>
-              <w:t>1</w:t>
-            </w:r>
-          </w:p>
-        </w:tc>
-        <w:tc>
-          <w:tcPr>
-            <w:tcW w:w="2782" w:type="dxa"/>
-            <w:gridSpan w:val="2"/>
-            <w:vAlign w:val="center"/>
-          </w:tcPr>
-          <w:p>
-            <w:pPr>
-              <w:jc w:val="center"/>
-              <w:rPr>
-                <w:sz w:val="24"/>
-              </w:rPr>
-            </w:pPr>
-          </w:p>
-        </w:tc>
-        <w:tc>
-          <w:tcPr>
-            <w:tcW w:w="1806" w:type="dxa"/>
-            <w:vAlign w:val="center"/>
-          </w:tcPr>
-          <w:p>
-            <w:pPr>
-              <w:jc w:val="center"/>
-              <w:rPr>
-                <w:sz w:val="24"/>
-              </w:rPr>
-            </w:pPr>
-          </w:p>
-        </w:tc>
-        <w:tc>
-          <w:tcPr>
-            <w:tcW w:w="1807" w:type="dxa"/>
-            <w:vAlign w:val="center"/>
-          </w:tcPr>
-          <w:p>
-            <w:pPr>
-              <w:jc w:val="center"/>
-              <w:rPr>
-                <w:sz w:val="24"/>
-              </w:rPr>
-            </w:pPr>
-          </w:p>
-        </w:tc>
-        <w:tc>
-          <w:tcPr>
-            <w:tcW w:w="1808" w:type="dxa"/>
-            <w:vAlign w:val="center"/>
-          </w:tcPr>
-          <w:p>
-            <w:pPr>
-              <w:jc w:val="center"/>
-              <w:rPr>
-                <w:sz w:val="24"/>
-              </w:rPr>
-            </w:pPr>
-          </w:p>
-        </w:tc>
-        <w:tc>
-          <w:tcPr>
-            <w:tcW w:w="1808" w:type="dxa"/>
-            <w:vAlign w:val="center"/>
-          </w:tcPr>
-          <w:p>
-            <w:pPr>
-              <w:jc w:val="center"/>
-              <w:rPr>
-                <w:sz w:val="24"/>
-              </w:rPr>
-            </w:pPr>
-          </w:p>
-        </w:tc>
-      </w:tr>
-      <w:tr>
-        <w:tblPrEx>
-          <w:tblBorders>
-            <w:top w:val="single" w:color="auto" w:sz="4" w:space="0"/>
-            <w:left w:val="single" w:color="auto" w:sz="4" w:space="0"/>
-            <w:bottom w:val="single" w:color="auto" w:sz="4" w:space="0"/>
-            <w:right w:val="single" w:color="auto" w:sz="4" w:space="0"/>
-            <w:insideH w:val="single" w:color="auto" w:sz="4" w:space="0"/>
-            <w:insideV w:val="single" w:color="auto" w:sz="4" w:space="0"/>
-          </w:tblBorders>
-        </w:tblPrEx>
-        <w:trPr>
-          <w:trHeight w:val="691" w:hRule="exact"/>
-          <w:jc w:val="center"/>
-        </w:trPr>
-        <w:tc>
-          <w:tcPr>
-            <w:tcW w:w="832" w:type="dxa"/>
-            <w:vAlign w:val="center"/>
-          </w:tcPr>
-          <w:p>
-            <w:pPr>
-              <w:jc w:val="center"/>
-              <w:rPr>
-                <w:sz w:val="24"/>
-              </w:rPr>
-            </w:pPr>
-            <w:r>
-              <w:rPr>
-                <w:rFonts w:hint="eastAsia"/>
-                <w:sz w:val="24"/>
-              </w:rPr>
-              <w:t>2</w:t>
-            </w:r>
-          </w:p>
-        </w:tc>
-        <w:tc>
-          <w:tcPr>
-            <w:tcW w:w="2782" w:type="dxa"/>
-            <w:gridSpan w:val="2"/>
-            <w:vAlign w:val="center"/>
-          </w:tcPr>
-          <w:p>
-            <w:pPr>
-              <w:jc w:val="center"/>
-              <w:rPr>
-                <w:sz w:val="24"/>
-              </w:rPr>
-            </w:pPr>
-          </w:p>
-        </w:tc>
-        <w:tc>
-          <w:tcPr>
-            <w:tcW w:w="1806" w:type="dxa"/>
-            <w:vAlign w:val="center"/>
-          </w:tcPr>
-          <w:p>
-            <w:pPr>
-              <w:jc w:val="center"/>
-              <w:rPr>
-                <w:sz w:val="24"/>
-              </w:rPr>
-            </w:pPr>
-          </w:p>
-        </w:tc>
-        <w:tc>
-          <w:tcPr>
-            <w:tcW w:w="1807" w:type="dxa"/>
-            <w:vAlign w:val="center"/>
-          </w:tcPr>
-          <w:p>
-            <w:pPr>
-              <w:jc w:val="center"/>
-              <w:rPr>
-                <w:sz w:val="24"/>
-              </w:rPr>
-            </w:pPr>
-          </w:p>
-        </w:tc>
-        <w:tc>
-          <w:tcPr>
-            <w:tcW w:w="1808" w:type="dxa"/>
-            <w:vAlign w:val="center"/>
-          </w:tcPr>
-          <w:p>
-            <w:pPr>
-              <w:jc w:val="center"/>
-              <w:rPr>
-                <w:sz w:val="24"/>
-              </w:rPr>
-            </w:pPr>
-          </w:p>
-        </w:tc>
-        <w:tc>
-          <w:tcPr>
-            <w:tcW w:w="1808" w:type="dxa"/>
-            <w:vAlign w:val="center"/>
-          </w:tcPr>
-          <w:p>
-            <w:pPr>
-              <w:jc w:val="center"/>
-              <w:rPr>
-                <w:sz w:val="24"/>
-              </w:rPr>
-            </w:pPr>
-          </w:p>
-        </w:tc>
-      </w:tr>
-      <w:tr>
-        <w:tblPrEx>
-          <w:tblBorders>
-            <w:top w:val="single" w:color="auto" w:sz="4" w:space="0"/>
-            <w:left w:val="single" w:color="auto" w:sz="4" w:space="0"/>
-            <w:bottom w:val="single" w:color="auto" w:sz="4" w:space="0"/>
-            <w:right w:val="single" w:color="auto" w:sz="4" w:space="0"/>
-            <w:insideH w:val="single" w:color="auto" w:sz="4" w:space="0"/>
-            <w:insideV w:val="single" w:color="auto" w:sz="4" w:space="0"/>
-          </w:tblBorders>
-        </w:tblPrEx>
-        <w:trPr>
-          <w:trHeight w:val="644" w:hRule="exact"/>
-          <w:jc w:val="center"/>
-        </w:trPr>
-        <w:tc>
-          <w:tcPr>
-            <w:tcW w:w="832" w:type="dxa"/>
-            <w:vAlign w:val="center"/>
-          </w:tcPr>
-          <w:p>
-            <w:pPr>
-              <w:jc w:val="center"/>
-              <w:rPr>
-                <w:sz w:val="24"/>
-              </w:rPr>
-            </w:pPr>
-            <w:r>
-              <w:rPr>
-                <w:rFonts w:hint="eastAsia"/>
-                <w:sz w:val="24"/>
-              </w:rPr>
-              <w:t>3</w:t>
-            </w:r>
-          </w:p>
-        </w:tc>
-        <w:tc>
-          <w:tcPr>
-            <w:tcW w:w="2782" w:type="dxa"/>
-            <w:gridSpan w:val="2"/>
-            <w:vAlign w:val="center"/>
-          </w:tcPr>
-          <w:p>
-            <w:pPr>
-              <w:jc w:val="center"/>
-              <w:rPr>
-                <w:sz w:val="24"/>
-              </w:rPr>
-            </w:pPr>
-          </w:p>
-        </w:tc>
-        <w:tc>
-          <w:tcPr>
-            <w:tcW w:w="1806" w:type="dxa"/>
-            <w:vAlign w:val="center"/>
-          </w:tcPr>
-          <w:p>
-            <w:pPr>
-              <w:jc w:val="center"/>
-              <w:rPr>
-                <w:sz w:val="24"/>
-              </w:rPr>
-            </w:pPr>
-          </w:p>
-        </w:tc>
-        <w:tc>
-          <w:tcPr>
-            <w:tcW w:w="1807" w:type="dxa"/>
-            <w:vAlign w:val="center"/>
-          </w:tcPr>
-          <w:p>
-            <w:pPr>
-              <w:jc w:val="center"/>
-              <w:rPr>
-                <w:sz w:val="24"/>
-              </w:rPr>
-            </w:pPr>
-          </w:p>
-        </w:tc>
-        <w:tc>
-          <w:tcPr>
-            <w:tcW w:w="1808" w:type="dxa"/>
-            <w:vAlign w:val="center"/>
-          </w:tcPr>
-          <w:p>
-            <w:pPr>
-              <w:jc w:val="center"/>
-              <w:rPr>
-                <w:sz w:val="24"/>
-              </w:rPr>
-            </w:pPr>
-          </w:p>
-        </w:tc>
-        <w:tc>
-          <w:tcPr>
-            <w:tcW w:w="1808" w:type="dxa"/>
-            <w:vAlign w:val="center"/>
-          </w:tcPr>
-          <w:p>
-            <w:pPr>
-              <w:jc w:val="center"/>
-              <w:rPr>
-                <w:sz w:val="24"/>
-              </w:rPr>
-            </w:pPr>
-          </w:p>
-        </w:tc>
-      </w:tr>
-      <w:tr>
-        <w:tblPrEx>
-          <w:tblBorders>
-            <w:top w:val="single" w:color="auto" w:sz="4" w:space="0"/>
-            <w:left w:val="single" w:color="auto" w:sz="4" w:space="0"/>
-            <w:bottom w:val="single" w:color="auto" w:sz="4" w:space="0"/>
-            <w:right w:val="single" w:color="auto" w:sz="4" w:space="0"/>
-            <w:insideH w:val="single" w:color="auto" w:sz="4" w:space="0"/>
-            <w:insideV w:val="single" w:color="auto" w:sz="4" w:space="0"/>
-          </w:tblBorders>
-        </w:tblPrEx>
-        <w:trPr>
-          <w:trHeight w:val="644" w:hRule="exact"/>
-          <w:jc w:val="center"/>
-        </w:trPr>
-        <w:tc>
-          <w:tcPr>
-            <w:tcW w:w="832" w:type="dxa"/>
-            <w:vAlign w:val="center"/>
-          </w:tcPr>
-          <w:p>
-            <w:pPr>
-              <w:jc w:val="center"/>
-              <w:rPr>
-                <w:sz w:val="24"/>
-              </w:rPr>
-            </w:pPr>
-            <w:r>
-              <w:rPr>
-                <w:rFonts w:hint="eastAsia"/>
-                <w:sz w:val="24"/>
-              </w:rPr>
-              <w:t>4</w:t>
-            </w:r>
-          </w:p>
-        </w:tc>
-        <w:tc>
-          <w:tcPr>
-            <w:tcW w:w="2782" w:type="dxa"/>
-            <w:gridSpan w:val="2"/>
-            <w:vAlign w:val="center"/>
-          </w:tcPr>
-          <w:p>
-            <w:pPr>
-              <w:jc w:val="center"/>
-              <w:rPr>
-                <w:sz w:val="24"/>
-              </w:rPr>
-            </w:pPr>
-          </w:p>
-        </w:tc>
-        <w:tc>
-          <w:tcPr>
-            <w:tcW w:w="1806" w:type="dxa"/>
-            <w:vAlign w:val="center"/>
-          </w:tcPr>
-          <w:p>
-            <w:pPr>
-              <w:jc w:val="center"/>
-              <w:rPr>
-                <w:sz w:val="24"/>
-              </w:rPr>
-            </w:pPr>
-          </w:p>
-        </w:tc>
-        <w:tc>
-          <w:tcPr>
-            <w:tcW w:w="1807" w:type="dxa"/>
-            <w:vAlign w:val="center"/>
-          </w:tcPr>
-          <w:p>
-            <w:pPr>
-              <w:jc w:val="center"/>
-              <w:rPr>
-                <w:sz w:val="24"/>
-              </w:rPr>
-            </w:pPr>
-          </w:p>
-        </w:tc>
-        <w:tc>
-          <w:tcPr>
-            <w:tcW w:w="1808" w:type="dxa"/>
-            <w:vAlign w:val="center"/>
-          </w:tcPr>
-          <w:p>
-            <w:pPr>
-              <w:jc w:val="center"/>
-              <w:rPr>
-                <w:sz w:val="24"/>
-              </w:rPr>
-            </w:pPr>
-          </w:p>
-        </w:tc>
-        <w:tc>
-          <w:tcPr>
-            <w:tcW w:w="1808" w:type="dxa"/>
-            <w:vAlign w:val="center"/>
-          </w:tcPr>
-          <w:p>
-            <w:pPr>
-              <w:jc w:val="center"/>
-              <w:rPr>
-                <w:sz w:val="24"/>
-              </w:rPr>
-            </w:pPr>
-          </w:p>
-        </w:tc>
-      </w:tr>
-      <w:tr>
-        <w:tblPrEx>
-          <w:tblBorders>
-            <w:top w:val="single" w:color="auto" w:sz="4" w:space="0"/>
-            <w:left w:val="single" w:color="auto" w:sz="4" w:space="0"/>
-            <w:bottom w:val="single" w:color="auto" w:sz="4" w:space="0"/>
-            <w:right w:val="single" w:color="auto" w:sz="4" w:space="0"/>
-            <w:insideH w:val="single" w:color="auto" w:sz="4" w:space="0"/>
-            <w:insideV w:val="single" w:color="auto" w:sz="4" w:space="0"/>
-          </w:tblBorders>
-        </w:tblPrEx>
-        <w:trPr>
-          <w:trHeight w:val="644" w:hRule="exact"/>
-          <w:jc w:val="center"/>
-        </w:trPr>
-        <w:tc>
-          <w:tcPr>
-            <w:tcW w:w="832" w:type="dxa"/>
-            <w:vAlign w:val="center"/>
-          </w:tcPr>
-          <w:p>
-            <w:pPr>
-              <w:jc w:val="center"/>
-              <w:rPr>
-                <w:sz w:val="24"/>
-              </w:rPr>
-            </w:pPr>
-            <w:r>
-              <w:rPr>
-                <w:rFonts w:hint="eastAsia"/>
-                <w:sz w:val="24"/>
-              </w:rPr>
-              <w:t>5</w:t>
-            </w:r>
-          </w:p>
-        </w:tc>
-        <w:tc>
-          <w:tcPr>
-            <w:tcW w:w="2782" w:type="dxa"/>
-            <w:gridSpan w:val="2"/>
-            <w:vAlign w:val="center"/>
-          </w:tcPr>
-          <w:p>
-            <w:pPr>
-              <w:jc w:val="center"/>
-              <w:rPr>
-                <w:sz w:val="24"/>
-              </w:rPr>
-            </w:pPr>
-          </w:p>
-        </w:tc>
-        <w:tc>
-          <w:tcPr>
-            <w:tcW w:w="1806" w:type="dxa"/>
-            <w:vAlign w:val="center"/>
-          </w:tcPr>
-          <w:p>
-            <w:pPr>
-              <w:jc w:val="center"/>
-              <w:rPr>
-                <w:sz w:val="24"/>
-              </w:rPr>
-            </w:pPr>
-          </w:p>
-        </w:tc>
-        <w:tc>
-          <w:tcPr>
-            <w:tcW w:w="1807" w:type="dxa"/>
-            <w:vAlign w:val="center"/>
-          </w:tcPr>
-          <w:p>
-            <w:pPr>
-              <w:jc w:val="center"/>
-              <w:rPr>
-                <w:sz w:val="24"/>
-              </w:rPr>
-            </w:pPr>
-          </w:p>
-        </w:tc>
-        <w:tc>
-          <w:tcPr>
-            <w:tcW w:w="1808" w:type="dxa"/>
-            <w:vAlign w:val="center"/>
-          </w:tcPr>
-          <w:p>
-            <w:pPr>
-              <w:jc w:val="center"/>
-              <w:rPr>
-                <w:sz w:val="24"/>
-              </w:rPr>
-            </w:pPr>
-          </w:p>
-        </w:tc>
-        <w:tc>
-          <w:tcPr>
-            <w:tcW w:w="1808" w:type="dxa"/>
-            <w:vAlign w:val="center"/>
-          </w:tcPr>
-          <w:p>
-            <w:pPr>
-              <w:jc w:val="center"/>
-              <w:rPr>
-                <w:sz w:val="24"/>
-              </w:rPr>
-            </w:pPr>
-          </w:p>
-        </w:tc>
-      </w:tr>
-      <w:tr>
-        <w:tblPrEx>
-          <w:tblBorders>
-            <w:top w:val="single" w:color="auto" w:sz="4" w:space="0"/>
-            <w:left w:val="single" w:color="auto" w:sz="4" w:space="0"/>
-            <w:bottom w:val="single" w:color="auto" w:sz="4" w:space="0"/>
-            <w:right w:val="single" w:color="auto" w:sz="4" w:space="0"/>
-            <w:insideH w:val="single" w:color="auto" w:sz="4" w:space="0"/>
-            <w:insideV w:val="single" w:color="auto" w:sz="4" w:space="0"/>
-          </w:tblBorders>
-        </w:tblPrEx>
-        <w:trPr>
-          <w:trHeight w:val="644" w:hRule="exact"/>
-          <w:jc w:val="center"/>
-        </w:trPr>
-        <w:tc>
-          <w:tcPr>
-            <w:tcW w:w="832" w:type="dxa"/>
-            <w:vAlign w:val="center"/>
-          </w:tcPr>
-          <w:p>
-            <w:pPr>
-              <w:jc w:val="center"/>
-              <w:rPr>
-                <w:sz w:val="24"/>
-              </w:rPr>
-            </w:pPr>
-            <w:r>
-              <w:rPr>
-                <w:rFonts w:hint="eastAsia"/>
-                <w:sz w:val="24"/>
-              </w:rPr>
-              <w:t>6</w:t>
-            </w:r>
-          </w:p>
-        </w:tc>
-        <w:tc>
-          <w:tcPr>
-            <w:tcW w:w="2782" w:type="dxa"/>
-            <w:gridSpan w:val="2"/>
-            <w:vAlign w:val="center"/>
-          </w:tcPr>
-          <w:p>
-            <w:pPr>
-              <w:jc w:val="center"/>
-              <w:rPr>
-                <w:sz w:val="24"/>
-              </w:rPr>
-            </w:pPr>
-          </w:p>
-        </w:tc>
-        <w:tc>
-          <w:tcPr>
-            <w:tcW w:w="1806" w:type="dxa"/>
-            <w:vAlign w:val="center"/>
-          </w:tcPr>
-          <w:p>
-            <w:pPr>
-              <w:jc w:val="center"/>
-              <w:rPr>
-                <w:sz w:val="24"/>
-              </w:rPr>
-            </w:pPr>
-          </w:p>
-        </w:tc>
-        <w:tc>
-          <w:tcPr>
-            <w:tcW w:w="1807" w:type="dxa"/>
-            <w:vAlign w:val="center"/>
-          </w:tcPr>
-          <w:p>
-            <w:pPr>
-              <w:jc w:val="center"/>
-              <w:rPr>
-                <w:sz w:val="24"/>
-              </w:rPr>
-            </w:pPr>
-          </w:p>
-        </w:tc>
-        <w:tc>
-          <w:tcPr>
-            <w:tcW w:w="1808" w:type="dxa"/>
-            <w:vAlign w:val="center"/>
-          </w:tcPr>
-          <w:p>
-            <w:pPr>
-              <w:jc w:val="center"/>
-              <w:rPr>
-                <w:sz w:val="24"/>
-              </w:rPr>
-            </w:pPr>
-          </w:p>
-        </w:tc>
-        <w:tc>
-          <w:tcPr>
-            <w:tcW w:w="1808" w:type="dxa"/>
-            <w:vAlign w:val="center"/>
-          </w:tcPr>
-          <w:p>
-            <w:pPr>
-              <w:jc w:val="center"/>
-              <w:rPr>
-                <w:sz w:val="24"/>
-              </w:rPr>
-            </w:pPr>
-          </w:p>
-        </w:tc>
-      </w:tr>
-      <w:tr>
-        <w:tblPrEx>
-          <w:tblBorders>
-            <w:top w:val="single" w:color="auto" w:sz="4" w:space="0"/>
-            <w:left w:val="single" w:color="auto" w:sz="4" w:space="0"/>
-            <w:bottom w:val="single" w:color="auto" w:sz="4" w:space="0"/>
-            <w:right w:val="single" w:color="auto" w:sz="4" w:space="0"/>
-            <w:insideH w:val="single" w:color="auto" w:sz="4" w:space="0"/>
-            <w:insideV w:val="single" w:color="auto" w:sz="4" w:space="0"/>
-          </w:tblBorders>
-        </w:tblPrEx>
-        <w:trPr>
-          <w:trHeight w:val="644" w:hRule="exact"/>
-          <w:jc w:val="center"/>
-        </w:trPr>
-        <w:tc>
-          <w:tcPr>
-            <w:tcW w:w="832" w:type="dxa"/>
-            <w:vAlign w:val="center"/>
-          </w:tcPr>
-          <w:p>
-            <w:pPr>
-              <w:jc w:val="center"/>
-              <w:rPr>
-                <w:sz w:val="24"/>
-              </w:rPr>
-            </w:pPr>
-            <w:r>
-              <w:rPr>
-                <w:rFonts w:hint="eastAsia"/>
-                <w:sz w:val="24"/>
-              </w:rPr>
-              <w:t>7</w:t>
-            </w:r>
-          </w:p>
-        </w:tc>
-        <w:tc>
-          <w:tcPr>
-            <w:tcW w:w="2782" w:type="dxa"/>
-            <w:gridSpan w:val="2"/>
-            <w:vAlign w:val="center"/>
-          </w:tcPr>
-          <w:p>
-            <w:pPr>
-              <w:jc w:val="center"/>
-              <w:rPr>
-                <w:sz w:val="24"/>
-              </w:rPr>
-            </w:pPr>
-          </w:p>
-        </w:tc>
-        <w:tc>
-          <w:tcPr>
-            <w:tcW w:w="1806" w:type="dxa"/>
-            <w:vAlign w:val="center"/>
-          </w:tcPr>
-          <w:p>
-            <w:pPr>
-              <w:jc w:val="center"/>
-              <w:rPr>
-                <w:sz w:val="24"/>
-              </w:rPr>
-            </w:pPr>
-          </w:p>
-        </w:tc>
-        <w:tc>
-          <w:tcPr>
-            <w:tcW w:w="1807" w:type="dxa"/>
-            <w:vAlign w:val="center"/>
-          </w:tcPr>
-          <w:p>
-            <w:pPr>
-              <w:jc w:val="center"/>
-              <w:rPr>
-                <w:sz w:val="24"/>
-              </w:rPr>
-            </w:pPr>
-          </w:p>
-        </w:tc>
-        <w:tc>
-          <w:tcPr>
-            <w:tcW w:w="1808" w:type="dxa"/>
-            <w:vAlign w:val="center"/>
-          </w:tcPr>
-          <w:p>
-            <w:pPr>
-              <w:jc w:val="center"/>
-              <w:rPr>
-                <w:sz w:val="24"/>
-              </w:rPr>
-            </w:pPr>
-          </w:p>
-        </w:tc>
-        <w:tc>
-          <w:tcPr>
-            <w:tcW w:w="1808" w:type="dxa"/>
-            <w:vAlign w:val="center"/>
-          </w:tcPr>
-          <w:p>
-            <w:pPr>
-              <w:jc w:val="center"/>
-              <w:rPr>
-                <w:sz w:val="24"/>
-              </w:rPr>
-            </w:pPr>
-          </w:p>
-        </w:tc>
-      </w:tr>
-      <w:tr>
-        <w:tblPrEx>
-          <w:tblBorders>
-            <w:top w:val="single" w:color="auto" w:sz="4" w:space="0"/>
-            <w:left w:val="single" w:color="auto" w:sz="4" w:space="0"/>
-            <w:bottom w:val="single" w:color="auto" w:sz="4" w:space="0"/>
-            <w:right w:val="single" w:color="auto" w:sz="4" w:space="0"/>
-            <w:insideH w:val="single" w:color="auto" w:sz="4" w:space="0"/>
-            <w:insideV w:val="single" w:color="auto" w:sz="4" w:space="0"/>
-          </w:tblBorders>
-        </w:tblPrEx>
-        <w:trPr>
-          <w:trHeight w:val="644" w:hRule="exact"/>
-          <w:jc w:val="center"/>
-        </w:trPr>
-        <w:tc>
-          <w:tcPr>
-            <w:tcW w:w="832" w:type="dxa"/>
-            <w:vAlign w:val="center"/>
-          </w:tcPr>
-          <w:p>
-            <w:pPr>
-              <w:jc w:val="center"/>
-              <w:rPr>
-                <w:sz w:val="24"/>
-              </w:rPr>
-            </w:pPr>
-            <w:r>
-              <w:rPr>
-                <w:rFonts w:hint="eastAsia"/>
-                <w:sz w:val="24"/>
-              </w:rPr>
-              <w:t>8</w:t>
-            </w:r>
-          </w:p>
-        </w:tc>
-        <w:tc>
-          <w:tcPr>
-            <w:tcW w:w="2782" w:type="dxa"/>
-            <w:gridSpan w:val="2"/>
-            <w:vAlign w:val="center"/>
-          </w:tcPr>
-          <w:p>
-            <w:pPr>
-              <w:jc w:val="center"/>
-              <w:rPr>
-                <w:sz w:val="24"/>
-              </w:rPr>
-            </w:pPr>
-          </w:p>
-        </w:tc>
-        <w:tc>
-          <w:tcPr>
-            <w:tcW w:w="1806" w:type="dxa"/>
-            <w:vAlign w:val="center"/>
-          </w:tcPr>
-          <w:p>
-            <w:pPr>
-              <w:jc w:val="center"/>
-              <w:rPr>
-                <w:sz w:val="24"/>
-              </w:rPr>
-            </w:pPr>
-          </w:p>
-        </w:tc>
-        <w:tc>
-          <w:tcPr>
-            <w:tcW w:w="1807" w:type="dxa"/>
-            <w:vAlign w:val="center"/>
-          </w:tcPr>
-          <w:p>
-            <w:pPr>
-              <w:jc w:val="center"/>
-              <w:rPr>
-                <w:sz w:val="24"/>
-              </w:rPr>
-            </w:pPr>
-          </w:p>
-        </w:tc>
-        <w:tc>
-          <w:tcPr>
-            <w:tcW w:w="1808" w:type="dxa"/>
-            <w:vAlign w:val="center"/>
-          </w:tcPr>
-          <w:p>
-            <w:pPr>
-              <w:jc w:val="center"/>
-              <w:rPr>
-                <w:sz w:val="24"/>
-              </w:rPr>
-            </w:pPr>
-          </w:p>
-        </w:tc>
-        <w:tc>
-          <w:tcPr>
-            <w:tcW w:w="1808" w:type="dxa"/>
-            <w:vAlign w:val="center"/>
-          </w:tcPr>
-          <w:p>
-            <w:pPr>
-              <w:jc w:val="center"/>
-              <w:rPr>
-                <w:sz w:val="24"/>
-              </w:rPr>
-            </w:pPr>
-          </w:p>
-        </w:tc>
-      </w:tr>
-      <w:tr>
-        <w:tblPrEx>
-          <w:tblBorders>
-            <w:top w:val="single" w:color="auto" w:sz="4" w:space="0"/>
-            <w:left w:val="single" w:color="auto" w:sz="4" w:space="0"/>
-            <w:bottom w:val="single" w:color="auto" w:sz="4" w:space="0"/>
-            <w:right w:val="single" w:color="auto" w:sz="4" w:space="0"/>
-            <w:insideH w:val="single" w:color="auto" w:sz="4" w:space="0"/>
-            <w:insideV w:val="single" w:color="auto" w:sz="4" w:space="0"/>
-          </w:tblBorders>
-        </w:tblPrEx>
-        <w:trPr>
-          <w:trHeight w:val="644" w:hRule="exact"/>
-          <w:jc w:val="center"/>
-        </w:trPr>
-        <w:tc>
-          <w:tcPr>
-            <w:tcW w:w="832" w:type="dxa"/>
-            <w:vAlign w:val="center"/>
-          </w:tcPr>
-          <w:p>
-            <w:pPr>
-              <w:jc w:val="center"/>
-              <w:rPr>
-                <w:sz w:val="24"/>
-              </w:rPr>
-            </w:pPr>
-            <w:r>
-              <w:rPr>
-                <w:rFonts w:hint="eastAsia"/>
-                <w:sz w:val="24"/>
-              </w:rPr>
-              <w:t>9</w:t>
-            </w:r>
-          </w:p>
-        </w:tc>
-        <w:tc>
-          <w:tcPr>
-            <w:tcW w:w="2782" w:type="dxa"/>
-            <w:gridSpan w:val="2"/>
-            <w:vAlign w:val="center"/>
-          </w:tcPr>
-          <w:p>
-            <w:pPr>
-              <w:jc w:val="center"/>
-              <w:rPr>
-                <w:sz w:val="24"/>
-              </w:rPr>
-            </w:pPr>
-          </w:p>
-        </w:tc>
-        <w:tc>
-          <w:tcPr>
-            <w:tcW w:w="1806" w:type="dxa"/>
-            <w:vAlign w:val="center"/>
-          </w:tcPr>
-          <w:p>
-            <w:pPr>
-              <w:jc w:val="center"/>
-              <w:rPr>
-                <w:sz w:val="24"/>
-              </w:rPr>
-            </w:pPr>
-          </w:p>
-        </w:tc>
-        <w:tc>
-          <w:tcPr>
-            <w:tcW w:w="1807" w:type="dxa"/>
-            <w:vAlign w:val="center"/>
-          </w:tcPr>
-          <w:p>
-            <w:pPr>
-              <w:jc w:val="center"/>
-              <w:rPr>
-                <w:sz w:val="24"/>
-              </w:rPr>
-            </w:pPr>
-          </w:p>
-        </w:tc>
-        <w:tc>
-          <w:tcPr>
-            <w:tcW w:w="1808" w:type="dxa"/>
-            <w:vAlign w:val="center"/>
-          </w:tcPr>
-          <w:p>
-            <w:pPr>
-              <w:jc w:val="center"/>
-              <w:rPr>
-                <w:sz w:val="24"/>
-              </w:rPr>
-            </w:pPr>
-          </w:p>
-        </w:tc>
-        <w:tc>
-          <w:tcPr>
-            <w:tcW w:w="1808" w:type="dxa"/>
-            <w:vAlign w:val="center"/>
-          </w:tcPr>
-          <w:p>
-            <w:pPr>
-              <w:jc w:val="center"/>
-              <w:rPr>
-                <w:sz w:val="24"/>
-              </w:rPr>
-            </w:pPr>
-          </w:p>
-        </w:tc>
-      </w:tr>
-      <w:tr>
-        <w:tblPrEx>
-          <w:tblBorders>
-            <w:top w:val="single" w:color="auto" w:sz="4" w:space="0"/>
-            <w:left w:val="single" w:color="auto" w:sz="4" w:space="0"/>
-            <w:bottom w:val="single" w:color="auto" w:sz="4" w:space="0"/>
-            <w:right w:val="single" w:color="auto" w:sz="4" w:space="0"/>
-            <w:insideH w:val="single" w:color="auto" w:sz="4" w:space="0"/>
-            <w:insideV w:val="single" w:color="auto" w:sz="4" w:space="0"/>
-          </w:tblBorders>
-        </w:tblPrEx>
-        <w:trPr>
-          <w:trHeight w:val="644" w:hRule="exact"/>
-          <w:jc w:val="center"/>
-        </w:trPr>
-        <w:tc>
-          <w:tcPr>
-            <w:tcW w:w="832" w:type="dxa"/>
-            <w:vAlign w:val="center"/>
-          </w:tcPr>
-          <w:p>
-            <w:pPr>
-              <w:jc w:val="center"/>
-              <w:rPr>
-                <w:sz w:val="24"/>
-              </w:rPr>
-            </w:pPr>
-            <w:r>
-              <w:rPr>
-                <w:rFonts w:hint="eastAsia"/>
-                <w:sz w:val="24"/>
-              </w:rPr>
-              <w:t>10</w:t>
-            </w:r>
-          </w:p>
-        </w:tc>
-        <w:tc>
-          <w:tcPr>
-            <w:tcW w:w="2782" w:type="dxa"/>
-            <w:gridSpan w:val="2"/>
-            <w:vAlign w:val="center"/>
-          </w:tcPr>
-          <w:p>
-            <w:pPr>
-              <w:jc w:val="center"/>
-              <w:rPr>
-                <w:sz w:val="24"/>
-              </w:rPr>
-            </w:pPr>
-          </w:p>
-        </w:tc>
-        <w:tc>
-          <w:tcPr>
-            <w:tcW w:w="1806" w:type="dxa"/>
-            <w:vAlign w:val="center"/>
-          </w:tcPr>
-          <w:p>
-            <w:pPr>
-              <w:jc w:val="center"/>
-              <w:rPr>
-                <w:sz w:val="24"/>
-              </w:rPr>
-            </w:pPr>
-          </w:p>
-        </w:tc>
-        <w:tc>
-          <w:tcPr>
-            <w:tcW w:w="1807" w:type="dxa"/>
-            <w:vAlign w:val="center"/>
-          </w:tcPr>
-          <w:p>
-            <w:pPr>
-              <w:jc w:val="center"/>
-              <w:rPr>
-                <w:sz w:val="24"/>
-              </w:rPr>
-            </w:pPr>
-          </w:p>
-        </w:tc>
-        <w:tc>
-          <w:tcPr>
-            <w:tcW w:w="1808" w:type="dxa"/>
-            <w:vAlign w:val="center"/>
-          </w:tcPr>
-          <w:p>
-            <w:pPr>
-              <w:jc w:val="center"/>
-              <w:rPr>
-                <w:sz w:val="24"/>
-              </w:rPr>
-            </w:pPr>
-          </w:p>
-        </w:tc>
-        <w:tc>
-          <w:tcPr>
-            <w:tcW w:w="1808" w:type="dxa"/>
-            <w:vAlign w:val="center"/>
-          </w:tcPr>
-          <w:p>
-            <w:pPr>
-              <w:jc w:val="center"/>
-              <w:rPr>
-                <w:sz w:val="24"/>
-              </w:rPr>
-            </w:pPr>
-          </w:p>
-        </w:tc>
-      </w:tr>
-      <w:tr>
-        <w:tblPrEx>
-          <w:tblBorders>
-            <w:top w:val="single" w:color="auto" w:sz="4" w:space="0"/>
-            <w:left w:val="single" w:color="auto" w:sz="4" w:space="0"/>
-            <w:bottom w:val="single" w:color="auto" w:sz="4" w:space="0"/>
-            <w:right w:val="single" w:color="auto" w:sz="4" w:space="0"/>
-            <w:insideH w:val="single" w:color="auto" w:sz="4" w:space="0"/>
-            <w:insideV w:val="single" w:color="auto" w:sz="4" w:space="0"/>
-          </w:tblBorders>
-        </w:tblPrEx>
-        <w:trPr>
-          <w:trHeight w:val="644" w:hRule="exact"/>
-          <w:jc w:val="center"/>
-        </w:trPr>
-        <w:tc>
-          <w:tcPr>
-            <w:tcW w:w="832" w:type="dxa"/>
-            <w:vAlign w:val="center"/>
-          </w:tcPr>
-          <w:p>
-            <w:pPr>
-              <w:jc w:val="center"/>
-              <w:rPr>
-                <w:sz w:val="24"/>
-              </w:rPr>
-            </w:pPr>
-            <w:r>
-              <w:rPr>
-                <w:rFonts w:hint="eastAsia"/>
-                <w:sz w:val="24"/>
-              </w:rPr>
-              <w:t>11</w:t>
-            </w:r>
-          </w:p>
-        </w:tc>
-        <w:tc>
-          <w:tcPr>
-            <w:tcW w:w="2782" w:type="dxa"/>
-            <w:gridSpan w:val="2"/>
-            <w:vAlign w:val="center"/>
-          </w:tcPr>
-          <w:p>
-            <w:pPr>
-              <w:jc w:val="center"/>
-              <w:rPr>
-                <w:sz w:val="24"/>
-              </w:rPr>
-            </w:pPr>
-          </w:p>
-        </w:tc>
-        <w:tc>
-          <w:tcPr>
-            <w:tcW w:w="1806" w:type="dxa"/>
-            <w:vAlign w:val="center"/>
-          </w:tcPr>
-          <w:p>
-            <w:pPr>
-              <w:jc w:val="center"/>
-              <w:rPr>
-                <w:sz w:val="24"/>
-              </w:rPr>
-            </w:pPr>
-          </w:p>
-        </w:tc>
-        <w:tc>
-          <w:tcPr>
-            <w:tcW w:w="1807" w:type="dxa"/>
-            <w:vAlign w:val="center"/>
-          </w:tcPr>
-          <w:p>
-            <w:pPr>
-              <w:jc w:val="center"/>
-              <w:rPr>
-                <w:sz w:val="24"/>
-              </w:rPr>
-            </w:pPr>
-          </w:p>
-        </w:tc>
-        <w:tc>
-          <w:tcPr>
-            <w:tcW w:w="1808" w:type="dxa"/>
-            <w:vAlign w:val="center"/>
-          </w:tcPr>
-          <w:p>
-            <w:pPr>
-              <w:jc w:val="center"/>
-              <w:rPr>
-                <w:sz w:val="24"/>
-              </w:rPr>
-            </w:pPr>
-          </w:p>
-        </w:tc>
-        <w:tc>
-          <w:tcPr>
-            <w:tcW w:w="1808" w:type="dxa"/>
-            <w:vAlign w:val="center"/>
-          </w:tcPr>
-          <w:p>
-            <w:pPr>
-              <w:jc w:val="center"/>
-              <w:rPr>
-                <w:sz w:val="24"/>
-              </w:rPr>
-            </w:pPr>
-          </w:p>
-        </w:tc>
-      </w:tr>
-      <w:tr>
-        <w:tblPrEx>
-          <w:tblBorders>
-            <w:top w:val="single" w:color="auto" w:sz="4" w:space="0"/>
-            <w:left w:val="single" w:color="auto" w:sz="4" w:space="0"/>
-            <w:bottom w:val="single" w:color="auto" w:sz="4" w:space="0"/>
-            <w:right w:val="single" w:color="auto" w:sz="4" w:space="0"/>
-            <w:insideH w:val="single" w:color="auto" w:sz="4" w:space="0"/>
-            <w:insideV w:val="single" w:color="auto" w:sz="4" w:space="0"/>
-          </w:tblBorders>
-        </w:tblPrEx>
-        <w:trPr>
-          <w:trHeight w:val="644" w:hRule="exact"/>
-          <w:jc w:val="center"/>
-        </w:trPr>
-        <w:tc>
-          <w:tcPr>
-            <w:tcW w:w="832" w:type="dxa"/>
-            <w:vAlign w:val="center"/>
-          </w:tcPr>
-          <w:p>
-            <w:pPr>
-              <w:jc w:val="center"/>
-              <w:rPr>
-                <w:sz w:val="24"/>
-              </w:rPr>
-            </w:pPr>
-            <w:r>
-              <w:rPr>
-                <w:rFonts w:hint="eastAsia"/>
-                <w:sz w:val="24"/>
-              </w:rPr>
-              <w:t>12</w:t>
-            </w:r>
-          </w:p>
-        </w:tc>
-        <w:tc>
-          <w:tcPr>
-            <w:tcW w:w="2782" w:type="dxa"/>
-            <w:gridSpan w:val="2"/>
-            <w:vAlign w:val="center"/>
-          </w:tcPr>
-          <w:p>
-            <w:pPr>
-              <w:jc w:val="center"/>
-              <w:rPr>
-                <w:sz w:val="24"/>
-              </w:rPr>
-            </w:pPr>
-          </w:p>
-        </w:tc>
-        <w:tc>
-          <w:tcPr>
-            <w:tcW w:w="1806" w:type="dxa"/>
-            <w:vAlign w:val="center"/>
-          </w:tcPr>
-          <w:p>
-            <w:pPr>
-              <w:jc w:val="center"/>
-              <w:rPr>
-                <w:sz w:val="24"/>
-              </w:rPr>
-            </w:pPr>
-          </w:p>
-        </w:tc>
-        <w:tc>
-          <w:tcPr>
-            <w:tcW w:w="1807" w:type="dxa"/>
-            <w:vAlign w:val="center"/>
-          </w:tcPr>
-          <w:p>
-            <w:pPr>
-              <w:jc w:val="center"/>
-              <w:rPr>
-                <w:sz w:val="24"/>
-              </w:rPr>
-            </w:pPr>
-          </w:p>
-        </w:tc>
-        <w:tc>
-          <w:tcPr>
-            <w:tcW w:w="1808" w:type="dxa"/>
-            <w:vAlign w:val="center"/>
-          </w:tcPr>
-          <w:p>
-            <w:pPr>
-              <w:jc w:val="center"/>
-              <w:rPr>
-                <w:sz w:val="24"/>
-              </w:rPr>
-            </w:pPr>
-          </w:p>
-        </w:tc>
-        <w:tc>
-          <w:tcPr>
-            <w:tcW w:w="1808" w:type="dxa"/>
-            <w:vAlign w:val="center"/>
-          </w:tcPr>
-          <w:p>
-            <w:pPr>
-              <w:jc w:val="center"/>
-              <w:rPr>
-                <w:sz w:val="24"/>
-              </w:rPr>
-            </w:pPr>
-          </w:p>
-        </w:tc>
-      </w:tr>
-      <w:tr>
-        <w:tblPrEx>
-          <w:tblBorders>
-            <w:top w:val="single" w:color="auto" w:sz="4" w:space="0"/>
-            <w:left w:val="single" w:color="auto" w:sz="4" w:space="0"/>
-            <w:bottom w:val="single" w:color="auto" w:sz="4" w:space="0"/>
-            <w:right w:val="single" w:color="auto" w:sz="4" w:space="0"/>
-            <w:insideH w:val="single" w:color="auto" w:sz="4" w:space="0"/>
-            <w:insideV w:val="single" w:color="auto" w:sz="4" w:space="0"/>
-          </w:tblBorders>
-        </w:tblPrEx>
-        <w:trPr>
-          <w:trHeight w:val="644" w:hRule="exact"/>
-          <w:jc w:val="center"/>
-        </w:trPr>
-        <w:tc>
-          <w:tcPr>
-            <w:tcW w:w="832" w:type="dxa"/>
-            <w:vAlign w:val="center"/>
-          </w:tcPr>
-          <w:p>
-            <w:pPr>
-              <w:jc w:val="center"/>
-              <w:rPr>
-                <w:sz w:val="24"/>
-              </w:rPr>
-            </w:pPr>
-            <w:r>
-              <w:rPr>
-                <w:rFonts w:hint="eastAsia"/>
-                <w:sz w:val="24"/>
-              </w:rPr>
-              <w:t>13</w:t>
-            </w:r>
-          </w:p>
-        </w:tc>
-        <w:tc>
-          <w:tcPr>
-            <w:tcW w:w="2782" w:type="dxa"/>
-            <w:gridSpan w:val="2"/>
-            <w:vAlign w:val="center"/>
-          </w:tcPr>
-          <w:p>
-            <w:pPr>
-              <w:jc w:val="center"/>
-              <w:rPr>
-                <w:sz w:val="24"/>
-              </w:rPr>
-            </w:pPr>
-          </w:p>
-        </w:tc>
-        <w:tc>
-          <w:tcPr>
-            <w:tcW w:w="1806" w:type="dxa"/>
-            <w:vAlign w:val="center"/>
-          </w:tcPr>
-          <w:p>
-            <w:pPr>
-              <w:jc w:val="center"/>
-              <w:rPr>
-                <w:sz w:val="24"/>
-              </w:rPr>
-            </w:pPr>
-          </w:p>
-        </w:tc>
-        <w:tc>
-          <w:tcPr>
-            <w:tcW w:w="1807" w:type="dxa"/>
-            <w:vAlign w:val="center"/>
-          </w:tcPr>
-          <w:p>
-            <w:pPr>
-              <w:jc w:val="center"/>
-              <w:rPr>
-                <w:sz w:val="24"/>
-              </w:rPr>
-            </w:pPr>
-          </w:p>
-        </w:tc>
-        <w:tc>
-          <w:tcPr>
-            <w:tcW w:w="1808" w:type="dxa"/>
-            <w:vAlign w:val="center"/>
-          </w:tcPr>
-          <w:p>
-            <w:pPr>
-              <w:jc w:val="center"/>
-              <w:rPr>
-                <w:sz w:val="24"/>
-              </w:rPr>
-            </w:pPr>
-          </w:p>
-        </w:tc>
-        <w:tc>
-          <w:tcPr>
-            <w:tcW w:w="1808" w:type="dxa"/>
-            <w:vAlign w:val="center"/>
-          </w:tcPr>
-          <w:p>
-            <w:pPr>
-              <w:jc w:val="center"/>
-              <w:rPr>
-                <w:sz w:val="24"/>
-              </w:rPr>
-            </w:pPr>
-          </w:p>
-        </w:tc>
-      </w:tr>
-      <w:tr>
-        <w:tblPrEx>
-          <w:tblBorders>
-            <w:top w:val="single" w:color="auto" w:sz="4" w:space="0"/>
-            <w:left w:val="single" w:color="auto" w:sz="4" w:space="0"/>
-            <w:bottom w:val="single" w:color="auto" w:sz="4" w:space="0"/>
-            <w:right w:val="single" w:color="auto" w:sz="4" w:space="0"/>
-            <w:insideH w:val="single" w:color="auto" w:sz="4" w:space="0"/>
-            <w:insideV w:val="single" w:color="auto" w:sz="4" w:space="0"/>
-          </w:tblBorders>
-        </w:tblPrEx>
-        <w:trPr>
-          <w:trHeight w:val="644" w:hRule="exact"/>
-          <w:jc w:val="center"/>
-        </w:trPr>
-        <w:tc>
-          <w:tcPr>
-            <w:tcW w:w="832" w:type="dxa"/>
-            <w:vAlign w:val="center"/>
-          </w:tcPr>
-          <w:p>
-            <w:pPr>
-              <w:jc w:val="center"/>
-              <w:rPr>
-                <w:sz w:val="24"/>
-              </w:rPr>
-            </w:pPr>
-            <w:r>
-              <w:rPr>
-                <w:rFonts w:hint="eastAsia"/>
-                <w:sz w:val="24"/>
-              </w:rPr>
-              <w:t>14</w:t>
-            </w:r>
-          </w:p>
-        </w:tc>
-        <w:tc>
-          <w:tcPr>
-            <w:tcW w:w="2782" w:type="dxa"/>
-            <w:gridSpan w:val="2"/>
-            <w:vAlign w:val="center"/>
-          </w:tcPr>
-          <w:p>
-            <w:pPr>
-              <w:jc w:val="center"/>
-              <w:rPr>
-                <w:sz w:val="24"/>
-              </w:rPr>
-            </w:pPr>
-          </w:p>
-        </w:tc>
-        <w:tc>
-          <w:tcPr>
-            <w:tcW w:w="1806" w:type="dxa"/>
-            <w:vAlign w:val="center"/>
-          </w:tcPr>
-          <w:p>
-            <w:pPr>
-              <w:jc w:val="center"/>
-              <w:rPr>
-                <w:sz w:val="24"/>
-              </w:rPr>
-            </w:pPr>
-          </w:p>
-        </w:tc>
-        <w:tc>
-          <w:tcPr>
-            <w:tcW w:w="1807" w:type="dxa"/>
-            <w:vAlign w:val="center"/>
-          </w:tcPr>
-          <w:p>
-            <w:pPr>
-              <w:jc w:val="center"/>
-              <w:rPr>
-                <w:sz w:val="24"/>
-              </w:rPr>
-            </w:pPr>
-          </w:p>
-        </w:tc>
-        <w:tc>
-          <w:tcPr>
-            <w:tcW w:w="1808" w:type="dxa"/>
-            <w:vAlign w:val="center"/>
-          </w:tcPr>
-          <w:p>
-            <w:pPr>
-              <w:jc w:val="center"/>
-              <w:rPr>
-                <w:sz w:val="24"/>
-              </w:rPr>
-            </w:pPr>
-          </w:p>
-        </w:tc>
-        <w:tc>
-          <w:tcPr>
-            <w:tcW w:w="1808" w:type="dxa"/>
-            <w:vAlign w:val="center"/>
-          </w:tcPr>
-          <w:p>
-            <w:pPr>
-              <w:jc w:val="center"/>
-              <w:rPr>
-                <w:sz w:val="24"/>
-              </w:rPr>
-            </w:pPr>
-          </w:p>
-        </w:tc>
-      </w:tr>
-      <w:tr>
-        <w:tblPrEx>
-          <w:tblBorders>
-            <w:top w:val="single" w:color="auto" w:sz="4" w:space="0"/>
-            <w:left w:val="single" w:color="auto" w:sz="4" w:space="0"/>
-            <w:bottom w:val="single" w:color="auto" w:sz="4" w:space="0"/>
-            <w:right w:val="single" w:color="auto" w:sz="4" w:space="0"/>
-            <w:insideH w:val="single" w:color="auto" w:sz="4" w:space="0"/>
-            <w:insideV w:val="single" w:color="auto" w:sz="4" w:space="0"/>
-          </w:tblBorders>
-        </w:tblPrEx>
-        <w:trPr>
-          <w:trHeight w:val="644" w:hRule="exact"/>
-          <w:jc w:val="center"/>
-        </w:trPr>
-        <w:tc>
-          <w:tcPr>
-            <w:tcW w:w="832" w:type="dxa"/>
-            <w:vAlign w:val="center"/>
-          </w:tcPr>
-          <w:p>
-            <w:pPr>
-              <w:jc w:val="center"/>
-              <w:rPr>
-                <w:sz w:val="24"/>
-              </w:rPr>
-            </w:pPr>
-            <w:r>
-              <w:rPr>
-                <w:rFonts w:hint="eastAsia"/>
-                <w:sz w:val="24"/>
-              </w:rPr>
-              <w:t>15</w:t>
-            </w:r>
-          </w:p>
-        </w:tc>
-        <w:tc>
-          <w:tcPr>
-            <w:tcW w:w="2782" w:type="dxa"/>
-            <w:gridSpan w:val="2"/>
-            <w:vAlign w:val="center"/>
-          </w:tcPr>
-          <w:p>
-            <w:pPr>
-              <w:jc w:val="center"/>
-              <w:rPr>
-                <w:sz w:val="24"/>
-              </w:rPr>
-            </w:pPr>
-          </w:p>
-        </w:tc>
-        <w:tc>
-          <w:tcPr>
-            <w:tcW w:w="1806" w:type="dxa"/>
-            <w:vAlign w:val="center"/>
-          </w:tcPr>
-          <w:p>
-            <w:pPr>
-              <w:jc w:val="center"/>
-              <w:rPr>
-                <w:sz w:val="24"/>
-              </w:rPr>
-            </w:pPr>
-          </w:p>
-        </w:tc>
-        <w:tc>
-          <w:tcPr>
-            <w:tcW w:w="1807" w:type="dxa"/>
-            <w:vAlign w:val="center"/>
-          </w:tcPr>
-          <w:p>
-            <w:pPr>
-              <w:jc w:val="center"/>
-              <w:rPr>
-                <w:sz w:val="24"/>
-              </w:rPr>
-            </w:pPr>
-          </w:p>
-        </w:tc>
-        <w:tc>
-          <w:tcPr>
-            <w:tcW w:w="1808" w:type="dxa"/>
-            <w:vAlign w:val="center"/>
-          </w:tcPr>
-          <w:p>
-            <w:pPr>
-              <w:jc w:val="center"/>
-              <w:rPr>
-                <w:sz w:val="24"/>
-              </w:rPr>
-            </w:pPr>
-          </w:p>
-        </w:tc>
-        <w:tc>
-          <w:tcPr>
-            <w:tcW w:w="1808" w:type="dxa"/>
-            <w:vAlign w:val="center"/>
-          </w:tcPr>
-          <w:p>
-            <w:pPr>
-              <w:jc w:val="center"/>
-              <w:rPr>
-                <w:sz w:val="24"/>
-              </w:rPr>
-            </w:pPr>
-          </w:p>
-        </w:tc>
-      </w:tr>
-      <w:tr>
-        <w:tblPrEx>
-          <w:tblBorders>
-            <w:top w:val="single" w:color="auto" w:sz="4" w:space="0"/>
-            <w:left w:val="single" w:color="auto" w:sz="4" w:space="0"/>
-            <w:bottom w:val="single" w:color="auto" w:sz="4" w:space="0"/>
-            <w:right w:val="single" w:color="auto" w:sz="4" w:space="0"/>
-            <w:insideH w:val="single" w:color="auto" w:sz="4" w:space="0"/>
-            <w:insideV w:val="single" w:color="auto" w:sz="4" w:space="0"/>
-          </w:tblBorders>
-        </w:tblPrEx>
-        <w:trPr>
-          <w:trHeight w:val="644" w:hRule="exact"/>
-          <w:jc w:val="center"/>
-        </w:trPr>
-        <w:tc>
-          <w:tcPr>
-            <w:tcW w:w="832" w:type="dxa"/>
-            <w:vAlign w:val="center"/>
-          </w:tcPr>
-          <w:p>
-            <w:pPr>
-              <w:jc w:val="center"/>
-              <w:rPr>
-                <w:sz w:val="24"/>
-              </w:rPr>
-            </w:pPr>
-            <w:r>
-              <w:rPr>
-                <w:rFonts w:hint="eastAsia"/>
-                <w:sz w:val="24"/>
-              </w:rPr>
-              <w:t>16</w:t>
-            </w:r>
-          </w:p>
-        </w:tc>
-        <w:tc>
-          <w:tcPr>
-            <w:tcW w:w="10011" w:type="dxa"/>
-            <w:gridSpan w:val="6"/>
-            <w:vAlign w:val="center"/>
-          </w:tcPr>
-          <w:p>
-            <w:pPr>
-              <w:jc w:val="center"/>
-              <w:rPr>
-                <w:sz w:val="24"/>
-              </w:rPr>
-            </w:pPr>
-            <w:r>
-              <w:rPr>
-                <w:rFonts w:hint="eastAsia"/>
-                <w:sz w:val="24"/>
-              </w:rPr>
-              <w:t>以下空白</w:t>
-            </w:r>
-          </w:p>
-        </w:tc>
-      </w:tr>
-      <w:tr>
-        <w:tblPrEx>
-          <w:tblBorders>
-            <w:top w:val="single" w:color="auto" w:sz="4" w:space="0"/>
-            <w:left w:val="single" w:color="auto" w:sz="4" w:space="0"/>
-            <w:bottom w:val="single" w:color="auto" w:sz="4" w:space="0"/>
-            <w:right w:val="single" w:color="auto" w:sz="4" w:space="0"/>
-            <w:insideH w:val="single" w:color="auto" w:sz="4" w:space="0"/>
-            <w:insideV w:val="single" w:color="auto" w:sz="4" w:space="0"/>
-          </w:tblBorders>
-        </w:tblPrEx>
-        <w:trPr>
-          <w:trHeight w:val="644" w:hRule="exact"/>
-          <w:jc w:val="center"/>
-        </w:trPr>
-        <w:tc>
-          <w:tcPr>
-            <w:tcW w:w="832" w:type="dxa"/>
-            <w:vAlign w:val="center"/>
-          </w:tcPr>
-          <w:p>
-            <w:pPr>
-              <w:jc w:val="center"/>
-              <w:rPr>
-                <w:sz w:val="24"/>
-              </w:rPr>
-            </w:pPr>
-            <w:r>
-              <w:rPr>
-                <w:rFonts w:hint="eastAsia"/>
-                <w:sz w:val="24"/>
-              </w:rPr>
-              <w:t>17</w:t>
-            </w:r>
-          </w:p>
-        </w:tc>
-        <w:tc>
-          <w:tcPr>
-            <w:tcW w:w="2782" w:type="dxa"/>
-            <w:gridSpan w:val="2"/>
-            <w:vAlign w:val="center"/>
-          </w:tcPr>
-          <w:p>
-            <w:pPr>
-              <w:jc w:val="center"/>
-              <w:rPr>
-                <w:sz w:val="24"/>
-              </w:rPr>
-            </w:pPr>
-          </w:p>
-        </w:tc>
-        <w:tc>
-          <w:tcPr>
-            <w:tcW w:w="1806" w:type="dxa"/>
-            <w:vAlign w:val="center"/>
-          </w:tcPr>
-          <w:p>
-            <w:pPr>
-              <w:jc w:val="center"/>
-              <w:rPr>
-                <w:sz w:val="24"/>
-              </w:rPr>
-            </w:pPr>
-          </w:p>
-        </w:tc>
-        <w:tc>
-          <w:tcPr>
-            <w:tcW w:w="1807" w:type="dxa"/>
-            <w:vAlign w:val="center"/>
-          </w:tcPr>
-          <w:p>
-            <w:pPr>
-              <w:jc w:val="center"/>
-              <w:rPr>
-                <w:sz w:val="24"/>
-              </w:rPr>
-            </w:pPr>
-          </w:p>
-        </w:tc>
-        <w:tc>
-          <w:tcPr>
-            <w:tcW w:w="1808" w:type="dxa"/>
-            <w:vAlign w:val="center"/>
-          </w:tcPr>
-          <w:p>
-            <w:pPr>
-              <w:jc w:val="center"/>
-              <w:rPr>
-                <w:sz w:val="24"/>
-              </w:rPr>
-            </w:pPr>
-          </w:p>
-        </w:tc>
-        <w:tc>
-          <w:tcPr>
-            <w:tcW w:w="1808" w:type="dxa"/>
-            <w:vAlign w:val="center"/>
-          </w:tcPr>
-          <w:p>
-            <w:pPr>
-              <w:jc w:val="center"/>
-              <w:rPr>
-                <w:sz w:val="24"/>
-              </w:rPr>
-            </w:pPr>
-          </w:p>
-        </w:tc>
-      </w:tr>
-      <w:tr>
-        <w:tblPrEx>
-          <w:tblBorders>
-            <w:top w:val="single" w:color="auto" w:sz="4" w:space="0"/>
-            <w:left w:val="single" w:color="auto" w:sz="4" w:space="0"/>
-            <w:bottom w:val="single" w:color="auto" w:sz="4" w:space="0"/>
-            <w:right w:val="single" w:color="auto" w:sz="4" w:space="0"/>
-            <w:insideH w:val="single" w:color="auto" w:sz="4" w:space="0"/>
-            <w:insideV w:val="single" w:color="auto" w:sz="4" w:space="0"/>
-          </w:tblBorders>
-        </w:tblPrEx>
-        <w:trPr>
-          <w:trHeight w:val="644" w:hRule="exact"/>
-          <w:jc w:val="center"/>
-        </w:trPr>
-        <w:tc>
-          <w:tcPr>
-            <w:tcW w:w="832" w:type="dxa"/>
-            <w:vAlign w:val="center"/>
-          </w:tcPr>
-          <w:p>
-            <w:pPr>
-              <w:jc w:val="center"/>
-              <w:rPr>
-                <w:sz w:val="24"/>
-              </w:rPr>
-            </w:pPr>
-            <w:r>
-              <w:rPr>
-                <w:rFonts w:hint="eastAsia"/>
-                <w:sz w:val="24"/>
-              </w:rPr>
-              <w:t>18</w:t>
-            </w:r>
-          </w:p>
-        </w:tc>
-        <w:tc>
-          <w:tcPr>
-            <w:tcW w:w="2782" w:type="dxa"/>
-            <w:gridSpan w:val="2"/>
-            <w:vAlign w:val="center"/>
-          </w:tcPr>
-          <w:p>
-            <w:pPr>
-              <w:jc w:val="center"/>
-              <w:rPr>
-                <w:sz w:val="24"/>
-              </w:rPr>
-            </w:pPr>
-          </w:p>
-        </w:tc>
-        <w:tc>
-          <w:tcPr>
-            <w:tcW w:w="1806" w:type="dxa"/>
-            <w:vAlign w:val="center"/>
-          </w:tcPr>
-          <w:p>
-            <w:pPr>
-              <w:jc w:val="center"/>
-              <w:rPr>
-                <w:sz w:val="24"/>
-              </w:rPr>
-            </w:pPr>
-          </w:p>
-        </w:tc>
-        <w:tc>
-          <w:tcPr>
-            <w:tcW w:w="1807" w:type="dxa"/>
-            <w:vAlign w:val="center"/>
-          </w:tcPr>
-          <w:p>
-            <w:pPr>
-              <w:jc w:val="center"/>
-              <w:rPr>
-                <w:sz w:val="24"/>
-              </w:rPr>
-            </w:pPr>
-          </w:p>
-        </w:tc>
-        <w:tc>
-          <w:tcPr>
-            <w:tcW w:w="1808" w:type="dxa"/>
-            <w:vAlign w:val="center"/>
-          </w:tcPr>
-          <w:p>
-            <w:pPr>
-              <w:jc w:val="center"/>
-              <w:rPr>
-                <w:sz w:val="24"/>
-              </w:rPr>
-            </w:pPr>
-          </w:p>
-        </w:tc>
-        <w:tc>
-          <w:tcPr>
-            <w:tcW w:w="1808" w:type="dxa"/>
-            <w:vAlign w:val="center"/>
-          </w:tcPr>
-          <w:p>
-            <w:pPr>
-              <w:jc w:val="center"/>
-              <w:rPr>
-                <w:sz w:val="24"/>
-              </w:rPr>
-            </w:pPr>
-          </w:p>
-        </w:tc>
-      </w:tr>
-      <w:tr>
-        <w:tblPrEx>
-          <w:tblBorders>
-            <w:top w:val="single" w:color="auto" w:sz="4" w:space="0"/>
-            <w:left w:val="single" w:color="auto" w:sz="4" w:space="0"/>
-            <w:bottom w:val="single" w:color="auto" w:sz="4" w:space="0"/>
-            <w:right w:val="single" w:color="auto" w:sz="4" w:space="0"/>
-            <w:insideH w:val="single" w:color="auto" w:sz="4" w:space="0"/>
-            <w:insideV w:val="single" w:color="auto" w:sz="4" w:space="0"/>
-          </w:tblBorders>
-        </w:tblPrEx>
-        <w:trPr>
-          <w:trHeight w:val="625" w:hRule="exact"/>
-          <w:jc w:val="center"/>
-        </w:trPr>
-        <w:tc>
-          <w:tcPr>
-            <w:tcW w:w="1807" w:type="dxa"/>
-            <w:gridSpan w:val="2"/>
-            <w:vAlign w:val="center"/>
-          </w:tcPr>
-          <w:p>
-            <w:pPr>
-              <w:spacing w:line="360" w:lineRule="auto"/>
-              <w:jc w:val="center"/>
-              <w:rPr>
-                <w:sz w:val="24"/>
-              </w:rPr>
-            </w:pPr>
-            <w:r>
-              <w:rPr>
-                <w:rFonts w:hint="eastAsia"/>
-                <w:b/>
-                <w:sz w:val="24"/>
-                <w:szCs w:val="24"/>
-              </w:rPr>
-              <w:t>依据标准</w:t>
-            </w:r>
-          </w:p>
-        </w:tc>
-        <w:tc>
-          <w:tcPr>
-            <w:tcW w:w="9036" w:type="dxa"/>
-            <w:gridSpan w:val="5"/>
-            <w:vAlign w:val="center"/>
-          </w:tcPr>
-          <w:p>
-            <w:pPr>
-              <w:spacing w:line="360" w:lineRule="auto"/>
-              <w:jc w:val="center"/>
-              <w:rPr>
-                <w:color w:val="000000"/>
-                <w:sz w:val="24"/>
-                <w:szCs w:val="24"/>
-              </w:rPr>
-            </w:pPr>
-            <w:r>
-              <w:rPr>
-                <w:rFonts w:hint="eastAsia"/>
-                <w:color w:val="000000"/>
-                <w:sz w:val="24"/>
-                <w:szCs w:val="24"/>
-              </w:rPr>
-              <w:t>《建筑电气防火检测技术规范》 SZDB/Z 139-2015中4.10。</w:t>
             </w:r>
           </w:p>
         </w:tc>
@@ -10306,7 +7946,7 @@
     </w:p>
     <w:tbl>
       <w:tblPr>
-        <w:tblStyle w:val="4"/>
+        <w:tblStyle w:val="5"/>
         <w:tblW w:w="10843" w:type="dxa"/>
         <w:jc w:val="center"/>
         <w:tblBorders>
@@ -10406,6 +8046,15 @@
                 <w:sz w:val="24"/>
               </w:rPr>
             </w:pPr>
+            <w:r>
+              <w:rPr>
+                <w:rFonts w:hint="eastAsia"/>
+                <w:bCs/>
+                <w:sz w:val="24"/>
+                <w:lang w:val="en-US" w:eastAsia="zh-CN"/>
+              </w:rPr>
+              <w:t>{{unit.temperature}}</w:t>
+            </w:r>
           </w:p>
         </w:tc>
         <w:tc>
@@ -10446,6 +8095,15 @@
                 <w:sz w:val="24"/>
               </w:rPr>
             </w:pPr>
+            <w:r>
+              <w:rPr>
+                <w:rFonts w:hint="eastAsia"/>
+                <w:bCs/>
+                <w:sz w:val="24"/>
+                <w:lang w:val="en-US" w:eastAsia="zh-CN"/>
+              </w:rPr>
+              <w:t>{{unit.humidity}}</w:t>
+            </w:r>
           </w:p>
         </w:tc>
       </w:tr>
@@ -10906,8 +8564,6 @@
               </w:rPr>
               <w:t>{{formb.B6}}</w:t>
             </w:r>
-            <w:bookmarkStart w:id="0" w:name="_GoBack"/>
-            <w:bookmarkEnd w:id="0"/>
             <w:r>
               <w:rPr>
                 <w:rFonts w:hint="eastAsia" w:cs="宋体"/>
@@ -11201,9 +8857,19 @@
             <w:pPr>
               <w:jc w:val="center"/>
               <w:rPr>
-                <w:sz w:val="24"/>
-              </w:rPr>
-            </w:pPr>
+                <w:rFonts w:hint="eastAsia" w:eastAsia="宋体"/>
+                <w:sz w:val="24"/>
+                <w:lang w:val="en-US" w:eastAsia="zh-CN"/>
+              </w:rPr>
+            </w:pPr>
+            <w:r>
+              <w:rPr>
+                <w:rFonts w:hint="eastAsia"/>
+                <w:sz w:val="24"/>
+                <w:lang w:val="en-US" w:eastAsia="zh-CN"/>
+              </w:rPr>
+              <w:t>/</w:t>
+            </w:r>
           </w:p>
         </w:tc>
         <w:tc>
@@ -11215,9 +8881,19 @@
             <w:pPr>
               <w:jc w:val="center"/>
               <w:rPr>
-                <w:sz w:val="24"/>
-              </w:rPr>
-            </w:pPr>
+                <w:rFonts w:hint="eastAsia" w:eastAsia="宋体"/>
+                <w:sz w:val="24"/>
+                <w:lang w:val="en-US" w:eastAsia="zh-CN"/>
+              </w:rPr>
+            </w:pPr>
+            <w:r>
+              <w:rPr>
+                <w:rFonts w:hint="eastAsia"/>
+                <w:sz w:val="24"/>
+                <w:lang w:val="en-US" w:eastAsia="zh-CN"/>
+              </w:rPr>
+              <w:t>/</w:t>
+            </w:r>
           </w:p>
         </w:tc>
         <w:tc>
@@ -11230,9 +8906,19 @@
             <w:pPr>
               <w:jc w:val="center"/>
               <w:rPr>
-                <w:sz w:val="24"/>
-              </w:rPr>
-            </w:pPr>
+                <w:rFonts w:hint="default" w:eastAsia="宋体"/>
+                <w:sz w:val="24"/>
+                <w:lang w:val="en-US" w:eastAsia="zh-CN"/>
+              </w:rPr>
+            </w:pPr>
+            <w:r>
+              <w:rPr>
+                <w:rFonts w:hint="eastAsia"/>
+                <w:sz w:val="24"/>
+                <w:lang w:val="en-US" w:eastAsia="zh-CN"/>
+              </w:rPr>
+              <w:t>[dialValue0]</w:t>
+            </w:r>
           </w:p>
         </w:tc>
         <w:tc>
@@ -11244,9 +8930,19 @@
             <w:pPr>
               <w:jc w:val="center"/>
               <w:rPr>
-                <w:sz w:val="24"/>
-              </w:rPr>
-            </w:pPr>
+                <w:rFonts w:hint="default" w:eastAsia="宋体"/>
+                <w:sz w:val="24"/>
+                <w:lang w:val="en-US" w:eastAsia="zh-CN"/>
+              </w:rPr>
+            </w:pPr>
+            <w:r>
+              <w:rPr>
+                <w:rFonts w:hint="eastAsia"/>
+                <w:sz w:val="24"/>
+                <w:lang w:val="en-US" w:eastAsia="zh-CN"/>
+              </w:rPr>
+              <w:t>[dialValue180]</w:t>
+            </w:r>
           </w:p>
         </w:tc>
         <w:tc>
@@ -11258,9 +8954,19 @@
             <w:pPr>
               <w:jc w:val="center"/>
               <w:rPr>
-                <w:sz w:val="24"/>
-              </w:rPr>
-            </w:pPr>
+                <w:rFonts w:hint="eastAsia" w:eastAsia="宋体"/>
+                <w:sz w:val="24"/>
+                <w:lang w:val="en-US" w:eastAsia="zh-CN"/>
+              </w:rPr>
+            </w:pPr>
+            <w:r>
+              <w:rPr>
+                <w:rFonts w:hint="eastAsia"/>
+                <w:sz w:val="24"/>
+                <w:lang w:val="en-US" w:eastAsia="zh-CN"/>
+              </w:rPr>
+              <w:t>/</w:t>
+            </w:r>
           </w:p>
         </w:tc>
         <w:tc>
@@ -11272,9 +8978,19 @@
             <w:pPr>
               <w:jc w:val="center"/>
               <w:rPr>
-                <w:sz w:val="24"/>
-              </w:rPr>
-            </w:pPr>
+                <w:rFonts w:hint="eastAsia" w:eastAsia="宋体"/>
+                <w:sz w:val="24"/>
+                <w:lang w:val="en-US" w:eastAsia="zh-CN"/>
+              </w:rPr>
+            </w:pPr>
+            <w:r>
+              <w:rPr>
+                <w:rFonts w:hint="eastAsia"/>
+                <w:sz w:val="24"/>
+                <w:lang w:val="en-US" w:eastAsia="zh-CN"/>
+              </w:rPr>
+              <w:t>/</w:t>
+            </w:r>
           </w:p>
         </w:tc>
         <w:tc>
@@ -11433,12 +9149,12 @@
           <w:sz w:val="28"/>
           <w:szCs w:val="28"/>
         </w:rPr>
-        <w:t xml:space="preserve">                                  </w:t>
+        <w:t xml:space="preserve">                                </w:t>
       </w:r>
     </w:p>
     <w:tbl>
       <w:tblPr>
-        <w:tblStyle w:val="4"/>
+        <w:tblStyle w:val="5"/>
         <w:tblpPr w:leftFromText="180" w:rightFromText="180" w:vertAnchor="text" w:horzAnchor="page" w:tblpXSpec="center" w:tblpY="48"/>
         <w:tblW w:w="10351" w:type="dxa"/>
         <w:jc w:val="center"/>
@@ -11465,6 +9181,16 @@
         <w:gridCol w:w="2875"/>
       </w:tblGrid>
       <w:tr>
+        <w:tblPrEx>
+          <w:tblBorders>
+            <w:top w:val="single" w:color="auto" w:sz="4" w:space="0"/>
+            <w:left w:val="single" w:color="auto" w:sz="4" w:space="0"/>
+            <w:bottom w:val="single" w:color="auto" w:sz="4" w:space="0"/>
+            <w:right w:val="single" w:color="auto" w:sz="4" w:space="0"/>
+            <w:insideH w:val="single" w:color="auto" w:sz="4" w:space="0"/>
+            <w:insideV w:val="single" w:color="auto" w:sz="4" w:space="0"/>
+          </w:tblBorders>
+        </w:tblPrEx>
         <w:trPr>
           <w:trHeight w:val="425" w:hRule="atLeast"/>
           <w:jc w:val="center"/>
@@ -11529,6 +9255,15 @@
                 <w:sz w:val="24"/>
               </w:rPr>
             </w:pPr>
+            <w:r>
+              <w:rPr>
+                <w:rFonts w:hint="eastAsia"/>
+                <w:bCs/>
+                <w:sz w:val="24"/>
+                <w:lang w:val="en-US" w:eastAsia="zh-CN"/>
+              </w:rPr>
+              <w:t>{{temperature}}</w:t>
+            </w:r>
           </w:p>
         </w:tc>
         <w:tc>
@@ -11594,6 +9329,15 @@
                 <w:sz w:val="24"/>
               </w:rPr>
             </w:pPr>
+            <w:r>
+              <w:rPr>
+                <w:rFonts w:hint="eastAsia"/>
+                <w:bCs/>
+                <w:sz w:val="24"/>
+                <w:lang w:val="en-US" w:eastAsia="zh-CN"/>
+              </w:rPr>
+              <w:t>{{humidity}}</w:t>
+            </w:r>
           </w:p>
         </w:tc>
       </w:tr>
@@ -12784,17 +10528,27 @@
     </w:tbl>
     <w:p>
       <w:pPr>
+        <w:tabs>
+          <w:tab w:val="center" w:pos="4858"/>
+        </w:tabs>
+        <w:jc w:val="left"/>
         <w:rPr>
-          <w:rFonts w:hint="default" w:eastAsia="宋体"/>
-          <w:lang w:val="en-US" w:eastAsia="zh-CN"/>
+          <w:rFonts w:hint="eastAsia"/>
         </w:rPr>
       </w:pPr>
       <w:r>
         <w:rPr>
           <w:rFonts w:hint="eastAsia"/>
+          <w:szCs w:val="21"/>
           <w:lang w:val="en-US" w:eastAsia="zh-CN"/>
         </w:rPr>
         <w:t>{{/}}</w:t>
+      </w:r>
+      <w:r>
+        <w:rPr>
+          <w:rFonts w:hint="eastAsia"/>
+        </w:rPr>
+        <w:tab/>
       </w:r>
     </w:p>
     <w:p>
@@ -12810,12 +10564,6 @@
           <w:docGrid w:type="lines" w:linePitch="312" w:charSpace="0"/>
         </w:sectPr>
       </w:pPr>
-      <w:r>
-        <w:rPr>
-          <w:rFonts w:hint="eastAsia"/>
-        </w:rPr>
-        <w:tab/>
-      </w:r>
       <w:r>
         <w:rPr>
           <w:rFonts w:hint="eastAsia"/>
@@ -12856,7 +10604,7 @@
     </w:p>
     <w:tbl>
       <w:tblPr>
-        <w:tblStyle w:val="4"/>
+        <w:tblStyle w:val="5"/>
         <w:tblW w:w="10066" w:type="dxa"/>
         <w:jc w:val="center"/>
         <w:tblBorders>
@@ -12948,9 +10696,36 @@
             <w:pPr>
               <w:jc w:val="center"/>
               <w:rPr>
-                <w:sz w:val="24"/>
-              </w:rPr>
-            </w:pPr>
+                <w:rFonts w:hint="default" w:eastAsia="宋体"/>
+                <w:sz w:val="24"/>
+                <w:lang w:val="en-US" w:eastAsia="zh-CN"/>
+              </w:rPr>
+            </w:pPr>
+            <w:r>
+              <w:rPr>
+                <w:rFonts w:hint="eastAsia"/>
+                <w:sz w:val="24"/>
+                <w:lang w:val="en-US" w:eastAsia="zh-CN"/>
+              </w:rPr>
+              <w:t>{{unit.</w:t>
+            </w:r>
+            <w:r>
+              <w:rPr>
+                <w:rFonts w:hint="eastAsia"/>
+                <w:bCs/>
+                <w:sz w:val="24"/>
+                <w:lang w:val="en-US" w:eastAsia="zh-CN"/>
+              </w:rPr>
+              <w:t>temperature</w:t>
+            </w:r>
+            <w:r>
+              <w:rPr>
+                <w:rFonts w:hint="eastAsia"/>
+                <w:sz w:val="24"/>
+                <w:lang w:val="en-US" w:eastAsia="zh-CN"/>
+              </w:rPr>
+              <w:t>}}</w:t>
+            </w:r>
           </w:p>
         </w:tc>
         <w:tc>
@@ -13000,9 +10775,36 @@
             <w:pPr>
               <w:jc w:val="center"/>
               <w:rPr>
-                <w:sz w:val="24"/>
-              </w:rPr>
-            </w:pPr>
+                <w:rFonts w:hint="default" w:eastAsia="宋体"/>
+                <w:sz w:val="24"/>
+                <w:lang w:val="en-US" w:eastAsia="zh-CN"/>
+              </w:rPr>
+            </w:pPr>
+            <w:r>
+              <w:rPr>
+                <w:rFonts w:hint="eastAsia"/>
+                <w:sz w:val="24"/>
+                <w:lang w:val="en-US" w:eastAsia="zh-CN"/>
+              </w:rPr>
+              <w:t>{{unit.</w:t>
+            </w:r>
+            <w:r>
+              <w:rPr>
+                <w:rFonts w:hint="eastAsia"/>
+                <w:bCs/>
+                <w:sz w:val="24"/>
+                <w:lang w:val="en-US" w:eastAsia="zh-CN"/>
+              </w:rPr>
+              <w:t>humidity</w:t>
+            </w:r>
+            <w:r>
+              <w:rPr>
+                <w:rFonts w:hint="eastAsia"/>
+                <w:sz w:val="24"/>
+                <w:lang w:val="en-US" w:eastAsia="zh-CN"/>
+              </w:rPr>
+              <w:t>}}</w:t>
+            </w:r>
           </w:p>
         </w:tc>
       </w:tr>
@@ -13695,7 +11497,7 @@
     </w:p>
     <w:tbl>
       <w:tblPr>
-        <w:tblStyle w:val="4"/>
+        <w:tblStyle w:val="5"/>
         <w:tblW w:w="10843" w:type="dxa"/>
         <w:jc w:val="center"/>
         <w:tblBorders>
@@ -13787,16 +11589,19 @@
             <w:pPr>
               <w:jc w:val="center"/>
               <w:rPr>
-                <w:sz w:val="24"/>
-              </w:rPr>
-            </w:pPr>
-            <w:r>
-              <w:rPr>
-                <w:rFonts w:hint="eastAsia"/>
-                <w:bCs/>
-                <w:sz w:val="24"/>
-              </w:rPr>
-              <w:t>30.2</w:t>
+                <w:rFonts w:hint="default" w:eastAsia="宋体"/>
+                <w:sz w:val="24"/>
+                <w:lang w:val="en-US" w:eastAsia="zh-CN"/>
+              </w:rPr>
+            </w:pPr>
+            <w:r>
+              <w:rPr>
+                <w:rFonts w:hint="eastAsia"/>
+                <w:bCs/>
+                <w:sz w:val="24"/>
+                <w:lang w:val="en-US" w:eastAsia="zh-CN"/>
+              </w:rPr>
+              <w:t>{{unit.temperature}}</w:t>
             </w:r>
           </w:p>
         </w:tc>
@@ -13847,16 +11652,19 @@
             <w:pPr>
               <w:jc w:val="center"/>
               <w:rPr>
-                <w:sz w:val="24"/>
-              </w:rPr>
-            </w:pPr>
-            <w:r>
-              <w:rPr>
-                <w:rFonts w:hint="eastAsia"/>
-                <w:bCs/>
-                <w:sz w:val="24"/>
-              </w:rPr>
-              <w:t>59.7</w:t>
+                <w:rFonts w:hint="default" w:eastAsia="宋体"/>
+                <w:sz w:val="24"/>
+                <w:lang w:val="en-US" w:eastAsia="zh-CN"/>
+              </w:rPr>
+            </w:pPr>
+            <w:r>
+              <w:rPr>
+                <w:rFonts w:hint="eastAsia"/>
+                <w:bCs/>
+                <w:sz w:val="24"/>
+                <w:lang w:val="en-US" w:eastAsia="zh-CN"/>
+              </w:rPr>
+              <w:t>{{unit.humidity}}</w:t>
             </w:r>
           </w:p>
         </w:tc>
@@ -14510,9 +12318,10 @@
     </w:p>
     <w:p>
       <w:pPr>
-        <w:pStyle w:val="6"/>
+        <w:pStyle w:val="2"/>
         <w:jc w:val="center"/>
         <w:rPr>
+          <w:rFonts w:hint="eastAsia"/>
           <w:b/>
         </w:rPr>
       </w:pPr>
@@ -14522,6 +12331,25 @@
           <w:b/>
         </w:rPr>
         <w:t>检测不符合照片</w:t>
+      </w:r>
+    </w:p>
+    <w:p>
+      <w:pPr>
+        <w:pStyle w:val="2"/>
+        <w:jc w:val="both"/>
+        <w:rPr>
+          <w:rFonts w:hint="default" w:eastAsia="宋体"/>
+          <w:b/>
+          <w:lang w:val="en-US" w:eastAsia="zh-CN"/>
+        </w:rPr>
+      </w:pPr>
+      <w:r>
+        <w:rPr>
+          <w:rFonts w:hint="eastAsia"/>
+          <w:b/>
+          <w:lang w:val="en-US" w:eastAsia="zh-CN"/>
+        </w:rPr>
+        <w:t>{{?nconformb}}</w:t>
       </w:r>
     </w:p>
     <w:tbl>
@@ -14572,12 +12400,25 @@
             <w:pPr>
               <w:jc w:val="center"/>
               <w:rPr>
+                <w:rFonts w:hint="default" w:eastAsia="宋体"/>
                 <w:b/>
                 <w:bCs/>
                 <w:sz w:val="24"/>
                 <w:szCs w:val="24"/>
-              </w:rPr>
-            </w:pPr>
+                <w:lang w:val="en-US" w:eastAsia="zh-CN"/>
+              </w:rPr>
+            </w:pPr>
+            <w:r>
+              <w:rPr>
+                <w:rFonts w:hint="eastAsia"/>
+                <w:b/>
+                <w:bCs/>
+                <w:sz w:val="24"/>
+                <w:szCs w:val="24"/>
+                <w:lang w:val="en-US" w:eastAsia="zh-CN"/>
+              </w:rPr>
+              <w:t>{{@picture1}}</w:t>
+            </w:r>
           </w:p>
         </w:tc>
         <w:tc>
@@ -14595,6 +12436,17 @@
                 <w:szCs w:val="24"/>
               </w:rPr>
             </w:pPr>
+            <w:r>
+              <w:rPr>
+                <w:rFonts w:hint="eastAsia"/>
+                <w:b/>
+                <w:bCs/>
+                <w:sz w:val="24"/>
+                <w:szCs w:val="24"/>
+                <w:lang w:val="en-US" w:eastAsia="zh-CN"/>
+              </w:rPr>
+              <w:t>{{@picture2}}</w:t>
+            </w:r>
           </w:p>
         </w:tc>
       </w:tr>
@@ -14622,16 +12474,54 @@
             <w:pPr>
               <w:jc w:val="center"/>
               <w:rPr>
+                <w:rFonts w:hint="default" w:eastAsia="宋体"/>
                 <w:b/>
                 <w:bCs/>
                 <w:sz w:val="24"/>
                 <w:szCs w:val="24"/>
-              </w:rPr>
-            </w:pPr>
+                <w:lang w:val="en-US" w:eastAsia="zh-CN"/>
+              </w:rPr>
+            </w:pPr>
+            <w:r>
+              <w:rPr>
+                <w:rFonts w:hint="eastAsia" w:cs="宋体"/>
+                <w:color w:val="000000"/>
+                <w:szCs w:val="21"/>
+              </w:rPr>
+              <w:t>隐患位置：</w:t>
+            </w:r>
+            <w:r>
+              <w:rPr>
+                <w:rFonts w:hint="eastAsia"/>
+                <w:b/>
+                <w:bCs/>
+                <w:sz w:val="24"/>
+                <w:szCs w:val="24"/>
+                <w:lang w:val="en-US" w:eastAsia="zh-CN"/>
+              </w:rPr>
+              <w:t>{{location}}{{description}}</w:t>
+            </w:r>
           </w:p>
         </w:tc>
       </w:tr>
     </w:tbl>
+    <w:p>
+      <w:pPr>
+        <w:rPr>
+          <w:rFonts w:hint="default" w:eastAsia="宋体"/>
+          <w:b/>
+          <w:lang w:val="en-US" w:eastAsia="zh-CN"/>
+        </w:rPr>
+      </w:pPr>
+      <w:r>
+        <w:rPr>
+          <w:rFonts w:hint="eastAsia"/>
+          <w:b/>
+          <w:lang w:val="en-US" w:eastAsia="zh-CN"/>
+        </w:rPr>
+        <w:t>{{/}}</w:t>
+      </w:r>
+    </w:p>
     <w:p>
       <w:pPr>
         <w:rPr>
@@ -14647,18 +12537,10 @@
     </w:p>
     <w:p>
       <w:pPr>
-        <w:pStyle w:val="6"/>
-        <w:rPr>
-          <w:b/>
-        </w:rPr>
+        <w:pStyle w:val="2"/>
       </w:pPr>
-    </w:p>
-    <w:p>
-      <w:pPr>
-        <w:rPr>
-          <w:b/>
-        </w:rPr>
-      </w:pPr>
+      <w:bookmarkStart w:id="0" w:name="_GoBack"/>
+      <w:bookmarkEnd w:id="0"/>
     </w:p>
     <w:sectPr>
       <w:pgSz w:w="11906" w:h="16838"/>
@@ -14924,7 +12806,7 @@
 <w:hdr xmlns:wpc="http://schemas.microsoft.com/office/word/2010/wordprocessingCanvas" xmlns:mc="http://schemas.openxmlformats.org/markup-compatibility/2006" xmlns:o="urn:schemas-microsoft-com:office:office" xmlns:r="http://schemas.openxmlformats.org/officeDocument/2006/relationships" xmlns:m="http://schemas.openxmlformats.org/officeDocument/2006/math" xmlns:v="urn:schemas-microsoft-com:vml" xmlns:wp14="http://schemas.microsoft.com/office/word/2010/wordprocessingDrawing" xmlns:wp="http://schemas.openxmlformats.org/drawingml/2006/wordprocessingDrawing" xmlns:w10="urn:schemas-microsoft-com:office:word" xmlns:w="http://schemas.openxmlformats.org/wordprocessingml/2006/main" xmlns:w14="http://schemas.microsoft.com/office/word/2010/wordml" xmlns:w15="http://schemas.microsoft.com/office/word/2012/wordml" xmlns:wpg="http://schemas.microsoft.com/office/word/2010/wordprocessingGroup" xmlns:wpi="http://schemas.microsoft.com/office/word/2010/wordprocessingInk" xmlns:wne="http://schemas.microsoft.com/office/word/2006/wordml" xmlns:wps="http://schemas.microsoft.com/office/word/2010/wordprocessingShape" xmlns:wpsCustomData="http://www.wps.cn/officeDocument/2013/wpsCustomData" mc:Ignorable="w14 w15 wp14">
   <w:p>
     <w:pPr>
-      <w:pStyle w:val="5"/>
+      <w:pStyle w:val="6"/>
       <w:ind w:firstLine="210" w:firstLineChars="100"/>
       <w:jc w:val="both"/>
     </w:pPr>
@@ -15203,6 +13085,7 @@
   </w:latentStyles>
   <w:style w:type="paragraph" w:default="1" w:styleId="1">
     <w:name w:val="Normal"/>
+    <w:next w:val="2"/>
     <w:qFormat/>
     <w:uiPriority w:val="0"/>
     <w:pPr>
@@ -15216,7 +13099,7 @@
       <w:lang w:val="en-US" w:eastAsia="zh-CN" w:bidi="ar-SA"/>
     </w:rPr>
   </w:style>
-  <w:style w:type="paragraph" w:styleId="2">
+  <w:style w:type="paragraph" w:styleId="3">
     <w:name w:val="heading 2"/>
     <w:basedOn w:val="1"/>
     <w:next w:val="1"/>
@@ -15235,14 +13118,14 @@
       <w:sz w:val="30"/>
     </w:rPr>
   </w:style>
-  <w:style w:type="character" w:default="1" w:styleId="3">
+  <w:style w:type="character" w:default="1" w:styleId="4">
     <w:name w:val="Default Paragraph Font"/>
     <w:semiHidden/>
     <w:unhideWhenUsed/>
     <w:qFormat/>
     <w:uiPriority w:val="1"/>
   </w:style>
-  <w:style w:type="table" w:default="1" w:styleId="4">
+  <w:style w:type="table" w:default="1" w:styleId="5">
     <w:name w:val="Normal Table"/>
     <w:semiHidden/>
     <w:unhideWhenUsed/>
@@ -15257,7 +13140,22 @@
       </w:tblCellMar>
     </w:tblPr>
   </w:style>
-  <w:style w:type="paragraph" w:styleId="5">
+  <w:style w:type="paragraph" w:styleId="2">
+    <w:name w:val="Body Text"/>
+    <w:basedOn w:val="1"/>
+    <w:autoRedefine/>
+    <w:qFormat/>
+    <w:uiPriority w:val="0"/>
+    <w:pPr>
+      <w:spacing w:line="360" w:lineRule="auto"/>
+    </w:pPr>
+    <w:rPr>
+      <w:rFonts w:ascii="宋体" w:hAnsi="宋体" w:cs="宋体"/>
+      <w:sz w:val="28"/>
+      <w:szCs w:val="28"/>
+    </w:rPr>
+  </w:style>
+  <w:style w:type="paragraph" w:styleId="6">
     <w:name w:val="header"/>
     <w:basedOn w:val="1"/>
     <w:autoRedefine/>
@@ -15277,21 +13175,6 @@
     <w:rPr>
       <w:sz w:val="18"/>
       <w:szCs w:val="18"/>
-    </w:rPr>
-  </w:style>
-  <w:style w:type="paragraph" w:styleId="6">
-    <w:name w:val="Body Text"/>
-    <w:basedOn w:val="1"/>
-    <w:autoRedefine/>
-    <w:qFormat/>
-    <w:uiPriority w:val="0"/>
-    <w:pPr>
-      <w:spacing w:line="360" w:lineRule="auto"/>
-    </w:pPr>
-    <w:rPr>
-      <w:rFonts w:ascii="宋体" w:hAnsi="宋体" w:cs="宋体"/>
-      <w:sz w:val="28"/>
-      <w:szCs w:val="28"/>
     </w:rPr>
   </w:style>
   <w:style w:type="paragraph" w:styleId="7">
@@ -15330,7 +13213,7 @@
   </w:style>
   <w:style w:type="table" w:styleId="9">
     <w:name w:val="Table Grid"/>
-    <w:basedOn w:val="4"/>
+    <w:basedOn w:val="5"/>
     <w:autoRedefine/>
     <w:qFormat/>
     <w:uiPriority w:val="0"/>

--- a/ruoyi-admin/src/main/resources/report/initial/Initial_Formb.docx
+++ b/ruoyi-admin/src/main/resources/report/initial/Initial_Formb.docx
@@ -10845,7 +10845,7 @@
                 <w:sz w:val="24"/>
                 <w:lang w:val="en-US" w:eastAsia="zh-CN"/>
               </w:rPr>
-              <w:t>{{formb.B14}}</w:t>
+              <w:t>{{formb.B14A}}</w:t>
             </w:r>
             <w:r>
               <w:rPr>
@@ -11705,7 +11705,28 @@
                 <w:bCs/>
                 <w:sz w:val="24"/>
               </w:rPr>
-              <w:t>{{formb.B14}}</w:t>
+              <w:t>{{formb.B14</w:t>
+            </w:r>
+            <w:r>
+              <w:rPr>
+                <w:rFonts w:hint="eastAsia" w:cs="Times New Roman"/>
+                <w:b/>
+                <w:bCs/>
+                <w:sz w:val="24"/>
+                <w:lang w:val="en-US" w:eastAsia="zh-CN"/>
+              </w:rPr>
+              <w:t>B</w:t>
+            </w:r>
+            <w:bookmarkStart w:id="0" w:name="_GoBack"/>
+            <w:bookmarkEnd w:id="0"/>
+            <w:r>
+              <w:rPr>
+                <w:rFonts w:hint="default" w:ascii="Times New Roman" w:hAnsi="Times New Roman" w:cs="Times New Roman"/>
+                <w:b/>
+                <w:bCs/>
+                <w:sz w:val="24"/>
+              </w:rPr>
+              <w:t>}}</w:t>
             </w:r>
             <w:r>
               <w:rPr>
@@ -12539,8 +12560,6 @@
       <w:pPr>
         <w:pStyle w:val="2"/>
       </w:pPr>
-      <w:bookmarkStart w:id="0" w:name="_GoBack"/>
-      <w:bookmarkEnd w:id="0"/>
     </w:p>
     <w:sectPr>
       <w:pgSz w:w="11906" w:h="16838"/>

--- a/ruoyi-admin/src/main/resources/report/initial/Initial_Formb.docx
+++ b/ruoyi-admin/src/main/resources/report/initial/Initial_Formb.docx
@@ -2679,58 +2679,62 @@
                 </w14:textFill>
               </w:rPr>
             </w:pPr>
-          </w:p>
-        </w:tc>
-        <w:tc>
-          <w:tcPr>
-            <w:tcW w:w="1583" w:type="dxa"/>
-            <w:vAlign w:val="center"/>
-          </w:tcPr>
-          <w:p>
-            <w:pPr>
-              <w:jc w:val="center"/>
-              <w:rPr>
-                <w:b/>
+            <w:r>
+              <w:rPr>
+                <w:rFonts w:hint="eastAsia"/>
+                <w:bCs/>
                 <w:color w:val="000000" w:themeColor="text1"/>
                 <w:sz w:val="24"/>
+                <w:lang w:val="en-US" w:eastAsia="zh-CN"/>
                 <w14:textFill>
                   <w14:solidFill>
                     <w14:schemeClr w14:val="tx1"/>
                   </w14:solidFill>
                 </w14:textFill>
               </w:rPr>
-            </w:pPr>
-            <w:r>
-              <w:rPr>
-                <w:rFonts w:hint="eastAsia"/>
-                <w:b/>
+              <w:t>{{</w:t>
+            </w:r>
+            <w:r>
+              <w:rPr>
+                <w:rFonts w:hint="eastAsia" w:cs="Times New Roman"/>
+                <w:b w:val="0"/>
+                <w:bCs/>
+                <w:kern w:val="2"/>
+                <w:sz w:val="24"/>
+                <w:szCs w:val="20"/>
+                <w:lang w:val="en-US" w:eastAsia="zh-CN" w:bidi="ar-SA"/>
+              </w:rPr>
+              <w:t>weather</w:t>
+            </w:r>
+            <w:r>
+              <w:rPr>
+                <w:rFonts w:hint="eastAsia"/>
+                <w:bCs/>
                 <w:color w:val="000000" w:themeColor="text1"/>
                 <w:sz w:val="24"/>
+                <w:lang w:val="en-US" w:eastAsia="zh-CN"/>
                 <w14:textFill>
                   <w14:solidFill>
                     <w14:schemeClr w14:val="tx1"/>
                   </w14:solidFill>
                 </w14:textFill>
               </w:rPr>
-              <w:t>辐射系数</w:t>
-            </w:r>
-          </w:p>
-        </w:tc>
-        <w:tc>
-          <w:tcPr>
-            <w:tcW w:w="1695" w:type="dxa"/>
-            <w:gridSpan w:val="2"/>
-            <w:vAlign w:val="center"/>
-          </w:tcPr>
-          <w:p>
-            <w:pPr>
-              <w:jc w:val="center"/>
-              <w:rPr>
-                <w:rFonts w:hint="default" w:eastAsia="宋体"/>
-                <w:bCs/>
+              <w:t>}}</w:t>
+            </w:r>
+          </w:p>
+        </w:tc>
+        <w:tc>
+          <w:tcPr>
+            <w:tcW w:w="1583" w:type="dxa"/>
+            <w:vAlign w:val="center"/>
+          </w:tcPr>
+          <w:p>
+            <w:pPr>
+              <w:jc w:val="center"/>
+              <w:rPr>
+                <w:b/>
                 <w:color w:val="000000" w:themeColor="text1"/>
                 <w:sz w:val="24"/>
-                <w:lang w:val="en-US" w:eastAsia="zh-CN"/>
                 <w14:textFill>
                   <w14:solidFill>
                     <w14:schemeClr w14:val="tx1"/>
@@ -2741,33 +2745,34 @@
             <w:r>
               <w:rPr>
                 <w:rFonts w:hint="eastAsia"/>
-                <w:bCs/>
+                <w:b/>
                 <w:color w:val="000000" w:themeColor="text1"/>
                 <w:sz w:val="24"/>
-                <w:lang w:val="en-US" w:eastAsia="zh-CN"/>
                 <w14:textFill>
                   <w14:solidFill>
                     <w14:schemeClr w14:val="tx1"/>
                   </w14:solidFill>
                 </w14:textFill>
               </w:rPr>
-              <w:t>{{radiation}}</w:t>
-            </w:r>
-          </w:p>
-        </w:tc>
-        <w:tc>
-          <w:tcPr>
-            <w:tcW w:w="1624" w:type="dxa"/>
-            <w:gridSpan w:val="3"/>
-            <w:vAlign w:val="center"/>
-          </w:tcPr>
-          <w:p>
-            <w:pPr>
-              <w:jc w:val="center"/>
-              <w:rPr>
-                <w:b/>
+              <w:t>辐射系数</w:t>
+            </w:r>
+          </w:p>
+        </w:tc>
+        <w:tc>
+          <w:tcPr>
+            <w:tcW w:w="1695" w:type="dxa"/>
+            <w:gridSpan w:val="2"/>
+            <w:vAlign w:val="center"/>
+          </w:tcPr>
+          <w:p>
+            <w:pPr>
+              <w:jc w:val="center"/>
+              <w:rPr>
+                <w:rFonts w:hint="default" w:eastAsia="宋体"/>
+                <w:bCs/>
                 <w:color w:val="000000" w:themeColor="text1"/>
                 <w:sz w:val="24"/>
+                <w:lang w:val="en-US" w:eastAsia="zh-CN"/>
                 <w14:textFill>
                   <w14:solidFill>
                     <w14:schemeClr w14:val="tx1"/>
@@ -2778,29 +2783,31 @@
             <w:r>
               <w:rPr>
                 <w:rFonts w:hint="eastAsia"/>
-                <w:b/>
+                <w:bCs/>
                 <w:color w:val="000000" w:themeColor="text1"/>
                 <w:sz w:val="24"/>
+                <w:lang w:val="en-US" w:eastAsia="zh-CN"/>
                 <w14:textFill>
                   <w14:solidFill>
                     <w14:schemeClr w14:val="tx1"/>
                   </w14:solidFill>
                 </w14:textFill>
               </w:rPr>
-              <w:t>测试距离（m）</w:t>
-            </w:r>
-          </w:p>
-        </w:tc>
-        <w:tc>
-          <w:tcPr>
-            <w:tcW w:w="1469" w:type="dxa"/>
-            <w:vAlign w:val="center"/>
-          </w:tcPr>
-          <w:p>
-            <w:pPr>
-              <w:jc w:val="center"/>
-              <w:rPr>
-                <w:bCs/>
+              <w:t>{{radiation}}</w:t>
+            </w:r>
+          </w:p>
+        </w:tc>
+        <w:tc>
+          <w:tcPr>
+            <w:tcW w:w="1624" w:type="dxa"/>
+            <w:gridSpan w:val="3"/>
+            <w:vAlign w:val="center"/>
+          </w:tcPr>
+          <w:p>
+            <w:pPr>
+              <w:jc w:val="center"/>
+              <w:rPr>
+                <w:b/>
                 <w:color w:val="000000" w:themeColor="text1"/>
                 <w:sz w:val="24"/>
                 <w14:textFill>
@@ -2810,6 +2817,85 @@
                 </w14:textFill>
               </w:rPr>
             </w:pPr>
+            <w:r>
+              <w:rPr>
+                <w:rFonts w:hint="eastAsia"/>
+                <w:b/>
+                <w:color w:val="000000" w:themeColor="text1"/>
+                <w:sz w:val="24"/>
+                <w14:textFill>
+                  <w14:solidFill>
+                    <w14:schemeClr w14:val="tx1"/>
+                  </w14:solidFill>
+                </w14:textFill>
+              </w:rPr>
+              <w:t>测试距离（m）</w:t>
+            </w:r>
+          </w:p>
+        </w:tc>
+        <w:tc>
+          <w:tcPr>
+            <w:tcW w:w="1469" w:type="dxa"/>
+            <w:vAlign w:val="center"/>
+          </w:tcPr>
+          <w:p>
+            <w:pPr>
+              <w:jc w:val="center"/>
+              <w:rPr>
+                <w:rFonts w:hint="default" w:eastAsia="宋体"/>
+                <w:bCs/>
+                <w:color w:val="000000" w:themeColor="text1"/>
+                <w:sz w:val="24"/>
+                <w:lang w:val="en-US" w:eastAsia="zh-CN"/>
+                <w14:textFill>
+                  <w14:solidFill>
+                    <w14:schemeClr w14:val="tx1"/>
+                  </w14:solidFill>
+                </w14:textFill>
+              </w:rPr>
+            </w:pPr>
+            <w:r>
+              <w:rPr>
+                <w:rFonts w:hint="eastAsia"/>
+                <w:bCs/>
+                <w:color w:val="000000" w:themeColor="text1"/>
+                <w:sz w:val="24"/>
+                <w:lang w:val="en-US" w:eastAsia="zh-CN"/>
+                <w14:textFill>
+                  <w14:solidFill>
+                    <w14:schemeClr w14:val="tx1"/>
+                  </w14:solidFill>
+                </w14:textFill>
+              </w:rPr>
+              <w:t>{{</w:t>
+            </w:r>
+            <w:r>
+              <w:rPr>
+                <w:rFonts w:hint="eastAsia" w:cs="Times New Roman"/>
+                <w:b w:val="0"/>
+                <w:bCs/>
+                <w:kern w:val="2"/>
+                <w:sz w:val="24"/>
+                <w:szCs w:val="20"/>
+                <w:lang w:val="en-US" w:eastAsia="zh-CN" w:bidi="ar-SA"/>
+              </w:rPr>
+              <w:t>distance</w:t>
+            </w:r>
+            <w:r>
+              <w:rPr>
+                <w:rFonts w:hint="eastAsia"/>
+                <w:bCs/>
+                <w:color w:val="000000" w:themeColor="text1"/>
+                <w:sz w:val="24"/>
+                <w:lang w:val="en-US" w:eastAsia="zh-CN"/>
+                <w14:textFill>
+                  <w14:solidFill>
+                    <w14:schemeClr w14:val="tx1"/>
+                  </w14:solidFill>
+                </w14:textFill>
+              </w:rPr>
+              <w:t>}}</w:t>
+            </w:r>
           </w:p>
         </w:tc>
       </w:tr>
@@ -3047,9 +3133,11 @@
             <w:pPr>
               <w:jc w:val="center"/>
               <w:rPr>
+                <w:rFonts w:hint="default" w:eastAsia="宋体"/>
                 <w:bCs/>
                 <w:color w:val="000000" w:themeColor="text1"/>
                 <w:sz w:val="24"/>
+                <w:lang w:val="en-US" w:eastAsia="zh-CN"/>
                 <w14:textFill>
                   <w14:solidFill>
                     <w14:schemeClr w14:val="tx1"/>
@@ -3057,6 +3145,48 @@
                 </w14:textFill>
               </w:rPr>
             </w:pPr>
+            <w:r>
+              <w:rPr>
+                <w:rFonts w:hint="eastAsia"/>
+                <w:bCs/>
+                <w:color w:val="000000" w:themeColor="text1"/>
+                <w:sz w:val="24"/>
+                <w:lang w:val="en-US" w:eastAsia="zh-CN"/>
+                <w14:textFill>
+                  <w14:solidFill>
+                    <w14:schemeClr w14:val="tx1"/>
+                  </w14:solidFill>
+                </w14:textFill>
+              </w:rPr>
+              <w:t>{{</w:t>
+            </w:r>
+            <w:r>
+              <w:rPr>
+                <w:rFonts w:hint="eastAsia" w:cs="Times New Roman"/>
+                <w:b w:val="0"/>
+                <w:bCs/>
+                <w:kern w:val="2"/>
+                <w:sz w:val="24"/>
+                <w:szCs w:val="20"/>
+                <w:lang w:val="en-US" w:eastAsia="zh-CN" w:bidi="ar-SA"/>
+              </w:rPr>
+              <w:t>windSpeed</w:t>
+            </w:r>
+            <w:r>
+              <w:rPr>
+                <w:rFonts w:hint="eastAsia"/>
+                <w:bCs/>
+                <w:color w:val="000000" w:themeColor="text1"/>
+                <w:sz w:val="24"/>
+                <w:lang w:val="en-US" w:eastAsia="zh-CN"/>
+                <w14:textFill>
+                  <w14:solidFill>
+                    <w14:schemeClr w14:val="tx1"/>
+                  </w14:solidFill>
+                </w14:textFill>
+              </w:rPr>
+              <w:t>}}</w:t>
+            </w:r>
           </w:p>
         </w:tc>
       </w:tr>
@@ -3132,6 +3262,48 @@
                 </w14:textFill>
               </w:rPr>
             </w:pPr>
+            <w:r>
+              <w:rPr>
+                <w:rFonts w:hint="eastAsia"/>
+                <w:bCs/>
+                <w:color w:val="000000" w:themeColor="text1"/>
+                <w:sz w:val="24"/>
+                <w:lang w:val="en-US" w:eastAsia="zh-CN"/>
+                <w14:textFill>
+                  <w14:solidFill>
+                    <w14:schemeClr w14:val="tx1"/>
+                  </w14:solidFill>
+                </w14:textFill>
+              </w:rPr>
+              <w:t>{{</w:t>
+            </w:r>
+            <w:r>
+              <w:rPr>
+                <w:rFonts w:hint="eastAsia" w:cs="Times New Roman"/>
+                <w:b w:val="0"/>
+                <w:bCs/>
+                <w:kern w:val="2"/>
+                <w:sz w:val="24"/>
+                <w:szCs w:val="20"/>
+                <w:lang w:val="en-US" w:eastAsia="zh-CN" w:bidi="ar-SA"/>
+              </w:rPr>
+              <w:t>detectionTime</w:t>
+            </w:r>
+            <w:r>
+              <w:rPr>
+                <w:rFonts w:hint="eastAsia"/>
+                <w:bCs/>
+                <w:color w:val="000000" w:themeColor="text1"/>
+                <w:sz w:val="24"/>
+                <w:lang w:val="en-US" w:eastAsia="zh-CN"/>
+                <w14:textFill>
+                  <w14:solidFill>
+                    <w14:schemeClr w14:val="tx1"/>
+                  </w14:solidFill>
+                </w14:textFill>
+              </w:rPr>
+              <w:t>}}</w:t>
+            </w:r>
           </w:p>
         </w:tc>
         <w:tc>
@@ -4125,10 +4297,11 @@
             <w:pPr>
               <w:jc w:val="center"/>
               <w:rPr>
-                <w:rFonts w:ascii="宋体" w:hAnsi="宋体" w:cs="宋体"/>
+                <w:rFonts w:hint="default" w:ascii="宋体" w:hAnsi="宋体" w:eastAsia="宋体" w:cs="宋体"/>
                 <w:color w:val="000000" w:themeColor="text1"/>
                 <w:sz w:val="24"/>
                 <w:szCs w:val="28"/>
+                <w:lang w:val="en-US" w:eastAsia="zh-CN"/>
                 <w14:textFill>
                   <w14:solidFill>
                     <w14:schemeClr w14:val="tx1"/>
@@ -4136,6 +4309,38 @@
                 </w14:textFill>
               </w:rPr>
             </w:pPr>
+            <w:r>
+              <w:rPr>
+                <w:rFonts w:hint="eastAsia" w:ascii="宋体" w:hAnsi="宋体" w:cs="宋体"/>
+                <w:color w:val="000000" w:themeColor="text1"/>
+                <w:sz w:val="24"/>
+                <w:szCs w:val="28"/>
+                <w:lang w:val="en-US" w:eastAsia="zh-CN"/>
+                <w14:textFill>
+                  <w14:solidFill>
+                    <w14:schemeClr w14:val="tx1"/>
+                  </w14:solidFill>
+                </w14:textFill>
+              </w:rPr>
+              <w:t>{{@infraredPicture</w:t>
+            </w:r>
+            <w:bookmarkStart w:id="0" w:name="_GoBack"/>
+            <w:bookmarkEnd w:id="0"/>
+            <w:r>
+              <w:rPr>
+                <w:rFonts w:hint="eastAsia" w:ascii="宋体" w:hAnsi="宋体" w:cs="宋体"/>
+                <w:color w:val="000000" w:themeColor="text1"/>
+                <w:sz w:val="24"/>
+                <w:szCs w:val="28"/>
+                <w:lang w:val="en-US" w:eastAsia="zh-CN"/>
+                <w14:textFill>
+                  <w14:solidFill>
+                    <w14:schemeClr w14:val="tx1"/>
+                  </w14:solidFill>
+                </w14:textFill>
+              </w:rPr>
+              <w:t>}}</w:t>
+            </w:r>
           </w:p>
         </w:tc>
       </w:tr>
@@ -11717,8 +11922,6 @@
               </w:rPr>
               <w:t>B</w:t>
             </w:r>
-            <w:bookmarkStart w:id="0" w:name="_GoBack"/>
-            <w:bookmarkEnd w:id="0"/>
             <w:r>
               <w:rPr>
                 <w:rFonts w:hint="default" w:ascii="Times New Roman" w:hAnsi="Times New Roman" w:cs="Times New Roman"/>

--- a/ruoyi-admin/src/main/resources/report/initial/Initial_Formb.docx
+++ b/ruoyi-admin/src/main/resources/report/initial/Initial_Formb.docx
@@ -4322,24 +4322,7 @@
                   </w14:solidFill>
                 </w14:textFill>
               </w:rPr>
-              <w:t>{{@infraredPicture</w:t>
-            </w:r>
-            <w:bookmarkStart w:id="0" w:name="_GoBack"/>
-            <w:bookmarkEnd w:id="0"/>
-            <w:r>
-              <w:rPr>
-                <w:rFonts w:hint="eastAsia" w:ascii="宋体" w:hAnsi="宋体" w:cs="宋体"/>
-                <w:color w:val="000000" w:themeColor="text1"/>
-                <w:sz w:val="24"/>
-                <w:szCs w:val="28"/>
-                <w:lang w:val="en-US" w:eastAsia="zh-CN"/>
-                <w14:textFill>
-                  <w14:solidFill>
-                    <w14:schemeClr w14:val="tx1"/>
-                  </w14:solidFill>
-                </w14:textFill>
-              </w:rPr>
-              <w:t>}}</w:t>
+              <w:t>{{@infraredPicture}}</w:t>
             </w:r>
           </w:p>
         </w:tc>
@@ -12716,11 +12699,9 @@
             </w:r>
             <w:r>
               <w:rPr>
-                <w:rFonts w:hint="eastAsia"/>
-                <w:b/>
-                <w:bCs/>
-                <w:sz w:val="24"/>
-                <w:szCs w:val="24"/>
+                <w:rFonts w:hint="eastAsia" w:cs="宋体"/>
+                <w:color w:val="000000"/>
+                <w:szCs w:val="21"/>
                 <w:lang w:val="en-US" w:eastAsia="zh-CN"/>
               </w:rPr>
               <w:t>{{location}}{{description}}</w:t>
@@ -12758,6 +12739,8 @@
         </w:rPr>
         <w:br w:type="page"/>
       </w:r>
+      <w:bookmarkStart w:id="0" w:name="_GoBack"/>
+      <w:bookmarkEnd w:id="0"/>
     </w:p>
     <w:p>
       <w:pPr>

--- a/ruoyi-admin/src/main/resources/report/initial/Initial_Formb.docx
+++ b/ruoyi-admin/src/main/resources/report/initial/Initial_Formb.docx
@@ -89,16 +89,6 @@
         <w:gridCol w:w="1262"/>
       </w:tblGrid>
       <w:tr>
-        <w:tblPrEx>
-          <w:tblBorders>
-            <w:top w:val="single" w:color="auto" w:sz="4" w:space="0"/>
-            <w:left w:val="single" w:color="auto" w:sz="4" w:space="0"/>
-            <w:bottom w:val="single" w:color="auto" w:sz="4" w:space="0"/>
-            <w:right w:val="single" w:color="auto" w:sz="4" w:space="0"/>
-            <w:insideH w:val="single" w:color="auto" w:sz="4" w:space="0"/>
-            <w:insideV w:val="single" w:color="auto" w:sz="4" w:space="0"/>
-          </w:tblBorders>
-        </w:tblPrEx>
         <w:trPr>
           <w:trHeight w:val="624" w:hRule="atLeast"/>
           <w:jc w:val="center"/>
@@ -136,17 +126,20 @@
             <w:pPr>
               <w:jc w:val="center"/>
               <w:rPr>
-                <w:b/>
-                <w:sz w:val="24"/>
-              </w:rPr>
-            </w:pPr>
-            <w:r>
-              <w:rPr>
-                <w:rFonts w:hint="eastAsia"/>
-                <w:b/>
-                <w:sz w:val="24"/>
-              </w:rPr>
-              <w:t>非变压器</w:t>
+                <w:rFonts w:hint="default" w:eastAsia="宋体"/>
+                <w:b/>
+                <w:sz w:val="24"/>
+                <w:lang w:val="en-US" w:eastAsia="zh-CN"/>
+              </w:rPr>
+            </w:pPr>
+            <w:r>
+              <w:rPr>
+                <w:rFonts w:hint="eastAsia"/>
+                <w:b/>
+                <w:sz w:val="24"/>
+                <w:lang w:val="en-US" w:eastAsia="zh-CN"/>
+              </w:rPr>
+              <w:t>{{deviceName}}</w:t>
             </w:r>
           </w:p>
         </w:tc>
@@ -2524,11 +2517,10 @@
               <w:rPr>
                 <w:rFonts w:hint="eastAsia"/>
                 <w:b/>
-                <w:bCs/>
-                <w:color w:val="auto"/>
-                <w:sz w:val="24"/>
-              </w:rPr>
-              <w:t>变压器</w:t>
+                <w:sz w:val="24"/>
+                <w:lang w:val="en-US" w:eastAsia="zh-CN"/>
+              </w:rPr>
+              <w:t>{{deviceName}}</w:t>
             </w:r>
           </w:p>
         </w:tc>
@@ -5153,117 +5145,6 @@
               </w:rPr>
               <w:t>[result]</w:t>
             </w:r>
-          </w:p>
-        </w:tc>
-      </w:tr>
-      <w:tr>
-        <w:tblPrEx>
-          <w:tblBorders>
-            <w:top w:val="single" w:color="auto" w:sz="4" w:space="0"/>
-            <w:left w:val="single" w:color="auto" w:sz="4" w:space="0"/>
-            <w:bottom w:val="single" w:color="auto" w:sz="4" w:space="0"/>
-            <w:right w:val="single" w:color="auto" w:sz="4" w:space="0"/>
-            <w:insideH w:val="single" w:color="auto" w:sz="4" w:space="0"/>
-            <w:insideV w:val="single" w:color="auto" w:sz="4" w:space="0"/>
-          </w:tblBorders>
-        </w:tblPrEx>
-        <w:trPr>
-          <w:trHeight w:val="70" w:hRule="atLeast"/>
-          <w:jc w:val="center"/>
-        </w:trPr>
-        <w:tc>
-          <w:tcPr>
-            <w:tcW w:w="2587" w:type="dxa"/>
-            <w:tcBorders>
-              <w:top w:val="single" w:color="auto" w:sz="4" w:space="0"/>
-              <w:left w:val="single" w:color="auto" w:sz="4" w:space="0"/>
-            </w:tcBorders>
-            <w:vAlign w:val="center"/>
-          </w:tcPr>
-          <w:p>
-            <w:pPr>
-              <w:spacing w:line="360" w:lineRule="auto"/>
-              <w:jc w:val="center"/>
-              <w:rPr>
-                <w:sz w:val="24"/>
-              </w:rPr>
-            </w:pPr>
-          </w:p>
-        </w:tc>
-        <w:tc>
-          <w:tcPr>
-            <w:tcW w:w="2587" w:type="dxa"/>
-            <w:tcBorders>
-              <w:top w:val="single" w:color="auto" w:sz="4" w:space="0"/>
-              <w:left w:val="single" w:color="auto" w:sz="4" w:space="0"/>
-            </w:tcBorders>
-            <w:vAlign w:val="center"/>
-          </w:tcPr>
-          <w:p>
-            <w:pPr>
-              <w:spacing w:line="360" w:lineRule="auto"/>
-              <w:jc w:val="center"/>
-              <w:rPr>
-                <w:sz w:val="24"/>
-              </w:rPr>
-            </w:pPr>
-          </w:p>
-        </w:tc>
-        <w:tc>
-          <w:tcPr>
-            <w:tcW w:w="1726" w:type="dxa"/>
-            <w:tcBorders>
-              <w:top w:val="single" w:color="auto" w:sz="4" w:space="0"/>
-              <w:left w:val="single" w:color="auto" w:sz="4" w:space="0"/>
-            </w:tcBorders>
-            <w:vAlign w:val="center"/>
-          </w:tcPr>
-          <w:p>
-            <w:pPr>
-              <w:spacing w:line="360" w:lineRule="auto"/>
-              <w:jc w:val="center"/>
-              <w:rPr>
-                <w:sz w:val="24"/>
-              </w:rPr>
-            </w:pPr>
-          </w:p>
-        </w:tc>
-        <w:tc>
-          <w:tcPr>
-            <w:tcW w:w="1725" w:type="dxa"/>
-            <w:gridSpan w:val="2"/>
-            <w:tcBorders>
-              <w:top w:val="single" w:color="auto" w:sz="4" w:space="0"/>
-              <w:left w:val="single" w:color="auto" w:sz="4" w:space="0"/>
-            </w:tcBorders>
-            <w:vAlign w:val="center"/>
-          </w:tcPr>
-          <w:p>
-            <w:pPr>
-              <w:spacing w:line="360" w:lineRule="auto"/>
-              <w:jc w:val="center"/>
-              <w:rPr>
-                <w:sz w:val="24"/>
-              </w:rPr>
-            </w:pPr>
-          </w:p>
-        </w:tc>
-        <w:tc>
-          <w:tcPr>
-            <w:tcW w:w="1726" w:type="dxa"/>
-            <w:tcBorders>
-              <w:left w:val="single" w:color="auto" w:sz="4" w:space="0"/>
-            </w:tcBorders>
-            <w:vAlign w:val="center"/>
-          </w:tcPr>
-          <w:p>
-            <w:pPr>
-              <w:spacing w:line="360" w:lineRule="auto"/>
-              <w:jc w:val="center"/>
-              <w:rPr>
-                <w:sz w:val="24"/>
-              </w:rPr>
-            </w:pPr>
           </w:p>
         </w:tc>
       </w:tr>
@@ -11476,107 +11357,6 @@
           </w:tblBorders>
         </w:tblPrEx>
         <w:trPr>
-          <w:trHeight w:val="644" w:hRule="exact"/>
-          <w:jc w:val="center"/>
-        </w:trPr>
-        <w:tc>
-          <w:tcPr>
-            <w:tcW w:w="1109" w:type="dxa"/>
-            <w:vAlign w:val="center"/>
-          </w:tcPr>
-          <w:p>
-            <w:pPr>
-              <w:jc w:val="center"/>
-              <w:rPr>
-                <w:sz w:val="24"/>
-              </w:rPr>
-            </w:pPr>
-          </w:p>
-        </w:tc>
-        <w:tc>
-          <w:tcPr>
-            <w:tcW w:w="1758" w:type="dxa"/>
-            <w:gridSpan w:val="3"/>
-            <w:vAlign w:val="center"/>
-          </w:tcPr>
-          <w:p>
-            <w:pPr>
-              <w:jc w:val="center"/>
-              <w:rPr>
-                <w:sz w:val="24"/>
-              </w:rPr>
-            </w:pPr>
-          </w:p>
-        </w:tc>
-        <w:tc>
-          <w:tcPr>
-            <w:tcW w:w="2505" w:type="dxa"/>
-            <w:vAlign w:val="center"/>
-          </w:tcPr>
-          <w:p>
-            <w:pPr>
-              <w:jc w:val="center"/>
-              <w:rPr>
-                <w:sz w:val="24"/>
-              </w:rPr>
-            </w:pPr>
-          </w:p>
-        </w:tc>
-        <w:tc>
-          <w:tcPr>
-            <w:tcW w:w="1558" w:type="dxa"/>
-            <w:vAlign w:val="center"/>
-          </w:tcPr>
-          <w:p>
-            <w:pPr>
-              <w:jc w:val="center"/>
-              <w:rPr>
-                <w:sz w:val="24"/>
-              </w:rPr>
-            </w:pPr>
-          </w:p>
-        </w:tc>
-        <w:tc>
-          <w:tcPr>
-            <w:tcW w:w="1547" w:type="dxa"/>
-            <w:vAlign w:val="center"/>
-          </w:tcPr>
-          <w:p>
-            <w:pPr>
-              <w:jc w:val="center"/>
-              <w:rPr>
-                <w:sz w:val="24"/>
-              </w:rPr>
-            </w:pPr>
-          </w:p>
-        </w:tc>
-        <w:tc>
-          <w:tcPr>
-            <w:tcW w:w="1589" w:type="dxa"/>
-            <w:vAlign w:val="center"/>
-          </w:tcPr>
-          <w:p>
-            <w:pPr>
-              <w:jc w:val="center"/>
-              <w:rPr>
-                <w:sz w:val="24"/>
-              </w:rPr>
-            </w:pPr>
-          </w:p>
-        </w:tc>
-      </w:tr>
-      <w:tr>
-        <w:tblPrEx>
-          <w:tblBorders>
-            <w:top w:val="single" w:color="auto" w:sz="4" w:space="0"/>
-            <w:left w:val="single" w:color="auto" w:sz="4" w:space="0"/>
-            <w:bottom w:val="single" w:color="auto" w:sz="4" w:space="0"/>
-            <w:right w:val="single" w:color="auto" w:sz="4" w:space="0"/>
-            <w:insideH w:val="single" w:color="auto" w:sz="4" w:space="0"/>
-            <w:insideV w:val="single" w:color="auto" w:sz="4" w:space="0"/>
-          </w:tblBorders>
-        </w:tblPrEx>
-        <w:trPr>
           <w:trHeight w:val="625" w:hRule="exact"/>
           <w:jc w:val="center"/>
         </w:trPr>
@@ -11593,6 +11373,8 @@
                 <w:sz w:val="24"/>
               </w:rPr>
             </w:pPr>
+            <w:bookmarkStart w:id="0" w:name="_GoBack"/>
+            <w:bookmarkEnd w:id="0"/>
             <w:r>
               <w:rPr>
                 <w:b/>
@@ -12339,110 +12121,6 @@
               </w:rPr>
               <w:t>[alarmTime.result]</w:t>
             </w:r>
-          </w:p>
-        </w:tc>
-      </w:tr>
-      <w:tr>
-        <w:tblPrEx>
-          <w:tblBorders>
-            <w:top w:val="single" w:color="auto" w:sz="4" w:space="0"/>
-            <w:left w:val="single" w:color="auto" w:sz="4" w:space="0"/>
-            <w:bottom w:val="single" w:color="auto" w:sz="4" w:space="0"/>
-            <w:right w:val="single" w:color="auto" w:sz="4" w:space="0"/>
-            <w:insideH w:val="single" w:color="auto" w:sz="4" w:space="0"/>
-            <w:insideV w:val="single" w:color="auto" w:sz="4" w:space="0"/>
-          </w:tblBorders>
-        </w:tblPrEx>
-        <w:trPr>
-          <w:trHeight w:val="644" w:hRule="exact"/>
-          <w:jc w:val="center"/>
-        </w:trPr>
-        <w:tc>
-          <w:tcPr>
-            <w:tcW w:w="911" w:type="dxa"/>
-            <w:vAlign w:val="center"/>
-          </w:tcPr>
-          <w:p>
-            <w:pPr>
-              <w:jc w:val="center"/>
-              <w:rPr>
-                <w:sz w:val="24"/>
-              </w:rPr>
-            </w:pPr>
-          </w:p>
-        </w:tc>
-        <w:tc>
-          <w:tcPr>
-            <w:tcW w:w="2400" w:type="dxa"/>
-            <w:gridSpan w:val="3"/>
-            <w:vAlign w:val="center"/>
-          </w:tcPr>
-          <w:p>
-            <w:pPr>
-              <w:jc w:val="center"/>
-              <w:rPr>
-                <w:sz w:val="24"/>
-              </w:rPr>
-            </w:pPr>
-          </w:p>
-        </w:tc>
-        <w:tc>
-          <w:tcPr>
-            <w:tcW w:w="2109" w:type="dxa"/>
-            <w:vAlign w:val="center"/>
-          </w:tcPr>
-          <w:p>
-            <w:pPr>
-              <w:tabs>
-                <w:tab w:val="left" w:pos="594"/>
-              </w:tabs>
-              <w:jc w:val="left"/>
-              <w:rPr>
-                <w:sz w:val="24"/>
-              </w:rPr>
-            </w:pPr>
-          </w:p>
-        </w:tc>
-        <w:tc>
-          <w:tcPr>
-            <w:tcW w:w="1808" w:type="dxa"/>
-            <w:vAlign w:val="center"/>
-          </w:tcPr>
-          <w:p>
-            <w:pPr>
-              <w:jc w:val="center"/>
-              <w:rPr>
-                <w:sz w:val="24"/>
-              </w:rPr>
-            </w:pPr>
-          </w:p>
-        </w:tc>
-        <w:tc>
-          <w:tcPr>
-            <w:tcW w:w="1847" w:type="dxa"/>
-            <w:vAlign w:val="center"/>
-          </w:tcPr>
-          <w:p>
-            <w:pPr>
-              <w:jc w:val="center"/>
-              <w:rPr>
-                <w:sz w:val="24"/>
-              </w:rPr>
-            </w:pPr>
-          </w:p>
-        </w:tc>
-        <w:tc>
-          <w:tcPr>
-            <w:tcW w:w="1768" w:type="dxa"/>
-            <w:vAlign w:val="center"/>
-          </w:tcPr>
-          <w:p>
-            <w:pPr>
-              <w:jc w:val="center"/>
-              <w:rPr>
-                <w:sz w:val="24"/>
-              </w:rPr>
-            </w:pPr>
           </w:p>
         </w:tc>
       </w:tr>
@@ -12739,8 +12417,6 @@
         </w:rPr>
         <w:br w:type="page"/>
       </w:r>
-      <w:bookmarkStart w:id="0" w:name="_GoBack"/>
-      <w:bookmarkEnd w:id="0"/>
     </w:p>
     <w:p>
       <w:pPr>

--- a/ruoyi-admin/src/main/resources/report/initial/Initial_Formb.docx
+++ b/ruoyi-admin/src/main/resources/report/initial/Initial_Formb.docx
@@ -2,7 +2,6 @@
 <file path=word/document.xml><?xml version="1.0" encoding="utf-8"?>
 <w:document xmlns:wpc="http://schemas.microsoft.com/office/word/2010/wordprocessingCanvas" xmlns:mc="http://schemas.openxmlformats.org/markup-compatibility/2006" xmlns:o="urn:schemas-microsoft-com:office:office" xmlns:r="http://schemas.openxmlformats.org/officeDocument/2006/relationships" xmlns:m="http://schemas.openxmlformats.org/officeDocument/2006/math" xmlns:v="urn:schemas-microsoft-com:vml" xmlns:wp14="http://schemas.microsoft.com/office/word/2010/wordprocessingDrawing" xmlns:wp="http://schemas.openxmlformats.org/drawingml/2006/wordprocessingDrawing" xmlns:w="http://schemas.openxmlformats.org/wordprocessingml/2006/main" xmlns:w14="http://schemas.microsoft.com/office/word/2010/wordml" xmlns:w10="urn:schemas-microsoft-com:office:word" xmlns:w15="http://schemas.microsoft.com/office/word/2012/wordml" xmlns:wpg="http://schemas.microsoft.com/office/word/2010/wordprocessingGroup" xmlns:wpi="http://schemas.microsoft.com/office/word/2010/wordprocessingInk" xmlns:wne="http://schemas.microsoft.com/office/word/2006/wordml" xmlns:wps="http://schemas.microsoft.com/office/word/2010/wordprocessingShape" xmlns:wpsCustomData="http://www.wps.cn/officeDocument/2013/wpsCustomData" mc:Ignorable="w14 w15 wp14">
   <w:body>
-    <w:p/>
     <w:p>
       <w:pPr>
         <w:jc w:val="center"/>
@@ -89,6 +88,16 @@
         <w:gridCol w:w="1262"/>
       </w:tblGrid>
       <w:tr>
+        <w:tblPrEx>
+          <w:tblBorders>
+            <w:top w:val="single" w:color="auto" w:sz="4" w:space="0"/>
+            <w:left w:val="single" w:color="auto" w:sz="4" w:space="0"/>
+            <w:bottom w:val="single" w:color="auto" w:sz="4" w:space="0"/>
+            <w:right w:val="single" w:color="auto" w:sz="4" w:space="0"/>
+            <w:insideH w:val="single" w:color="auto" w:sz="4" w:space="0"/>
+            <w:insideV w:val="single" w:color="auto" w:sz="4" w:space="0"/>
+          </w:tblBorders>
+        </w:tblPrEx>
         <w:trPr>
           <w:trHeight w:val="624" w:hRule="atLeast"/>
           <w:jc w:val="center"/>
@@ -2445,16 +2454,6 @@
         <w:gridCol w:w="1469"/>
       </w:tblGrid>
       <w:tr>
-        <w:tblPrEx>
-          <w:tblBorders>
-            <w:top w:val="single" w:color="auto" w:sz="4" w:space="0"/>
-            <w:left w:val="single" w:color="auto" w:sz="4" w:space="0"/>
-            <w:bottom w:val="single" w:color="auto" w:sz="4" w:space="0"/>
-            <w:right w:val="single" w:color="auto" w:sz="4" w:space="0"/>
-            <w:insideH w:val="single" w:color="auto" w:sz="4" w:space="0"/>
-            <w:insideV w:val="single" w:color="auto" w:sz="4" w:space="0"/>
-          </w:tblBorders>
-        </w:tblPrEx>
         <w:trPr>
           <w:trHeight w:val="510" w:hRule="exact"/>
           <w:jc w:val="center"/>
@@ -4471,7 +4470,7 @@
       <w:pPr>
         <w:pStyle w:val="2"/>
         <w:rPr>
-          <w:rFonts w:hint="default"/>
+          <w:rFonts w:hint="eastAsia"/>
           <w:lang w:val="en-US" w:eastAsia="zh-CN"/>
         </w:rPr>
       </w:pPr>
@@ -4514,6 +4513,102 @@
           <w:docGrid w:type="lines" w:linePitch="312" w:charSpace="0"/>
         </w:sectPr>
       </w:pPr>
+    </w:p>
+    <w:p>
+      <w:pPr>
+        <w:jc w:val="both"/>
+        <w:rPr>
+          <w:rFonts w:hint="eastAsia"/>
+          <w:b/>
+          <w:sz w:val="28"/>
+          <w:szCs w:val="28"/>
+        </w:rPr>
+      </w:pPr>
+      <w:r>
+        <w:rPr>
+          <w:rFonts w:hint="eastAsia"/>
+          <w:b/>
+          <w:sz w:val="28"/>
+          <w:szCs w:val="28"/>
+        </w:rPr>
+        <w:t>{{?</w:t>
+      </w:r>
+      <w:r>
+        <w:rPr>
+          <w:rFonts w:hint="eastAsia" w:ascii="宋体" w:hAnsi="宋体"/>
+          <w:b/>
+          <w:sz w:val="24"/>
+          <w:szCs w:val="20"/>
+          <w:lang w:val="en-US" w:eastAsia="zh-CN"/>
+        </w:rPr>
+        <w:t>formb.B2!</w:t>
+      </w:r>
+      <w:r>
+        <w:rPr>
+          <w:rFonts w:hint="eastAsia"/>
+          <w:b/>
+          <w:sz w:val="28"/>
+          <w:szCs w:val="28"/>
+        </w:rPr>
+        <w:t xml:space="preserve">=null </w:t>
+      </w:r>
+      <w:r>
+        <w:rPr>
+          <w:rFonts w:hint="eastAsia"/>
+          <w:b/>
+          <w:sz w:val="28"/>
+          <w:szCs w:val="28"/>
+          <w:lang w:val="en-US" w:eastAsia="zh-CN"/>
+        </w:rPr>
+        <w:t>and</w:t>
+      </w:r>
+      <w:r>
+        <w:rPr>
+          <w:rFonts w:hint="eastAsia"/>
+          <w:b/>
+          <w:sz w:val="28"/>
+          <w:szCs w:val="28"/>
+        </w:rPr>
+        <w:t xml:space="preserve"> </w:t>
+      </w:r>
+      <w:r>
+        <w:rPr>
+          <w:rFonts w:hint="eastAsia" w:ascii="宋体" w:hAnsi="宋体"/>
+          <w:b/>
+          <w:sz w:val="24"/>
+          <w:szCs w:val="20"/>
+          <w:lang w:val="en-US" w:eastAsia="zh-CN"/>
+        </w:rPr>
+        <w:t>formb.B2</w:t>
+      </w:r>
+      <w:r>
+        <w:rPr>
+          <w:rFonts w:hint="eastAsia"/>
+          <w:b/>
+          <w:sz w:val="28"/>
+          <w:szCs w:val="28"/>
+        </w:rPr>
+        <w:t xml:space="preserve">.size() </w:t>
+      </w:r>
+      <w:r>
+        <w:rPr>
+          <w:rFonts w:hint="eastAsia"/>
+          <w:b/>
+          <w:sz w:val="28"/>
+          <w:szCs w:val="28"/>
+          <w:lang w:val="en-US" w:eastAsia="zh-CN"/>
+        </w:rPr>
+        <w:t>&gt;</w:t>
+      </w:r>
+      <w:r>
+        <w:rPr>
+          <w:rFonts w:hint="eastAsia"/>
+          <w:b/>
+          <w:sz w:val="28"/>
+          <w:szCs w:val="28"/>
+        </w:rPr>
+        <w:t xml:space="preserve"> 0}}</w:t>
+      </w:r>
     </w:p>
     <w:p>
       <w:pPr>
@@ -5228,20 +5323,13 @@
     </w:tbl>
     <w:p>
       <w:pPr>
-        <w:jc w:val="center"/>
-        <w:rPr>
+        <w:jc w:val="both"/>
+        <w:rPr>
+          <w:rFonts w:hint="default" w:eastAsia="宋体"/>
           <w:b/>
           <w:sz w:val="28"/>
           <w:szCs w:val="28"/>
-        </w:rPr>
-      </w:pPr>
-    </w:p>
-    <w:p>
-      <w:pPr>
-        <w:rPr>
-          <w:b/>
-          <w:sz w:val="28"/>
-          <w:szCs w:val="28"/>
+          <w:lang w:val="en-US" w:eastAsia="zh-CN"/>
         </w:rPr>
       </w:pPr>
       <w:r>
@@ -5250,8 +5338,85 @@
           <w:b/>
           <w:sz w:val="28"/>
           <w:szCs w:val="28"/>
+          <w:lang w:val="en-US" w:eastAsia="zh-CN"/>
+        </w:rPr>
+        <w:t>{{/}}</w:t>
+      </w:r>
+    </w:p>
+    <w:p>
+      <w:pPr>
+        <w:rPr>
+          <w:b/>
+          <w:sz w:val="28"/>
+          <w:szCs w:val="28"/>
+        </w:rPr>
+      </w:pPr>
+      <w:r>
+        <w:rPr>
+          <w:rFonts w:hint="eastAsia"/>
+          <w:b/>
+          <w:sz w:val="28"/>
+          <w:szCs w:val="28"/>
         </w:rPr>
         <w:br w:type="page"/>
+      </w:r>
+    </w:p>
+    <w:p>
+      <w:pPr>
+        <w:jc w:val="both"/>
+        <w:rPr>
+          <w:rFonts w:hint="eastAsia"/>
+          <w:b/>
+          <w:sz w:val="28"/>
+          <w:szCs w:val="28"/>
+        </w:rPr>
+      </w:pPr>
+      <w:r>
+        <w:rPr>
+          <w:rFonts w:hint="eastAsia"/>
+          <w:b/>
+          <w:sz w:val="28"/>
+          <w:szCs w:val="28"/>
+        </w:rPr>
+        <w:t>{{?formb.B</w:t>
+      </w:r>
+      <w:r>
+        <w:rPr>
+          <w:rFonts w:hint="eastAsia"/>
+          <w:b/>
+          <w:sz w:val="28"/>
+          <w:szCs w:val="28"/>
+          <w:lang w:val="en-US" w:eastAsia="zh-CN"/>
+        </w:rPr>
+        <w:t>3</w:t>
+      </w:r>
+      <w:r>
+        <w:rPr>
+          <w:rFonts w:hint="eastAsia"/>
+          <w:b/>
+          <w:sz w:val="28"/>
+          <w:szCs w:val="28"/>
+        </w:rPr>
+        <w:t>!=null and formb.B</w:t>
+      </w:r>
+      <w:r>
+        <w:rPr>
+          <w:rFonts w:hint="eastAsia"/>
+          <w:b/>
+          <w:sz w:val="28"/>
+          <w:szCs w:val="28"/>
+          <w:lang w:val="en-US" w:eastAsia="zh-CN"/>
+        </w:rPr>
+        <w:t>3</w:t>
+      </w:r>
+      <w:r>
+        <w:rPr>
+          <w:rFonts w:hint="eastAsia"/>
+          <w:b/>
+          <w:sz w:val="28"/>
+          <w:szCs w:val="28"/>
+        </w:rPr>
+        <w:t>.size() &gt; 0}}</w:t>
       </w:r>
     </w:p>
     <w:p>
@@ -5927,19 +6092,108 @@
     <w:p>
       <w:pPr>
         <w:rPr>
-          <w:b/>
-          <w:sz w:val="28"/>
-          <w:szCs w:val="28"/>
-        </w:rPr>
-      </w:pPr>
-      <w:r>
-        <w:rPr>
           <w:rFonts w:hint="eastAsia"/>
           <w:b/>
           <w:sz w:val="28"/>
           <w:szCs w:val="28"/>
+          <w:lang w:val="en-US" w:eastAsia="zh-CN"/>
+        </w:rPr>
+      </w:pPr>
+      <w:r>
+        <w:rPr>
+          <w:rFonts w:hint="eastAsia"/>
+          <w:b/>
+          <w:sz w:val="28"/>
+          <w:szCs w:val="28"/>
+          <w:lang w:val="en-US" w:eastAsia="zh-CN"/>
+        </w:rPr>
+        <w:t>{{/}}</w:t>
+      </w:r>
+    </w:p>
+    <w:p>
+      <w:pPr>
+        <w:rPr>
+          <w:rFonts w:hint="eastAsia"/>
+          <w:b/>
+          <w:sz w:val="28"/>
+          <w:szCs w:val="28"/>
+          <w:lang w:val="en-US" w:eastAsia="zh-CN"/>
+        </w:rPr>
+      </w:pPr>
+      <w:r>
+        <w:rPr>
+          <w:rFonts w:hint="eastAsia"/>
+          <w:b/>
+          <w:sz w:val="28"/>
+          <w:szCs w:val="28"/>
+          <w:lang w:val="en-US" w:eastAsia="zh-CN"/>
         </w:rPr>
         <w:br w:type="page"/>
+      </w:r>
+    </w:p>
+    <w:p>
+      <w:pPr>
+        <w:pStyle w:val="2"/>
+        <w:rPr>
+          <w:rFonts w:hint="eastAsia"/>
+          <w:lang w:val="en-US" w:eastAsia="zh-CN"/>
+        </w:rPr>
+      </w:pPr>
+    </w:p>
+    <w:p>
+      <w:pPr>
+        <w:jc w:val="both"/>
+        <w:rPr>
+          <w:rFonts w:hint="eastAsia"/>
+          <w:b/>
+          <w:sz w:val="28"/>
+          <w:szCs w:val="28"/>
+        </w:rPr>
+      </w:pPr>
+      <w:r>
+        <w:rPr>
+          <w:rFonts w:hint="eastAsia"/>
+          <w:b/>
+          <w:sz w:val="28"/>
+          <w:szCs w:val="28"/>
+        </w:rPr>
+        <w:t>{{?formb.</w:t>
+      </w:r>
+      <w:r>
+        <w:rPr>
+          <w:rFonts w:hint="eastAsia"/>
+          <w:b/>
+          <w:bCs/>
+          <w:sz w:val="24"/>
+        </w:rPr>
+        <w:t>B4</w:t>
+      </w:r>
+      <w:r>
+        <w:rPr>
+          <w:rFonts w:hint="eastAsia"/>
+          <w:b/>
+          <w:sz w:val="28"/>
+          <w:szCs w:val="28"/>
+        </w:rPr>
+        <w:t>!=null and formb.</w:t>
+      </w:r>
+      <w:r>
+        <w:rPr>
+          <w:rFonts w:hint="eastAsia"/>
+          <w:b/>
+          <w:bCs/>
+          <w:sz w:val="24"/>
+        </w:rPr>
+        <w:t>B4</w:t>
+      </w:r>
+      <w:r>
+        <w:rPr>
+          <w:rFonts w:hint="eastAsia"/>
+          <w:b/>
+          <w:sz w:val="28"/>
+          <w:szCs w:val="28"/>
+        </w:rPr>
+        <w:t>.size() &gt; 0}}</w:t>
       </w:r>
     </w:p>
     <w:p>
@@ -6659,19 +6913,106 @@
     <w:p>
       <w:pPr>
         <w:rPr>
-          <w:b/>
-          <w:sz w:val="28"/>
-          <w:szCs w:val="28"/>
-        </w:rPr>
-      </w:pPr>
-      <w:r>
-        <w:rPr>
           <w:rFonts w:hint="eastAsia"/>
           <w:b/>
           <w:sz w:val="28"/>
           <w:szCs w:val="28"/>
+          <w:lang w:val="en-US" w:eastAsia="zh-CN"/>
+        </w:rPr>
+      </w:pPr>
+      <w:r>
+        <w:rPr>
+          <w:rFonts w:hint="eastAsia"/>
+          <w:b/>
+          <w:sz w:val="28"/>
+          <w:szCs w:val="28"/>
+          <w:lang w:val="en-US" w:eastAsia="zh-CN"/>
+        </w:rPr>
+        <w:t>{{/}}</w:t>
+      </w:r>
+    </w:p>
+    <w:p>
+      <w:pPr>
+        <w:rPr>
+          <w:rFonts w:hint="eastAsia"/>
+          <w:b/>
+          <w:sz w:val="28"/>
+          <w:szCs w:val="28"/>
+          <w:lang w:val="en-US" w:eastAsia="zh-CN"/>
+        </w:rPr>
+      </w:pPr>
+      <w:r>
+        <w:rPr>
+          <w:rFonts w:hint="eastAsia"/>
+          <w:b/>
+          <w:sz w:val="28"/>
+          <w:szCs w:val="28"/>
+          <w:lang w:val="en-US" w:eastAsia="zh-CN"/>
         </w:rPr>
         <w:br w:type="page"/>
+      </w:r>
+    </w:p>
+    <w:p>
+      <w:pPr>
+        <w:pStyle w:val="2"/>
+      </w:pPr>
+    </w:p>
+    <w:p>
+      <w:pPr>
+        <w:jc w:val="both"/>
+        <w:rPr>
+          <w:rFonts w:hint="eastAsia"/>
+          <w:b/>
+          <w:sz w:val="28"/>
+          <w:szCs w:val="28"/>
+        </w:rPr>
+      </w:pPr>
+      <w:r>
+        <w:rPr>
+          <w:rFonts w:hint="eastAsia"/>
+          <w:b/>
+          <w:sz w:val="28"/>
+          <w:szCs w:val="28"/>
+        </w:rPr>
+        <w:t>{{?formb.</w:t>
+      </w:r>
+      <w:r>
+        <w:rPr>
+          <w:rFonts w:hint="eastAsia"/>
+          <w:b/>
+          <w:bCs/>
+          <w:sz w:val="24"/>
+          <w:lang w:val="en-US" w:eastAsia="zh-CN"/>
+        </w:rPr>
+        <w:t>B5</w:t>
+      </w:r>
+      <w:r>
+        <w:rPr>
+          <w:rFonts w:hint="eastAsia"/>
+          <w:b/>
+          <w:sz w:val="28"/>
+          <w:szCs w:val="28"/>
+        </w:rPr>
+        <w:t>!=null and formb.</w:t>
+      </w:r>
+      <w:r>
+        <w:rPr>
+          <w:rFonts w:hint="eastAsia"/>
+          <w:b/>
+          <w:bCs/>
+          <w:sz w:val="24"/>
+          <w:lang w:val="en-US" w:eastAsia="zh-CN"/>
+        </w:rPr>
+        <w:t>B5</w:t>
+      </w:r>
+      <w:r>
+        <w:rPr>
+          <w:rFonts w:hint="eastAsia"/>
+          <w:b/>
+          <w:sz w:val="28"/>
+          <w:szCs w:val="28"/>
+        </w:rPr>
+        <w:t>.size() &gt; 0}}</w:t>
       </w:r>
     </w:p>
     <w:p>
@@ -7333,19 +7674,106 @@
     <w:p>
       <w:pPr>
         <w:rPr>
-          <w:b/>
-          <w:sz w:val="28"/>
-          <w:szCs w:val="28"/>
-        </w:rPr>
-      </w:pPr>
-      <w:r>
-        <w:rPr>
           <w:rFonts w:hint="eastAsia"/>
           <w:b/>
           <w:sz w:val="28"/>
           <w:szCs w:val="28"/>
+          <w:lang w:val="en-US" w:eastAsia="zh-CN"/>
+        </w:rPr>
+      </w:pPr>
+      <w:r>
+        <w:rPr>
+          <w:rFonts w:hint="eastAsia"/>
+          <w:b/>
+          <w:sz w:val="28"/>
+          <w:szCs w:val="28"/>
+          <w:lang w:val="en-US" w:eastAsia="zh-CN"/>
+        </w:rPr>
+        <w:t>{{/}}</w:t>
+      </w:r>
+    </w:p>
+    <w:p>
+      <w:pPr>
+        <w:rPr>
+          <w:rFonts w:hint="eastAsia"/>
+          <w:b/>
+          <w:sz w:val="28"/>
+          <w:szCs w:val="28"/>
+          <w:lang w:val="en-US" w:eastAsia="zh-CN"/>
+        </w:rPr>
+      </w:pPr>
+      <w:r>
+        <w:rPr>
+          <w:rFonts w:hint="eastAsia"/>
+          <w:b/>
+          <w:sz w:val="28"/>
+          <w:szCs w:val="28"/>
+          <w:lang w:val="en-US" w:eastAsia="zh-CN"/>
         </w:rPr>
         <w:br w:type="page"/>
+      </w:r>
+    </w:p>
+    <w:p>
+      <w:pPr>
+        <w:pStyle w:val="2"/>
+      </w:pPr>
+    </w:p>
+    <w:p>
+      <w:pPr>
+        <w:jc w:val="both"/>
+        <w:rPr>
+          <w:rFonts w:hint="eastAsia"/>
+          <w:b/>
+          <w:sz w:val="28"/>
+          <w:szCs w:val="28"/>
+        </w:rPr>
+      </w:pPr>
+      <w:r>
+        <w:rPr>
+          <w:rFonts w:hint="eastAsia"/>
+          <w:b/>
+          <w:sz w:val="28"/>
+          <w:szCs w:val="28"/>
+        </w:rPr>
+        <w:t>{{?formb.</w:t>
+      </w:r>
+      <w:r>
+        <w:rPr>
+          <w:rFonts w:hint="eastAsia"/>
+          <w:b/>
+          <w:bCs/>
+          <w:sz w:val="24"/>
+          <w:lang w:val="en-US" w:eastAsia="zh-CN"/>
+        </w:rPr>
+        <w:t>B15</w:t>
+      </w:r>
+      <w:r>
+        <w:rPr>
+          <w:rFonts w:hint="eastAsia"/>
+          <w:b/>
+          <w:sz w:val="28"/>
+          <w:szCs w:val="28"/>
+        </w:rPr>
+        <w:t>!=null and formb.</w:t>
+      </w:r>
+      <w:r>
+        <w:rPr>
+          <w:rFonts w:hint="eastAsia"/>
+          <w:b/>
+          <w:bCs/>
+          <w:sz w:val="24"/>
+          <w:lang w:val="en-US" w:eastAsia="zh-CN"/>
+        </w:rPr>
+        <w:t>B15</w:t>
+      </w:r>
+      <w:r>
+        <w:rPr>
+          <w:rFonts w:hint="eastAsia"/>
+          <w:b/>
+          <w:sz w:val="28"/>
+          <w:szCs w:val="28"/>
+        </w:rPr>
+        <w:t>.size() &gt; 0}}</w:t>
       </w:r>
     </w:p>
     <w:p>
@@ -7979,19 +8407,106 @@
     <w:p>
       <w:pPr>
         <w:rPr>
-          <w:b/>
-          <w:sz w:val="28"/>
-          <w:szCs w:val="28"/>
-        </w:rPr>
-      </w:pPr>
-      <w:r>
-        <w:rPr>
           <w:rFonts w:hint="eastAsia"/>
           <w:b/>
           <w:sz w:val="28"/>
           <w:szCs w:val="28"/>
+          <w:lang w:val="en-US" w:eastAsia="zh-CN"/>
+        </w:rPr>
+      </w:pPr>
+      <w:r>
+        <w:rPr>
+          <w:rFonts w:hint="eastAsia"/>
+          <w:b/>
+          <w:sz w:val="28"/>
+          <w:szCs w:val="28"/>
+          <w:lang w:val="en-US" w:eastAsia="zh-CN"/>
+        </w:rPr>
+        <w:t>{{/}}</w:t>
+      </w:r>
+    </w:p>
+    <w:p>
+      <w:pPr>
+        <w:rPr>
+          <w:rFonts w:hint="eastAsia"/>
+          <w:b/>
+          <w:sz w:val="28"/>
+          <w:szCs w:val="28"/>
+          <w:lang w:val="en-US" w:eastAsia="zh-CN"/>
+        </w:rPr>
+      </w:pPr>
+      <w:r>
+        <w:rPr>
+          <w:rFonts w:hint="eastAsia"/>
+          <w:b/>
+          <w:sz w:val="28"/>
+          <w:szCs w:val="28"/>
+          <w:lang w:val="en-US" w:eastAsia="zh-CN"/>
         </w:rPr>
         <w:br w:type="page"/>
+      </w:r>
+    </w:p>
+    <w:p>
+      <w:pPr>
+        <w:pStyle w:val="2"/>
+      </w:pPr>
+    </w:p>
+    <w:p>
+      <w:pPr>
+        <w:jc w:val="both"/>
+        <w:rPr>
+          <w:rFonts w:hint="eastAsia"/>
+          <w:b/>
+          <w:sz w:val="28"/>
+          <w:szCs w:val="28"/>
+        </w:rPr>
+      </w:pPr>
+      <w:r>
+        <w:rPr>
+          <w:rFonts w:hint="eastAsia"/>
+          <w:b/>
+          <w:sz w:val="28"/>
+          <w:szCs w:val="28"/>
+        </w:rPr>
+        <w:t>{{?formb.</w:t>
+      </w:r>
+      <w:r>
+        <w:rPr>
+          <w:rFonts w:hint="eastAsia"/>
+          <w:b/>
+          <w:bCs/>
+          <w:sz w:val="24"/>
+          <w:lang w:val="en-US" w:eastAsia="zh-CN"/>
+        </w:rPr>
+        <w:t>B6</w:t>
+      </w:r>
+      <w:r>
+        <w:rPr>
+          <w:rFonts w:hint="eastAsia"/>
+          <w:b/>
+          <w:sz w:val="28"/>
+          <w:szCs w:val="28"/>
+        </w:rPr>
+        <w:t>!=null and formb.</w:t>
+      </w:r>
+      <w:r>
+        <w:rPr>
+          <w:rFonts w:hint="eastAsia"/>
+          <w:b/>
+          <w:bCs/>
+          <w:sz w:val="24"/>
+          <w:lang w:val="en-US" w:eastAsia="zh-CN"/>
+        </w:rPr>
+        <w:t>B6</w:t>
+      </w:r>
+      <w:r>
+        <w:rPr>
+          <w:rFonts w:hint="eastAsia"/>
+          <w:b/>
+          <w:sz w:val="28"/>
+          <w:szCs w:val="28"/>
+        </w:rPr>
+        <w:t>.size() &gt; 0}}</w:t>
       </w:r>
     </w:p>
     <w:p>
@@ -8865,6 +9380,14 @@
                 <w:lang w:val="en-US" w:eastAsia="zh-CN"/>
               </w:rPr>
             </w:pPr>
+            <w:r>
+              <w:rPr>
+                <w:rFonts w:hint="eastAsia"/>
+                <w:sz w:val="24"/>
+                <w:lang w:val="en-US" w:eastAsia="zh-CN"/>
+              </w:rPr>
+              <w:t>[location]</w:t>
+            </w:r>
           </w:p>
         </w:tc>
         <w:tc>
@@ -9158,11 +9681,53 @@
     </w:tbl>
     <w:p>
       <w:pPr>
-        <w:jc w:val="center"/>
-        <w:rPr>
+        <w:jc w:val="both"/>
+        <w:rPr>
+          <w:rFonts w:hint="default"/>
           <w:b/>
           <w:sz w:val="28"/>
           <w:szCs w:val="28"/>
+          <w:lang w:val="en-US" w:eastAsia="zh-CN"/>
+        </w:rPr>
+      </w:pPr>
+      <w:r>
+        <w:rPr>
+          <w:rFonts w:hint="eastAsia"/>
+          <w:b/>
+          <w:sz w:val="28"/>
+          <w:szCs w:val="28"/>
+          <w:lang w:val="en-US" w:eastAsia="zh-CN"/>
+        </w:rPr>
+        <w:t>{{/}}</w:t>
+      </w:r>
+    </w:p>
+    <w:p>
+      <w:pPr>
+        <w:rPr>
+          <w:rFonts w:hint="eastAsia"/>
+          <w:b/>
+          <w:sz w:val="28"/>
+          <w:szCs w:val="28"/>
+          <w:lang w:val="en-US" w:eastAsia="zh-CN"/>
+        </w:rPr>
+      </w:pPr>
+      <w:r>
+        <w:rPr>
+          <w:rFonts w:hint="eastAsia"/>
+          <w:b/>
+          <w:sz w:val="28"/>
+          <w:szCs w:val="28"/>
+          <w:lang w:val="en-US" w:eastAsia="zh-CN"/>
+        </w:rPr>
+        <w:br w:type="page"/>
+      </w:r>
+    </w:p>
+    <w:p>
+      <w:pPr>
+        <w:pStyle w:val="2"/>
+        <w:rPr>
+          <w:rFonts w:hint="default"/>
+          <w:lang w:val="en-US" w:eastAsia="zh-CN"/>
         </w:rPr>
         <w:sectPr>
           <w:pgSz w:w="11906" w:h="16838"/>
@@ -9171,6 +9736,64 @@
           <w:docGrid w:type="lines" w:linePitch="312" w:charSpace="0"/>
         </w:sectPr>
       </w:pPr>
+    </w:p>
+    <w:p>
+      <w:pPr>
+        <w:jc w:val="both"/>
+        <w:rPr>
+          <w:rFonts w:hint="eastAsia"/>
+          <w:b/>
+          <w:sz w:val="28"/>
+          <w:szCs w:val="28"/>
+        </w:rPr>
+      </w:pPr>
+      <w:r>
+        <w:rPr>
+          <w:rFonts w:hint="eastAsia"/>
+          <w:b/>
+          <w:sz w:val="28"/>
+          <w:szCs w:val="28"/>
+        </w:rPr>
+        <w:t>{{?formb.</w:t>
+      </w:r>
+      <w:r>
+        <w:rPr>
+          <w:rFonts w:hint="eastAsia"/>
+          <w:b/>
+          <w:bCs/>
+          <w:sz w:val="24"/>
+          <w:lang w:val="en-US" w:eastAsia="zh-CN"/>
+        </w:rPr>
+        <w:t>B13</w:t>
+      </w:r>
+      <w:r>
+        <w:rPr>
+          <w:rFonts w:hint="eastAsia"/>
+          <w:b/>
+          <w:sz w:val="28"/>
+          <w:szCs w:val="28"/>
+        </w:rPr>
+        <w:t>!=null and formb.</w:t>
+      </w:r>
+      <w:r>
+        <w:rPr>
+          <w:rFonts w:hint="eastAsia"/>
+          <w:b/>
+          <w:bCs/>
+          <w:sz w:val="24"/>
+          <w:lang w:val="en-US" w:eastAsia="zh-CN"/>
+        </w:rPr>
+        <w:t>B13</w:t>
+      </w:r>
+      <w:r>
+        <w:rPr>
+          <w:rFonts w:hint="eastAsia"/>
+          <w:b/>
+          <w:sz w:val="28"/>
+          <w:szCs w:val="28"/>
+        </w:rPr>
+        <w:t>.size() &gt; 0}}</w:t>
+      </w:r>
     </w:p>
     <w:p>
       <w:pPr>
@@ -10603,6 +11226,8 @@
         <w:jc w:val="left"/>
         <w:rPr>
           <w:rFonts w:hint="eastAsia"/>
+          <w:szCs w:val="21"/>
+          <w:lang w:val="en-US" w:eastAsia="zh-CN"/>
         </w:rPr>
       </w:pPr>
       <w:r>
@@ -10612,12 +11237,6 @@
           <w:lang w:val="en-US" w:eastAsia="zh-CN"/>
         </w:rPr>
         <w:t>{{/}}</w:t>
-      </w:r>
-      <w:r>
-        <w:rPr>
-          <w:rFonts w:hint="eastAsia"/>
-        </w:rPr>
-        <w:tab/>
       </w:r>
     </w:p>
     <w:p>
@@ -10626,6 +11245,45 @@
           <w:tab w:val="center" w:pos="4858"/>
         </w:tabs>
         <w:jc w:val="left"/>
+        <w:rPr>
+          <w:rFonts w:hint="eastAsia"/>
+          <w:szCs w:val="21"/>
+          <w:lang w:val="en-US" w:eastAsia="zh-CN"/>
+        </w:rPr>
+      </w:pPr>
+      <w:r>
+        <w:rPr>
+          <w:rFonts w:hint="eastAsia"/>
+          <w:szCs w:val="21"/>
+          <w:lang w:val="en-US" w:eastAsia="zh-CN"/>
+        </w:rPr>
+        <w:t>{{/}}</w:t>
+      </w:r>
+    </w:p>
+    <w:p>
+      <w:pPr>
+        <w:rPr>
+          <w:rFonts w:hint="eastAsia"/>
+          <w:szCs w:val="21"/>
+          <w:lang w:val="en-US" w:eastAsia="zh-CN"/>
+        </w:rPr>
+      </w:pPr>
+      <w:r>
+        <w:rPr>
+          <w:rFonts w:hint="eastAsia"/>
+          <w:szCs w:val="21"/>
+          <w:lang w:val="en-US" w:eastAsia="zh-CN"/>
+        </w:rPr>
+        <w:br w:type="page"/>
+      </w:r>
+    </w:p>
+    <w:p>
+      <w:pPr>
+        <w:pStyle w:val="2"/>
+        <w:rPr>
+          <w:rFonts w:hint="default"/>
+          <w:lang w:val="en-US"/>
+        </w:rPr>
         <w:sectPr>
           <w:pgSz w:w="11906" w:h="16838"/>
           <w:pgMar w:top="935" w:right="1106" w:bottom="777" w:left="1083" w:header="680" w:footer="510" w:gutter="0"/>
@@ -10633,15 +11291,62 @@
           <w:docGrid w:type="lines" w:linePitch="312" w:charSpace="0"/>
         </w:sectPr>
       </w:pPr>
+    </w:p>
+    <w:p>
+      <w:pPr>
+        <w:jc w:val="both"/>
+        <w:rPr>
+          <w:b/>
+          <w:sz w:val="28"/>
+          <w:szCs w:val="28"/>
+        </w:rPr>
+      </w:pPr>
+      <w:r>
+        <w:rPr>
+          <w:rFonts w:hint="eastAsia"/>
+          <w:b/>
+          <w:sz w:val="28"/>
+          <w:szCs w:val="28"/>
+        </w:rPr>
+        <w:t>{{?formb.</w:t>
+      </w:r>
       <w:r>
         <w:rPr>
           <w:rFonts w:hint="eastAsia"/>
           <w:b/>
           <w:bCs/>
+          <w:sz w:val="24"/>
+          <w:lang w:val="en-US" w:eastAsia="zh-CN"/>
+        </w:rPr>
+        <w:t>B14A</w:t>
+      </w:r>
+      <w:r>
+        <w:rPr>
+          <w:rFonts w:hint="eastAsia"/>
+          <w:b/>
           <w:sz w:val="28"/>
           <w:szCs w:val="28"/>
         </w:rPr>
-        <w:t>（备注：业主不允许断电，无法进行检测！）</w:t>
+        <w:t>!=null and formb.</w:t>
+      </w:r>
+      <w:r>
+        <w:rPr>
+          <w:rFonts w:hint="eastAsia"/>
+          <w:b/>
+          <w:bCs/>
+          <w:sz w:val="24"/>
+          <w:lang w:val="en-US" w:eastAsia="zh-CN"/>
+        </w:rPr>
+        <w:t>B14A</w:t>
+      </w:r>
+      <w:r>
+        <w:rPr>
+          <w:rFonts w:hint="eastAsia"/>
+          <w:b/>
+          <w:sz w:val="28"/>
+          <w:szCs w:val="28"/>
+        </w:rPr>
+        <w:t>.size() &gt; 0}}</w:t>
       </w:r>
     </w:p>
     <w:p>
@@ -10878,16 +11583,6 @@
         </w:tc>
       </w:tr>
       <w:tr>
-        <w:tblPrEx>
-          <w:tblBorders>
-            <w:top w:val="single" w:color="auto" w:sz="4" w:space="0"/>
-            <w:left w:val="single" w:color="auto" w:sz="4" w:space="0"/>
-            <w:bottom w:val="single" w:color="auto" w:sz="4" w:space="0"/>
-            <w:right w:val="single" w:color="auto" w:sz="4" w:space="0"/>
-            <w:insideH w:val="single" w:color="auto" w:sz="4" w:space="0"/>
-            <w:insideV w:val="single" w:color="auto" w:sz="4" w:space="0"/>
-          </w:tblBorders>
-        </w:tblPrEx>
         <w:trPr>
           <w:trHeight w:val="932" w:hRule="atLeast"/>
           <w:jc w:val="center"/>
@@ -11262,7 +11957,7 @@
                 <w:sz w:val="24"/>
                 <w:lang w:val="en-US" w:eastAsia="zh-CN"/>
               </w:rPr>
-              <w:t>[residualCurrent.location]</w:t>
+              <w:t>[location]</w:t>
             </w:r>
           </w:p>
         </w:tc>
@@ -11373,8 +12068,6 @@
                 <w:sz w:val="24"/>
               </w:rPr>
             </w:pPr>
-            <w:bookmarkStart w:id="0" w:name="_GoBack"/>
-            <w:bookmarkEnd w:id="0"/>
             <w:r>
               <w:rPr>
                 <w:b/>
@@ -11423,22 +12116,46 @@
     </w:tbl>
     <w:p>
       <w:pPr>
-        <w:jc w:val="center"/>
-        <w:rPr>
+        <w:jc w:val="both"/>
+        <w:rPr>
+          <w:rFonts w:hint="default" w:eastAsia="宋体"/>
           <w:b/>
           <w:sz w:val="28"/>
           <w:szCs w:val="28"/>
+          <w:lang w:val="en-US" w:eastAsia="zh-CN"/>
         </w:rPr>
       </w:pPr>
+      <w:r>
+        <w:rPr>
+          <w:rFonts w:hint="eastAsia"/>
+          <w:b/>
+          <w:sz w:val="28"/>
+          <w:szCs w:val="28"/>
+          <w:lang w:val="en-US" w:eastAsia="zh-CN"/>
+        </w:rPr>
+        <w:t>{{/}}</w:t>
+      </w:r>
     </w:p>
     <w:p>
       <w:pPr>
-        <w:jc w:val="center"/>
         <w:rPr>
           <w:b/>
           <w:sz w:val="28"/>
           <w:szCs w:val="28"/>
         </w:rPr>
+      </w:pPr>
+      <w:r>
+        <w:rPr>
+          <w:b/>
+          <w:sz w:val="28"/>
+          <w:szCs w:val="28"/>
+        </w:rPr>
+        <w:br w:type="page"/>
+      </w:r>
+    </w:p>
+    <w:p>
+      <w:pPr>
+        <w:pStyle w:val="2"/>
         <w:sectPr>
           <w:pgSz w:w="11906" w:h="16838"/>
           <w:pgMar w:top="935" w:right="1106" w:bottom="777" w:left="1083" w:header="680" w:footer="510" w:gutter="0"/>
@@ -11446,6 +12163,65 @@
           <w:docGrid w:type="lines" w:linePitch="312" w:charSpace="0"/>
         </w:sectPr>
       </w:pPr>
+      <w:bookmarkStart w:id="0" w:name="_GoBack"/>
+      <w:bookmarkEnd w:id="0"/>
+    </w:p>
+    <w:p>
+      <w:pPr>
+        <w:jc w:val="both"/>
+        <w:rPr>
+          <w:b/>
+          <w:sz w:val="28"/>
+          <w:szCs w:val="28"/>
+        </w:rPr>
+      </w:pPr>
+      <w:r>
+        <w:rPr>
+          <w:rFonts w:hint="eastAsia"/>
+          <w:b/>
+          <w:sz w:val="28"/>
+          <w:szCs w:val="28"/>
+        </w:rPr>
+        <w:t>{{?formb.</w:t>
+      </w:r>
+      <w:r>
+        <w:rPr>
+          <w:rFonts w:hint="eastAsia"/>
+          <w:b/>
+          <w:bCs/>
+          <w:sz w:val="24"/>
+          <w:lang w:val="en-US" w:eastAsia="zh-CN"/>
+        </w:rPr>
+        <w:t>B14B</w:t>
+      </w:r>
+      <w:r>
+        <w:rPr>
+          <w:rFonts w:hint="eastAsia"/>
+          <w:b/>
+          <w:sz w:val="28"/>
+          <w:szCs w:val="28"/>
+        </w:rPr>
+        <w:t>!=null and formb.</w:t>
+      </w:r>
+      <w:r>
+        <w:rPr>
+          <w:rFonts w:hint="eastAsia"/>
+          <w:b/>
+          <w:bCs/>
+          <w:sz w:val="24"/>
+          <w:lang w:val="en-US" w:eastAsia="zh-CN"/>
+        </w:rPr>
+        <w:t>B14B</w:t>
+      </w:r>
+      <w:r>
+        <w:rPr>
+          <w:rFonts w:hint="eastAsia"/>
+          <w:b/>
+          <w:sz w:val="28"/>
+          <w:szCs w:val="28"/>
+        </w:rPr>
+        <w:t>.size() &gt; 0}}</w:t>
+      </w:r>
     </w:p>
     <w:p>
       <w:pPr>
@@ -11940,7 +12716,7 @@
                 <w:sz w:val="24"/>
                 <w:lang w:val="en-US" w:eastAsia="zh-CN"/>
               </w:rPr>
-              <w:t>[alarmTime.address]</w:t>
+              <w:t>[location]</w:t>
             </w:r>
           </w:p>
         </w:tc>
@@ -12187,11 +12963,53 @@
     </w:tbl>
     <w:p>
       <w:pPr>
-        <w:jc w:val="center"/>
-        <w:rPr>
+        <w:jc w:val="both"/>
+        <w:rPr>
+          <w:rFonts w:hint="eastAsia"/>
           <w:b/>
           <w:sz w:val="28"/>
           <w:szCs w:val="28"/>
+          <w:lang w:val="en-US" w:eastAsia="zh-CN"/>
+        </w:rPr>
+      </w:pPr>
+      <w:r>
+        <w:rPr>
+          <w:rFonts w:hint="eastAsia"/>
+          <w:b/>
+          <w:sz w:val="28"/>
+          <w:szCs w:val="28"/>
+          <w:lang w:val="en-US" w:eastAsia="zh-CN"/>
+        </w:rPr>
+        <w:t>{{/}}</w:t>
+      </w:r>
+    </w:p>
+    <w:p>
+      <w:pPr>
+        <w:rPr>
+          <w:rFonts w:hint="eastAsia"/>
+          <w:b/>
+          <w:sz w:val="28"/>
+          <w:szCs w:val="28"/>
+          <w:lang w:val="en-US" w:eastAsia="zh-CN"/>
+        </w:rPr>
+      </w:pPr>
+      <w:r>
+        <w:rPr>
+          <w:rFonts w:hint="eastAsia"/>
+          <w:b/>
+          <w:sz w:val="28"/>
+          <w:szCs w:val="28"/>
+          <w:lang w:val="en-US" w:eastAsia="zh-CN"/>
+        </w:rPr>
+        <w:br w:type="page"/>
+      </w:r>
+    </w:p>
+    <w:p>
+      <w:pPr>
+        <w:pStyle w:val="2"/>
+        <w:rPr>
+          <w:rFonts w:hint="default"/>
+          <w:lang w:val="en-US" w:eastAsia="zh-CN"/>
         </w:rPr>
         <w:sectPr>
           <w:pgSz w:w="11906" w:h="16838"/>

--- a/ruoyi-admin/src/main/resources/report/initial/Initial_Formb.docx
+++ b/ruoyi-admin/src/main/resources/report/initial/Initial_Formb.docx
@@ -2,6 +2,302 @@
 <file path=word/document.xml><?xml version="1.0" encoding="utf-8"?>
 <w:document xmlns:wpc="http://schemas.microsoft.com/office/word/2010/wordprocessingCanvas" xmlns:mc="http://schemas.openxmlformats.org/markup-compatibility/2006" xmlns:o="urn:schemas-microsoft-com:office:office" xmlns:r="http://schemas.openxmlformats.org/officeDocument/2006/relationships" xmlns:m="http://schemas.openxmlformats.org/officeDocument/2006/math" xmlns:v="urn:schemas-microsoft-com:vml" xmlns:wp14="http://schemas.microsoft.com/office/word/2010/wordprocessingDrawing" xmlns:wp="http://schemas.openxmlformats.org/drawingml/2006/wordprocessingDrawing" xmlns:w="http://schemas.openxmlformats.org/wordprocessingml/2006/main" xmlns:w14="http://schemas.microsoft.com/office/word/2010/wordml" xmlns:w10="urn:schemas-microsoft-com:office:word" xmlns:w15="http://schemas.microsoft.com/office/word/2012/wordml" xmlns:wpg="http://schemas.microsoft.com/office/word/2010/wordprocessingGroup" xmlns:wpi="http://schemas.microsoft.com/office/word/2010/wordprocessingInk" xmlns:wne="http://schemas.microsoft.com/office/word/2006/wordml" xmlns:wps="http://schemas.microsoft.com/office/word/2010/wordprocessingShape" xmlns:wpsCustomData="http://www.wps.cn/officeDocument/2013/wpsCustomData" mc:Ignorable="w14 w15 wp14">
   <w:body>
+    <w:p>
+      <w:pPr>
+        <w:jc w:val="both"/>
+        <w:rPr>
+          <w:b/>
+          <w:sz w:val="28"/>
+          <w:szCs w:val="28"/>
+        </w:rPr>
+      </w:pPr>
+      <w:r>
+        <w:rPr>
+          <w:rFonts w:hint="eastAsia"/>
+          <w:b/>
+          <w:sz w:val="28"/>
+          <w:szCs w:val="28"/>
+        </w:rPr>
+        <w:t>{{</w:t>
+      </w:r>
+      <w:r>
+        <w:rPr>
+          <w:rFonts w:hint="eastAsia"/>
+          <w:b/>
+          <w:sz w:val="28"/>
+          <w:szCs w:val="28"/>
+          <w:lang w:val="en-US" w:eastAsia="zh-CN"/>
+        </w:rPr>
+        <w:t>?(</w:t>
+      </w:r>
+      <w:r>
+        <w:rPr>
+          <w:rFonts w:hint="eastAsia" w:ascii="宋体" w:hAnsi="宋体"/>
+          <w:b/>
+          <w:sz w:val="24"/>
+          <w:szCs w:val="20"/>
+          <w:lang w:val="en-US" w:eastAsia="zh-CN"/>
+        </w:rPr>
+        <w:t>formb.B1A!</w:t>
+      </w:r>
+      <w:r>
+        <w:rPr>
+          <w:rFonts w:hint="eastAsia"/>
+          <w:b/>
+          <w:sz w:val="28"/>
+          <w:szCs w:val="28"/>
+        </w:rPr>
+        <w:t xml:space="preserve">=null </w:t>
+      </w:r>
+      <w:r>
+        <w:rPr>
+          <w:rFonts w:hint="eastAsia"/>
+          <w:b/>
+          <w:sz w:val="28"/>
+          <w:szCs w:val="28"/>
+          <w:lang w:val="en-US" w:eastAsia="zh-CN"/>
+        </w:rPr>
+        <w:t>and</w:t>
+      </w:r>
+      <w:r>
+        <w:rPr>
+          <w:rFonts w:hint="eastAsia"/>
+          <w:b/>
+          <w:sz w:val="28"/>
+          <w:szCs w:val="28"/>
+        </w:rPr>
+        <w:t xml:space="preserve"> </w:t>
+      </w:r>
+      <w:r>
+        <w:rPr>
+          <w:rFonts w:hint="eastAsia" w:ascii="宋体" w:hAnsi="宋体"/>
+          <w:b/>
+          <w:sz w:val="24"/>
+          <w:szCs w:val="20"/>
+          <w:lang w:val="en-US" w:eastAsia="zh-CN"/>
+        </w:rPr>
+        <w:t>formb.B1A</w:t>
+      </w:r>
+      <w:r>
+        <w:rPr>
+          <w:rFonts w:hint="eastAsia"/>
+          <w:b/>
+          <w:sz w:val="28"/>
+          <w:szCs w:val="28"/>
+        </w:rPr>
+        <w:t xml:space="preserve">.size() </w:t>
+      </w:r>
+      <w:r>
+        <w:rPr>
+          <w:rFonts w:hint="eastAsia"/>
+          <w:b/>
+          <w:sz w:val="28"/>
+          <w:szCs w:val="28"/>
+          <w:lang w:val="en-US" w:eastAsia="zh-CN"/>
+        </w:rPr>
+        <w:t>&gt;</w:t>
+      </w:r>
+      <w:r>
+        <w:rPr>
+          <w:rFonts w:hint="eastAsia"/>
+          <w:b/>
+          <w:sz w:val="28"/>
+          <w:szCs w:val="28"/>
+        </w:rPr>
+        <w:t xml:space="preserve"> 0</w:t>
+      </w:r>
+      <w:r>
+        <w:rPr>
+          <w:rFonts w:hint="eastAsia"/>
+          <w:b/>
+          <w:sz w:val="28"/>
+          <w:szCs w:val="28"/>
+          <w:lang w:val="en-US" w:eastAsia="zh-CN"/>
+        </w:rPr>
+        <w:t>) or (</w:t>
+      </w:r>
+      <w:r>
+        <w:rPr>
+          <w:rFonts w:hint="eastAsia" w:ascii="宋体" w:hAnsi="宋体"/>
+          <w:b/>
+          <w:sz w:val="24"/>
+          <w:szCs w:val="20"/>
+          <w:lang w:val="en-US" w:eastAsia="zh-CN"/>
+        </w:rPr>
+        <w:t>formb.B1B!</w:t>
+      </w:r>
+      <w:r>
+        <w:rPr>
+          <w:rFonts w:hint="eastAsia"/>
+          <w:b/>
+          <w:sz w:val="28"/>
+          <w:szCs w:val="28"/>
+        </w:rPr>
+        <w:t xml:space="preserve">=null </w:t>
+      </w:r>
+      <w:r>
+        <w:rPr>
+          <w:rFonts w:hint="eastAsia"/>
+          <w:b/>
+          <w:sz w:val="28"/>
+          <w:szCs w:val="28"/>
+          <w:lang w:val="en-US" w:eastAsia="zh-CN"/>
+        </w:rPr>
+        <w:t>and</w:t>
+      </w:r>
+      <w:r>
+        <w:rPr>
+          <w:rFonts w:hint="eastAsia"/>
+          <w:b/>
+          <w:sz w:val="28"/>
+          <w:szCs w:val="28"/>
+        </w:rPr>
+        <w:t xml:space="preserve"> </w:t>
+      </w:r>
+      <w:r>
+        <w:rPr>
+          <w:rFonts w:hint="eastAsia" w:ascii="宋体" w:hAnsi="宋体"/>
+          <w:b/>
+          <w:sz w:val="24"/>
+          <w:szCs w:val="20"/>
+          <w:lang w:val="en-US" w:eastAsia="zh-CN"/>
+        </w:rPr>
+        <w:t>formb.B1B</w:t>
+      </w:r>
+      <w:r>
+        <w:rPr>
+          <w:rFonts w:hint="eastAsia"/>
+          <w:b/>
+          <w:sz w:val="28"/>
+          <w:szCs w:val="28"/>
+        </w:rPr>
+        <w:t xml:space="preserve">.size() </w:t>
+      </w:r>
+      <w:r>
+        <w:rPr>
+          <w:rFonts w:hint="eastAsia"/>
+          <w:b/>
+          <w:sz w:val="28"/>
+          <w:szCs w:val="28"/>
+          <w:lang w:val="en-US" w:eastAsia="zh-CN"/>
+        </w:rPr>
+        <w:t>&gt;</w:t>
+      </w:r>
+      <w:r>
+        <w:rPr>
+          <w:rFonts w:hint="eastAsia"/>
+          <w:b/>
+          <w:sz w:val="28"/>
+          <w:szCs w:val="28"/>
+        </w:rPr>
+        <w:t xml:space="preserve"> 0</w:t>
+      </w:r>
+      <w:r>
+        <w:rPr>
+          <w:rFonts w:hint="eastAsia"/>
+          <w:b/>
+          <w:sz w:val="28"/>
+          <w:szCs w:val="28"/>
+          <w:lang w:val="en-US" w:eastAsia="zh-CN"/>
+        </w:rPr>
+        <w:t>) or (</w:t>
+      </w:r>
+      <w:r>
+        <w:rPr>
+          <w:rFonts w:hint="eastAsia" w:ascii="宋体" w:hAnsi="宋体"/>
+          <w:b/>
+          <w:sz w:val="24"/>
+          <w:szCs w:val="20"/>
+          <w:lang w:val="en-US" w:eastAsia="zh-CN"/>
+        </w:rPr>
+        <w:t>formb.BB1!</w:t>
+      </w:r>
+      <w:r>
+        <w:rPr>
+          <w:rFonts w:hint="eastAsia"/>
+          <w:b/>
+          <w:sz w:val="28"/>
+          <w:szCs w:val="28"/>
+        </w:rPr>
+        <w:t xml:space="preserve">=null </w:t>
+      </w:r>
+      <w:r>
+        <w:rPr>
+          <w:rFonts w:hint="eastAsia"/>
+          <w:b/>
+          <w:sz w:val="28"/>
+          <w:szCs w:val="28"/>
+          <w:lang w:val="en-US" w:eastAsia="zh-CN"/>
+        </w:rPr>
+        <w:t>and</w:t>
+      </w:r>
+      <w:r>
+        <w:rPr>
+          <w:rFonts w:hint="eastAsia"/>
+          <w:b/>
+          <w:sz w:val="28"/>
+          <w:szCs w:val="28"/>
+        </w:rPr>
+        <w:t xml:space="preserve"> </w:t>
+      </w:r>
+      <w:r>
+        <w:rPr>
+          <w:rFonts w:hint="eastAsia" w:ascii="宋体" w:hAnsi="宋体"/>
+          <w:b/>
+          <w:sz w:val="24"/>
+          <w:szCs w:val="20"/>
+          <w:lang w:val="en-US" w:eastAsia="zh-CN"/>
+        </w:rPr>
+        <w:t>formb.BB1</w:t>
+      </w:r>
+      <w:r>
+        <w:rPr>
+          <w:rFonts w:hint="eastAsia"/>
+          <w:b/>
+          <w:sz w:val="28"/>
+          <w:szCs w:val="28"/>
+        </w:rPr>
+        <w:t xml:space="preserve">.size() </w:t>
+      </w:r>
+      <w:r>
+        <w:rPr>
+          <w:rFonts w:hint="eastAsia"/>
+          <w:b/>
+          <w:sz w:val="28"/>
+          <w:szCs w:val="28"/>
+          <w:lang w:val="en-US" w:eastAsia="zh-CN"/>
+        </w:rPr>
+        <w:t>&gt;</w:t>
+      </w:r>
+      <w:r>
+        <w:rPr>
+          <w:rFonts w:hint="eastAsia"/>
+          <w:b/>
+          <w:sz w:val="28"/>
+          <w:szCs w:val="28"/>
+        </w:rPr>
+        <w:t xml:space="preserve"> 0</w:t>
+      </w:r>
+      <w:r>
+        <w:rPr>
+          <w:rFonts w:hint="eastAsia"/>
+          <w:b/>
+          <w:sz w:val="28"/>
+          <w:szCs w:val="28"/>
+          <w:lang w:val="en-US" w:eastAsia="zh-CN"/>
+        </w:rPr>
+        <w:t xml:space="preserve">) </w:t>
+      </w:r>
+      <w:r>
+        <w:rPr>
+          <w:rFonts w:hint="eastAsia"/>
+          <w:b/>
+          <w:sz w:val="28"/>
+          <w:szCs w:val="28"/>
+        </w:rPr>
+        <w:t>}}</w:t>
+      </w:r>
+    </w:p>
     <w:p>
       <w:pPr>
         <w:jc w:val="center"/>
@@ -45,7 +341,20 @@
         <w:rPr>
           <w:rFonts w:hint="eastAsia"/>
         </w:rPr>
-        <w:t>{{?formb.B1}}</w:t>
+        <w:t>{{?formb.B1</w:t>
+      </w:r>
+      <w:r>
+        <w:rPr>
+          <w:rFonts w:hint="eastAsia"/>
+          <w:lang w:val="en-US" w:eastAsia="zh-CN"/>
+        </w:rPr>
+        <w:t>A</w:t>
+      </w:r>
+      <w:r>
+        <w:rPr>
+          <w:rFonts w:hint="eastAsia"/>
+        </w:rPr>
+        <w:t>}}</w:t>
       </w:r>
     </w:p>
     <w:tbl>
@@ -2418,6 +2727,1578 @@
           <w:rFonts w:hint="eastAsia"/>
           <w:lang w:val="en-US" w:eastAsia="zh-CN"/>
         </w:rPr>
+        <w:t>{{?formb.B1B}}</w:t>
+      </w:r>
+      <w:bookmarkStart w:id="0" w:name="_GoBack"/>
+      <w:bookmarkEnd w:id="0"/>
+    </w:p>
+    <w:tbl>
+      <w:tblPr>
+        <w:tblStyle w:val="5"/>
+        <w:tblpPr w:leftFromText="180" w:rightFromText="180" w:vertAnchor="text" w:horzAnchor="page" w:tblpX="1292" w:tblpY="618"/>
+        <w:tblOverlap w:val="never"/>
+        <w:tblW w:w="9498" w:type="dxa"/>
+        <w:tblInd w:w="0" w:type="dxa"/>
+        <w:tblBorders>
+          <w:top w:val="single" w:color="auto" w:sz="4" w:space="0"/>
+          <w:left w:val="single" w:color="auto" w:sz="4" w:space="0"/>
+          <w:bottom w:val="single" w:color="auto" w:sz="4" w:space="0"/>
+          <w:right w:val="single" w:color="auto" w:sz="4" w:space="0"/>
+          <w:insideH w:val="single" w:color="auto" w:sz="4" w:space="0"/>
+          <w:insideV w:val="single" w:color="auto" w:sz="4" w:space="0"/>
+        </w:tblBorders>
+        <w:tblLayout w:type="fixed"/>
+        <w:tblCellMar>
+          <w:top w:w="0" w:type="dxa"/>
+          <w:left w:w="108" w:type="dxa"/>
+          <w:bottom w:w="0" w:type="dxa"/>
+          <w:right w:w="108" w:type="dxa"/>
+        </w:tblCellMar>
+      </w:tblPr>
+      <w:tblGrid>
+        <w:gridCol w:w="1052"/>
+        <w:gridCol w:w="689"/>
+        <w:gridCol w:w="656"/>
+        <w:gridCol w:w="353"/>
+        <w:gridCol w:w="994"/>
+        <w:gridCol w:w="542"/>
+        <w:gridCol w:w="805"/>
+        <w:gridCol w:w="1353"/>
+        <w:gridCol w:w="909"/>
+        <w:gridCol w:w="584"/>
+        <w:gridCol w:w="299"/>
+        <w:gridCol w:w="1262"/>
+      </w:tblGrid>
+      <w:tr>
+        <w:tblPrEx>
+          <w:tblBorders>
+            <w:top w:val="single" w:color="auto" w:sz="4" w:space="0"/>
+            <w:left w:val="single" w:color="auto" w:sz="4" w:space="0"/>
+            <w:bottom w:val="single" w:color="auto" w:sz="4" w:space="0"/>
+            <w:right w:val="single" w:color="auto" w:sz="4" w:space="0"/>
+            <w:insideH w:val="single" w:color="auto" w:sz="4" w:space="0"/>
+            <w:insideV w:val="single" w:color="auto" w:sz="4" w:space="0"/>
+          </w:tblBorders>
+        </w:tblPrEx>
+        <w:trPr>
+          <w:trHeight w:val="624" w:hRule="atLeast"/>
+        </w:trPr>
+        <w:tc>
+          <w:tcPr>
+            <w:tcW w:w="1741" w:type="dxa"/>
+            <w:gridSpan w:val="2"/>
+            <w:vAlign w:val="center"/>
+          </w:tcPr>
+          <w:p>
+            <w:pPr>
+              <w:jc w:val="center"/>
+              <w:rPr>
+                <w:szCs w:val="21"/>
+              </w:rPr>
+            </w:pPr>
+            <w:r>
+              <w:rPr>
+                <w:rFonts w:hint="eastAsia"/>
+                <w:b/>
+                <w:sz w:val="24"/>
+              </w:rPr>
+              <w:t>被测设备名称</w:t>
+            </w:r>
+          </w:p>
+        </w:tc>
+        <w:tc>
+          <w:tcPr>
+            <w:tcW w:w="2545" w:type="dxa"/>
+            <w:gridSpan w:val="4"/>
+            <w:vAlign w:val="center"/>
+          </w:tcPr>
+          <w:p>
+            <w:pPr>
+              <w:jc w:val="center"/>
+              <w:rPr>
+                <w:b/>
+                <w:sz w:val="24"/>
+              </w:rPr>
+            </w:pPr>
+            <w:r>
+              <w:rPr>
+                <w:rFonts w:hint="eastAsia"/>
+                <w:b/>
+                <w:sz w:val="24"/>
+                <w:lang w:val="en-US" w:eastAsia="zh-CN"/>
+              </w:rPr>
+              <w:t>{{deviceName}}</w:t>
+            </w:r>
+          </w:p>
+        </w:tc>
+        <w:tc>
+          <w:tcPr>
+            <w:tcW w:w="2158" w:type="dxa"/>
+            <w:gridSpan w:val="2"/>
+            <w:vAlign w:val="center"/>
+          </w:tcPr>
+          <w:p>
+            <w:pPr>
+              <w:jc w:val="center"/>
+              <w:rPr>
+                <w:b/>
+                <w:sz w:val="24"/>
+              </w:rPr>
+            </w:pPr>
+            <w:r>
+              <w:rPr>
+                <w:rFonts w:hint="eastAsia"/>
+                <w:b/>
+                <w:sz w:val="24"/>
+              </w:rPr>
+              <w:t>被测设备编号</w:t>
+            </w:r>
+          </w:p>
+        </w:tc>
+        <w:tc>
+          <w:tcPr>
+            <w:tcW w:w="3054" w:type="dxa"/>
+            <w:gridSpan w:val="4"/>
+            <w:vAlign w:val="center"/>
+          </w:tcPr>
+          <w:p>
+            <w:pPr>
+              <w:jc w:val="center"/>
+              <w:rPr>
+                <w:b/>
+                <w:sz w:val="24"/>
+              </w:rPr>
+            </w:pPr>
+            <w:r>
+              <w:rPr>
+                <w:rFonts w:hint="eastAsia"/>
+                <w:b/>
+                <w:sz w:val="24"/>
+              </w:rPr>
+              <w:t>{{deviceCode}}</w:t>
+            </w:r>
+          </w:p>
+        </w:tc>
+      </w:tr>
+      <w:tr>
+        <w:tblPrEx>
+          <w:tblBorders>
+            <w:top w:val="single" w:color="auto" w:sz="4" w:space="0"/>
+            <w:left w:val="single" w:color="auto" w:sz="4" w:space="0"/>
+            <w:bottom w:val="single" w:color="auto" w:sz="4" w:space="0"/>
+            <w:right w:val="single" w:color="auto" w:sz="4" w:space="0"/>
+            <w:insideH w:val="single" w:color="auto" w:sz="4" w:space="0"/>
+            <w:insideV w:val="single" w:color="auto" w:sz="4" w:space="0"/>
+          </w:tblBorders>
+        </w:tblPrEx>
+        <w:trPr>
+          <w:trHeight w:val="624" w:hRule="atLeast"/>
+        </w:trPr>
+        <w:tc>
+          <w:tcPr>
+            <w:tcW w:w="1741" w:type="dxa"/>
+            <w:gridSpan w:val="2"/>
+            <w:vAlign w:val="center"/>
+          </w:tcPr>
+          <w:p>
+            <w:pPr>
+              <w:jc w:val="center"/>
+              <w:rPr>
+                <w:b/>
+                <w:sz w:val="24"/>
+              </w:rPr>
+            </w:pPr>
+            <w:r>
+              <w:rPr>
+                <w:rFonts w:hint="eastAsia"/>
+                <w:b/>
+                <w:sz w:val="24"/>
+              </w:rPr>
+              <w:t>天气</w:t>
+            </w:r>
+          </w:p>
+        </w:tc>
+        <w:tc>
+          <w:tcPr>
+            <w:tcW w:w="1009" w:type="dxa"/>
+            <w:gridSpan w:val="2"/>
+            <w:vAlign w:val="center"/>
+          </w:tcPr>
+          <w:p>
+            <w:pPr>
+              <w:jc w:val="center"/>
+              <w:rPr>
+                <w:bCs/>
+                <w:sz w:val="24"/>
+              </w:rPr>
+            </w:pPr>
+            <w:r>
+              <w:rPr>
+                <w:rFonts w:hint="eastAsia" w:cs="Times New Roman"/>
+                <w:b w:val="0"/>
+                <w:bCs/>
+                <w:kern w:val="2"/>
+                <w:sz w:val="24"/>
+                <w:szCs w:val="20"/>
+                <w:lang w:val="en-US" w:eastAsia="zh-CN" w:bidi="ar-SA"/>
+              </w:rPr>
+              <w:t>{{weather}}</w:t>
+            </w:r>
+          </w:p>
+        </w:tc>
+        <w:tc>
+          <w:tcPr>
+            <w:tcW w:w="1536" w:type="dxa"/>
+            <w:gridSpan w:val="2"/>
+            <w:vAlign w:val="center"/>
+          </w:tcPr>
+          <w:p>
+            <w:pPr>
+              <w:jc w:val="center"/>
+              <w:rPr>
+                <w:b/>
+                <w:sz w:val="24"/>
+              </w:rPr>
+            </w:pPr>
+            <w:r>
+              <w:rPr>
+                <w:rFonts w:hint="eastAsia"/>
+                <w:b/>
+                <w:sz w:val="24"/>
+              </w:rPr>
+              <w:t>辐射系数</w:t>
+            </w:r>
+          </w:p>
+        </w:tc>
+        <w:tc>
+          <w:tcPr>
+            <w:tcW w:w="2158" w:type="dxa"/>
+            <w:gridSpan w:val="2"/>
+            <w:vAlign w:val="center"/>
+          </w:tcPr>
+          <w:p>
+            <w:pPr>
+              <w:jc w:val="center"/>
+              <w:rPr>
+                <w:bCs/>
+                <w:sz w:val="24"/>
+              </w:rPr>
+            </w:pPr>
+            <w:r>
+              <w:rPr>
+                <w:rFonts w:hint="eastAsia"/>
+                <w:bCs/>
+                <w:sz w:val="24"/>
+              </w:rPr>
+              <w:t>{{radiation}}</w:t>
+            </w:r>
+          </w:p>
+        </w:tc>
+        <w:tc>
+          <w:tcPr>
+            <w:tcW w:w="1493" w:type="dxa"/>
+            <w:gridSpan w:val="2"/>
+            <w:vAlign w:val="center"/>
+          </w:tcPr>
+          <w:p>
+            <w:pPr>
+              <w:jc w:val="center"/>
+              <w:rPr>
+                <w:b/>
+                <w:sz w:val="24"/>
+              </w:rPr>
+            </w:pPr>
+            <w:r>
+              <w:rPr>
+                <w:rFonts w:hint="eastAsia"/>
+                <w:b/>
+                <w:sz w:val="24"/>
+              </w:rPr>
+              <w:t>测试距离</w:t>
+            </w:r>
+            <w:r>
+              <w:rPr>
+                <w:b/>
+                <w:sz w:val="24"/>
+              </w:rPr>
+              <w:t>（m）</w:t>
+            </w:r>
+          </w:p>
+        </w:tc>
+        <w:tc>
+          <w:tcPr>
+            <w:tcW w:w="1561" w:type="dxa"/>
+            <w:gridSpan w:val="2"/>
+            <w:vAlign w:val="center"/>
+          </w:tcPr>
+          <w:p>
+            <w:pPr>
+              <w:jc w:val="center"/>
+              <w:rPr>
+                <w:bCs/>
+                <w:sz w:val="24"/>
+              </w:rPr>
+            </w:pPr>
+            <w:r>
+              <w:rPr>
+                <w:rFonts w:hint="eastAsia" w:cs="Times New Roman"/>
+                <w:b w:val="0"/>
+                <w:bCs/>
+                <w:kern w:val="2"/>
+                <w:sz w:val="24"/>
+                <w:szCs w:val="20"/>
+                <w:lang w:val="en-US" w:eastAsia="zh-CN" w:bidi="ar-SA"/>
+              </w:rPr>
+              <w:t>{{distance}}</w:t>
+            </w:r>
+          </w:p>
+        </w:tc>
+      </w:tr>
+      <w:tr>
+        <w:tblPrEx>
+          <w:tblBorders>
+            <w:top w:val="single" w:color="auto" w:sz="4" w:space="0"/>
+            <w:left w:val="single" w:color="auto" w:sz="4" w:space="0"/>
+            <w:bottom w:val="single" w:color="auto" w:sz="4" w:space="0"/>
+            <w:right w:val="single" w:color="auto" w:sz="4" w:space="0"/>
+            <w:insideH w:val="single" w:color="auto" w:sz="4" w:space="0"/>
+            <w:insideV w:val="single" w:color="auto" w:sz="4" w:space="0"/>
+          </w:tblBorders>
+        </w:tblPrEx>
+        <w:trPr>
+          <w:trHeight w:val="624" w:hRule="atLeast"/>
+        </w:trPr>
+        <w:tc>
+          <w:tcPr>
+            <w:tcW w:w="1741" w:type="dxa"/>
+            <w:gridSpan w:val="2"/>
+            <w:vAlign w:val="center"/>
+          </w:tcPr>
+          <w:p>
+            <w:pPr>
+              <w:jc w:val="center"/>
+              <w:rPr>
+                <w:b/>
+                <w:sz w:val="24"/>
+              </w:rPr>
+            </w:pPr>
+            <w:r>
+              <w:rPr>
+                <w:rFonts w:hint="eastAsia"/>
+                <w:b/>
+                <w:sz w:val="24"/>
+              </w:rPr>
+              <w:t>环境温度（</w:t>
+            </w:r>
+            <w:r>
+              <w:rPr>
+                <w:b/>
+                <w:sz w:val="24"/>
+              </w:rPr>
+              <w:t>℃</w:t>
+            </w:r>
+            <w:r>
+              <w:rPr>
+                <w:rFonts w:hint="eastAsia"/>
+                <w:b/>
+                <w:sz w:val="24"/>
+              </w:rPr>
+              <w:t>）</w:t>
+            </w:r>
+          </w:p>
+        </w:tc>
+        <w:tc>
+          <w:tcPr>
+            <w:tcW w:w="1009" w:type="dxa"/>
+            <w:gridSpan w:val="2"/>
+            <w:vAlign w:val="center"/>
+          </w:tcPr>
+          <w:p>
+            <w:pPr>
+              <w:jc w:val="center"/>
+              <w:rPr>
+                <w:bCs/>
+                <w:sz w:val="24"/>
+              </w:rPr>
+            </w:pPr>
+            <w:r>
+              <w:rPr>
+                <w:rFonts w:hint="eastAsia"/>
+                <w:bCs/>
+                <w:sz w:val="24"/>
+                <w:lang w:val="en-US" w:eastAsia="zh-CN"/>
+              </w:rPr>
+              <w:t>{{temperature}}</w:t>
+            </w:r>
+          </w:p>
+        </w:tc>
+        <w:tc>
+          <w:tcPr>
+            <w:tcW w:w="1536" w:type="dxa"/>
+            <w:gridSpan w:val="2"/>
+            <w:vAlign w:val="center"/>
+          </w:tcPr>
+          <w:p>
+            <w:pPr>
+              <w:jc w:val="center"/>
+              <w:rPr>
+                <w:b/>
+                <w:sz w:val="24"/>
+              </w:rPr>
+            </w:pPr>
+            <w:r>
+              <w:rPr>
+                <w:rFonts w:hint="eastAsia"/>
+                <w:b/>
+                <w:sz w:val="24"/>
+              </w:rPr>
+              <w:t>湿度（%RH）</w:t>
+            </w:r>
+          </w:p>
+        </w:tc>
+        <w:tc>
+          <w:tcPr>
+            <w:tcW w:w="2158" w:type="dxa"/>
+            <w:gridSpan w:val="2"/>
+            <w:vAlign w:val="center"/>
+          </w:tcPr>
+          <w:p>
+            <w:pPr>
+              <w:jc w:val="center"/>
+              <w:rPr>
+                <w:bCs/>
+                <w:sz w:val="24"/>
+              </w:rPr>
+            </w:pPr>
+            <w:r>
+              <w:rPr>
+                <w:rFonts w:hint="eastAsia"/>
+                <w:bCs/>
+                <w:sz w:val="24"/>
+                <w:lang w:val="en-US" w:eastAsia="zh-CN"/>
+              </w:rPr>
+              <w:t>{{humidity}}</w:t>
+            </w:r>
+          </w:p>
+        </w:tc>
+        <w:tc>
+          <w:tcPr>
+            <w:tcW w:w="1493" w:type="dxa"/>
+            <w:gridSpan w:val="2"/>
+            <w:vAlign w:val="center"/>
+          </w:tcPr>
+          <w:p>
+            <w:pPr>
+              <w:jc w:val="center"/>
+              <w:rPr>
+                <w:b/>
+                <w:sz w:val="24"/>
+              </w:rPr>
+            </w:pPr>
+            <w:r>
+              <w:rPr>
+                <w:rFonts w:hint="eastAsia"/>
+                <w:b/>
+                <w:sz w:val="24"/>
+              </w:rPr>
+              <w:t>风速（m/s）</w:t>
+            </w:r>
+          </w:p>
+        </w:tc>
+        <w:tc>
+          <w:tcPr>
+            <w:tcW w:w="1561" w:type="dxa"/>
+            <w:gridSpan w:val="2"/>
+            <w:vAlign w:val="center"/>
+          </w:tcPr>
+          <w:p>
+            <w:pPr>
+              <w:jc w:val="center"/>
+              <w:rPr>
+                <w:bCs/>
+                <w:sz w:val="24"/>
+              </w:rPr>
+            </w:pPr>
+            <w:r>
+              <w:rPr>
+                <w:rFonts w:hint="eastAsia" w:cs="Times New Roman"/>
+                <w:b w:val="0"/>
+                <w:bCs/>
+                <w:kern w:val="2"/>
+                <w:sz w:val="24"/>
+                <w:szCs w:val="20"/>
+                <w:lang w:val="en-US" w:eastAsia="zh-CN" w:bidi="ar-SA"/>
+              </w:rPr>
+              <w:t>{{windSpeed}}</w:t>
+            </w:r>
+          </w:p>
+        </w:tc>
+      </w:tr>
+      <w:tr>
+        <w:tblPrEx>
+          <w:tblBorders>
+            <w:top w:val="single" w:color="auto" w:sz="4" w:space="0"/>
+            <w:left w:val="single" w:color="auto" w:sz="4" w:space="0"/>
+            <w:bottom w:val="single" w:color="auto" w:sz="4" w:space="0"/>
+            <w:right w:val="single" w:color="auto" w:sz="4" w:space="0"/>
+            <w:insideH w:val="single" w:color="auto" w:sz="4" w:space="0"/>
+            <w:insideV w:val="single" w:color="auto" w:sz="4" w:space="0"/>
+          </w:tblBorders>
+        </w:tblPrEx>
+        <w:trPr>
+          <w:trHeight w:val="624" w:hRule="atLeast"/>
+        </w:trPr>
+        <w:tc>
+          <w:tcPr>
+            <w:tcW w:w="1741" w:type="dxa"/>
+            <w:gridSpan w:val="2"/>
+            <w:vAlign w:val="center"/>
+          </w:tcPr>
+          <w:p>
+            <w:pPr>
+              <w:jc w:val="center"/>
+              <w:rPr>
+                <w:b/>
+                <w:sz w:val="24"/>
+              </w:rPr>
+            </w:pPr>
+            <w:r>
+              <w:rPr>
+                <w:rFonts w:hint="eastAsia"/>
+                <w:b/>
+                <w:sz w:val="24"/>
+              </w:rPr>
+              <w:t>检测时间</w:t>
+            </w:r>
+          </w:p>
+        </w:tc>
+        <w:tc>
+          <w:tcPr>
+            <w:tcW w:w="2545" w:type="dxa"/>
+            <w:gridSpan w:val="4"/>
+            <w:vAlign w:val="center"/>
+          </w:tcPr>
+          <w:p>
+            <w:pPr>
+              <w:jc w:val="center"/>
+              <w:rPr>
+                <w:bCs/>
+                <w:sz w:val="24"/>
+              </w:rPr>
+            </w:pPr>
+            <w:r>
+              <w:rPr>
+                <w:rFonts w:hint="eastAsia" w:cs="Times New Roman"/>
+                <w:b w:val="0"/>
+                <w:bCs/>
+                <w:kern w:val="2"/>
+                <w:sz w:val="24"/>
+                <w:szCs w:val="20"/>
+                <w:lang w:val="en-US" w:eastAsia="zh-CN" w:bidi="ar-SA"/>
+              </w:rPr>
+              <w:t>{{detectionTime}}</w:t>
+            </w:r>
+          </w:p>
+        </w:tc>
+        <w:tc>
+          <w:tcPr>
+            <w:tcW w:w="2158" w:type="dxa"/>
+            <w:gridSpan w:val="2"/>
+            <w:vAlign w:val="center"/>
+          </w:tcPr>
+          <w:p>
+            <w:pPr>
+              <w:jc w:val="center"/>
+              <w:rPr>
+                <w:b/>
+                <w:sz w:val="24"/>
+              </w:rPr>
+            </w:pPr>
+            <w:r>
+              <w:rPr>
+                <w:rFonts w:hint="eastAsia"/>
+                <w:b/>
+                <w:sz w:val="24"/>
+              </w:rPr>
+              <w:t>图像编号</w:t>
+            </w:r>
+          </w:p>
+        </w:tc>
+        <w:tc>
+          <w:tcPr>
+            <w:tcW w:w="3054" w:type="dxa"/>
+            <w:gridSpan w:val="4"/>
+            <w:vAlign w:val="center"/>
+          </w:tcPr>
+          <w:p>
+            <w:pPr>
+              <w:jc w:val="center"/>
+              <w:rPr>
+                <w:bCs/>
+                <w:sz w:val="24"/>
+              </w:rPr>
+            </w:pPr>
+            <w:r>
+              <w:rPr>
+                <w:rFonts w:hint="eastAsia" w:cs="Times New Roman"/>
+                <w:b w:val="0"/>
+                <w:bCs/>
+                <w:kern w:val="2"/>
+                <w:sz w:val="24"/>
+                <w:szCs w:val="20"/>
+                <w:lang w:val="en-US" w:eastAsia="zh-CN" w:bidi="ar-SA"/>
+              </w:rPr>
+              <w:t>{{imageCode}}</w:t>
+            </w:r>
+          </w:p>
+        </w:tc>
+      </w:tr>
+      <w:tr>
+        <w:tblPrEx>
+          <w:tblBorders>
+            <w:top w:val="single" w:color="auto" w:sz="4" w:space="0"/>
+            <w:left w:val="single" w:color="auto" w:sz="4" w:space="0"/>
+            <w:bottom w:val="single" w:color="auto" w:sz="4" w:space="0"/>
+            <w:right w:val="single" w:color="auto" w:sz="4" w:space="0"/>
+            <w:insideH w:val="single" w:color="auto" w:sz="4" w:space="0"/>
+            <w:insideV w:val="single" w:color="auto" w:sz="4" w:space="0"/>
+          </w:tblBorders>
+        </w:tblPrEx>
+        <w:trPr>
+          <w:trHeight w:val="624" w:hRule="atLeast"/>
+        </w:trPr>
+        <w:tc>
+          <w:tcPr>
+            <w:tcW w:w="1741" w:type="dxa"/>
+            <w:gridSpan w:val="2"/>
+            <w:vAlign w:val="center"/>
+          </w:tcPr>
+          <w:p>
+            <w:pPr>
+              <w:jc w:val="center"/>
+              <w:rPr>
+                <w:b/>
+                <w:sz w:val="24"/>
+              </w:rPr>
+            </w:pPr>
+            <w:r>
+              <w:rPr>
+                <w:rFonts w:hint="eastAsia"/>
+                <w:b/>
+                <w:sz w:val="24"/>
+              </w:rPr>
+              <w:t>额定电流（A）</w:t>
+            </w:r>
+          </w:p>
+        </w:tc>
+        <w:tc>
+          <w:tcPr>
+            <w:tcW w:w="2545" w:type="dxa"/>
+            <w:gridSpan w:val="4"/>
+            <w:vAlign w:val="center"/>
+          </w:tcPr>
+          <w:p>
+            <w:pPr>
+              <w:jc w:val="center"/>
+              <w:rPr>
+                <w:bCs/>
+                <w:sz w:val="24"/>
+              </w:rPr>
+            </w:pPr>
+            <w:r>
+              <w:rPr>
+                <w:rFonts w:hint="eastAsia" w:cs="Times New Roman"/>
+                <w:b w:val="0"/>
+                <w:bCs/>
+                <w:kern w:val="2"/>
+                <w:sz w:val="24"/>
+                <w:szCs w:val="20"/>
+                <w:lang w:val="en-US" w:eastAsia="zh-CN" w:bidi="ar-SA"/>
+              </w:rPr>
+              <w:t>{{ratedCurrent}}</w:t>
+            </w:r>
+          </w:p>
+        </w:tc>
+        <w:tc>
+          <w:tcPr>
+            <w:tcW w:w="2158" w:type="dxa"/>
+            <w:gridSpan w:val="2"/>
+            <w:vAlign w:val="center"/>
+          </w:tcPr>
+          <w:p>
+            <w:pPr>
+              <w:jc w:val="center"/>
+              <w:rPr>
+                <w:b/>
+                <w:sz w:val="24"/>
+              </w:rPr>
+            </w:pPr>
+            <w:r>
+              <w:rPr>
+                <w:rFonts w:hint="eastAsia"/>
+                <w:b/>
+                <w:sz w:val="24"/>
+              </w:rPr>
+              <w:t>额定电压（V）</w:t>
+            </w:r>
+          </w:p>
+        </w:tc>
+        <w:tc>
+          <w:tcPr>
+            <w:tcW w:w="3054" w:type="dxa"/>
+            <w:gridSpan w:val="4"/>
+            <w:vAlign w:val="center"/>
+          </w:tcPr>
+          <w:p>
+            <w:pPr>
+              <w:jc w:val="center"/>
+              <w:rPr>
+                <w:bCs/>
+                <w:sz w:val="24"/>
+              </w:rPr>
+            </w:pPr>
+            <w:r>
+              <w:rPr>
+                <w:rFonts w:hint="eastAsia" w:cs="Times New Roman"/>
+                <w:b w:val="0"/>
+                <w:bCs/>
+                <w:kern w:val="2"/>
+                <w:sz w:val="24"/>
+                <w:szCs w:val="20"/>
+                <w:lang w:val="en-US" w:eastAsia="zh-CN" w:bidi="ar-SA"/>
+              </w:rPr>
+              <w:t>{{ratedVoltage}}</w:t>
+            </w:r>
+          </w:p>
+        </w:tc>
+      </w:tr>
+      <w:tr>
+        <w:tblPrEx>
+          <w:tblBorders>
+            <w:top w:val="single" w:color="auto" w:sz="4" w:space="0"/>
+            <w:left w:val="single" w:color="auto" w:sz="4" w:space="0"/>
+            <w:bottom w:val="single" w:color="auto" w:sz="4" w:space="0"/>
+            <w:right w:val="single" w:color="auto" w:sz="4" w:space="0"/>
+            <w:insideH w:val="single" w:color="auto" w:sz="4" w:space="0"/>
+            <w:insideV w:val="single" w:color="auto" w:sz="4" w:space="0"/>
+          </w:tblBorders>
+        </w:tblPrEx>
+        <w:trPr>
+          <w:trHeight w:val="540" w:hRule="atLeast"/>
+        </w:trPr>
+        <w:tc>
+          <w:tcPr>
+            <w:tcW w:w="1052" w:type="dxa"/>
+            <w:vMerge w:val="restart"/>
+            <w:vAlign w:val="center"/>
+          </w:tcPr>
+          <w:p>
+            <w:pPr>
+              <w:jc w:val="center"/>
+              <w:rPr>
+                <w:b/>
+                <w:sz w:val="24"/>
+              </w:rPr>
+            </w:pPr>
+            <w:r>
+              <w:rPr>
+                <w:rFonts w:hint="eastAsia"/>
+                <w:b/>
+                <w:sz w:val="24"/>
+              </w:rPr>
+              <w:t>检测</w:t>
+            </w:r>
+          </w:p>
+          <w:p>
+            <w:pPr>
+              <w:jc w:val="center"/>
+              <w:rPr>
+                <w:b/>
+                <w:sz w:val="24"/>
+              </w:rPr>
+            </w:pPr>
+            <w:r>
+              <w:rPr>
+                <w:rFonts w:hint="eastAsia"/>
+                <w:b/>
+                <w:sz w:val="24"/>
+              </w:rPr>
+              <w:t>位置</w:t>
+            </w:r>
+          </w:p>
+        </w:tc>
+        <w:tc>
+          <w:tcPr>
+            <w:tcW w:w="2692" w:type="dxa"/>
+            <w:gridSpan w:val="4"/>
+            <w:vAlign w:val="center"/>
+          </w:tcPr>
+          <w:p>
+            <w:pPr>
+              <w:jc w:val="center"/>
+              <w:rPr>
+                <w:rFonts w:hint="eastAsia"/>
+                <w:b/>
+                <w:sz w:val="24"/>
+              </w:rPr>
+            </w:pPr>
+            <w:r>
+              <w:rPr>
+                <w:b/>
+                <w:sz w:val="24"/>
+              </w:rPr>
+              <w:t>L</w:t>
+            </w:r>
+          </w:p>
+        </w:tc>
+        <w:tc>
+          <w:tcPr>
+            <w:tcW w:w="2700" w:type="dxa"/>
+            <w:gridSpan w:val="3"/>
+            <w:vAlign w:val="center"/>
+          </w:tcPr>
+          <w:p>
+            <w:pPr>
+              <w:jc w:val="center"/>
+              <w:rPr>
+                <w:rFonts w:hint="eastAsia"/>
+                <w:b/>
+                <w:sz w:val="24"/>
+              </w:rPr>
+            </w:pPr>
+            <w:r>
+              <w:rPr>
+                <w:b/>
+                <w:sz w:val="24"/>
+              </w:rPr>
+              <w:t>N</w:t>
+            </w:r>
+          </w:p>
+        </w:tc>
+        <w:tc>
+          <w:tcPr>
+            <w:tcW w:w="909" w:type="dxa"/>
+            <w:vMerge w:val="restart"/>
+            <w:vAlign w:val="center"/>
+          </w:tcPr>
+          <w:p>
+            <w:pPr>
+              <w:jc w:val="center"/>
+              <w:rPr>
+                <w:b/>
+                <w:sz w:val="24"/>
+              </w:rPr>
+            </w:pPr>
+            <w:r>
+              <w:rPr>
+                <w:rFonts w:hint="eastAsia"/>
+                <w:b/>
+                <w:sz w:val="24"/>
+              </w:rPr>
+              <w:t>电压</w:t>
+            </w:r>
+          </w:p>
+          <w:p>
+            <w:pPr>
+              <w:jc w:val="center"/>
+              <w:rPr>
+                <w:b/>
+                <w:sz w:val="24"/>
+              </w:rPr>
+            </w:pPr>
+            <w:r>
+              <w:rPr>
+                <w:rFonts w:hint="eastAsia"/>
+                <w:b/>
+                <w:sz w:val="24"/>
+              </w:rPr>
+              <w:t>（V）</w:t>
+            </w:r>
+          </w:p>
+        </w:tc>
+        <w:tc>
+          <w:tcPr>
+            <w:tcW w:w="883" w:type="dxa"/>
+            <w:gridSpan w:val="2"/>
+            <w:vMerge w:val="restart"/>
+            <w:vAlign w:val="center"/>
+          </w:tcPr>
+          <w:p>
+            <w:pPr>
+              <w:jc w:val="center"/>
+              <w:rPr>
+                <w:rFonts w:hint="eastAsia"/>
+                <w:bCs/>
+                <w:sz w:val="24"/>
+              </w:rPr>
+            </w:pPr>
+            <w:r>
+              <w:rPr>
+                <w:b/>
+                <w:sz w:val="24"/>
+              </w:rPr>
+              <w:t>L-N</w:t>
+            </w:r>
+          </w:p>
+        </w:tc>
+        <w:tc>
+          <w:tcPr>
+            <w:tcW w:w="1262" w:type="dxa"/>
+            <w:vMerge w:val="restart"/>
+            <w:vAlign w:val="center"/>
+          </w:tcPr>
+          <w:p>
+            <w:pPr>
+              <w:spacing w:line="360" w:lineRule="auto"/>
+              <w:jc w:val="center"/>
+              <w:rPr>
+                <w:rFonts w:hint="default" w:eastAsia="宋体"/>
+                <w:bCs/>
+                <w:sz w:val="24"/>
+                <w:lang w:val="en-US" w:eastAsia="zh-CN"/>
+              </w:rPr>
+            </w:pPr>
+            <w:r>
+              <w:rPr>
+                <w:rFonts w:hint="eastAsia"/>
+                <w:bCs/>
+                <w:sz w:val="24"/>
+                <w:szCs w:val="24"/>
+                <w:lang w:val="en-US" w:eastAsia="zh-CN"/>
+              </w:rPr>
+              <w:t>{{singlePhase.ln}}</w:t>
+            </w:r>
+          </w:p>
+        </w:tc>
+      </w:tr>
+      <w:tr>
+        <w:tblPrEx>
+          <w:tblBorders>
+            <w:top w:val="single" w:color="auto" w:sz="4" w:space="0"/>
+            <w:left w:val="single" w:color="auto" w:sz="4" w:space="0"/>
+            <w:bottom w:val="single" w:color="auto" w:sz="4" w:space="0"/>
+            <w:right w:val="single" w:color="auto" w:sz="4" w:space="0"/>
+            <w:insideH w:val="single" w:color="auto" w:sz="4" w:space="0"/>
+            <w:insideV w:val="single" w:color="auto" w:sz="4" w:space="0"/>
+          </w:tblBorders>
+        </w:tblPrEx>
+        <w:trPr>
+          <w:trHeight w:val="645" w:hRule="atLeast"/>
+        </w:trPr>
+        <w:tc>
+          <w:tcPr>
+            <w:tcW w:w="1052" w:type="dxa"/>
+            <w:vMerge w:val="continue"/>
+            <w:tcBorders>
+              <w:bottom w:val="single" w:color="auto" w:sz="4" w:space="0"/>
+            </w:tcBorders>
+            <w:vAlign w:val="center"/>
+          </w:tcPr>
+          <w:p>
+            <w:pPr>
+              <w:jc w:val="center"/>
+              <w:rPr>
+                <w:b/>
+                <w:sz w:val="24"/>
+              </w:rPr>
+            </w:pPr>
+          </w:p>
+        </w:tc>
+        <w:tc>
+          <w:tcPr>
+            <w:tcW w:w="1345" w:type="dxa"/>
+            <w:gridSpan w:val="2"/>
+            <w:tcBorders>
+              <w:bottom w:val="single" w:color="auto" w:sz="4" w:space="0"/>
+            </w:tcBorders>
+            <w:vAlign w:val="center"/>
+          </w:tcPr>
+          <w:p>
+            <w:pPr>
+              <w:jc w:val="center"/>
+              <w:rPr>
+                <w:b/>
+                <w:sz w:val="24"/>
+              </w:rPr>
+            </w:pPr>
+            <w:r>
+              <w:rPr>
+                <w:rFonts w:hint="eastAsia"/>
+                <w:b/>
+                <w:sz w:val="24"/>
+              </w:rPr>
+              <w:t>电源测</w:t>
+            </w:r>
+          </w:p>
+        </w:tc>
+        <w:tc>
+          <w:tcPr>
+            <w:tcW w:w="1347" w:type="dxa"/>
+            <w:gridSpan w:val="2"/>
+            <w:tcBorders>
+              <w:bottom w:val="single" w:color="auto" w:sz="4" w:space="0"/>
+            </w:tcBorders>
+            <w:vAlign w:val="center"/>
+          </w:tcPr>
+          <w:p>
+            <w:pPr>
+              <w:jc w:val="center"/>
+              <w:rPr>
+                <w:b/>
+                <w:sz w:val="24"/>
+              </w:rPr>
+            </w:pPr>
+            <w:r>
+              <w:rPr>
+                <w:rFonts w:hint="eastAsia"/>
+                <w:b/>
+                <w:sz w:val="24"/>
+              </w:rPr>
+              <w:t>负荷侧</w:t>
+            </w:r>
+          </w:p>
+        </w:tc>
+        <w:tc>
+          <w:tcPr>
+            <w:tcW w:w="1347" w:type="dxa"/>
+            <w:gridSpan w:val="2"/>
+            <w:tcBorders>
+              <w:bottom w:val="single" w:color="auto" w:sz="4" w:space="0"/>
+            </w:tcBorders>
+            <w:vAlign w:val="center"/>
+          </w:tcPr>
+          <w:p>
+            <w:pPr>
+              <w:jc w:val="center"/>
+              <w:rPr>
+                <w:b/>
+                <w:sz w:val="24"/>
+              </w:rPr>
+            </w:pPr>
+            <w:r>
+              <w:rPr>
+                <w:rFonts w:hint="eastAsia"/>
+                <w:b/>
+                <w:sz w:val="24"/>
+              </w:rPr>
+              <w:t>电源测</w:t>
+            </w:r>
+          </w:p>
+        </w:tc>
+        <w:tc>
+          <w:tcPr>
+            <w:tcW w:w="1353" w:type="dxa"/>
+            <w:tcBorders>
+              <w:bottom w:val="single" w:color="auto" w:sz="4" w:space="0"/>
+            </w:tcBorders>
+            <w:vAlign w:val="center"/>
+          </w:tcPr>
+          <w:p>
+            <w:pPr>
+              <w:jc w:val="center"/>
+              <w:rPr>
+                <w:b/>
+                <w:sz w:val="24"/>
+              </w:rPr>
+            </w:pPr>
+            <w:r>
+              <w:rPr>
+                <w:rFonts w:hint="eastAsia"/>
+                <w:b/>
+                <w:sz w:val="24"/>
+              </w:rPr>
+              <w:t>负荷侧</w:t>
+            </w:r>
+          </w:p>
+        </w:tc>
+        <w:tc>
+          <w:tcPr>
+            <w:tcW w:w="909" w:type="dxa"/>
+            <w:vMerge w:val="continue"/>
+            <w:tcBorders>
+              <w:bottom w:val="single" w:color="auto" w:sz="4" w:space="0"/>
+            </w:tcBorders>
+            <w:vAlign w:val="center"/>
+          </w:tcPr>
+          <w:p>
+            <w:pPr>
+              <w:jc w:val="center"/>
+              <w:rPr>
+                <w:b/>
+                <w:sz w:val="24"/>
+              </w:rPr>
+            </w:pPr>
+          </w:p>
+        </w:tc>
+        <w:tc>
+          <w:tcPr>
+            <w:tcW w:w="883" w:type="dxa"/>
+            <w:gridSpan w:val="2"/>
+            <w:vMerge w:val="continue"/>
+            <w:tcBorders>
+              <w:bottom w:val="single" w:color="auto" w:sz="4" w:space="0"/>
+            </w:tcBorders>
+            <w:vAlign w:val="center"/>
+          </w:tcPr>
+          <w:p>
+            <w:pPr>
+              <w:jc w:val="center"/>
+              <w:rPr>
+                <w:b/>
+                <w:sz w:val="24"/>
+              </w:rPr>
+            </w:pPr>
+          </w:p>
+        </w:tc>
+        <w:tc>
+          <w:tcPr>
+            <w:tcW w:w="1262" w:type="dxa"/>
+            <w:vMerge w:val="continue"/>
+            <w:tcBorders>
+              <w:bottom w:val="single" w:color="auto" w:sz="4" w:space="0"/>
+            </w:tcBorders>
+            <w:vAlign w:val="center"/>
+          </w:tcPr>
+          <w:p>
+            <w:pPr>
+              <w:spacing w:line="360" w:lineRule="auto"/>
+              <w:jc w:val="center"/>
+              <w:rPr>
+                <w:bCs/>
+                <w:sz w:val="24"/>
+              </w:rPr>
+            </w:pPr>
+          </w:p>
+        </w:tc>
+      </w:tr>
+      <w:tr>
+        <w:tblPrEx>
+          <w:tblBorders>
+            <w:top w:val="single" w:color="auto" w:sz="4" w:space="0"/>
+            <w:left w:val="single" w:color="auto" w:sz="4" w:space="0"/>
+            <w:bottom w:val="single" w:color="auto" w:sz="4" w:space="0"/>
+            <w:right w:val="single" w:color="auto" w:sz="4" w:space="0"/>
+            <w:insideH w:val="single" w:color="auto" w:sz="4" w:space="0"/>
+            <w:insideV w:val="single" w:color="auto" w:sz="4" w:space="0"/>
+          </w:tblBorders>
+        </w:tblPrEx>
+        <w:trPr>
+          <w:trHeight w:val="980" w:hRule="atLeast"/>
+        </w:trPr>
+        <w:tc>
+          <w:tcPr>
+            <w:tcW w:w="1052" w:type="dxa"/>
+            <w:vAlign w:val="center"/>
+          </w:tcPr>
+          <w:p>
+            <w:pPr>
+              <w:spacing w:line="360" w:lineRule="auto"/>
+              <w:rPr>
+                <w:b/>
+                <w:sz w:val="24"/>
+                <w:szCs w:val="24"/>
+              </w:rPr>
+            </w:pPr>
+            <w:r>
+              <w:rPr>
+                <w:rFonts w:hint="eastAsia"/>
+                <w:b/>
+                <w:sz w:val="24"/>
+                <w:szCs w:val="24"/>
+              </w:rPr>
+              <w:t>温度℃</w:t>
+            </w:r>
+          </w:p>
+        </w:tc>
+        <w:tc>
+          <w:tcPr>
+            <w:tcW w:w="1345" w:type="dxa"/>
+            <w:gridSpan w:val="2"/>
+            <w:vAlign w:val="center"/>
+          </w:tcPr>
+          <w:p>
+            <w:pPr>
+              <w:spacing w:line="360" w:lineRule="auto"/>
+              <w:jc w:val="center"/>
+              <w:rPr>
+                <w:rFonts w:hint="default" w:eastAsia="宋体"/>
+                <w:bCs/>
+                <w:sz w:val="24"/>
+                <w:lang w:val="en-US" w:eastAsia="zh-CN"/>
+              </w:rPr>
+            </w:pPr>
+            <w:r>
+              <w:rPr>
+                <w:rFonts w:hint="eastAsia"/>
+                <w:bCs/>
+                <w:sz w:val="24"/>
+                <w:szCs w:val="24"/>
+                <w:lang w:val="en-US" w:eastAsia="zh-CN"/>
+              </w:rPr>
+              <w:t>{{singlePhase.l.powerTemp}}</w:t>
+            </w:r>
+          </w:p>
+        </w:tc>
+        <w:tc>
+          <w:tcPr>
+            <w:tcW w:w="1347" w:type="dxa"/>
+            <w:gridSpan w:val="2"/>
+            <w:vAlign w:val="center"/>
+          </w:tcPr>
+          <w:p>
+            <w:pPr>
+              <w:spacing w:line="360" w:lineRule="auto"/>
+              <w:jc w:val="center"/>
+              <w:rPr>
+                <w:bCs/>
+                <w:sz w:val="24"/>
+              </w:rPr>
+            </w:pPr>
+            <w:r>
+              <w:rPr>
+                <w:rFonts w:hint="eastAsia"/>
+                <w:bCs/>
+                <w:sz w:val="24"/>
+                <w:szCs w:val="24"/>
+                <w:lang w:val="en-US" w:eastAsia="zh-CN"/>
+              </w:rPr>
+              <w:t>{{singlePhase.l.loadTemp}}</w:t>
+            </w:r>
+          </w:p>
+        </w:tc>
+        <w:tc>
+          <w:tcPr>
+            <w:tcW w:w="1347" w:type="dxa"/>
+            <w:gridSpan w:val="2"/>
+            <w:vAlign w:val="center"/>
+          </w:tcPr>
+          <w:p>
+            <w:pPr>
+              <w:spacing w:line="360" w:lineRule="auto"/>
+              <w:jc w:val="center"/>
+              <w:rPr>
+                <w:bCs/>
+                <w:sz w:val="24"/>
+              </w:rPr>
+            </w:pPr>
+            <w:r>
+              <w:rPr>
+                <w:rFonts w:hint="eastAsia"/>
+                <w:bCs/>
+                <w:sz w:val="24"/>
+                <w:szCs w:val="24"/>
+                <w:lang w:val="en-US" w:eastAsia="zh-CN"/>
+              </w:rPr>
+              <w:t>{{singlePhase.n.powerTemp}}</w:t>
+            </w:r>
+          </w:p>
+        </w:tc>
+        <w:tc>
+          <w:tcPr>
+            <w:tcW w:w="1353" w:type="dxa"/>
+            <w:vAlign w:val="center"/>
+          </w:tcPr>
+          <w:p>
+            <w:pPr>
+              <w:jc w:val="center"/>
+              <w:rPr>
+                <w:bCs/>
+                <w:sz w:val="24"/>
+              </w:rPr>
+            </w:pPr>
+            <w:r>
+              <w:rPr>
+                <w:rFonts w:hint="eastAsia"/>
+                <w:bCs/>
+                <w:sz w:val="24"/>
+                <w:szCs w:val="24"/>
+                <w:lang w:val="en-US" w:eastAsia="zh-CN"/>
+              </w:rPr>
+              <w:t>{{singlePhase.n.loadTemp}}</w:t>
+            </w:r>
+          </w:p>
+        </w:tc>
+        <w:tc>
+          <w:tcPr>
+            <w:tcW w:w="3054" w:type="dxa"/>
+            <w:gridSpan w:val="4"/>
+            <w:vMerge w:val="restart"/>
+            <w:vAlign w:val="center"/>
+          </w:tcPr>
+          <w:p>
+            <w:pPr>
+              <w:jc w:val="center"/>
+              <w:rPr>
+                <w:bCs/>
+                <w:sz w:val="24"/>
+              </w:rPr>
+            </w:pPr>
+            <w:r>
+              <w:rPr>
+                <w:rFonts w:hint="eastAsia"/>
+                <w:bCs/>
+                <w:sz w:val="24"/>
+                <w:lang w:val="en-US" w:eastAsia="zh-CN"/>
+              </w:rPr>
+              <w:t>{{@infraredPicture}}</w:t>
+            </w:r>
+          </w:p>
+        </w:tc>
+      </w:tr>
+      <w:tr>
+        <w:tblPrEx>
+          <w:tblBorders>
+            <w:top w:val="single" w:color="auto" w:sz="4" w:space="0"/>
+            <w:left w:val="single" w:color="auto" w:sz="4" w:space="0"/>
+            <w:bottom w:val="single" w:color="auto" w:sz="4" w:space="0"/>
+            <w:right w:val="single" w:color="auto" w:sz="4" w:space="0"/>
+            <w:insideH w:val="single" w:color="auto" w:sz="4" w:space="0"/>
+            <w:insideV w:val="single" w:color="auto" w:sz="4" w:space="0"/>
+          </w:tblBorders>
+        </w:tblPrEx>
+        <w:trPr>
+          <w:trHeight w:val="1020" w:hRule="exact"/>
+        </w:trPr>
+        <w:tc>
+          <w:tcPr>
+            <w:tcW w:w="1052" w:type="dxa"/>
+            <w:vAlign w:val="center"/>
+          </w:tcPr>
+          <w:p>
+            <w:pPr>
+              <w:spacing w:line="360" w:lineRule="auto"/>
+              <w:jc w:val="center"/>
+              <w:rPr>
+                <w:sz w:val="24"/>
+                <w:szCs w:val="24"/>
+              </w:rPr>
+            </w:pPr>
+            <w:r>
+              <w:rPr>
+                <w:rFonts w:hint="eastAsia"/>
+                <w:b/>
+                <w:sz w:val="24"/>
+                <w:szCs w:val="24"/>
+              </w:rPr>
+              <w:t>电流A</w:t>
+            </w:r>
+          </w:p>
+        </w:tc>
+        <w:tc>
+          <w:tcPr>
+            <w:tcW w:w="2692" w:type="dxa"/>
+            <w:gridSpan w:val="4"/>
+            <w:vAlign w:val="center"/>
+          </w:tcPr>
+          <w:p>
+            <w:pPr>
+              <w:spacing w:line="360" w:lineRule="auto"/>
+              <w:jc w:val="center"/>
+              <w:rPr>
+                <w:bCs/>
+                <w:sz w:val="24"/>
+              </w:rPr>
+            </w:pPr>
+            <w:r>
+              <w:rPr>
+                <w:rFonts w:hint="eastAsia"/>
+                <w:bCs/>
+                <w:sz w:val="24"/>
+                <w:szCs w:val="24"/>
+                <w:lang w:val="en-US" w:eastAsia="zh-CN"/>
+              </w:rPr>
+              <w:t>{{singlePhase.l.current}}</w:t>
+            </w:r>
+          </w:p>
+        </w:tc>
+        <w:tc>
+          <w:tcPr>
+            <w:tcW w:w="2700" w:type="dxa"/>
+            <w:gridSpan w:val="3"/>
+            <w:vAlign w:val="center"/>
+          </w:tcPr>
+          <w:p>
+            <w:pPr>
+              <w:spacing w:line="360" w:lineRule="auto"/>
+              <w:jc w:val="center"/>
+              <w:rPr>
+                <w:bCs/>
+                <w:sz w:val="24"/>
+              </w:rPr>
+            </w:pPr>
+            <w:r>
+              <w:rPr>
+                <w:rFonts w:hint="eastAsia"/>
+                <w:bCs/>
+                <w:sz w:val="24"/>
+                <w:szCs w:val="24"/>
+                <w:lang w:val="en-US" w:eastAsia="zh-CN"/>
+              </w:rPr>
+              <w:t>{{singlePhase.n.current}}</w:t>
+            </w:r>
+          </w:p>
+        </w:tc>
+        <w:tc>
+          <w:tcPr>
+            <w:tcW w:w="3054" w:type="dxa"/>
+            <w:gridSpan w:val="4"/>
+            <w:vMerge w:val="continue"/>
+            <w:vAlign w:val="center"/>
+          </w:tcPr>
+          <w:p>
+            <w:pPr>
+              <w:jc w:val="center"/>
+              <w:rPr>
+                <w:bCs/>
+                <w:sz w:val="24"/>
+              </w:rPr>
+            </w:pPr>
+          </w:p>
+        </w:tc>
+      </w:tr>
+      <w:tr>
+        <w:tblPrEx>
+          <w:tblBorders>
+            <w:top w:val="single" w:color="auto" w:sz="4" w:space="0"/>
+            <w:left w:val="single" w:color="auto" w:sz="4" w:space="0"/>
+            <w:bottom w:val="single" w:color="auto" w:sz="4" w:space="0"/>
+            <w:right w:val="single" w:color="auto" w:sz="4" w:space="0"/>
+            <w:insideH w:val="single" w:color="auto" w:sz="4" w:space="0"/>
+            <w:insideV w:val="single" w:color="auto" w:sz="4" w:space="0"/>
+          </w:tblBorders>
+        </w:tblPrEx>
+        <w:trPr>
+          <w:trHeight w:val="733" w:hRule="exact"/>
+        </w:trPr>
+        <w:tc>
+          <w:tcPr>
+            <w:tcW w:w="1741" w:type="dxa"/>
+            <w:gridSpan w:val="2"/>
+            <w:vAlign w:val="center"/>
+          </w:tcPr>
+          <w:p>
+            <w:pPr>
+              <w:jc w:val="center"/>
+              <w:rPr>
+                <w:b/>
+                <w:szCs w:val="21"/>
+              </w:rPr>
+            </w:pPr>
+            <w:r>
+              <w:rPr>
+                <w:rFonts w:hint="eastAsia"/>
+                <w:b/>
+                <w:sz w:val="24"/>
+              </w:rPr>
+              <w:t>检测结果</w:t>
+            </w:r>
+          </w:p>
+        </w:tc>
+        <w:tc>
+          <w:tcPr>
+            <w:tcW w:w="7757" w:type="dxa"/>
+            <w:gridSpan w:val="10"/>
+            <w:vAlign w:val="center"/>
+          </w:tcPr>
+          <w:p>
+            <w:pPr>
+              <w:jc w:val="center"/>
+              <w:rPr>
+                <w:sz w:val="24"/>
+              </w:rPr>
+            </w:pPr>
+            <w:r>
+              <w:rPr>
+                <w:rFonts w:hint="eastAsia"/>
+                <w:bCs/>
+                <w:sz w:val="24"/>
+                <w:szCs w:val="24"/>
+                <w:lang w:val="en-US" w:eastAsia="zh-CN"/>
+              </w:rPr>
+              <w:t>{{result1}}</w:t>
+            </w:r>
+            <w:r>
+              <w:rPr>
+                <w:rFonts w:hint="eastAsia"/>
+                <w:bCs/>
+                <w:sz w:val="24"/>
+                <w:szCs w:val="24"/>
+              </w:rPr>
+              <w:t xml:space="preserve"> </w:t>
+            </w:r>
+            <w:r>
+              <w:rPr>
+                <w:rFonts w:hint="eastAsia"/>
+                <w:sz w:val="24"/>
+              </w:rPr>
+              <w:t xml:space="preserve">符合  </w:t>
+            </w:r>
+            <w:r>
+              <w:rPr>
+                <w:rFonts w:hint="eastAsia"/>
+                <w:sz w:val="24"/>
+                <w:lang w:val="en-US" w:eastAsia="zh-CN"/>
+              </w:rPr>
+              <w:t>{{result2}}</w:t>
+            </w:r>
+            <w:r>
+              <w:rPr>
+                <w:rFonts w:hint="eastAsia"/>
+                <w:bCs/>
+                <w:sz w:val="24"/>
+                <w:szCs w:val="24"/>
+              </w:rPr>
+              <w:t xml:space="preserve"> </w:t>
+            </w:r>
+            <w:r>
+              <w:rPr>
+                <w:rFonts w:hint="eastAsia"/>
+                <w:sz w:val="24"/>
+              </w:rPr>
+              <w:t>不符合</w:t>
+            </w:r>
+          </w:p>
+        </w:tc>
+      </w:tr>
+    </w:tbl>
+    <w:p>
+      <w:pPr>
+        <w:pStyle w:val="2"/>
+        <w:rPr>
+          <w:rFonts w:hint="eastAsia"/>
+          <w:lang w:val="en-US" w:eastAsia="zh-CN"/>
+        </w:rPr>
+      </w:pPr>
+    </w:p>
+    <w:p>
+      <w:pPr>
+        <w:pStyle w:val="2"/>
+        <w:rPr>
+          <w:rFonts w:hint="default"/>
+          <w:lang w:val="en-US" w:eastAsia="zh-CN"/>
+        </w:rPr>
+      </w:pPr>
+      <w:r>
+        <w:rPr>
+          <w:rFonts w:hint="eastAsia"/>
+          <w:lang w:val="en-US" w:eastAsia="zh-CN"/>
+        </w:rPr>
+        <w:t>{{/}}</w:t>
+      </w:r>
+    </w:p>
+    <w:p>
+      <w:pPr>
+        <w:pStyle w:val="2"/>
+        <w:rPr>
+          <w:rFonts w:hint="eastAsia"/>
+          <w:lang w:val="en-US" w:eastAsia="zh-CN"/>
+        </w:rPr>
+      </w:pPr>
+      <w:r>
+        <w:rPr>
+          <w:rFonts w:hint="eastAsia"/>
+          <w:lang w:val="en-US" w:eastAsia="zh-CN"/>
+        </w:rPr>
         <w:t>{{?formb.BB1}}</w:t>
       </w:r>
     </w:p>
@@ -2454,6 +4335,16 @@
         <w:gridCol w:w="1469"/>
       </w:tblGrid>
       <w:tr>
+        <w:tblPrEx>
+          <w:tblBorders>
+            <w:top w:val="single" w:color="auto" w:sz="4" w:space="0"/>
+            <w:left w:val="single" w:color="auto" w:sz="4" w:space="0"/>
+            <w:bottom w:val="single" w:color="auto" w:sz="4" w:space="0"/>
+            <w:right w:val="single" w:color="auto" w:sz="4" w:space="0"/>
+            <w:insideH w:val="single" w:color="auto" w:sz="4" w:space="0"/>
+            <w:insideV w:val="single" w:color="auto" w:sz="4" w:space="0"/>
+          </w:tblBorders>
+        </w:tblPrEx>
         <w:trPr>
           <w:trHeight w:val="510" w:hRule="exact"/>
           <w:jc w:val="center"/>
@@ -4501,6 +6392,15 @@
       <w:pPr>
         <w:pStyle w:val="2"/>
         <w:rPr>
+          <w:rFonts w:hint="eastAsia"/>
+          <w:lang w:val="en-US" w:eastAsia="zh-CN"/>
+        </w:rPr>
+      </w:pPr>
+    </w:p>
+    <w:p>
+      <w:pPr>
+        <w:pStyle w:val="2"/>
+        <w:rPr>
           <w:rFonts w:hint="default"/>
           <w:lang w:val="en-US" w:eastAsia="zh-CN"/>
         </w:rPr>
@@ -4513,6 +6413,13 @@
           <w:docGrid w:type="lines" w:linePitch="312" w:charSpace="0"/>
         </w:sectPr>
       </w:pPr>
+      <w:r>
+        <w:rPr>
+          <w:rFonts w:hint="eastAsia"/>
+          <w:lang w:val="en-US" w:eastAsia="zh-CN"/>
+        </w:rPr>
+        <w:t>{{/}}</w:t>
+      </w:r>
     </w:p>
     <w:p>
       <w:pPr>
@@ -5323,16 +7230,6 @@
     </w:tbl>
     <w:p>
       <w:pPr>
-        <w:jc w:val="both"/>
-        <w:rPr>
-          <w:rFonts w:hint="default" w:eastAsia="宋体"/>
-          <w:b/>
-          <w:sz w:val="28"/>
-          <w:szCs w:val="28"/>
-          <w:lang w:val="en-US" w:eastAsia="zh-CN"/>
-        </w:rPr>
-      </w:pPr>
-      <w:r>
         <w:rPr>
           <w:rFonts w:hint="eastAsia"/>
           <w:b/>
@@ -5340,11 +7237,29 @@
           <w:szCs w:val="28"/>
           <w:lang w:val="en-US" w:eastAsia="zh-CN"/>
         </w:rPr>
-        <w:t>{{/}}</w:t>
+      </w:pPr>
+      <w:r>
+        <w:rPr>
+          <w:rFonts w:hint="eastAsia"/>
+          <w:b/>
+          <w:sz w:val="28"/>
+          <w:szCs w:val="28"/>
+          <w:lang w:val="en-US" w:eastAsia="zh-CN"/>
+        </w:rPr>
+        <w:br w:type="page"/>
       </w:r>
     </w:p>
     <w:p>
       <w:pPr>
+        <w:pStyle w:val="2"/>
+        <w:rPr>
+          <w:rFonts w:hint="eastAsia"/>
+          <w:lang w:val="en-US" w:eastAsia="zh-CN"/>
+        </w:rPr>
+      </w:pPr>
+    </w:p>
+    <w:p>
+      <w:pPr>
         <w:rPr>
           <w:b/>
           <w:sz w:val="28"/>
@@ -5357,8 +7272,9 @@
           <w:b/>
           <w:sz w:val="28"/>
           <w:szCs w:val="28"/>
-        </w:rPr>
-        <w:br w:type="page"/>
+          <w:lang w:val="en-US" w:eastAsia="zh-CN"/>
+        </w:rPr>
+        <w:t>{{/}}</w:t>
       </w:r>
     </w:p>
     <w:p>
@@ -6107,27 +8023,6 @@
           <w:szCs w:val="28"/>
           <w:lang w:val="en-US" w:eastAsia="zh-CN"/>
         </w:rPr>
-        <w:t>{{/}}</w:t>
-      </w:r>
-    </w:p>
-    <w:p>
-      <w:pPr>
-        <w:rPr>
-          <w:rFonts w:hint="eastAsia"/>
-          <w:b/>
-          <w:sz w:val="28"/>
-          <w:szCs w:val="28"/>
-          <w:lang w:val="en-US" w:eastAsia="zh-CN"/>
-        </w:rPr>
-      </w:pPr>
-      <w:r>
-        <w:rPr>
-          <w:rFonts w:hint="eastAsia"/>
-          <w:b/>
-          <w:sz w:val="28"/>
-          <w:szCs w:val="28"/>
-          <w:lang w:val="en-US" w:eastAsia="zh-CN"/>
-        </w:rPr>
         <w:br w:type="page"/>
       </w:r>
     </w:p>
@@ -6139,6 +8034,24 @@
           <w:lang w:val="en-US" w:eastAsia="zh-CN"/>
         </w:rPr>
       </w:pPr>
+    </w:p>
+    <w:p>
+      <w:pPr>
+        <w:rPr>
+          <w:rFonts w:hint="eastAsia"/>
+          <w:lang w:val="en-US" w:eastAsia="zh-CN"/>
+        </w:rPr>
+      </w:pPr>
+      <w:r>
+        <w:rPr>
+          <w:rFonts w:hint="eastAsia"/>
+          <w:b/>
+          <w:sz w:val="28"/>
+          <w:szCs w:val="28"/>
+          <w:lang w:val="en-US" w:eastAsia="zh-CN"/>
+        </w:rPr>
+        <w:t>{{/}}</w:t>
+      </w:r>
     </w:p>
     <w:p>
       <w:pPr>
@@ -6928,34 +8841,29 @@
           <w:szCs w:val="28"/>
           <w:lang w:val="en-US" w:eastAsia="zh-CN"/>
         </w:rPr>
-        <w:t>{{/}}</w:t>
-      </w:r>
-    </w:p>
-    <w:p>
-      <w:pPr>
-        <w:rPr>
-          <w:rFonts w:hint="eastAsia"/>
-          <w:b/>
-          <w:sz w:val="28"/>
-          <w:szCs w:val="28"/>
-          <w:lang w:val="en-US" w:eastAsia="zh-CN"/>
-        </w:rPr>
-      </w:pPr>
-      <w:r>
-        <w:rPr>
-          <w:rFonts w:hint="eastAsia"/>
-          <w:b/>
-          <w:sz w:val="28"/>
-          <w:szCs w:val="28"/>
-          <w:lang w:val="en-US" w:eastAsia="zh-CN"/>
-        </w:rPr>
         <w:br w:type="page"/>
       </w:r>
     </w:p>
     <w:p>
       <w:pPr>
         <w:pStyle w:val="2"/>
+        <w:rPr>
+          <w:rFonts w:hint="eastAsia"/>
+          <w:lang w:val="en-US" w:eastAsia="zh-CN"/>
+        </w:rPr>
       </w:pPr>
+    </w:p>
+    <w:p>
+      <w:r>
+        <w:rPr>
+          <w:rFonts w:hint="eastAsia"/>
+          <w:b/>
+          <w:sz w:val="28"/>
+          <w:szCs w:val="28"/>
+          <w:lang w:val="en-US" w:eastAsia="zh-CN"/>
+        </w:rPr>
+        <w:t>{{/}}</w:t>
+      </w:r>
     </w:p>
     <w:p>
       <w:pPr>
@@ -7689,34 +9597,29 @@
           <w:szCs w:val="28"/>
           <w:lang w:val="en-US" w:eastAsia="zh-CN"/>
         </w:rPr>
-        <w:t>{{/}}</w:t>
-      </w:r>
-    </w:p>
-    <w:p>
-      <w:pPr>
-        <w:rPr>
-          <w:rFonts w:hint="eastAsia"/>
-          <w:b/>
-          <w:sz w:val="28"/>
-          <w:szCs w:val="28"/>
-          <w:lang w:val="en-US" w:eastAsia="zh-CN"/>
-        </w:rPr>
-      </w:pPr>
-      <w:r>
-        <w:rPr>
-          <w:rFonts w:hint="eastAsia"/>
-          <w:b/>
-          <w:sz w:val="28"/>
-          <w:szCs w:val="28"/>
-          <w:lang w:val="en-US" w:eastAsia="zh-CN"/>
-        </w:rPr>
         <w:br w:type="page"/>
       </w:r>
     </w:p>
     <w:p>
       <w:pPr>
         <w:pStyle w:val="2"/>
+        <w:rPr>
+          <w:rFonts w:hint="eastAsia"/>
+          <w:lang w:val="en-US" w:eastAsia="zh-CN"/>
+        </w:rPr>
       </w:pPr>
+    </w:p>
+    <w:p>
+      <w:r>
+        <w:rPr>
+          <w:rFonts w:hint="eastAsia"/>
+          <w:b/>
+          <w:sz w:val="28"/>
+          <w:szCs w:val="28"/>
+          <w:lang w:val="en-US" w:eastAsia="zh-CN"/>
+        </w:rPr>
+        <w:t>{{/}}</w:t>
+      </w:r>
     </w:p>
     <w:p>
       <w:pPr>
@@ -8422,34 +10325,29 @@
           <w:szCs w:val="28"/>
           <w:lang w:val="en-US" w:eastAsia="zh-CN"/>
         </w:rPr>
-        <w:t>{{/}}</w:t>
-      </w:r>
-    </w:p>
-    <w:p>
-      <w:pPr>
-        <w:rPr>
-          <w:rFonts w:hint="eastAsia"/>
-          <w:b/>
-          <w:sz w:val="28"/>
-          <w:szCs w:val="28"/>
-          <w:lang w:val="en-US" w:eastAsia="zh-CN"/>
-        </w:rPr>
-      </w:pPr>
-      <w:r>
-        <w:rPr>
-          <w:rFonts w:hint="eastAsia"/>
-          <w:b/>
-          <w:sz w:val="28"/>
-          <w:szCs w:val="28"/>
-          <w:lang w:val="en-US" w:eastAsia="zh-CN"/>
-        </w:rPr>
         <w:br w:type="page"/>
       </w:r>
     </w:p>
     <w:p>
       <w:pPr>
         <w:pStyle w:val="2"/>
+        <w:rPr>
+          <w:rFonts w:hint="eastAsia"/>
+          <w:lang w:val="en-US" w:eastAsia="zh-CN"/>
+        </w:rPr>
       </w:pPr>
+    </w:p>
+    <w:p>
+      <w:r>
+        <w:rPr>
+          <w:rFonts w:hint="eastAsia"/>
+          <w:b/>
+          <w:sz w:val="28"/>
+          <w:szCs w:val="28"/>
+          <w:lang w:val="en-US" w:eastAsia="zh-CN"/>
+        </w:rPr>
+        <w:t>{{/}}</w:t>
+      </w:r>
     </w:p>
     <w:p>
       <w:pPr>
@@ -9681,28 +11579,6 @@
     </w:tbl>
     <w:p>
       <w:pPr>
-        <w:jc w:val="both"/>
-        <w:rPr>
-          <w:rFonts w:hint="default"/>
-          <w:b/>
-          <w:sz w:val="28"/>
-          <w:szCs w:val="28"/>
-          <w:lang w:val="en-US" w:eastAsia="zh-CN"/>
-        </w:rPr>
-      </w:pPr>
-      <w:r>
-        <w:rPr>
-          <w:rFonts w:hint="eastAsia"/>
-          <w:b/>
-          <w:sz w:val="28"/>
-          <w:szCs w:val="28"/>
-          <w:lang w:val="en-US" w:eastAsia="zh-CN"/>
-        </w:rPr>
-        <w:t>{{/}}</w:t>
-      </w:r>
-    </w:p>
-    <w:p>
-      <w:pPr>
         <w:rPr>
           <w:rFonts w:hint="eastAsia"/>
           <w:b/>
@@ -9725,6 +11601,15 @@
     <w:p>
       <w:pPr>
         <w:pStyle w:val="2"/>
+        <w:rPr>
+          <w:rFonts w:hint="eastAsia"/>
+          <w:lang w:val="en-US" w:eastAsia="zh-CN"/>
+        </w:rPr>
+      </w:pPr>
+    </w:p>
+    <w:p>
+      <w:pPr>
+        <w:jc w:val="both"/>
         <w:rPr>
           <w:rFonts w:hint="default"/>
           <w:lang w:val="en-US" w:eastAsia="zh-CN"/>
@@ -9736,6 +11621,16 @@
           <w:docGrid w:type="lines" w:linePitch="312" w:charSpace="0"/>
         </w:sectPr>
       </w:pPr>
+      <w:r>
+        <w:rPr>
+          <w:rFonts w:hint="eastAsia"/>
+          <w:b/>
+          <w:sz w:val="28"/>
+          <w:szCs w:val="28"/>
+          <w:lang w:val="en-US" w:eastAsia="zh-CN"/>
+        </w:rPr>
+        <w:t>{{/}}</w:t>
+      </w:r>
     </w:p>
     <w:p>
       <w:pPr>
@@ -11241,37 +13136,14 @@
     </w:p>
     <w:p>
       <w:pPr>
-        <w:tabs>
-          <w:tab w:val="center" w:pos="4858"/>
-        </w:tabs>
-        <w:jc w:val="left"/>
         <w:rPr>
           <w:rFonts w:hint="eastAsia"/>
-          <w:szCs w:val="21"/>
           <w:lang w:val="en-US" w:eastAsia="zh-CN"/>
         </w:rPr>
       </w:pPr>
       <w:r>
         <w:rPr>
           <w:rFonts w:hint="eastAsia"/>
-          <w:szCs w:val="21"/>
-          <w:lang w:val="en-US" w:eastAsia="zh-CN"/>
-        </w:rPr>
-        <w:t>{{/}}</w:t>
-      </w:r>
-    </w:p>
-    <w:p>
-      <w:pPr>
-        <w:rPr>
-          <w:rFonts w:hint="eastAsia"/>
-          <w:szCs w:val="21"/>
-          <w:lang w:val="en-US" w:eastAsia="zh-CN"/>
-        </w:rPr>
-      </w:pPr>
-      <w:r>
-        <w:rPr>
-          <w:rFonts w:hint="eastAsia"/>
-          <w:szCs w:val="21"/>
           <w:lang w:val="en-US" w:eastAsia="zh-CN"/>
         </w:rPr>
         <w:br w:type="page"/>
@@ -11280,6 +13152,18 @@
     <w:p>
       <w:pPr>
         <w:pStyle w:val="2"/>
+        <w:rPr>
+          <w:rFonts w:hint="eastAsia"/>
+          <w:lang w:val="en-US" w:eastAsia="zh-CN"/>
+        </w:rPr>
+      </w:pPr>
+    </w:p>
+    <w:p>
+      <w:pPr>
+        <w:tabs>
+          <w:tab w:val="center" w:pos="4858"/>
+        </w:tabs>
+        <w:jc w:val="left"/>
         <w:rPr>
           <w:rFonts w:hint="default"/>
           <w:lang w:val="en-US"/>
@@ -11291,6 +13175,14 @@
           <w:docGrid w:type="lines" w:linePitch="312" w:charSpace="0"/>
         </w:sectPr>
       </w:pPr>
+      <w:r>
+        <w:rPr>
+          <w:rFonts w:hint="eastAsia"/>
+          <w:szCs w:val="21"/>
+          <w:lang w:val="en-US" w:eastAsia="zh-CN"/>
+        </w:rPr>
+        <w:t>{{/}}</w:t>
+      </w:r>
     </w:p>
     <w:p>
       <w:pPr>
@@ -11876,7 +13768,7 @@
                 <w:sz w:val="24"/>
                 <w:lang w:val="en-US" w:eastAsia="zh-CN"/>
               </w:rPr>
-              <w:t>[residualCurrent.address]</w:t>
+              <w:t>[location]</w:t>
             </w:r>
           </w:p>
         </w:tc>
@@ -11957,7 +13849,7 @@
                 <w:sz w:val="24"/>
                 <w:lang w:val="en-US" w:eastAsia="zh-CN"/>
               </w:rPr>
-              <w:t>[location]</w:t>
+              <w:t>[residualCurrent.location]</w:t>
             </w:r>
           </w:p>
         </w:tc>
@@ -12116,16 +14008,6 @@
     </w:tbl>
     <w:p>
       <w:pPr>
-        <w:jc w:val="both"/>
-        <w:rPr>
-          <w:rFonts w:hint="default" w:eastAsia="宋体"/>
-          <w:b/>
-          <w:sz w:val="28"/>
-          <w:szCs w:val="28"/>
-          <w:lang w:val="en-US" w:eastAsia="zh-CN"/>
-        </w:rPr>
-      </w:pPr>
-      <w:r>
         <w:rPr>
           <w:rFonts w:hint="eastAsia"/>
           <w:b/>
@@ -12133,22 +14015,14 @@
           <w:szCs w:val="28"/>
           <w:lang w:val="en-US" w:eastAsia="zh-CN"/>
         </w:rPr>
-        <w:t>{{/}}</w:t>
-      </w:r>
-    </w:p>
-    <w:p>
-      <w:pPr>
-        <w:rPr>
+      </w:pPr>
+      <w:r>
+        <w:rPr>
+          <w:rFonts w:hint="eastAsia"/>
           <w:b/>
           <w:sz w:val="28"/>
           <w:szCs w:val="28"/>
-        </w:rPr>
-      </w:pPr>
-      <w:r>
-        <w:rPr>
-          <w:b/>
-          <w:sz w:val="28"/>
-          <w:szCs w:val="28"/>
+          <w:lang w:val="en-US" w:eastAsia="zh-CN"/>
         </w:rPr>
         <w:br w:type="page"/>
       </w:r>
@@ -12156,6 +14030,19 @@
     <w:p>
       <w:pPr>
         <w:pStyle w:val="2"/>
+        <w:rPr>
+          <w:rFonts w:hint="eastAsia"/>
+          <w:lang w:val="en-US" w:eastAsia="zh-CN"/>
+        </w:rPr>
+      </w:pPr>
+    </w:p>
+    <w:p>
+      <w:pPr>
+        <w:jc w:val="both"/>
+        <w:rPr>
+          <w:rFonts w:hint="default"/>
+          <w:lang w:val="en-US"/>
+        </w:rPr>
         <w:sectPr>
           <w:pgSz w:w="11906" w:h="16838"/>
           <w:pgMar w:top="935" w:right="1106" w:bottom="777" w:left="1083" w:header="680" w:footer="510" w:gutter="0"/>
@@ -12163,8 +14050,16 @@
           <w:docGrid w:type="lines" w:linePitch="312" w:charSpace="0"/>
         </w:sectPr>
       </w:pPr>
-      <w:bookmarkStart w:id="0" w:name="_GoBack"/>
-      <w:bookmarkEnd w:id="0"/>
+      <w:r>
+        <w:rPr>
+          <w:rFonts w:hint="eastAsia"/>
+          <w:b/>
+          <w:sz w:val="28"/>
+          <w:szCs w:val="28"/>
+          <w:lang w:val="en-US" w:eastAsia="zh-CN"/>
+        </w:rPr>
+        <w:t>{{/}}</w:t>
+      </w:r>
     </w:p>
     <w:p>
       <w:pPr>
@@ -12757,14 +14652,6 @@
             </w:pPr>
             <w:r>
               <w:rPr>
-                <w:rFonts w:hint="default" w:ascii="Times New Roman" w:hAnsi="Times New Roman" w:cs="Times New Roman"/>
-                <w:sz w:val="24"/>
-                <w:lang w:val="en-US" w:eastAsia="zh-CN"/>
-              </w:rPr>
-              <w:tab/>
-            </w:r>
-            <w:r>
-              <w:rPr>
                 <w:rFonts w:hint="eastAsia" w:cs="Times New Roman"/>
                 <w:sz w:val="24"/>
                 <w:lang w:val="en-US" w:eastAsia="zh-CN"/>
@@ -12963,7 +14850,6 @@
     </w:tbl>
     <w:p>
       <w:pPr>
-        <w:jc w:val="both"/>
         <w:rPr>
           <w:rFonts w:hint="eastAsia"/>
           <w:b/>

--- a/ruoyi-admin/src/main/resources/report/initial/Initial_Formb.docx
+++ b/ruoyi-admin/src/main/resources/report/initial/Initial_Formb.docx
@@ -2729,8 +2729,6 @@
         </w:rPr>
         <w:t>{{?formb.B1B}}</w:t>
       </w:r>
-      <w:bookmarkStart w:id="0" w:name="_GoBack"/>
-      <w:bookmarkEnd w:id="0"/>
     </w:p>
     <w:tbl>
       <w:tblPr>
@@ -7699,7 +7697,7 @@
           </w:tblBorders>
         </w:tblPrEx>
         <w:trPr>
-          <w:trHeight w:val="644" w:hRule="exact"/>
+          <w:trHeight w:val="0" w:hRule="atLeast"/>
           <w:jc w:val="center"/>
         </w:trPr>
         <w:tc>
@@ -8506,7 +8504,7 @@
           </w:tblBorders>
         </w:tblPrEx>
         <w:trPr>
-          <w:trHeight w:val="644" w:hRule="exact"/>
+          <w:trHeight w:val="0" w:hRule="atLeast"/>
           <w:jc w:val="center"/>
         </w:trPr>
         <w:tc>
@@ -8570,17 +8568,34 @@
           </w:tcPr>
           <w:p>
             <w:pPr>
-              <w:jc w:val="center"/>
-              <w:rPr>
-                <w:rFonts w:hint="default" w:eastAsia="宋体"/>
-                <w:sz w:val="24"/>
-                <w:lang w:val="en-US" w:eastAsia="zh-CN"/>
-              </w:rPr>
-            </w:pPr>
-            <w:r>
-              <w:rPr>
-                <w:rFonts w:hint="eastAsia"/>
-                <w:sz w:val="24"/>
+              <w:keepNext w:val="0"/>
+              <w:keepLines w:val="0"/>
+              <w:pageBreakBefore w:val="0"/>
+              <w:widowControl w:val="0"/>
+              <w:kinsoku/>
+              <w:wordWrap/>
+              <w:overflowPunct/>
+              <w:topLinePunct w:val="0"/>
+              <w:autoSpaceDE/>
+              <w:autoSpaceDN/>
+              <w:bidi w:val="0"/>
+              <w:adjustRightInd/>
+              <w:snapToGrid/>
+              <w:spacing w:line="360" w:lineRule="auto"/>
+              <w:ind w:left="0" w:leftChars="0" w:right="0" w:rightChars="0" w:firstLine="0" w:firstLineChars="0"/>
+              <w:jc w:val="center"/>
+              <w:textAlignment w:val="auto"/>
+              <w:outlineLvl w:val="9"/>
+              <w:rPr>
+                <w:rFonts w:hint="default" w:ascii="宋体" w:hAnsi="宋体"/>
+                <w:szCs w:val="21"/>
+                <w:lang w:val="en-US" w:eastAsia="zh-CN"/>
+              </w:rPr>
+            </w:pPr>
+            <w:r>
+              <w:rPr>
+                <w:rFonts w:hint="eastAsia" w:ascii="宋体" w:hAnsi="宋体"/>
+                <w:szCs w:val="21"/>
                 <w:lang w:val="en-US" w:eastAsia="zh-CN"/>
               </w:rPr>
               <w:t>[lampType]</w:t>
@@ -9284,7 +9299,7 @@
           </w:tblBorders>
         </w:tblPrEx>
         <w:trPr>
-          <w:trHeight w:val="644" w:hRule="exact"/>
+          <w:trHeight w:val="0" w:hRule="atLeast"/>
           <w:jc w:val="center"/>
         </w:trPr>
         <w:tc>
@@ -10061,7 +10076,7 @@
           </w:tblBorders>
         </w:tblPrEx>
         <w:trPr>
-          <w:trHeight w:val="644" w:hRule="exact"/>
+          <w:trHeight w:val="0" w:hRule="atLeast"/>
           <w:jc w:val="center"/>
         </w:trPr>
         <w:tc>
@@ -10090,21 +10105,24 @@
               <w:textAlignment w:val="auto"/>
               <w:outlineLvl w:val="9"/>
               <w:rPr>
-                <w:sz w:val="24"/>
-              </w:rPr>
-            </w:pPr>
-            <w:r>
-              <w:rPr>
                 <w:rFonts w:hint="eastAsia" w:cs="Times New Roman"/>
                 <w:sz w:val="24"/>
                 <w:lang w:val="en-US" w:eastAsia="zh-CN"/>
               </w:rPr>
+            </w:pPr>
+            <w:r>
+              <w:rPr>
+                <w:rFonts w:hint="eastAsia" w:cs="Times New Roman"/>
+                <w:sz w:val="24"/>
+                <w:lang w:val="en-US" w:eastAsia="zh-CN"/>
+              </w:rPr>
               <w:t>[</w:t>
             </w:r>
             <w:r>
               <w:rPr>
-                <w:rFonts w:hint="default" w:ascii="Times New Roman" w:hAnsi="Times New Roman" w:cs="Times New Roman"/>
-                <w:sz w:val="24"/>
+                <w:rFonts w:hint="default" w:cs="Times New Roman"/>
+                <w:sz w:val="24"/>
+                <w:lang w:val="en-US" w:eastAsia="zh-CN"/>
               </w:rPr>
               <w:t>_index + 1</w:t>
             </w:r>
@@ -10126,20 +10144,45 @@
           </w:tcPr>
           <w:p>
             <w:pPr>
-              <w:jc w:val="center"/>
-              <w:rPr>
-                <w:rFonts w:hint="default" w:eastAsia="宋体"/>
-                <w:sz w:val="24"/>
-                <w:lang w:val="en-US" w:eastAsia="zh-CN"/>
-              </w:rPr>
-            </w:pPr>
-            <w:r>
-              <w:rPr>
-                <w:rFonts w:hint="eastAsia"/>
-                <w:sz w:val="24"/>
-                <w:lang w:val="en-US" w:eastAsia="zh-CN"/>
-              </w:rPr>
-              <w:t>[deviceName]</w:t>
+              <w:keepNext w:val="0"/>
+              <w:keepLines w:val="0"/>
+              <w:pageBreakBefore w:val="0"/>
+              <w:widowControl w:val="0"/>
+              <w:kinsoku/>
+              <w:wordWrap/>
+              <w:overflowPunct/>
+              <w:topLinePunct w:val="0"/>
+              <w:autoSpaceDE/>
+              <w:autoSpaceDN/>
+              <w:bidi w:val="0"/>
+              <w:adjustRightInd/>
+              <w:snapToGrid/>
+              <w:spacing w:line="360" w:lineRule="auto"/>
+              <w:ind w:left="0" w:leftChars="0" w:right="0" w:rightChars="0" w:firstLine="0" w:firstLineChars="0"/>
+              <w:jc w:val="center"/>
+              <w:textAlignment w:val="auto"/>
+              <w:outlineLvl w:val="9"/>
+              <w:rPr>
+                <w:rFonts w:hint="default" w:ascii="宋体" w:hAnsi="宋体" w:eastAsia="宋体" w:cs="Times New Roman"/>
+                <w:szCs w:val="21"/>
+                <w:lang w:val="en-US" w:eastAsia="zh-CN"/>
+              </w:rPr>
+            </w:pPr>
+            <w:r>
+              <w:rPr>
+                <w:rFonts w:hint="eastAsia" w:ascii="宋体" w:hAnsi="宋体" w:eastAsia="宋体" w:cs="Times New Roman"/>
+                <w:szCs w:val="21"/>
+                <w:lang w:val="en-US" w:eastAsia="zh-CN"/>
+              </w:rPr>
+              <w:t>[</w:t>
+            </w:r>
+            <w:r>
+              <w:rPr>
+                <w:rFonts w:hint="eastAsia" w:ascii="宋体" w:hAnsi="宋体" w:eastAsia="宋体" w:cs="Times New Roman"/>
+                <w:szCs w:val="21"/>
+                <w:lang w:val="en-US" w:eastAsia="zh-CN"/>
+              </w:rPr>
+              <w:t>deviceName]</w:t>
             </w:r>
           </w:p>
         </w:tc>
@@ -10150,17 +10193,34 @@
           </w:tcPr>
           <w:p>
             <w:pPr>
-              <w:jc w:val="center"/>
-              <w:rPr>
-                <w:rFonts w:hint="default" w:eastAsia="宋体"/>
-                <w:sz w:val="24"/>
-                <w:lang w:val="en-US" w:eastAsia="zh-CN"/>
-              </w:rPr>
-            </w:pPr>
-            <w:r>
-              <w:rPr>
-                <w:rFonts w:hint="eastAsia"/>
-                <w:sz w:val="24"/>
+              <w:keepNext w:val="0"/>
+              <w:keepLines w:val="0"/>
+              <w:pageBreakBefore w:val="0"/>
+              <w:widowControl w:val="0"/>
+              <w:kinsoku/>
+              <w:wordWrap/>
+              <w:overflowPunct/>
+              <w:topLinePunct w:val="0"/>
+              <w:autoSpaceDE/>
+              <w:autoSpaceDN/>
+              <w:bidi w:val="0"/>
+              <w:adjustRightInd/>
+              <w:snapToGrid/>
+              <w:spacing w:line="360" w:lineRule="auto"/>
+              <w:ind w:left="0" w:leftChars="0" w:right="0" w:rightChars="0" w:firstLine="0" w:firstLineChars="0"/>
+              <w:jc w:val="center"/>
+              <w:textAlignment w:val="auto"/>
+              <w:outlineLvl w:val="9"/>
+              <w:rPr>
+                <w:rFonts w:hint="default" w:ascii="宋体" w:hAnsi="宋体" w:eastAsia="宋体" w:cs="Times New Roman"/>
+                <w:szCs w:val="21"/>
+                <w:lang w:val="en-US" w:eastAsia="zh-CN"/>
+              </w:rPr>
+            </w:pPr>
+            <w:r>
+              <w:rPr>
+                <w:rFonts w:hint="eastAsia" w:ascii="宋体" w:hAnsi="宋体" w:eastAsia="宋体" w:cs="Times New Roman"/>
+                <w:szCs w:val="21"/>
                 <w:lang w:val="en-US" w:eastAsia="zh-CN"/>
               </w:rPr>
               <w:t>[location]</w:t>
@@ -10174,17 +10234,34 @@
           </w:tcPr>
           <w:p>
             <w:pPr>
-              <w:jc w:val="center"/>
-              <w:rPr>
-                <w:rFonts w:hint="default" w:eastAsia="宋体"/>
-                <w:sz w:val="24"/>
-                <w:lang w:val="en-US" w:eastAsia="zh-CN"/>
-              </w:rPr>
-            </w:pPr>
-            <w:r>
-              <w:rPr>
-                <w:rFonts w:hint="eastAsia"/>
-                <w:sz w:val="24"/>
+              <w:keepNext w:val="0"/>
+              <w:keepLines w:val="0"/>
+              <w:pageBreakBefore w:val="0"/>
+              <w:widowControl w:val="0"/>
+              <w:kinsoku/>
+              <w:wordWrap/>
+              <w:overflowPunct/>
+              <w:topLinePunct w:val="0"/>
+              <w:autoSpaceDE/>
+              <w:autoSpaceDN/>
+              <w:bidi w:val="0"/>
+              <w:adjustRightInd/>
+              <w:snapToGrid/>
+              <w:spacing w:line="360" w:lineRule="auto"/>
+              <w:ind w:left="0" w:leftChars="0" w:right="0" w:rightChars="0" w:firstLine="0" w:firstLineChars="0"/>
+              <w:jc w:val="center"/>
+              <w:textAlignment w:val="auto"/>
+              <w:outlineLvl w:val="9"/>
+              <w:rPr>
+                <w:rFonts w:hint="default" w:ascii="宋体" w:hAnsi="宋体" w:eastAsia="宋体" w:cs="Times New Roman"/>
+                <w:szCs w:val="21"/>
+                <w:lang w:val="en-US" w:eastAsia="zh-CN"/>
+              </w:rPr>
+            </w:pPr>
+            <w:r>
+              <w:rPr>
+                <w:rFonts w:hint="eastAsia" w:ascii="宋体" w:hAnsi="宋体" w:eastAsia="宋体" w:cs="Times New Roman"/>
+                <w:szCs w:val="21"/>
                 <w:lang w:val="en-US" w:eastAsia="zh-CN"/>
               </w:rPr>
               <w:t>[radiation]</w:t>
@@ -10198,17 +10275,34 @@
           </w:tcPr>
           <w:p>
             <w:pPr>
-              <w:jc w:val="center"/>
-              <w:rPr>
-                <w:rFonts w:hint="default" w:eastAsia="宋体"/>
-                <w:sz w:val="24"/>
-                <w:lang w:val="en-US" w:eastAsia="zh-CN"/>
-              </w:rPr>
-            </w:pPr>
-            <w:r>
-              <w:rPr>
-                <w:rFonts w:hint="eastAsia"/>
-                <w:sz w:val="24"/>
+              <w:keepNext w:val="0"/>
+              <w:keepLines w:val="0"/>
+              <w:pageBreakBefore w:val="0"/>
+              <w:widowControl w:val="0"/>
+              <w:kinsoku/>
+              <w:wordWrap/>
+              <w:overflowPunct/>
+              <w:topLinePunct w:val="0"/>
+              <w:autoSpaceDE/>
+              <w:autoSpaceDN/>
+              <w:bidi w:val="0"/>
+              <w:adjustRightInd/>
+              <w:snapToGrid/>
+              <w:spacing w:line="360" w:lineRule="auto"/>
+              <w:ind w:left="0" w:leftChars="0" w:right="0" w:rightChars="0" w:firstLine="0" w:firstLineChars="0"/>
+              <w:jc w:val="center"/>
+              <w:textAlignment w:val="auto"/>
+              <w:outlineLvl w:val="9"/>
+              <w:rPr>
+                <w:rFonts w:hint="default" w:ascii="宋体" w:hAnsi="宋体" w:eastAsia="宋体" w:cs="Times New Roman"/>
+                <w:szCs w:val="21"/>
+                <w:lang w:val="en-US" w:eastAsia="zh-CN"/>
+              </w:rPr>
+            </w:pPr>
+            <w:r>
+              <w:rPr>
+                <w:rFonts w:hint="eastAsia" w:ascii="宋体" w:hAnsi="宋体" w:eastAsia="宋体" w:cs="Times New Roman"/>
+                <w:szCs w:val="21"/>
                 <w:lang w:val="en-US" w:eastAsia="zh-CN"/>
               </w:rPr>
               <w:t>[temperature]</w:t>
@@ -10222,17 +10316,34 @@
           </w:tcPr>
           <w:p>
             <w:pPr>
-              <w:jc w:val="center"/>
-              <w:rPr>
-                <w:rFonts w:hint="default" w:eastAsia="宋体"/>
-                <w:sz w:val="24"/>
-                <w:lang w:val="en-US" w:eastAsia="zh-CN"/>
-              </w:rPr>
-            </w:pPr>
-            <w:r>
-              <w:rPr>
-                <w:rFonts w:hint="eastAsia"/>
-                <w:sz w:val="24"/>
+              <w:keepNext w:val="0"/>
+              <w:keepLines w:val="0"/>
+              <w:pageBreakBefore w:val="0"/>
+              <w:widowControl w:val="0"/>
+              <w:kinsoku/>
+              <w:wordWrap/>
+              <w:overflowPunct/>
+              <w:topLinePunct w:val="0"/>
+              <w:autoSpaceDE/>
+              <w:autoSpaceDN/>
+              <w:bidi w:val="0"/>
+              <w:adjustRightInd/>
+              <w:snapToGrid/>
+              <w:spacing w:line="360" w:lineRule="auto"/>
+              <w:ind w:left="0" w:leftChars="0" w:right="0" w:rightChars="0" w:firstLine="0" w:firstLineChars="0"/>
+              <w:jc w:val="center"/>
+              <w:textAlignment w:val="auto"/>
+              <w:outlineLvl w:val="9"/>
+              <w:rPr>
+                <w:rFonts w:hint="default" w:ascii="宋体" w:hAnsi="宋体" w:eastAsia="宋体" w:cs="Times New Roman"/>
+                <w:szCs w:val="21"/>
+                <w:lang w:val="en-US" w:eastAsia="zh-CN"/>
+              </w:rPr>
+            </w:pPr>
+            <w:r>
+              <w:rPr>
+                <w:rFonts w:hint="eastAsia" w:ascii="宋体" w:hAnsi="宋体" w:eastAsia="宋体" w:cs="Times New Roman"/>
+                <w:szCs w:val="21"/>
                 <w:lang w:val="en-US" w:eastAsia="zh-CN"/>
               </w:rPr>
               <w:t>[result]</w:t>
@@ -11207,7 +11318,7 @@
           </w:tblBorders>
         </w:tblPrEx>
         <w:trPr>
-          <w:trHeight w:val="644" w:hRule="exact"/>
+          <w:trHeight w:val="0" w:hRule="atLeast"/>
           <w:jc w:val="center"/>
         </w:trPr>
         <w:tc>
@@ -11271,17 +11382,34 @@
           </w:tcPr>
           <w:p>
             <w:pPr>
-              <w:jc w:val="center"/>
-              <w:rPr>
-                <w:rFonts w:hint="default" w:eastAsia="宋体"/>
-                <w:sz w:val="24"/>
-                <w:lang w:val="en-US" w:eastAsia="zh-CN"/>
-              </w:rPr>
-            </w:pPr>
-            <w:r>
-              <w:rPr>
-                <w:rFonts w:hint="eastAsia"/>
-                <w:sz w:val="24"/>
+              <w:keepNext w:val="0"/>
+              <w:keepLines w:val="0"/>
+              <w:pageBreakBefore w:val="0"/>
+              <w:widowControl w:val="0"/>
+              <w:kinsoku/>
+              <w:wordWrap/>
+              <w:overflowPunct/>
+              <w:topLinePunct w:val="0"/>
+              <w:autoSpaceDE/>
+              <w:autoSpaceDN/>
+              <w:bidi w:val="0"/>
+              <w:adjustRightInd/>
+              <w:snapToGrid/>
+              <w:spacing w:line="360" w:lineRule="auto"/>
+              <w:ind w:left="0" w:leftChars="0" w:right="0" w:rightChars="0" w:firstLine="0" w:firstLineChars="0"/>
+              <w:jc w:val="center"/>
+              <w:textAlignment w:val="auto"/>
+              <w:outlineLvl w:val="9"/>
+              <w:rPr>
+                <w:rFonts w:hint="default" w:ascii="宋体" w:hAnsi="宋体" w:eastAsia="宋体" w:cs="Times New Roman"/>
+                <w:szCs w:val="21"/>
+                <w:lang w:val="en-US" w:eastAsia="zh-CN"/>
+              </w:rPr>
+            </w:pPr>
+            <w:r>
+              <w:rPr>
+                <w:rFonts w:hint="eastAsia" w:ascii="宋体" w:hAnsi="宋体" w:eastAsia="宋体" w:cs="Times New Roman"/>
+                <w:szCs w:val="21"/>
                 <w:lang w:val="en-US" w:eastAsia="zh-CN"/>
               </w:rPr>
               <w:t>[location]</w:t>
@@ -11295,19 +11423,34 @@
           </w:tcPr>
           <w:p>
             <w:pPr>
-              <w:jc w:val="center"/>
-              <w:rPr>
-                <w:rFonts w:hint="default" w:eastAsia="宋体"/>
-                <w:sz w:val="24"/>
-                <w:lang w:val="en-US" w:eastAsia="zh-CN"/>
-              </w:rPr>
-            </w:pPr>
-            <w:r>
-              <w:rPr>
-                <w:rFonts w:hint="eastAsia"/>
-                <w:color w:val="000000"/>
-                <w:sz w:val="24"/>
-                <w:szCs w:val="24"/>
+              <w:keepNext w:val="0"/>
+              <w:keepLines w:val="0"/>
+              <w:pageBreakBefore w:val="0"/>
+              <w:widowControl w:val="0"/>
+              <w:kinsoku/>
+              <w:wordWrap/>
+              <w:overflowPunct/>
+              <w:topLinePunct w:val="0"/>
+              <w:autoSpaceDE/>
+              <w:autoSpaceDN/>
+              <w:bidi w:val="0"/>
+              <w:adjustRightInd/>
+              <w:snapToGrid/>
+              <w:spacing w:line="360" w:lineRule="auto"/>
+              <w:ind w:left="0" w:leftChars="0" w:right="0" w:rightChars="0" w:firstLine="0" w:firstLineChars="0"/>
+              <w:jc w:val="center"/>
+              <w:textAlignment w:val="auto"/>
+              <w:outlineLvl w:val="9"/>
+              <w:rPr>
+                <w:rFonts w:hint="default" w:ascii="宋体" w:hAnsi="宋体" w:eastAsia="宋体" w:cs="Times New Roman"/>
+                <w:szCs w:val="21"/>
+                <w:lang w:val="en-US" w:eastAsia="zh-CN"/>
+              </w:rPr>
+            </w:pPr>
+            <w:r>
+              <w:rPr>
+                <w:rFonts w:hint="eastAsia" w:ascii="宋体" w:hAnsi="宋体" w:eastAsia="宋体" w:cs="Times New Roman"/>
+                <w:szCs w:val="21"/>
                 <w:lang w:val="en-US" w:eastAsia="zh-CN"/>
               </w:rPr>
               <w:t>[deviceModel]</w:t>
@@ -11321,17 +11464,34 @@
           </w:tcPr>
           <w:p>
             <w:pPr>
-              <w:jc w:val="center"/>
-              <w:rPr>
-                <w:rFonts w:hint="default" w:eastAsia="宋体"/>
-                <w:sz w:val="24"/>
-                <w:lang w:val="en-US" w:eastAsia="zh-CN"/>
-              </w:rPr>
-            </w:pPr>
-            <w:r>
-              <w:rPr>
-                <w:rFonts w:hint="eastAsia"/>
-                <w:sz w:val="24"/>
+              <w:keepNext w:val="0"/>
+              <w:keepLines w:val="0"/>
+              <w:pageBreakBefore w:val="0"/>
+              <w:widowControl w:val="0"/>
+              <w:kinsoku/>
+              <w:wordWrap/>
+              <w:overflowPunct/>
+              <w:topLinePunct w:val="0"/>
+              <w:autoSpaceDE/>
+              <w:autoSpaceDN/>
+              <w:bidi w:val="0"/>
+              <w:adjustRightInd/>
+              <w:snapToGrid/>
+              <w:spacing w:line="360" w:lineRule="auto"/>
+              <w:ind w:left="0" w:leftChars="0" w:right="0" w:rightChars="0" w:firstLine="0" w:firstLineChars="0"/>
+              <w:jc w:val="center"/>
+              <w:textAlignment w:val="auto"/>
+              <w:outlineLvl w:val="9"/>
+              <w:rPr>
+                <w:rFonts w:hint="default" w:ascii="宋体" w:hAnsi="宋体" w:eastAsia="宋体" w:cs="Times New Roman"/>
+                <w:szCs w:val="21"/>
+                <w:lang w:val="en-US" w:eastAsia="zh-CN"/>
+              </w:rPr>
+            </w:pPr>
+            <w:r>
+              <w:rPr>
+                <w:rFonts w:hint="eastAsia" w:ascii="宋体" w:hAnsi="宋体" w:eastAsia="宋体" w:cs="Times New Roman"/>
+                <w:szCs w:val="21"/>
                 <w:lang w:val="en-US" w:eastAsia="zh-CN"/>
               </w:rPr>
               <w:t>[ratedActionCurrent]</w:t>
@@ -11345,17 +11505,34 @@
           </w:tcPr>
           <w:p>
             <w:pPr>
-              <w:jc w:val="center"/>
-              <w:rPr>
-                <w:rFonts w:hint="eastAsia" w:eastAsia="宋体"/>
-                <w:sz w:val="24"/>
-                <w:lang w:val="en-US" w:eastAsia="zh-CN"/>
-              </w:rPr>
-            </w:pPr>
-            <w:r>
-              <w:rPr>
-                <w:rFonts w:hint="eastAsia"/>
-                <w:sz w:val="24"/>
+              <w:keepNext w:val="0"/>
+              <w:keepLines w:val="0"/>
+              <w:pageBreakBefore w:val="0"/>
+              <w:widowControl w:val="0"/>
+              <w:kinsoku/>
+              <w:wordWrap/>
+              <w:overflowPunct/>
+              <w:topLinePunct w:val="0"/>
+              <w:autoSpaceDE/>
+              <w:autoSpaceDN/>
+              <w:bidi w:val="0"/>
+              <w:adjustRightInd/>
+              <w:snapToGrid/>
+              <w:spacing w:line="360" w:lineRule="auto"/>
+              <w:ind w:left="0" w:leftChars="0" w:right="0" w:rightChars="0" w:firstLine="0" w:firstLineChars="0"/>
+              <w:jc w:val="center"/>
+              <w:textAlignment w:val="auto"/>
+              <w:outlineLvl w:val="9"/>
+              <w:rPr>
+                <w:rFonts w:hint="eastAsia" w:ascii="宋体" w:hAnsi="宋体" w:eastAsia="宋体" w:cs="Times New Roman"/>
+                <w:szCs w:val="21"/>
+                <w:lang w:val="en-US" w:eastAsia="zh-CN"/>
+              </w:rPr>
+            </w:pPr>
+            <w:r>
+              <w:rPr>
+                <w:rFonts w:hint="eastAsia" w:ascii="宋体" w:hAnsi="宋体" w:eastAsia="宋体" w:cs="Times New Roman"/>
+                <w:szCs w:val="21"/>
                 <w:lang w:val="en-US" w:eastAsia="zh-CN"/>
               </w:rPr>
               <w:t>/</w:t>
@@ -11369,17 +11546,34 @@
           </w:tcPr>
           <w:p>
             <w:pPr>
-              <w:jc w:val="center"/>
-              <w:rPr>
-                <w:rFonts w:hint="eastAsia" w:eastAsia="宋体"/>
-                <w:sz w:val="24"/>
-                <w:lang w:val="en-US" w:eastAsia="zh-CN"/>
-              </w:rPr>
-            </w:pPr>
-            <w:r>
-              <w:rPr>
-                <w:rFonts w:hint="eastAsia"/>
-                <w:sz w:val="24"/>
+              <w:keepNext w:val="0"/>
+              <w:keepLines w:val="0"/>
+              <w:pageBreakBefore w:val="0"/>
+              <w:widowControl w:val="0"/>
+              <w:kinsoku/>
+              <w:wordWrap/>
+              <w:overflowPunct/>
+              <w:topLinePunct w:val="0"/>
+              <w:autoSpaceDE/>
+              <w:autoSpaceDN/>
+              <w:bidi w:val="0"/>
+              <w:adjustRightInd/>
+              <w:snapToGrid/>
+              <w:spacing w:line="360" w:lineRule="auto"/>
+              <w:ind w:left="0" w:leftChars="0" w:right="0" w:rightChars="0" w:firstLine="0" w:firstLineChars="0"/>
+              <w:jc w:val="center"/>
+              <w:textAlignment w:val="auto"/>
+              <w:outlineLvl w:val="9"/>
+              <w:rPr>
+                <w:rFonts w:hint="eastAsia" w:ascii="宋体" w:hAnsi="宋体" w:eastAsia="宋体" w:cs="Times New Roman"/>
+                <w:szCs w:val="21"/>
+                <w:lang w:val="en-US" w:eastAsia="zh-CN"/>
+              </w:rPr>
+            </w:pPr>
+            <w:r>
+              <w:rPr>
+                <w:rFonts w:hint="eastAsia" w:ascii="宋体" w:hAnsi="宋体" w:eastAsia="宋体" w:cs="Times New Roman"/>
+                <w:szCs w:val="21"/>
                 <w:lang w:val="en-US" w:eastAsia="zh-CN"/>
               </w:rPr>
               <w:t>/</w:t>
@@ -11394,17 +11588,34 @@
           </w:tcPr>
           <w:p>
             <w:pPr>
-              <w:jc w:val="center"/>
-              <w:rPr>
-                <w:rFonts w:hint="default" w:eastAsia="宋体"/>
-                <w:sz w:val="24"/>
-                <w:lang w:val="en-US" w:eastAsia="zh-CN"/>
-              </w:rPr>
-            </w:pPr>
-            <w:r>
-              <w:rPr>
-                <w:rFonts w:hint="eastAsia"/>
-                <w:sz w:val="24"/>
+              <w:keepNext w:val="0"/>
+              <w:keepLines w:val="0"/>
+              <w:pageBreakBefore w:val="0"/>
+              <w:widowControl w:val="0"/>
+              <w:kinsoku/>
+              <w:wordWrap/>
+              <w:overflowPunct/>
+              <w:topLinePunct w:val="0"/>
+              <w:autoSpaceDE/>
+              <w:autoSpaceDN/>
+              <w:bidi w:val="0"/>
+              <w:adjustRightInd/>
+              <w:snapToGrid/>
+              <w:spacing w:line="360" w:lineRule="auto"/>
+              <w:ind w:left="0" w:leftChars="0" w:right="0" w:rightChars="0" w:firstLine="0" w:firstLineChars="0"/>
+              <w:jc w:val="center"/>
+              <w:textAlignment w:val="auto"/>
+              <w:outlineLvl w:val="9"/>
+              <w:rPr>
+                <w:rFonts w:hint="default" w:ascii="宋体" w:hAnsi="宋体" w:eastAsia="宋体" w:cs="Times New Roman"/>
+                <w:szCs w:val="21"/>
+                <w:lang w:val="en-US" w:eastAsia="zh-CN"/>
+              </w:rPr>
+            </w:pPr>
+            <w:r>
+              <w:rPr>
+                <w:rFonts w:hint="eastAsia" w:ascii="宋体" w:hAnsi="宋体" w:eastAsia="宋体" w:cs="Times New Roman"/>
+                <w:szCs w:val="21"/>
                 <w:lang w:val="en-US" w:eastAsia="zh-CN"/>
               </w:rPr>
               <w:t>[dialValue0]</w:t>
@@ -11418,17 +11629,34 @@
           </w:tcPr>
           <w:p>
             <w:pPr>
-              <w:jc w:val="center"/>
-              <w:rPr>
-                <w:rFonts w:hint="default" w:eastAsia="宋体"/>
-                <w:sz w:val="24"/>
-                <w:lang w:val="en-US" w:eastAsia="zh-CN"/>
-              </w:rPr>
-            </w:pPr>
-            <w:r>
-              <w:rPr>
-                <w:rFonts w:hint="eastAsia"/>
-                <w:sz w:val="24"/>
+              <w:keepNext w:val="0"/>
+              <w:keepLines w:val="0"/>
+              <w:pageBreakBefore w:val="0"/>
+              <w:widowControl w:val="0"/>
+              <w:kinsoku/>
+              <w:wordWrap/>
+              <w:overflowPunct/>
+              <w:topLinePunct w:val="0"/>
+              <w:autoSpaceDE/>
+              <w:autoSpaceDN/>
+              <w:bidi w:val="0"/>
+              <w:adjustRightInd/>
+              <w:snapToGrid/>
+              <w:spacing w:line="360" w:lineRule="auto"/>
+              <w:ind w:left="0" w:leftChars="0" w:right="0" w:rightChars="0" w:firstLine="0" w:firstLineChars="0"/>
+              <w:jc w:val="center"/>
+              <w:textAlignment w:val="auto"/>
+              <w:outlineLvl w:val="9"/>
+              <w:rPr>
+                <w:rFonts w:hint="default" w:ascii="宋体" w:hAnsi="宋体" w:eastAsia="宋体" w:cs="Times New Roman"/>
+                <w:szCs w:val="21"/>
+                <w:lang w:val="en-US" w:eastAsia="zh-CN"/>
+              </w:rPr>
+            </w:pPr>
+            <w:r>
+              <w:rPr>
+                <w:rFonts w:hint="eastAsia" w:ascii="宋体" w:hAnsi="宋体" w:eastAsia="宋体" w:cs="Times New Roman"/>
+                <w:szCs w:val="21"/>
                 <w:lang w:val="en-US" w:eastAsia="zh-CN"/>
               </w:rPr>
               <w:t>[dialValue180]</w:t>
@@ -11442,17 +11670,34 @@
           </w:tcPr>
           <w:p>
             <w:pPr>
-              <w:jc w:val="center"/>
-              <w:rPr>
-                <w:rFonts w:hint="eastAsia" w:eastAsia="宋体"/>
-                <w:sz w:val="24"/>
-                <w:lang w:val="en-US" w:eastAsia="zh-CN"/>
-              </w:rPr>
-            </w:pPr>
-            <w:r>
-              <w:rPr>
-                <w:rFonts w:hint="eastAsia"/>
-                <w:sz w:val="24"/>
+              <w:keepNext w:val="0"/>
+              <w:keepLines w:val="0"/>
+              <w:pageBreakBefore w:val="0"/>
+              <w:widowControl w:val="0"/>
+              <w:kinsoku/>
+              <w:wordWrap/>
+              <w:overflowPunct/>
+              <w:topLinePunct w:val="0"/>
+              <w:autoSpaceDE/>
+              <w:autoSpaceDN/>
+              <w:bidi w:val="0"/>
+              <w:adjustRightInd/>
+              <w:snapToGrid/>
+              <w:spacing w:line="360" w:lineRule="auto"/>
+              <w:ind w:left="0" w:leftChars="0" w:right="0" w:rightChars="0" w:firstLine="0" w:firstLineChars="0"/>
+              <w:jc w:val="center"/>
+              <w:textAlignment w:val="auto"/>
+              <w:outlineLvl w:val="9"/>
+              <w:rPr>
+                <w:rFonts w:hint="eastAsia" w:ascii="宋体" w:hAnsi="宋体" w:eastAsia="宋体" w:cs="Times New Roman"/>
+                <w:szCs w:val="21"/>
+                <w:lang w:val="en-US" w:eastAsia="zh-CN"/>
+              </w:rPr>
+            </w:pPr>
+            <w:r>
+              <w:rPr>
+                <w:rFonts w:hint="eastAsia" w:ascii="宋体" w:hAnsi="宋体" w:eastAsia="宋体" w:cs="Times New Roman"/>
+                <w:szCs w:val="21"/>
                 <w:lang w:val="en-US" w:eastAsia="zh-CN"/>
               </w:rPr>
               <w:t>/</w:t>
@@ -11466,17 +11711,34 @@
           </w:tcPr>
           <w:p>
             <w:pPr>
-              <w:jc w:val="center"/>
-              <w:rPr>
-                <w:rFonts w:hint="eastAsia" w:eastAsia="宋体"/>
-                <w:sz w:val="24"/>
-                <w:lang w:val="en-US" w:eastAsia="zh-CN"/>
-              </w:rPr>
-            </w:pPr>
-            <w:r>
-              <w:rPr>
-                <w:rFonts w:hint="eastAsia"/>
-                <w:sz w:val="24"/>
+              <w:keepNext w:val="0"/>
+              <w:keepLines w:val="0"/>
+              <w:pageBreakBefore w:val="0"/>
+              <w:widowControl w:val="0"/>
+              <w:kinsoku/>
+              <w:wordWrap/>
+              <w:overflowPunct/>
+              <w:topLinePunct w:val="0"/>
+              <w:autoSpaceDE/>
+              <w:autoSpaceDN/>
+              <w:bidi w:val="0"/>
+              <w:adjustRightInd/>
+              <w:snapToGrid/>
+              <w:spacing w:line="360" w:lineRule="auto"/>
+              <w:ind w:left="0" w:leftChars="0" w:right="0" w:rightChars="0" w:firstLine="0" w:firstLineChars="0"/>
+              <w:jc w:val="center"/>
+              <w:textAlignment w:val="auto"/>
+              <w:outlineLvl w:val="9"/>
+              <w:rPr>
+                <w:rFonts w:hint="eastAsia" w:ascii="宋体" w:hAnsi="宋体" w:eastAsia="宋体" w:cs="Times New Roman"/>
+                <w:szCs w:val="21"/>
+                <w:lang w:val="en-US" w:eastAsia="zh-CN"/>
+              </w:rPr>
+            </w:pPr>
+            <w:r>
+              <w:rPr>
+                <w:rFonts w:hint="eastAsia" w:ascii="宋体" w:hAnsi="宋体" w:eastAsia="宋体" w:cs="Times New Roman"/>
+                <w:szCs w:val="21"/>
                 <w:lang w:val="en-US" w:eastAsia="zh-CN"/>
               </w:rPr>
               <w:t>/</w:t>
@@ -11490,17 +11752,34 @@
           </w:tcPr>
           <w:p>
             <w:pPr>
-              <w:jc w:val="center"/>
-              <w:rPr>
-                <w:rFonts w:hint="default" w:eastAsia="宋体"/>
-                <w:sz w:val="24"/>
-                <w:lang w:val="en-US" w:eastAsia="zh-CN"/>
-              </w:rPr>
-            </w:pPr>
-            <w:r>
-              <w:rPr>
-                <w:rFonts w:hint="eastAsia"/>
-                <w:sz w:val="24"/>
+              <w:keepNext w:val="0"/>
+              <w:keepLines w:val="0"/>
+              <w:pageBreakBefore w:val="0"/>
+              <w:widowControl w:val="0"/>
+              <w:kinsoku/>
+              <w:wordWrap/>
+              <w:overflowPunct/>
+              <w:topLinePunct w:val="0"/>
+              <w:autoSpaceDE/>
+              <w:autoSpaceDN/>
+              <w:bidi w:val="0"/>
+              <w:adjustRightInd/>
+              <w:snapToGrid/>
+              <w:spacing w:line="360" w:lineRule="auto"/>
+              <w:ind w:left="0" w:leftChars="0" w:right="0" w:rightChars="0" w:firstLine="0" w:firstLineChars="0"/>
+              <w:jc w:val="center"/>
+              <w:textAlignment w:val="auto"/>
+              <w:outlineLvl w:val="9"/>
+              <w:rPr>
+                <w:rFonts w:hint="default" w:ascii="宋体" w:hAnsi="宋体" w:eastAsia="宋体" w:cs="Times New Roman"/>
+                <w:szCs w:val="21"/>
+                <w:lang w:val="en-US" w:eastAsia="zh-CN"/>
+              </w:rPr>
+            </w:pPr>
+            <w:r>
+              <w:rPr>
+                <w:rFonts w:hint="eastAsia" w:ascii="宋体" w:hAnsi="宋体" w:eastAsia="宋体" w:cs="Times New Roman"/>
+                <w:szCs w:val="21"/>
                 <w:lang w:val="en-US" w:eastAsia="zh-CN"/>
               </w:rPr>
               <w:t>[result]</w:t>
@@ -13475,6 +13754,16 @@
         </w:tc>
       </w:tr>
       <w:tr>
+        <w:tblPrEx>
+          <w:tblBorders>
+            <w:top w:val="single" w:color="auto" w:sz="4" w:space="0"/>
+            <w:left w:val="single" w:color="auto" w:sz="4" w:space="0"/>
+            <w:bottom w:val="single" w:color="auto" w:sz="4" w:space="0"/>
+            <w:right w:val="single" w:color="auto" w:sz="4" w:space="0"/>
+            <w:insideH w:val="single" w:color="auto" w:sz="4" w:space="0"/>
+            <w:insideV w:val="single" w:color="auto" w:sz="4" w:space="0"/>
+          </w:tblBorders>
+        </w:tblPrEx>
         <w:trPr>
           <w:trHeight w:val="932" w:hRule="atLeast"/>
           <w:jc w:val="center"/>
@@ -13675,7 +13964,7 @@
           </w:tblBorders>
         </w:tblPrEx>
         <w:trPr>
-          <w:trHeight w:val="644" w:hRule="exact"/>
+          <w:trHeight w:val="0" w:hRule="atLeast"/>
           <w:jc w:val="center"/>
         </w:trPr>
         <w:tc>
@@ -13753,19 +14042,21 @@
               <w:bidi w:val="0"/>
               <w:adjustRightInd/>
               <w:snapToGrid/>
-              <w:spacing w:line="240" w:lineRule="auto"/>
+              <w:spacing w:line="360" w:lineRule="auto"/>
               <w:ind w:left="0" w:leftChars="0" w:right="0" w:rightChars="0" w:firstLine="0" w:firstLineChars="0"/>
               <w:jc w:val="center"/>
               <w:textAlignment w:val="auto"/>
               <w:outlineLvl w:val="9"/>
               <w:rPr>
-                <w:sz w:val="24"/>
-              </w:rPr>
-            </w:pPr>
-            <w:r>
-              <w:rPr>
-                <w:rFonts w:hint="eastAsia" w:cs="Times New Roman"/>
-                <w:sz w:val="24"/>
+                <w:rFonts w:hint="eastAsia" w:ascii="宋体" w:hAnsi="宋体" w:eastAsia="宋体" w:cs="Times New Roman"/>
+                <w:szCs w:val="21"/>
+                <w:lang w:val="en-US" w:eastAsia="zh-CN"/>
+              </w:rPr>
+            </w:pPr>
+            <w:r>
+              <w:rPr>
+                <w:rFonts w:hint="eastAsia" w:ascii="宋体" w:hAnsi="宋体" w:eastAsia="宋体" w:cs="Times New Roman"/>
+                <w:szCs w:val="21"/>
                 <w:lang w:val="en-US" w:eastAsia="zh-CN"/>
               </w:rPr>
               <w:t>[location]</w:t>
@@ -13775,48 +14066,6 @@
         <w:tc>
           <w:tcPr>
             <w:tcW w:w="2505" w:type="dxa"/>
-            <w:vAlign w:val="center"/>
-          </w:tcPr>
-          <w:p>
-            <w:pPr>
-              <w:keepNext w:val="0"/>
-              <w:keepLines w:val="0"/>
-              <w:pageBreakBefore w:val="0"/>
-              <w:widowControl w:val="0"/>
-              <w:tabs>
-                <w:tab w:val="left" w:pos="594"/>
-              </w:tabs>
-              <w:kinsoku/>
-              <w:wordWrap/>
-              <w:overflowPunct/>
-              <w:topLinePunct w:val="0"/>
-              <w:autoSpaceDE/>
-              <w:autoSpaceDN/>
-              <w:bidi w:val="0"/>
-              <w:adjustRightInd/>
-              <w:snapToGrid/>
-              <w:spacing w:line="240" w:lineRule="auto"/>
-              <w:ind w:left="0" w:leftChars="0" w:right="0" w:rightChars="0" w:firstLine="0" w:firstLineChars="0"/>
-              <w:jc w:val="center"/>
-              <w:textAlignment w:val="auto"/>
-              <w:outlineLvl w:val="9"/>
-              <w:rPr>
-                <w:sz w:val="24"/>
-              </w:rPr>
-            </w:pPr>
-            <w:r>
-              <w:rPr>
-                <w:rFonts w:hint="eastAsia" w:cs="Times New Roman"/>
-                <w:sz w:val="24"/>
-                <w:lang w:val="en-US" w:eastAsia="zh-CN"/>
-              </w:rPr>
-              <w:t>[residualCurrent.device]</w:t>
-            </w:r>
-          </w:p>
-        </w:tc>
-        <w:tc>
-          <w:tcPr>
-            <w:tcW w:w="1558" w:type="dxa"/>
             <w:vAlign w:val="center"/>
           </w:tcPr>
           <w:p>
@@ -13834,28 +14083,30 @@
               <w:bidi w:val="0"/>
               <w:adjustRightInd/>
               <w:snapToGrid/>
-              <w:spacing w:line="240" w:lineRule="auto"/>
+              <w:spacing w:line="360" w:lineRule="auto"/>
               <w:ind w:left="0" w:leftChars="0" w:right="0" w:rightChars="0" w:firstLine="0" w:firstLineChars="0"/>
               <w:jc w:val="center"/>
               <w:textAlignment w:val="auto"/>
               <w:outlineLvl w:val="9"/>
               <w:rPr>
-                <w:sz w:val="24"/>
-              </w:rPr>
-            </w:pPr>
-            <w:r>
-              <w:rPr>
-                <w:rFonts w:hint="eastAsia" w:cs="Times New Roman"/>
-                <w:sz w:val="24"/>
-                <w:lang w:val="en-US" w:eastAsia="zh-CN"/>
-              </w:rPr>
-              <w:t>[residualCurrent.location]</w:t>
-            </w:r>
-          </w:p>
-        </w:tc>
-        <w:tc>
-          <w:tcPr>
-            <w:tcW w:w="1547" w:type="dxa"/>
+                <w:rFonts w:hint="eastAsia" w:ascii="宋体" w:hAnsi="宋体" w:eastAsia="宋体" w:cs="Times New Roman"/>
+                <w:szCs w:val="21"/>
+                <w:lang w:val="en-US" w:eastAsia="zh-CN"/>
+              </w:rPr>
+            </w:pPr>
+            <w:r>
+              <w:rPr>
+                <w:rFonts w:hint="eastAsia" w:ascii="宋体" w:hAnsi="宋体" w:eastAsia="宋体" w:cs="Times New Roman"/>
+                <w:szCs w:val="21"/>
+                <w:lang w:val="en-US" w:eastAsia="zh-CN"/>
+              </w:rPr>
+              <w:t>[residualCurrent.device]</w:t>
+            </w:r>
+          </w:p>
+        </w:tc>
+        <w:tc>
+          <w:tcPr>
+            <w:tcW w:w="1558" w:type="dxa"/>
             <w:vAlign w:val="center"/>
           </w:tcPr>
           <w:p>
@@ -13873,28 +14124,30 @@
               <w:bidi w:val="0"/>
               <w:adjustRightInd/>
               <w:snapToGrid/>
-              <w:spacing w:line="240" w:lineRule="auto"/>
+              <w:spacing w:line="360" w:lineRule="auto"/>
               <w:ind w:left="0" w:leftChars="0" w:right="0" w:rightChars="0" w:firstLine="0" w:firstLineChars="0"/>
               <w:jc w:val="center"/>
               <w:textAlignment w:val="auto"/>
               <w:outlineLvl w:val="9"/>
               <w:rPr>
-                <w:sz w:val="24"/>
-              </w:rPr>
-            </w:pPr>
-            <w:r>
-              <w:rPr>
-                <w:rFonts w:hint="eastAsia" w:cs="Times New Roman"/>
-                <w:sz w:val="24"/>
-                <w:lang w:val="en-US" w:eastAsia="zh-CN"/>
-              </w:rPr>
-              <w:t>[residualCurrent.residualCurrent]</w:t>
-            </w:r>
-          </w:p>
-        </w:tc>
-        <w:tc>
-          <w:tcPr>
-            <w:tcW w:w="1589" w:type="dxa"/>
+                <w:rFonts w:hint="eastAsia" w:ascii="宋体" w:hAnsi="宋体" w:eastAsia="宋体" w:cs="Times New Roman"/>
+                <w:szCs w:val="21"/>
+                <w:lang w:val="en-US" w:eastAsia="zh-CN"/>
+              </w:rPr>
+            </w:pPr>
+            <w:r>
+              <w:rPr>
+                <w:rFonts w:hint="eastAsia" w:ascii="宋体" w:hAnsi="宋体" w:eastAsia="宋体" w:cs="Times New Roman"/>
+                <w:szCs w:val="21"/>
+                <w:lang w:val="en-US" w:eastAsia="zh-CN"/>
+              </w:rPr>
+              <w:t>[residualCurrent.location]</w:t>
+            </w:r>
+          </w:p>
+        </w:tc>
+        <w:tc>
+          <w:tcPr>
+            <w:tcW w:w="1547" w:type="dxa"/>
             <w:vAlign w:val="center"/>
           </w:tcPr>
           <w:p>
@@ -13912,19 +14165,62 @@
               <w:bidi w:val="0"/>
               <w:adjustRightInd/>
               <w:snapToGrid/>
-              <w:spacing w:line="240" w:lineRule="auto"/>
+              <w:spacing w:line="360" w:lineRule="auto"/>
               <w:ind w:left="0" w:leftChars="0" w:right="0" w:rightChars="0" w:firstLine="0" w:firstLineChars="0"/>
               <w:jc w:val="center"/>
               <w:textAlignment w:val="auto"/>
               <w:outlineLvl w:val="9"/>
               <w:rPr>
-                <w:sz w:val="24"/>
-              </w:rPr>
-            </w:pPr>
-            <w:r>
-              <w:rPr>
-                <w:rFonts w:hint="eastAsia" w:cs="Times New Roman"/>
-                <w:sz w:val="24"/>
+                <w:rFonts w:hint="eastAsia" w:ascii="宋体" w:hAnsi="宋体" w:eastAsia="宋体" w:cs="Times New Roman"/>
+                <w:szCs w:val="21"/>
+                <w:lang w:val="en-US" w:eastAsia="zh-CN"/>
+              </w:rPr>
+            </w:pPr>
+            <w:r>
+              <w:rPr>
+                <w:rFonts w:hint="eastAsia" w:ascii="宋体" w:hAnsi="宋体" w:eastAsia="宋体" w:cs="Times New Roman"/>
+                <w:szCs w:val="21"/>
+                <w:lang w:val="en-US" w:eastAsia="zh-CN"/>
+              </w:rPr>
+              <w:t>[residualCurrent.residualCurrent]</w:t>
+            </w:r>
+          </w:p>
+        </w:tc>
+        <w:tc>
+          <w:tcPr>
+            <w:tcW w:w="1589" w:type="dxa"/>
+            <w:vAlign w:val="center"/>
+          </w:tcPr>
+          <w:p>
+            <w:pPr>
+              <w:keepNext w:val="0"/>
+              <w:keepLines w:val="0"/>
+              <w:pageBreakBefore w:val="0"/>
+              <w:widowControl w:val="0"/>
+              <w:kinsoku/>
+              <w:wordWrap/>
+              <w:overflowPunct/>
+              <w:topLinePunct w:val="0"/>
+              <w:autoSpaceDE/>
+              <w:autoSpaceDN/>
+              <w:bidi w:val="0"/>
+              <w:adjustRightInd/>
+              <w:snapToGrid/>
+              <w:spacing w:line="360" w:lineRule="auto"/>
+              <w:ind w:left="0" w:leftChars="0" w:right="0" w:rightChars="0" w:firstLine="0" w:firstLineChars="0"/>
+              <w:jc w:val="center"/>
+              <w:textAlignment w:val="auto"/>
+              <w:outlineLvl w:val="9"/>
+              <w:rPr>
+                <w:rFonts w:hint="eastAsia" w:ascii="宋体" w:hAnsi="宋体" w:eastAsia="宋体" w:cs="Times New Roman"/>
+                <w:szCs w:val="21"/>
+                <w:lang w:val="en-US" w:eastAsia="zh-CN"/>
+              </w:rPr>
+            </w:pPr>
+            <w:r>
+              <w:rPr>
+                <w:rFonts w:hint="eastAsia" w:ascii="宋体" w:hAnsi="宋体" w:eastAsia="宋体" w:cs="Times New Roman"/>
+                <w:szCs w:val="21"/>
                 <w:lang w:val="en-US" w:eastAsia="zh-CN"/>
               </w:rPr>
               <w:t>[residualCurrent.result]</w:t>
@@ -14511,7 +14807,7 @@
           </w:tblBorders>
         </w:tblPrEx>
         <w:trPr>
-          <w:trHeight w:val="644" w:hRule="exact"/>
+          <w:trHeight w:val="0" w:hRule="atLeast"/>
           <w:jc w:val="center"/>
         </w:trPr>
         <w:tc>
@@ -14594,75 +14890,40 @@
               <w:bidi w:val="0"/>
               <w:adjustRightInd/>
               <w:snapToGrid/>
-              <w:spacing w:line="240" w:lineRule="auto"/>
+              <w:spacing w:line="360" w:lineRule="auto"/>
               <w:ind w:left="0" w:leftChars="0" w:right="0" w:rightChars="0" w:firstLine="0" w:firstLineChars="0"/>
               <w:jc w:val="center"/>
               <w:textAlignment w:val="auto"/>
               <w:outlineLvl w:val="9"/>
               <w:rPr>
-                <w:rFonts w:hint="default" w:ascii="Times New Roman" w:hAnsi="Times New Roman" w:eastAsia="宋体" w:cs="Times New Roman"/>
-                <w:sz w:val="24"/>
-                <w:lang w:val="en-US" w:eastAsia="zh-CN"/>
-              </w:rPr>
-            </w:pPr>
-            <w:r>
-              <w:rPr>
-                <w:rFonts w:hint="eastAsia" w:cs="Times New Roman"/>
-                <w:sz w:val="24"/>
-                <w:lang w:val="en-US" w:eastAsia="zh-CN"/>
-              </w:rPr>
-              <w:t>[location]</w:t>
+                <w:rFonts w:hint="default" w:ascii="宋体" w:hAnsi="宋体" w:eastAsia="宋体" w:cs="Times New Roman"/>
+                <w:szCs w:val="21"/>
+                <w:lang w:val="en-US" w:eastAsia="zh-CN"/>
+              </w:rPr>
+            </w:pPr>
+            <w:r>
+              <w:rPr>
+                <w:rFonts w:hint="eastAsia" w:ascii="宋体" w:hAnsi="宋体" w:eastAsia="宋体" w:cs="Times New Roman"/>
+                <w:szCs w:val="21"/>
+                <w:lang w:val="en-US" w:eastAsia="zh-CN"/>
+              </w:rPr>
+              <w:t>[loca</w:t>
+            </w:r>
+            <w:bookmarkStart w:id="0" w:name="_GoBack"/>
+            <w:bookmarkEnd w:id="0"/>
+            <w:r>
+              <w:rPr>
+                <w:rFonts w:hint="eastAsia" w:ascii="宋体" w:hAnsi="宋体" w:eastAsia="宋体" w:cs="Times New Roman"/>
+                <w:szCs w:val="21"/>
+                <w:lang w:val="en-US" w:eastAsia="zh-CN"/>
+              </w:rPr>
+              <w:t>tion]</w:t>
             </w:r>
           </w:p>
         </w:tc>
         <w:tc>
           <w:tcPr>
             <w:tcW w:w="2109" w:type="dxa"/>
-            <w:noWrap w:val="0"/>
-            <w:vAlign w:val="center"/>
-          </w:tcPr>
-          <w:p>
-            <w:pPr>
-              <w:keepNext w:val="0"/>
-              <w:keepLines w:val="0"/>
-              <w:pageBreakBefore w:val="0"/>
-              <w:widowControl w:val="0"/>
-              <w:tabs>
-                <w:tab w:val="left" w:pos="594"/>
-              </w:tabs>
-              <w:kinsoku/>
-              <w:wordWrap/>
-              <w:overflowPunct/>
-              <w:topLinePunct w:val="0"/>
-              <w:autoSpaceDE/>
-              <w:autoSpaceDN/>
-              <w:bidi w:val="0"/>
-              <w:adjustRightInd/>
-              <w:snapToGrid/>
-              <w:spacing w:line="240" w:lineRule="auto"/>
-              <w:ind w:left="0" w:leftChars="0" w:right="0" w:rightChars="0" w:firstLine="0" w:firstLineChars="0"/>
-              <w:jc w:val="left"/>
-              <w:textAlignment w:val="auto"/>
-              <w:outlineLvl w:val="9"/>
-              <w:rPr>
-                <w:rFonts w:hint="default" w:ascii="Times New Roman" w:hAnsi="Times New Roman" w:eastAsia="宋体" w:cs="Times New Roman"/>
-                <w:sz w:val="24"/>
-                <w:lang w:val="en-US" w:eastAsia="zh-CN"/>
-              </w:rPr>
-            </w:pPr>
-            <w:r>
-              <w:rPr>
-                <w:rFonts w:hint="eastAsia" w:cs="Times New Roman"/>
-                <w:sz w:val="24"/>
-                <w:lang w:val="en-US" w:eastAsia="zh-CN"/>
-              </w:rPr>
-              <w:t>[alarmTime.deviceModel]</w:t>
-            </w:r>
-          </w:p>
-        </w:tc>
-        <w:tc>
-          <w:tcPr>
-            <w:tcW w:w="1808" w:type="dxa"/>
             <w:noWrap w:val="0"/>
             <w:vAlign w:val="center"/>
           </w:tcPr>
@@ -14681,30 +14942,30 @@
               <w:bidi w:val="0"/>
               <w:adjustRightInd/>
               <w:snapToGrid/>
-              <w:spacing w:line="240" w:lineRule="auto"/>
+              <w:spacing w:line="360" w:lineRule="auto"/>
               <w:ind w:left="0" w:leftChars="0" w:right="0" w:rightChars="0" w:firstLine="0" w:firstLineChars="0"/>
               <w:jc w:val="center"/>
               <w:textAlignment w:val="auto"/>
               <w:outlineLvl w:val="9"/>
               <w:rPr>
-                <w:rFonts w:hint="default" w:ascii="Times New Roman" w:hAnsi="Times New Roman" w:eastAsia="宋体" w:cs="Times New Roman"/>
-                <w:sz w:val="24"/>
-                <w:lang w:val="en-US" w:eastAsia="zh-CN"/>
-              </w:rPr>
-            </w:pPr>
-            <w:r>
-              <w:rPr>
-                <w:rFonts w:hint="eastAsia" w:cs="Times New Roman"/>
-                <w:sz w:val="24"/>
-                <w:lang w:val="en-US" w:eastAsia="zh-CN"/>
-              </w:rPr>
-              <w:t>[alarmTime.expected]</w:t>
-            </w:r>
-          </w:p>
-        </w:tc>
-        <w:tc>
-          <w:tcPr>
-            <w:tcW w:w="1847" w:type="dxa"/>
+                <w:rFonts w:hint="default" w:ascii="宋体" w:hAnsi="宋体" w:eastAsia="宋体" w:cs="Times New Roman"/>
+                <w:szCs w:val="21"/>
+                <w:lang w:val="en-US" w:eastAsia="zh-CN"/>
+              </w:rPr>
+            </w:pPr>
+            <w:r>
+              <w:rPr>
+                <w:rFonts w:hint="eastAsia" w:ascii="宋体" w:hAnsi="宋体" w:eastAsia="宋体" w:cs="Times New Roman"/>
+                <w:szCs w:val="21"/>
+                <w:lang w:val="en-US" w:eastAsia="zh-CN"/>
+              </w:rPr>
+              <w:t>[alarmTime.deviceModel]</w:t>
+            </w:r>
+          </w:p>
+        </w:tc>
+        <w:tc>
+          <w:tcPr>
+            <w:tcW w:w="1808" w:type="dxa"/>
             <w:noWrap w:val="0"/>
             <w:vAlign w:val="center"/>
           </w:tcPr>
@@ -14723,30 +14984,30 @@
               <w:bidi w:val="0"/>
               <w:adjustRightInd/>
               <w:snapToGrid/>
-              <w:spacing w:line="240" w:lineRule="auto"/>
+              <w:spacing w:line="360" w:lineRule="auto"/>
               <w:ind w:left="0" w:leftChars="0" w:right="0" w:rightChars="0" w:firstLine="0" w:firstLineChars="0"/>
               <w:jc w:val="center"/>
               <w:textAlignment w:val="auto"/>
               <w:outlineLvl w:val="9"/>
               <w:rPr>
-                <w:rFonts w:hint="default" w:ascii="Times New Roman" w:hAnsi="Times New Roman" w:eastAsia="宋体" w:cs="Times New Roman"/>
-                <w:sz w:val="24"/>
-                <w:lang w:val="en-US" w:eastAsia="zh-CN"/>
-              </w:rPr>
-            </w:pPr>
-            <w:r>
-              <w:rPr>
-                <w:rFonts w:hint="eastAsia" w:cs="Times New Roman"/>
-                <w:sz w:val="24"/>
-                <w:lang w:val="en-US" w:eastAsia="zh-CN"/>
-              </w:rPr>
-              <w:t>[alarmTime.actual]</w:t>
-            </w:r>
-          </w:p>
-        </w:tc>
-        <w:tc>
-          <w:tcPr>
-            <w:tcW w:w="1768" w:type="dxa"/>
+                <w:rFonts w:hint="default" w:ascii="宋体" w:hAnsi="宋体" w:eastAsia="宋体" w:cs="Times New Roman"/>
+                <w:szCs w:val="21"/>
+                <w:lang w:val="en-US" w:eastAsia="zh-CN"/>
+              </w:rPr>
+            </w:pPr>
+            <w:r>
+              <w:rPr>
+                <w:rFonts w:hint="eastAsia" w:ascii="宋体" w:hAnsi="宋体" w:eastAsia="宋体" w:cs="Times New Roman"/>
+                <w:szCs w:val="21"/>
+                <w:lang w:val="en-US" w:eastAsia="zh-CN"/>
+              </w:rPr>
+              <w:t>[alarmTime.expected]</w:t>
+            </w:r>
+          </w:p>
+        </w:tc>
+        <w:tc>
+          <w:tcPr>
+            <w:tcW w:w="1847" w:type="dxa"/>
             <w:noWrap w:val="0"/>
             <w:vAlign w:val="center"/>
           </w:tcPr>
@@ -14765,21 +15026,63 @@
               <w:bidi w:val="0"/>
               <w:adjustRightInd/>
               <w:snapToGrid/>
-              <w:spacing w:line="240" w:lineRule="auto"/>
+              <w:spacing w:line="360" w:lineRule="auto"/>
               <w:ind w:left="0" w:leftChars="0" w:right="0" w:rightChars="0" w:firstLine="0" w:firstLineChars="0"/>
               <w:jc w:val="center"/>
               <w:textAlignment w:val="auto"/>
               <w:outlineLvl w:val="9"/>
               <w:rPr>
-                <w:rFonts w:hint="default" w:ascii="Times New Roman" w:hAnsi="Times New Roman" w:eastAsia="宋体" w:cs="Times New Roman"/>
-                <w:sz w:val="24"/>
-                <w:lang w:val="en-US" w:eastAsia="zh-CN"/>
-              </w:rPr>
-            </w:pPr>
-            <w:r>
-              <w:rPr>
-                <w:rFonts w:hint="eastAsia" w:cs="Times New Roman"/>
-                <w:sz w:val="24"/>
+                <w:rFonts w:hint="default" w:ascii="宋体" w:hAnsi="宋体" w:eastAsia="宋体" w:cs="Times New Roman"/>
+                <w:szCs w:val="21"/>
+                <w:lang w:val="en-US" w:eastAsia="zh-CN"/>
+              </w:rPr>
+            </w:pPr>
+            <w:r>
+              <w:rPr>
+                <w:rFonts w:hint="eastAsia" w:ascii="宋体" w:hAnsi="宋体" w:eastAsia="宋体" w:cs="Times New Roman"/>
+                <w:szCs w:val="21"/>
+                <w:lang w:val="en-US" w:eastAsia="zh-CN"/>
+              </w:rPr>
+              <w:t>[alarmTime.actual]</w:t>
+            </w:r>
+          </w:p>
+        </w:tc>
+        <w:tc>
+          <w:tcPr>
+            <w:tcW w:w="1768" w:type="dxa"/>
+            <w:noWrap w:val="0"/>
+            <w:vAlign w:val="center"/>
+          </w:tcPr>
+          <w:p>
+            <w:pPr>
+              <w:keepNext w:val="0"/>
+              <w:keepLines w:val="0"/>
+              <w:pageBreakBefore w:val="0"/>
+              <w:widowControl w:val="0"/>
+              <w:kinsoku/>
+              <w:wordWrap/>
+              <w:overflowPunct/>
+              <w:topLinePunct w:val="0"/>
+              <w:autoSpaceDE/>
+              <w:autoSpaceDN/>
+              <w:bidi w:val="0"/>
+              <w:adjustRightInd/>
+              <w:snapToGrid/>
+              <w:spacing w:line="360" w:lineRule="auto"/>
+              <w:ind w:left="0" w:leftChars="0" w:right="0" w:rightChars="0" w:firstLine="0" w:firstLineChars="0"/>
+              <w:jc w:val="center"/>
+              <w:textAlignment w:val="auto"/>
+              <w:outlineLvl w:val="9"/>
+              <w:rPr>
+                <w:rFonts w:hint="default" w:ascii="宋体" w:hAnsi="宋体" w:eastAsia="宋体" w:cs="Times New Roman"/>
+                <w:szCs w:val="21"/>
+                <w:lang w:val="en-US" w:eastAsia="zh-CN"/>
+              </w:rPr>
+            </w:pPr>
+            <w:r>
+              <w:rPr>
+                <w:rFonts w:hint="eastAsia" w:ascii="宋体" w:hAnsi="宋体" w:eastAsia="宋体" w:cs="Times New Roman"/>
+                <w:szCs w:val="21"/>
                 <w:lang w:val="en-US" w:eastAsia="zh-CN"/>
               </w:rPr>
               <w:t>[alarmTime.result]</w:t>

--- a/ruoyi-admin/src/main/resources/report/initial/Initial_Formb.docx
+++ b/ruoyi-admin/src/main/resources/report/initial/Initial_Formb.docx
@@ -359,7 +359,7 @@
     </w:p>
     <w:tbl>
       <w:tblPr>
-        <w:tblStyle w:val="5"/>
+        <w:tblStyle w:val="7"/>
         <w:tblW w:w="9498" w:type="dxa"/>
         <w:jc w:val="center"/>
         <w:tblBorders>
@@ -406,6 +406,12 @@
             <w:insideH w:val="single" w:color="auto" w:sz="4" w:space="0"/>
             <w:insideV w:val="single" w:color="auto" w:sz="4" w:space="0"/>
           </w:tblBorders>
+          <w:tblCellMar>
+            <w:top w:w="0" w:type="dxa"/>
+            <w:left w:w="108" w:type="dxa"/>
+            <w:bottom w:w="0" w:type="dxa"/>
+            <w:right w:w="108" w:type="dxa"/>
+          </w:tblCellMar>
         </w:tblPrEx>
         <w:trPr>
           <w:trHeight w:val="624" w:hRule="atLeast"/>
@@ -520,6 +526,12 @@
             <w:insideH w:val="single" w:color="auto" w:sz="4" w:space="0"/>
             <w:insideV w:val="single" w:color="auto" w:sz="4" w:space="0"/>
           </w:tblBorders>
+          <w:tblCellMar>
+            <w:top w:w="0" w:type="dxa"/>
+            <w:left w:w="108" w:type="dxa"/>
+            <w:bottom w:w="0" w:type="dxa"/>
+            <w:right w:w="108" w:type="dxa"/>
+          </w:tblCellMar>
         </w:tblPrEx>
         <w:trPr>
           <w:trHeight w:val="624" w:hRule="atLeast"/>
@@ -717,6 +729,12 @@
             <w:insideH w:val="single" w:color="auto" w:sz="4" w:space="0"/>
             <w:insideV w:val="single" w:color="auto" w:sz="4" w:space="0"/>
           </w:tblBorders>
+          <w:tblCellMar>
+            <w:top w:w="0" w:type="dxa"/>
+            <w:left w:w="108" w:type="dxa"/>
+            <w:bottom w:w="0" w:type="dxa"/>
+            <w:right w:w="108" w:type="dxa"/>
+          </w:tblCellMar>
         </w:tblPrEx>
         <w:trPr>
           <w:trHeight w:val="624" w:hRule="atLeast"/>
@@ -919,6 +937,12 @@
             <w:insideH w:val="single" w:color="auto" w:sz="4" w:space="0"/>
             <w:insideV w:val="single" w:color="auto" w:sz="4" w:space="0"/>
           </w:tblBorders>
+          <w:tblCellMar>
+            <w:top w:w="0" w:type="dxa"/>
+            <w:left w:w="108" w:type="dxa"/>
+            <w:bottom w:w="0" w:type="dxa"/>
+            <w:right w:w="108" w:type="dxa"/>
+          </w:tblCellMar>
         </w:tblPrEx>
         <w:trPr>
           <w:trHeight w:val="624" w:hRule="atLeast"/>
@@ -1039,6 +1063,12 @@
             <w:insideH w:val="single" w:color="auto" w:sz="4" w:space="0"/>
             <w:insideV w:val="single" w:color="auto" w:sz="4" w:space="0"/>
           </w:tblBorders>
+          <w:tblCellMar>
+            <w:top w:w="0" w:type="dxa"/>
+            <w:left w:w="108" w:type="dxa"/>
+            <w:bottom w:w="0" w:type="dxa"/>
+            <w:right w:w="108" w:type="dxa"/>
+          </w:tblCellMar>
         </w:tblPrEx>
         <w:trPr>
           <w:trHeight w:val="624" w:hRule="atLeast"/>
@@ -1193,6 +1223,12 @@
             <w:insideH w:val="single" w:color="auto" w:sz="4" w:space="0"/>
             <w:insideV w:val="single" w:color="auto" w:sz="4" w:space="0"/>
           </w:tblBorders>
+          <w:tblCellMar>
+            <w:top w:w="0" w:type="dxa"/>
+            <w:left w:w="108" w:type="dxa"/>
+            <w:bottom w:w="0" w:type="dxa"/>
+            <w:right w:w="108" w:type="dxa"/>
+          </w:tblCellMar>
         </w:tblPrEx>
         <w:trPr>
           <w:trHeight w:val="540" w:hRule="atLeast"/>
@@ -1449,6 +1485,12 @@
             <w:insideH w:val="single" w:color="auto" w:sz="4" w:space="0"/>
             <w:insideV w:val="single" w:color="auto" w:sz="4" w:space="0"/>
           </w:tblBorders>
+          <w:tblCellMar>
+            <w:top w:w="0" w:type="dxa"/>
+            <w:left w:w="108" w:type="dxa"/>
+            <w:bottom w:w="0" w:type="dxa"/>
+            <w:right w:w="108" w:type="dxa"/>
+          </w:tblCellMar>
         </w:tblPrEx>
         <w:trPr>
           <w:trHeight w:val="642" w:hRule="atLeast"/>
@@ -1754,6 +1796,12 @@
             <w:insideH w:val="single" w:color="auto" w:sz="4" w:space="0"/>
             <w:insideV w:val="single" w:color="auto" w:sz="4" w:space="0"/>
           </w:tblBorders>
+          <w:tblCellMar>
+            <w:top w:w="0" w:type="dxa"/>
+            <w:left w:w="108" w:type="dxa"/>
+            <w:bottom w:w="0" w:type="dxa"/>
+            <w:right w:w="108" w:type="dxa"/>
+          </w:tblCellMar>
         </w:tblPrEx>
         <w:trPr>
           <w:trHeight w:val="516" w:hRule="atLeast"/>
@@ -1997,6 +2045,12 @@
             <w:insideH w:val="single" w:color="auto" w:sz="4" w:space="0"/>
             <w:insideV w:val="single" w:color="auto" w:sz="4" w:space="0"/>
           </w:tblBorders>
+          <w:tblCellMar>
+            <w:top w:w="0" w:type="dxa"/>
+            <w:left w:w="108" w:type="dxa"/>
+            <w:bottom w:w="0" w:type="dxa"/>
+            <w:right w:w="108" w:type="dxa"/>
+          </w:tblCellMar>
         </w:tblPrEx>
         <w:trPr>
           <w:trHeight w:val="1204" w:hRule="atLeast"/>
@@ -2379,6 +2433,12 @@
             <w:insideH w:val="single" w:color="auto" w:sz="4" w:space="0"/>
             <w:insideV w:val="single" w:color="auto" w:sz="4" w:space="0"/>
           </w:tblBorders>
+          <w:tblCellMar>
+            <w:top w:w="0" w:type="dxa"/>
+            <w:left w:w="108" w:type="dxa"/>
+            <w:bottom w:w="0" w:type="dxa"/>
+            <w:right w:w="108" w:type="dxa"/>
+          </w:tblCellMar>
         </w:tblPrEx>
         <w:trPr>
           <w:trHeight w:val="1265" w:hRule="exact"/>
@@ -2593,6 +2653,12 @@
             <w:insideH w:val="single" w:color="auto" w:sz="4" w:space="0"/>
             <w:insideV w:val="single" w:color="auto" w:sz="4" w:space="0"/>
           </w:tblBorders>
+          <w:tblCellMar>
+            <w:top w:w="0" w:type="dxa"/>
+            <w:left w:w="108" w:type="dxa"/>
+            <w:bottom w:w="0" w:type="dxa"/>
+            <w:right w:w="108" w:type="dxa"/>
+          </w:tblCellMar>
         </w:tblPrEx>
         <w:trPr>
           <w:trHeight w:val="733" w:hRule="exact"/>
@@ -2732,7 +2798,7 @@
     </w:p>
     <w:tbl>
       <w:tblPr>
-        <w:tblStyle w:val="5"/>
+        <w:tblStyle w:val="7"/>
         <w:tblpPr w:leftFromText="180" w:rightFromText="180" w:vertAnchor="text" w:horzAnchor="page" w:tblpX="1292" w:tblpY="618"/>
         <w:tblOverlap w:val="never"/>
         <w:tblW w:w="9498" w:type="dxa"/>
@@ -2777,6 +2843,12 @@
             <w:insideH w:val="single" w:color="auto" w:sz="4" w:space="0"/>
             <w:insideV w:val="single" w:color="auto" w:sz="4" w:space="0"/>
           </w:tblBorders>
+          <w:tblCellMar>
+            <w:top w:w="0" w:type="dxa"/>
+            <w:left w:w="108" w:type="dxa"/>
+            <w:bottom w:w="0" w:type="dxa"/>
+            <w:right w:w="108" w:type="dxa"/>
+          </w:tblCellMar>
         </w:tblPrEx>
         <w:trPr>
           <w:trHeight w:val="624" w:hRule="atLeast"/>
@@ -2888,6 +2960,12 @@
             <w:insideH w:val="single" w:color="auto" w:sz="4" w:space="0"/>
             <w:insideV w:val="single" w:color="auto" w:sz="4" w:space="0"/>
           </w:tblBorders>
+          <w:tblCellMar>
+            <w:top w:w="0" w:type="dxa"/>
+            <w:left w:w="108" w:type="dxa"/>
+            <w:bottom w:w="0" w:type="dxa"/>
+            <w:right w:w="108" w:type="dxa"/>
+          </w:tblCellMar>
         </w:tblPrEx>
         <w:trPr>
           <w:trHeight w:val="624" w:hRule="atLeast"/>
@@ -3062,6 +3140,12 @@
             <w:insideH w:val="single" w:color="auto" w:sz="4" w:space="0"/>
             <w:insideV w:val="single" w:color="auto" w:sz="4" w:space="0"/>
           </w:tblBorders>
+          <w:tblCellMar>
+            <w:top w:w="0" w:type="dxa"/>
+            <w:left w:w="108" w:type="dxa"/>
+            <w:bottom w:w="0" w:type="dxa"/>
+            <w:right w:w="108" w:type="dxa"/>
+          </w:tblCellMar>
         </w:tblPrEx>
         <w:trPr>
           <w:trHeight w:val="624" w:hRule="atLeast"/>
@@ -3242,6 +3326,12 @@
             <w:insideH w:val="single" w:color="auto" w:sz="4" w:space="0"/>
             <w:insideV w:val="single" w:color="auto" w:sz="4" w:space="0"/>
           </w:tblBorders>
+          <w:tblCellMar>
+            <w:top w:w="0" w:type="dxa"/>
+            <w:left w:w="108" w:type="dxa"/>
+            <w:bottom w:w="0" w:type="dxa"/>
+            <w:right w:w="108" w:type="dxa"/>
+          </w:tblCellMar>
         </w:tblPrEx>
         <w:trPr>
           <w:trHeight w:val="624" w:hRule="atLeast"/>
@@ -3361,6 +3451,12 @@
             <w:insideH w:val="single" w:color="auto" w:sz="4" w:space="0"/>
             <w:insideV w:val="single" w:color="auto" w:sz="4" w:space="0"/>
           </w:tblBorders>
+          <w:tblCellMar>
+            <w:top w:w="0" w:type="dxa"/>
+            <w:left w:w="108" w:type="dxa"/>
+            <w:bottom w:w="0" w:type="dxa"/>
+            <w:right w:w="108" w:type="dxa"/>
+          </w:tblCellMar>
         </w:tblPrEx>
         <w:trPr>
           <w:trHeight w:val="624" w:hRule="atLeast"/>
@@ -3480,6 +3576,12 @@
             <w:insideH w:val="single" w:color="auto" w:sz="4" w:space="0"/>
             <w:insideV w:val="single" w:color="auto" w:sz="4" w:space="0"/>
           </w:tblBorders>
+          <w:tblCellMar>
+            <w:top w:w="0" w:type="dxa"/>
+            <w:left w:w="108" w:type="dxa"/>
+            <w:bottom w:w="0" w:type="dxa"/>
+            <w:right w:w="108" w:type="dxa"/>
+          </w:tblCellMar>
         </w:tblPrEx>
         <w:trPr>
           <w:trHeight w:val="540" w:hRule="atLeast"/>
@@ -3679,6 +3781,12 @@
             <w:insideH w:val="single" w:color="auto" w:sz="4" w:space="0"/>
             <w:insideV w:val="single" w:color="auto" w:sz="4" w:space="0"/>
           </w:tblBorders>
+          <w:tblCellMar>
+            <w:top w:w="0" w:type="dxa"/>
+            <w:left w:w="108" w:type="dxa"/>
+            <w:bottom w:w="0" w:type="dxa"/>
+            <w:right w:w="108" w:type="dxa"/>
+          </w:tblCellMar>
         </w:tblPrEx>
         <w:trPr>
           <w:trHeight w:val="645" w:hRule="atLeast"/>
@@ -3879,6 +3987,12 @@
             <w:insideH w:val="single" w:color="auto" w:sz="4" w:space="0"/>
             <w:insideV w:val="single" w:color="auto" w:sz="4" w:space="0"/>
           </w:tblBorders>
+          <w:tblCellMar>
+            <w:top w:w="0" w:type="dxa"/>
+            <w:left w:w="108" w:type="dxa"/>
+            <w:bottom w:w="0" w:type="dxa"/>
+            <w:right w:w="108" w:type="dxa"/>
+          </w:tblCellMar>
         </w:tblPrEx>
         <w:trPr>
           <w:trHeight w:val="980" w:hRule="atLeast"/>
@@ -4053,6 +4167,12 @@
             <w:insideH w:val="single" w:color="auto" w:sz="4" w:space="0"/>
             <w:insideV w:val="single" w:color="auto" w:sz="4" w:space="0"/>
           </w:tblBorders>
+          <w:tblCellMar>
+            <w:top w:w="0" w:type="dxa"/>
+            <w:left w:w="108" w:type="dxa"/>
+            <w:bottom w:w="0" w:type="dxa"/>
+            <w:right w:w="108" w:type="dxa"/>
+          </w:tblCellMar>
         </w:tblPrEx>
         <w:trPr>
           <w:trHeight w:val="1020" w:hRule="exact"/>
@@ -4302,7 +4422,7 @@
     </w:p>
     <w:tbl>
       <w:tblPr>
-        <w:tblStyle w:val="5"/>
+        <w:tblStyle w:val="7"/>
         <w:tblW w:w="9544" w:type="dxa"/>
         <w:jc w:val="center"/>
         <w:tblBorders>
@@ -4342,6 +4462,12 @@
             <w:insideH w:val="single" w:color="auto" w:sz="4" w:space="0"/>
             <w:insideV w:val="single" w:color="auto" w:sz="4" w:space="0"/>
           </w:tblBorders>
+          <w:tblCellMar>
+            <w:top w:w="0" w:type="dxa"/>
+            <w:left w:w="108" w:type="dxa"/>
+            <w:bottom w:w="0" w:type="dxa"/>
+            <w:right w:w="108" w:type="dxa"/>
+          </w:tblCellMar>
         </w:tblPrEx>
         <w:trPr>
           <w:trHeight w:val="510" w:hRule="exact"/>
@@ -4498,6 +4624,12 @@
             <w:insideH w:val="single" w:color="auto" w:sz="4" w:space="0"/>
             <w:insideV w:val="single" w:color="auto" w:sz="4" w:space="0"/>
           </w:tblBorders>
+          <w:tblCellMar>
+            <w:top w:w="0" w:type="dxa"/>
+            <w:left w:w="108" w:type="dxa"/>
+            <w:bottom w:w="0" w:type="dxa"/>
+            <w:right w:w="108" w:type="dxa"/>
+          </w:tblCellMar>
         </w:tblPrEx>
         <w:trPr>
           <w:trHeight w:val="510" w:hRule="exact"/>
@@ -4789,6 +4921,12 @@
             <w:insideH w:val="single" w:color="auto" w:sz="4" w:space="0"/>
             <w:insideV w:val="single" w:color="auto" w:sz="4" w:space="0"/>
           </w:tblBorders>
+          <w:tblCellMar>
+            <w:top w:w="0" w:type="dxa"/>
+            <w:left w:w="108" w:type="dxa"/>
+            <w:bottom w:w="0" w:type="dxa"/>
+            <w:right w:w="108" w:type="dxa"/>
+          </w:tblCellMar>
         </w:tblPrEx>
         <w:trPr>
           <w:trHeight w:val="510" w:hRule="exact"/>
@@ -5080,6 +5218,12 @@
             <w:insideH w:val="single" w:color="auto" w:sz="4" w:space="0"/>
             <w:insideV w:val="single" w:color="auto" w:sz="4" w:space="0"/>
           </w:tblBorders>
+          <w:tblCellMar>
+            <w:top w:w="0" w:type="dxa"/>
+            <w:left w:w="108" w:type="dxa"/>
+            <w:bottom w:w="0" w:type="dxa"/>
+            <w:right w:w="108" w:type="dxa"/>
+          </w:tblCellMar>
         </w:tblPrEx>
         <w:trPr>
           <w:trHeight w:val="520" w:hRule="exact"/>
@@ -5272,6 +5416,12 @@
             <w:insideH w:val="single" w:color="auto" w:sz="4" w:space="0"/>
             <w:insideV w:val="single" w:color="auto" w:sz="4" w:space="0"/>
           </w:tblBorders>
+          <w:tblCellMar>
+            <w:top w:w="0" w:type="dxa"/>
+            <w:left w:w="108" w:type="dxa"/>
+            <w:bottom w:w="0" w:type="dxa"/>
+            <w:right w:w="108" w:type="dxa"/>
+          </w:tblCellMar>
         </w:tblPrEx>
         <w:trPr>
           <w:trHeight w:val="565" w:hRule="exact"/>
@@ -5438,6 +5588,12 @@
             <w:insideH w:val="single" w:color="auto" w:sz="4" w:space="0"/>
             <w:insideV w:val="single" w:color="auto" w:sz="4" w:space="0"/>
           </w:tblBorders>
+          <w:tblCellMar>
+            <w:top w:w="0" w:type="dxa"/>
+            <w:left w:w="108" w:type="dxa"/>
+            <w:bottom w:w="0" w:type="dxa"/>
+            <w:right w:w="108" w:type="dxa"/>
+          </w:tblCellMar>
         </w:tblPrEx>
         <w:trPr>
           <w:trHeight w:val="533" w:hRule="atLeast"/>
@@ -5677,6 +5833,12 @@
             <w:insideH w:val="single" w:color="auto" w:sz="4" w:space="0"/>
             <w:insideV w:val="single" w:color="auto" w:sz="4" w:space="0"/>
           </w:tblBorders>
+          <w:tblCellMar>
+            <w:top w:w="0" w:type="dxa"/>
+            <w:left w:w="108" w:type="dxa"/>
+            <w:bottom w:w="0" w:type="dxa"/>
+            <w:right w:w="108" w:type="dxa"/>
+          </w:tblCellMar>
         </w:tblPrEx>
         <w:trPr>
           <w:jc w:val="center"/>
@@ -5864,6 +6026,12 @@
             <w:insideH w:val="single" w:color="auto" w:sz="4" w:space="0"/>
             <w:insideV w:val="single" w:color="auto" w:sz="4" w:space="0"/>
           </w:tblBorders>
+          <w:tblCellMar>
+            <w:top w:w="0" w:type="dxa"/>
+            <w:left w:w="108" w:type="dxa"/>
+            <w:bottom w:w="0" w:type="dxa"/>
+            <w:right w:w="108" w:type="dxa"/>
+          </w:tblCellMar>
         </w:tblPrEx>
         <w:trPr>
           <w:jc w:val="center"/>
@@ -6054,6 +6222,12 @@
             <w:insideH w:val="single" w:color="auto" w:sz="4" w:space="0"/>
             <w:insideV w:val="single" w:color="auto" w:sz="4" w:space="0"/>
           </w:tblBorders>
+          <w:tblCellMar>
+            <w:top w:w="0" w:type="dxa"/>
+            <w:left w:w="108" w:type="dxa"/>
+            <w:bottom w:w="0" w:type="dxa"/>
+            <w:right w:w="108" w:type="dxa"/>
+          </w:tblCellMar>
         </w:tblPrEx>
         <w:trPr>
           <w:trHeight w:val="1956" w:hRule="atLeast"/>
@@ -6217,6 +6391,12 @@
             <w:insideH w:val="single" w:color="auto" w:sz="4" w:space="0"/>
             <w:insideV w:val="single" w:color="auto" w:sz="4" w:space="0"/>
           </w:tblBorders>
+          <w:tblCellMar>
+            <w:top w:w="0" w:type="dxa"/>
+            <w:left w:w="108" w:type="dxa"/>
+            <w:bottom w:w="0" w:type="dxa"/>
+            <w:right w:w="108" w:type="dxa"/>
+          </w:tblCellMar>
         </w:tblPrEx>
         <w:trPr>
           <w:trHeight w:val="681" w:hRule="atLeast"/>
@@ -6536,7 +6716,7 @@
     </w:p>
     <w:tbl>
       <w:tblPr>
-        <w:tblStyle w:val="5"/>
+        <w:tblStyle w:val="7"/>
         <w:tblpPr w:leftFromText="180" w:rightFromText="180" w:vertAnchor="text" w:horzAnchor="page" w:tblpXSpec="center" w:tblpY="48"/>
         <w:tblW w:w="10351" w:type="dxa"/>
         <w:jc w:val="center"/>
@@ -6574,6 +6754,12 @@
             <w:insideH w:val="single" w:color="auto" w:sz="4" w:space="0"/>
             <w:insideV w:val="single" w:color="auto" w:sz="4" w:space="0"/>
           </w:tblBorders>
+          <w:tblCellMar>
+            <w:top w:w="0" w:type="dxa"/>
+            <w:left w:w="108" w:type="dxa"/>
+            <w:bottom w:w="0" w:type="dxa"/>
+            <w:right w:w="108" w:type="dxa"/>
+          </w:tblCellMar>
         </w:tblPrEx>
         <w:trPr>
           <w:trHeight w:val="368" w:hRule="atLeast"/>
@@ -6728,6 +6914,12 @@
             <w:insideH w:val="single" w:color="auto" w:sz="4" w:space="0"/>
             <w:insideV w:val="single" w:color="auto" w:sz="4" w:space="0"/>
           </w:tblBorders>
+          <w:tblCellMar>
+            <w:top w:w="0" w:type="dxa"/>
+            <w:left w:w="108" w:type="dxa"/>
+            <w:bottom w:w="0" w:type="dxa"/>
+            <w:right w:w="108" w:type="dxa"/>
+          </w:tblCellMar>
         </w:tblPrEx>
         <w:trPr>
           <w:trHeight w:val="210" w:hRule="atLeast"/>
@@ -6918,6 +7110,12 @@
             <w:insideH w:val="single" w:color="auto" w:sz="4" w:space="0"/>
             <w:insideV w:val="single" w:color="auto" w:sz="4" w:space="0"/>
           </w:tblBorders>
+          <w:tblCellMar>
+            <w:top w:w="0" w:type="dxa"/>
+            <w:left w:w="108" w:type="dxa"/>
+            <w:bottom w:w="0" w:type="dxa"/>
+            <w:right w:w="108" w:type="dxa"/>
+          </w:tblCellMar>
         </w:tblPrEx>
         <w:trPr>
           <w:jc w:val="center"/>
@@ -7158,6 +7356,12 @@
             <w:insideH w:val="single" w:color="auto" w:sz="4" w:space="0"/>
             <w:insideV w:val="single" w:color="auto" w:sz="4" w:space="0"/>
           </w:tblBorders>
+          <w:tblCellMar>
+            <w:top w:w="0" w:type="dxa"/>
+            <w:left w:w="108" w:type="dxa"/>
+            <w:bottom w:w="0" w:type="dxa"/>
+            <w:right w:w="108" w:type="dxa"/>
+          </w:tblCellMar>
         </w:tblPrEx>
         <w:trPr>
           <w:trHeight w:val="66" w:hRule="atLeast"/>
@@ -7354,7 +7558,7 @@
     </w:p>
     <w:tbl>
       <w:tblPr>
-        <w:tblStyle w:val="5"/>
+        <w:tblStyle w:val="7"/>
         <w:tblW w:w="10843" w:type="dxa"/>
         <w:jc w:val="center"/>
         <w:tblBorders>
@@ -7393,6 +7597,12 @@
             <w:insideH w:val="single" w:color="auto" w:sz="4" w:space="0"/>
             <w:insideV w:val="single" w:color="auto" w:sz="4" w:space="0"/>
           </w:tblBorders>
+          <w:tblCellMar>
+            <w:top w:w="0" w:type="dxa"/>
+            <w:left w:w="108" w:type="dxa"/>
+            <w:bottom w:w="0" w:type="dxa"/>
+            <w:right w:w="108" w:type="dxa"/>
+          </w:tblCellMar>
         </w:tblPrEx>
         <w:trPr>
           <w:trHeight w:val="504" w:hRule="exact"/>
@@ -7521,6 +7731,12 @@
             <w:insideH w:val="single" w:color="auto" w:sz="4" w:space="0"/>
             <w:insideV w:val="single" w:color="auto" w:sz="4" w:space="0"/>
           </w:tblBorders>
+          <w:tblCellMar>
+            <w:top w:w="0" w:type="dxa"/>
+            <w:left w:w="108" w:type="dxa"/>
+            <w:bottom w:w="0" w:type="dxa"/>
+            <w:right w:w="108" w:type="dxa"/>
+          </w:tblCellMar>
         </w:tblPrEx>
         <w:trPr>
           <w:trHeight w:val="851" w:hRule="exact"/>
@@ -7695,6 +7911,12 @@
             <w:insideH w:val="single" w:color="auto" w:sz="4" w:space="0"/>
             <w:insideV w:val="single" w:color="auto" w:sz="4" w:space="0"/>
           </w:tblBorders>
+          <w:tblCellMar>
+            <w:top w:w="0" w:type="dxa"/>
+            <w:left w:w="108" w:type="dxa"/>
+            <w:bottom w:w="0" w:type="dxa"/>
+            <w:right w:w="108" w:type="dxa"/>
+          </w:tblCellMar>
         </w:tblPrEx>
         <w:trPr>
           <w:trHeight w:val="0" w:hRule="atLeast"/>
@@ -7943,6 +8165,12 @@
             <w:insideH w:val="single" w:color="auto" w:sz="4" w:space="0"/>
             <w:insideV w:val="single" w:color="auto" w:sz="4" w:space="0"/>
           </w:tblBorders>
+          <w:tblCellMar>
+            <w:top w:w="0" w:type="dxa"/>
+            <w:left w:w="108" w:type="dxa"/>
+            <w:bottom w:w="0" w:type="dxa"/>
+            <w:right w:w="108" w:type="dxa"/>
+          </w:tblCellMar>
         </w:tblPrEx>
         <w:trPr>
           <w:trHeight w:val="625" w:hRule="exact"/>
@@ -8147,7 +8375,7 @@
     </w:p>
     <w:tbl>
       <w:tblPr>
-        <w:tblStyle w:val="5"/>
+        <w:tblStyle w:val="7"/>
         <w:tblW w:w="10843" w:type="dxa"/>
         <w:jc w:val="center"/>
         <w:tblBorders>
@@ -8186,6 +8414,12 @@
             <w:insideH w:val="single" w:color="auto" w:sz="4" w:space="0"/>
             <w:insideV w:val="single" w:color="auto" w:sz="4" w:space="0"/>
           </w:tblBorders>
+          <w:tblCellMar>
+            <w:top w:w="0" w:type="dxa"/>
+            <w:left w:w="108" w:type="dxa"/>
+            <w:bottom w:w="0" w:type="dxa"/>
+            <w:right w:w="108" w:type="dxa"/>
+          </w:tblCellMar>
         </w:tblPrEx>
         <w:trPr>
           <w:trHeight w:val="524" w:hRule="exact"/>
@@ -8286,7 +8520,7 @@
           </w:tcPr>
           <w:p>
             <w:pPr>
-              <w:jc w:val="both"/>
+              <w:jc w:val="center"/>
               <w:rPr>
                 <w:bCs/>
                 <w:sz w:val="24"/>
@@ -8314,6 +8548,12 @@
             <w:insideH w:val="single" w:color="auto" w:sz="4" w:space="0"/>
             <w:insideV w:val="single" w:color="auto" w:sz="4" w:space="0"/>
           </w:tblBorders>
+          <w:tblCellMar>
+            <w:top w:w="0" w:type="dxa"/>
+            <w:left w:w="108" w:type="dxa"/>
+            <w:bottom w:w="0" w:type="dxa"/>
+            <w:right w:w="108" w:type="dxa"/>
+          </w:tblCellMar>
         </w:tblPrEx>
         <w:trPr>
           <w:trHeight w:val="851" w:hRule="exact"/>
@@ -8502,6 +8742,12 @@
             <w:insideH w:val="single" w:color="auto" w:sz="4" w:space="0"/>
             <w:insideV w:val="single" w:color="auto" w:sz="4" w:space="0"/>
           </w:tblBorders>
+          <w:tblCellMar>
+            <w:top w:w="0" w:type="dxa"/>
+            <w:left w:w="108" w:type="dxa"/>
+            <w:bottom w:w="0" w:type="dxa"/>
+            <w:right w:w="108" w:type="dxa"/>
+          </w:tblCellMar>
         </w:tblPrEx>
         <w:trPr>
           <w:trHeight w:val="0" w:hRule="atLeast"/>
@@ -8779,6 +9025,12 @@
             <w:insideH w:val="single" w:color="auto" w:sz="4" w:space="0"/>
             <w:insideV w:val="single" w:color="auto" w:sz="4" w:space="0"/>
           </w:tblBorders>
+          <w:tblCellMar>
+            <w:top w:w="0" w:type="dxa"/>
+            <w:left w:w="108" w:type="dxa"/>
+            <w:bottom w:w="0" w:type="dxa"/>
+            <w:right w:w="108" w:type="dxa"/>
+          </w:tblCellMar>
         </w:tblPrEx>
         <w:trPr>
           <w:trHeight w:val="644" w:hRule="exact"/>
@@ -8959,7 +9211,7 @@
     </w:p>
     <w:tbl>
       <w:tblPr>
-        <w:tblStyle w:val="5"/>
+        <w:tblStyle w:val="7"/>
         <w:tblW w:w="10843" w:type="dxa"/>
         <w:jc w:val="center"/>
         <w:tblBorders>
@@ -8998,6 +9250,12 @@
             <w:insideH w:val="single" w:color="auto" w:sz="4" w:space="0"/>
             <w:insideV w:val="single" w:color="auto" w:sz="4" w:space="0"/>
           </w:tblBorders>
+          <w:tblCellMar>
+            <w:top w:w="0" w:type="dxa"/>
+            <w:left w:w="108" w:type="dxa"/>
+            <w:bottom w:w="0" w:type="dxa"/>
+            <w:right w:w="108" w:type="dxa"/>
+          </w:tblCellMar>
         </w:tblPrEx>
         <w:trPr>
           <w:trHeight w:val="559" w:hRule="exact"/>
@@ -9126,6 +9384,12 @@
             <w:insideH w:val="single" w:color="auto" w:sz="4" w:space="0"/>
             <w:insideV w:val="single" w:color="auto" w:sz="4" w:space="0"/>
           </w:tblBorders>
+          <w:tblCellMar>
+            <w:top w:w="0" w:type="dxa"/>
+            <w:left w:w="108" w:type="dxa"/>
+            <w:bottom w:w="0" w:type="dxa"/>
+            <w:right w:w="108" w:type="dxa"/>
+          </w:tblCellMar>
         </w:tblPrEx>
         <w:trPr>
           <w:trHeight w:val="696" w:hRule="exact"/>
@@ -9297,6 +9561,12 @@
             <w:insideH w:val="single" w:color="auto" w:sz="4" w:space="0"/>
             <w:insideV w:val="single" w:color="auto" w:sz="4" w:space="0"/>
           </w:tblBorders>
+          <w:tblCellMar>
+            <w:top w:w="0" w:type="dxa"/>
+            <w:left w:w="108" w:type="dxa"/>
+            <w:bottom w:w="0" w:type="dxa"/>
+            <w:right w:w="108" w:type="dxa"/>
+          </w:tblCellMar>
         </w:tblPrEx>
         <w:trPr>
           <w:trHeight w:val="0" w:hRule="atLeast"/>
@@ -9537,6 +9807,12 @@
             <w:insideH w:val="single" w:color="auto" w:sz="4" w:space="0"/>
             <w:insideV w:val="single" w:color="auto" w:sz="4" w:space="0"/>
           </w:tblBorders>
+          <w:tblCellMar>
+            <w:top w:w="0" w:type="dxa"/>
+            <w:left w:w="108" w:type="dxa"/>
+            <w:bottom w:w="0" w:type="dxa"/>
+            <w:right w:w="108" w:type="dxa"/>
+          </w:tblCellMar>
         </w:tblPrEx>
         <w:trPr>
           <w:trHeight w:val="644" w:hRule="exact"/>
@@ -9715,7 +9991,7 @@
     </w:p>
     <w:tbl>
       <w:tblPr>
-        <w:tblStyle w:val="5"/>
+        <w:tblStyle w:val="7"/>
         <w:tblW w:w="10843" w:type="dxa"/>
         <w:jc w:val="center"/>
         <w:tblBorders>
@@ -9753,6 +10029,12 @@
             <w:insideH w:val="single" w:color="auto" w:sz="4" w:space="0"/>
             <w:insideV w:val="single" w:color="auto" w:sz="4" w:space="0"/>
           </w:tblBorders>
+          <w:tblCellMar>
+            <w:top w:w="0" w:type="dxa"/>
+            <w:left w:w="108" w:type="dxa"/>
+            <w:bottom w:w="0" w:type="dxa"/>
+            <w:right w:w="108" w:type="dxa"/>
+          </w:tblCellMar>
         </w:tblPrEx>
         <w:trPr>
           <w:trHeight w:val="559" w:hRule="exact"/>
@@ -9880,6 +10162,12 @@
             <w:insideH w:val="single" w:color="auto" w:sz="4" w:space="0"/>
             <w:insideV w:val="single" w:color="auto" w:sz="4" w:space="0"/>
           </w:tblBorders>
+          <w:tblCellMar>
+            <w:top w:w="0" w:type="dxa"/>
+            <w:left w:w="108" w:type="dxa"/>
+            <w:bottom w:w="0" w:type="dxa"/>
+            <w:right w:w="108" w:type="dxa"/>
+          </w:tblCellMar>
         </w:tblPrEx>
         <w:trPr>
           <w:trHeight w:val="696" w:hRule="exact"/>
@@ -10074,6 +10362,12 @@
             <w:insideH w:val="single" w:color="auto" w:sz="4" w:space="0"/>
             <w:insideV w:val="single" w:color="auto" w:sz="4" w:space="0"/>
           </w:tblBorders>
+          <w:tblCellMar>
+            <w:top w:w="0" w:type="dxa"/>
+            <w:left w:w="108" w:type="dxa"/>
+            <w:bottom w:w="0" w:type="dxa"/>
+            <w:right w:w="108" w:type="dxa"/>
+          </w:tblCellMar>
         </w:tblPrEx>
         <w:trPr>
           <w:trHeight w:val="0" w:hRule="atLeast"/>
@@ -10174,15 +10468,7 @@
                 <w:szCs w:val="21"/>
                 <w:lang w:val="en-US" w:eastAsia="zh-CN"/>
               </w:rPr>
-              <w:t>[</w:t>
-            </w:r>
-            <w:r>
-              <w:rPr>
-                <w:rFonts w:hint="eastAsia" w:ascii="宋体" w:hAnsi="宋体" w:eastAsia="宋体" w:cs="Times New Roman"/>
-                <w:szCs w:val="21"/>
-                <w:lang w:val="en-US" w:eastAsia="zh-CN"/>
-              </w:rPr>
-              <w:t>deviceName]</w:t>
+              <w:t>[deviceName]</w:t>
             </w:r>
           </w:p>
         </w:tc>
@@ -10361,6 +10647,12 @@
             <w:insideH w:val="single" w:color="auto" w:sz="4" w:space="0"/>
             <w:insideV w:val="single" w:color="auto" w:sz="4" w:space="0"/>
           </w:tblBorders>
+          <w:tblCellMar>
+            <w:top w:w="0" w:type="dxa"/>
+            <w:left w:w="108" w:type="dxa"/>
+            <w:bottom w:w="0" w:type="dxa"/>
+            <w:right w:w="108" w:type="dxa"/>
+          </w:tblCellMar>
         </w:tblPrEx>
         <w:trPr>
           <w:trHeight w:val="644" w:hRule="exact"/>
@@ -10539,7 +10831,7 @@
     </w:p>
     <w:tbl>
       <w:tblPr>
-        <w:tblStyle w:val="5"/>
+        <w:tblStyle w:val="7"/>
         <w:tblW w:w="10843" w:type="dxa"/>
         <w:jc w:val="center"/>
         <w:tblBorders>
@@ -10582,6 +10874,12 @@
             <w:insideH w:val="single" w:color="auto" w:sz="4" w:space="0"/>
             <w:insideV w:val="single" w:color="auto" w:sz="4" w:space="0"/>
           </w:tblBorders>
+          <w:tblCellMar>
+            <w:top w:w="0" w:type="dxa"/>
+            <w:left w:w="108" w:type="dxa"/>
+            <w:bottom w:w="0" w:type="dxa"/>
+            <w:right w:w="108" w:type="dxa"/>
+          </w:tblCellMar>
         </w:tblPrEx>
         <w:trPr>
           <w:trHeight w:val="559" w:hRule="exact"/>
@@ -10600,6 +10898,7 @@
                 <w:sz w:val="24"/>
               </w:rPr>
             </w:pPr>
+            <w:bookmarkStart w:id="0" w:name="_GoBack" w:colFirst="6" w:colLast="10"/>
             <w:r>
               <w:rPr>
                 <w:rFonts w:hint="eastAsia"/>
@@ -10682,7 +10981,7 @@
           </w:tcPr>
           <w:p>
             <w:pPr>
-              <w:jc w:val="both"/>
+              <w:jc w:val="center"/>
               <w:rPr>
                 <w:bCs/>
                 <w:sz w:val="24"/>
@@ -10696,6 +10995,204 @@
                 <w:lang w:val="en-US" w:eastAsia="zh-CN"/>
               </w:rPr>
               <w:t>{{unit.humidity}}</w:t>
+            </w:r>
+          </w:p>
+        </w:tc>
+      </w:tr>
+      <w:bookmarkEnd w:id="0"/>
+      <w:tr>
+        <w:tblPrEx>
+          <w:tblBorders>
+            <w:top w:val="single" w:color="auto" w:sz="4" w:space="0"/>
+            <w:left w:val="single" w:color="auto" w:sz="4" w:space="0"/>
+            <w:bottom w:val="single" w:color="auto" w:sz="4" w:space="0"/>
+            <w:right w:val="single" w:color="auto" w:sz="4" w:space="0"/>
+            <w:insideH w:val="single" w:color="auto" w:sz="4" w:space="0"/>
+            <w:insideV w:val="single" w:color="auto" w:sz="4" w:space="0"/>
+          </w:tblBorders>
+          <w:tblCellMar>
+            <w:top w:w="0" w:type="dxa"/>
+            <w:left w:w="108" w:type="dxa"/>
+            <w:bottom w:w="0" w:type="dxa"/>
+            <w:right w:w="108" w:type="dxa"/>
+          </w:tblCellMar>
+        </w:tblPrEx>
+        <w:trPr>
+          <w:trHeight w:val="546" w:hRule="atLeast"/>
+          <w:jc w:val="center"/>
+        </w:trPr>
+        <w:tc>
+          <w:tcPr>
+            <w:tcW w:w="722" w:type="dxa"/>
+            <w:vMerge w:val="restart"/>
+            <w:vAlign w:val="center"/>
+          </w:tcPr>
+          <w:p>
+            <w:pPr>
+              <w:jc w:val="center"/>
+              <w:rPr>
+                <w:b/>
+                <w:bCs/>
+                <w:sz w:val="24"/>
+              </w:rPr>
+            </w:pPr>
+            <w:r>
+              <w:rPr>
+                <w:rFonts w:hint="eastAsia"/>
+                <w:b/>
+                <w:bCs/>
+                <w:sz w:val="24"/>
+              </w:rPr>
+              <w:t>序号</w:t>
+            </w:r>
+          </w:p>
+        </w:tc>
+        <w:tc>
+          <w:tcPr>
+            <w:tcW w:w="1082" w:type="dxa"/>
+            <w:vMerge w:val="restart"/>
+            <w:vAlign w:val="center"/>
+          </w:tcPr>
+          <w:p>
+            <w:pPr>
+              <w:jc w:val="center"/>
+              <w:rPr>
+                <w:b/>
+                <w:bCs/>
+                <w:sz w:val="24"/>
+              </w:rPr>
+            </w:pPr>
+            <w:r>
+              <w:rPr>
+                <w:rFonts w:hint="eastAsia"/>
+                <w:b/>
+                <w:bCs/>
+                <w:sz w:val="24"/>
+              </w:rPr>
+              <w:t>检测地点</w:t>
+            </w:r>
+          </w:p>
+        </w:tc>
+        <w:tc>
+          <w:tcPr>
+            <w:tcW w:w="1893" w:type="dxa"/>
+            <w:vMerge w:val="restart"/>
+            <w:vAlign w:val="center"/>
+          </w:tcPr>
+          <w:p>
+            <w:pPr>
+              <w:jc w:val="center"/>
+              <w:rPr>
+                <w:b/>
+                <w:bCs/>
+                <w:sz w:val="24"/>
+              </w:rPr>
+            </w:pPr>
+            <w:r>
+              <w:rPr>
+                <w:rFonts w:hint="eastAsia"/>
+                <w:b/>
+                <w:bCs/>
+                <w:sz w:val="24"/>
+              </w:rPr>
+              <w:t>设备型号</w:t>
+            </w:r>
+          </w:p>
+        </w:tc>
+        <w:tc>
+          <w:tcPr>
+            <w:tcW w:w="1718" w:type="dxa"/>
+            <w:vMerge w:val="restart"/>
+            <w:vAlign w:val="center"/>
+          </w:tcPr>
+          <w:p>
+            <w:pPr>
+              <w:jc w:val="center"/>
+              <w:rPr>
+                <w:b/>
+                <w:bCs/>
+                <w:sz w:val="24"/>
+              </w:rPr>
+            </w:pPr>
+            <w:r>
+              <w:rPr>
+                <w:rFonts w:hint="eastAsia"/>
+                <w:b/>
+                <w:bCs/>
+                <w:sz w:val="24"/>
+              </w:rPr>
+              <w:t>额定动作电流（mA）</w:t>
+            </w:r>
+          </w:p>
+        </w:tc>
+        <w:tc>
+          <w:tcPr>
+            <w:tcW w:w="4386" w:type="dxa"/>
+            <w:gridSpan w:val="7"/>
+            <w:vAlign w:val="center"/>
+          </w:tcPr>
+          <w:p>
+            <w:pPr>
+              <w:jc w:val="center"/>
+              <w:rPr>
+                <w:b/>
+                <w:bCs/>
+                <w:sz w:val="24"/>
+              </w:rPr>
+            </w:pPr>
+            <w:r>
+              <w:rPr>
+                <w:rFonts w:hint="eastAsia"/>
+                <w:b/>
+                <w:bCs/>
+                <w:sz w:val="24"/>
+              </w:rPr>
+              <w:t>动作时间（ms）</w:t>
+            </w:r>
+          </w:p>
+        </w:tc>
+        <w:tc>
+          <w:tcPr>
+            <w:tcW w:w="1042" w:type="dxa"/>
+            <w:vMerge w:val="restart"/>
+            <w:vAlign w:val="center"/>
+          </w:tcPr>
+          <w:p>
+            <w:pPr>
+              <w:jc w:val="center"/>
+              <w:rPr>
+                <w:b/>
+                <w:bCs/>
+                <w:sz w:val="24"/>
+              </w:rPr>
+            </w:pPr>
+            <w:r>
+              <w:rPr>
+                <w:rFonts w:hint="eastAsia"/>
+                <w:b/>
+                <w:bCs/>
+                <w:sz w:val="24"/>
+              </w:rPr>
+              <w:t>检测</w:t>
+            </w:r>
+          </w:p>
+          <w:p>
+            <w:pPr>
+              <w:jc w:val="center"/>
+              <w:rPr>
+                <w:b/>
+                <w:bCs/>
+                <w:sz w:val="24"/>
+              </w:rPr>
+            </w:pPr>
+            <w:r>
+              <w:rPr>
+                <w:rFonts w:hint="eastAsia"/>
+                <w:b/>
+                <w:bCs/>
+                <w:sz w:val="24"/>
+              </w:rPr>
+              <w:t>结果</w:t>
             </w:r>
           </w:p>
         </w:tc>
@@ -10710,6 +11207,12 @@
             <w:insideH w:val="single" w:color="auto" w:sz="4" w:space="0"/>
             <w:insideV w:val="single" w:color="auto" w:sz="4" w:space="0"/>
           </w:tblBorders>
+          <w:tblCellMar>
+            <w:top w:w="0" w:type="dxa"/>
+            <w:left w:w="108" w:type="dxa"/>
+            <w:bottom w:w="0" w:type="dxa"/>
+            <w:right w:w="108" w:type="dxa"/>
+          </w:tblCellMar>
         </w:tblPrEx>
         <w:trPr>
           <w:trHeight w:val="546" w:hRule="atLeast"/>
@@ -10718,176 +11221,144 @@
         <w:tc>
           <w:tcPr>
             <w:tcW w:w="722" w:type="dxa"/>
-            <w:vMerge w:val="restart"/>
-            <w:vAlign w:val="center"/>
-          </w:tcPr>
-          <w:p>
-            <w:pPr>
-              <w:jc w:val="center"/>
-              <w:rPr>
-                <w:b/>
-                <w:bCs/>
-                <w:sz w:val="24"/>
-              </w:rPr>
-            </w:pPr>
-            <w:r>
-              <w:rPr>
-                <w:rFonts w:hint="eastAsia"/>
-                <w:b/>
-                <w:bCs/>
-                <w:sz w:val="24"/>
-              </w:rPr>
-              <w:t>序号</w:t>
-            </w:r>
+            <w:vMerge w:val="continue"/>
+            <w:vAlign w:val="center"/>
+          </w:tcPr>
+          <w:p>
+            <w:pPr>
+              <w:jc w:val="center"/>
+            </w:pPr>
           </w:p>
         </w:tc>
         <w:tc>
           <w:tcPr>
             <w:tcW w:w="1082" w:type="dxa"/>
-            <w:vMerge w:val="restart"/>
-            <w:vAlign w:val="center"/>
-          </w:tcPr>
-          <w:p>
-            <w:pPr>
-              <w:jc w:val="center"/>
-              <w:rPr>
-                <w:b/>
-                <w:bCs/>
-                <w:sz w:val="24"/>
-              </w:rPr>
-            </w:pPr>
-            <w:r>
-              <w:rPr>
-                <w:rFonts w:hint="eastAsia"/>
-                <w:b/>
-                <w:bCs/>
-                <w:sz w:val="24"/>
-              </w:rPr>
-              <w:t>检测地点</w:t>
-            </w:r>
+            <w:vMerge w:val="continue"/>
+            <w:vAlign w:val="center"/>
+          </w:tcPr>
+          <w:p>
+            <w:pPr>
+              <w:jc w:val="center"/>
+            </w:pPr>
           </w:p>
         </w:tc>
         <w:tc>
           <w:tcPr>
             <w:tcW w:w="1893" w:type="dxa"/>
-            <w:vMerge w:val="restart"/>
-            <w:vAlign w:val="center"/>
-          </w:tcPr>
-          <w:p>
-            <w:pPr>
-              <w:jc w:val="center"/>
-              <w:rPr>
-                <w:b/>
-                <w:bCs/>
-                <w:sz w:val="24"/>
-              </w:rPr>
-            </w:pPr>
-            <w:r>
-              <w:rPr>
-                <w:rFonts w:hint="eastAsia"/>
-                <w:b/>
-                <w:bCs/>
-                <w:sz w:val="24"/>
-              </w:rPr>
-              <w:t>设备型号</w:t>
-            </w:r>
+            <w:vMerge w:val="continue"/>
+            <w:vAlign w:val="center"/>
+          </w:tcPr>
+          <w:p>
+            <w:pPr>
+              <w:jc w:val="center"/>
+            </w:pPr>
           </w:p>
         </w:tc>
         <w:tc>
           <w:tcPr>
             <w:tcW w:w="1718" w:type="dxa"/>
-            <w:vMerge w:val="restart"/>
-            <w:vAlign w:val="center"/>
-          </w:tcPr>
-          <w:p>
-            <w:pPr>
-              <w:jc w:val="center"/>
-              <w:rPr>
-                <w:b/>
-                <w:bCs/>
-                <w:sz w:val="24"/>
-              </w:rPr>
-            </w:pPr>
-            <w:r>
-              <w:rPr>
-                <w:rFonts w:hint="eastAsia"/>
-                <w:b/>
-                <w:bCs/>
-                <w:sz w:val="24"/>
-              </w:rPr>
-              <w:t>额定动作电流（mA）</w:t>
-            </w:r>
-          </w:p>
-        </w:tc>
-        <w:tc>
-          <w:tcPr>
-            <w:tcW w:w="4386" w:type="dxa"/>
-            <w:gridSpan w:val="7"/>
-            <w:vAlign w:val="center"/>
-          </w:tcPr>
-          <w:p>
-            <w:pPr>
-              <w:jc w:val="center"/>
-              <w:rPr>
-                <w:b/>
-                <w:bCs/>
-                <w:sz w:val="24"/>
-              </w:rPr>
-            </w:pPr>
-            <w:r>
-              <w:rPr>
-                <w:rFonts w:hint="eastAsia"/>
-                <w:b/>
-                <w:bCs/>
-                <w:sz w:val="24"/>
-              </w:rPr>
-              <w:t>动作时间（ms）</w:t>
+            <w:vMerge w:val="continue"/>
+            <w:vAlign w:val="center"/>
+          </w:tcPr>
+          <w:p>
+            <w:pPr>
+              <w:jc w:val="center"/>
+            </w:pPr>
+          </w:p>
+        </w:tc>
+        <w:tc>
+          <w:tcPr>
+            <w:tcW w:w="1462" w:type="dxa"/>
+            <w:gridSpan w:val="2"/>
+            <w:vAlign w:val="center"/>
+          </w:tcPr>
+          <w:p>
+            <w:pPr>
+              <w:spacing w:line="560" w:lineRule="exact"/>
+              <w:jc w:val="center"/>
+              <w:rPr>
+                <w:b/>
+                <w:sz w:val="20"/>
+              </w:rPr>
+            </w:pPr>
+            <w:r>
+              <w:rPr>
+                <w:rFonts w:hint="eastAsia"/>
+                <w:b/>
+                <w:sz w:val="22"/>
+                <w:szCs w:val="22"/>
+              </w:rPr>
+              <w:t>*1/2</w:t>
+            </w:r>
+          </w:p>
+        </w:tc>
+        <w:tc>
+          <w:tcPr>
+            <w:tcW w:w="1467" w:type="dxa"/>
+            <w:gridSpan w:val="3"/>
+            <w:vAlign w:val="center"/>
+          </w:tcPr>
+          <w:p>
+            <w:pPr>
+              <w:spacing w:line="560" w:lineRule="exact"/>
+              <w:jc w:val="center"/>
+              <w:rPr>
+                <w:b/>
+                <w:sz w:val="20"/>
+              </w:rPr>
+            </w:pPr>
+            <w:r>
+              <w:rPr>
+                <w:rFonts w:hint="eastAsia"/>
+                <w:b/>
+                <w:sz w:val="22"/>
+                <w:szCs w:val="22"/>
+              </w:rPr>
+              <w:t>*1</w:t>
+            </w:r>
+          </w:p>
+        </w:tc>
+        <w:tc>
+          <w:tcPr>
+            <w:tcW w:w="1457" w:type="dxa"/>
+            <w:gridSpan w:val="2"/>
+            <w:vAlign w:val="center"/>
+          </w:tcPr>
+          <w:p>
+            <w:pPr>
+              <w:spacing w:line="560" w:lineRule="exact"/>
+              <w:jc w:val="center"/>
+              <w:rPr>
+                <w:b/>
+                <w:sz w:val="20"/>
+              </w:rPr>
+            </w:pPr>
+            <w:r>
+              <w:rPr>
+                <w:rFonts w:hint="eastAsia"/>
+                <w:b/>
+                <w:sz w:val="22"/>
+                <w:szCs w:val="22"/>
+              </w:rPr>
+              <w:t>*5</w:t>
             </w:r>
           </w:p>
         </w:tc>
         <w:tc>
           <w:tcPr>
             <w:tcW w:w="1042" w:type="dxa"/>
-            <w:vMerge w:val="restart"/>
-            <w:vAlign w:val="center"/>
-          </w:tcPr>
-          <w:p>
-            <w:pPr>
-              <w:jc w:val="center"/>
-              <w:rPr>
-                <w:b/>
-                <w:bCs/>
-                <w:sz w:val="24"/>
-              </w:rPr>
-            </w:pPr>
-            <w:r>
-              <w:rPr>
-                <w:rFonts w:hint="eastAsia"/>
-                <w:b/>
-                <w:bCs/>
-                <w:sz w:val="24"/>
-              </w:rPr>
-              <w:t>检测</w:t>
-            </w:r>
-          </w:p>
-          <w:p>
-            <w:pPr>
-              <w:jc w:val="center"/>
-              <w:rPr>
-                <w:b/>
-                <w:bCs/>
-                <w:sz w:val="24"/>
-              </w:rPr>
-            </w:pPr>
-            <w:r>
-              <w:rPr>
-                <w:rFonts w:hint="eastAsia"/>
-                <w:b/>
-                <w:bCs/>
-                <w:sz w:val="24"/>
-              </w:rPr>
-              <w:t>结果</w:t>
-            </w:r>
+            <w:vMerge w:val="continue"/>
+            <w:vAlign w:val="center"/>
+          </w:tcPr>
+          <w:p>
+            <w:pPr>
+              <w:jc w:val="center"/>
+              <w:rPr>
+                <w:b/>
+                <w:bCs/>
+                <w:sz w:val="24"/>
+              </w:rPr>
+            </w:pPr>
           </w:p>
         </w:tc>
       </w:tr>
@@ -10901,6 +11372,12 @@
             <w:insideH w:val="single" w:color="auto" w:sz="4" w:space="0"/>
             <w:insideV w:val="single" w:color="auto" w:sz="4" w:space="0"/>
           </w:tblBorders>
+          <w:tblCellMar>
+            <w:top w:w="0" w:type="dxa"/>
+            <w:left w:w="108" w:type="dxa"/>
+            <w:bottom w:w="0" w:type="dxa"/>
+            <w:right w:w="108" w:type="dxa"/>
+          </w:tblCellMar>
         </w:tblPrEx>
         <w:trPr>
           <w:trHeight w:val="546" w:hRule="atLeast"/>
@@ -10915,6 +11392,11 @@
           <w:p>
             <w:pPr>
               <w:jc w:val="center"/>
+              <w:rPr>
+                <w:b/>
+                <w:bCs/>
+                <w:sz w:val="24"/>
+              </w:rPr>
             </w:pPr>
           </w:p>
         </w:tc>
@@ -10927,6 +11409,11 @@
           <w:p>
             <w:pPr>
               <w:jc w:val="center"/>
+              <w:rPr>
+                <w:b/>
+                <w:bCs/>
+                <w:sz w:val="24"/>
+              </w:rPr>
             </w:pPr>
           </w:p>
         </w:tc>
@@ -10939,6 +11426,11 @@
           <w:p>
             <w:pPr>
               <w:jc w:val="center"/>
+              <w:rPr>
+                <w:b/>
+                <w:bCs/>
+                <w:sz w:val="24"/>
+              </w:rPr>
             </w:pPr>
           </w:p>
         </w:tc>
@@ -10951,84 +11443,166 @@
           <w:p>
             <w:pPr>
               <w:jc w:val="center"/>
-            </w:pPr>
-          </w:p>
-        </w:tc>
-        <w:tc>
-          <w:tcPr>
-            <w:tcW w:w="1462" w:type="dxa"/>
+              <w:rPr>
+                <w:b/>
+                <w:bCs/>
+                <w:sz w:val="24"/>
+              </w:rPr>
+            </w:pPr>
+          </w:p>
+        </w:tc>
+        <w:tc>
+          <w:tcPr>
+            <w:tcW w:w="726" w:type="dxa"/>
+            <w:vAlign w:val="center"/>
+          </w:tcPr>
+          <w:p>
+            <w:pPr>
+              <w:jc w:val="center"/>
+              <w:rPr>
+                <w:rFonts w:cs="宋体"/>
+                <w:b/>
+                <w:szCs w:val="21"/>
+              </w:rPr>
+            </w:pPr>
+            <w:r>
+              <w:rPr>
+                <w:rFonts w:hint="eastAsia"/>
+                <w:b/>
+                <w:bCs/>
+                <w:sz w:val="24"/>
+                <w:lang w:val="en-US" w:eastAsia="zh-CN"/>
+              </w:rPr>
+              <w:t>{{formb.B6}}</w:t>
+            </w:r>
+            <w:r>
+              <w:rPr>
+                <w:rFonts w:hint="eastAsia" w:cs="宋体"/>
+                <w:b/>
+                <w:szCs w:val="21"/>
+              </w:rPr>
+              <w:t>0º</w:t>
+            </w:r>
+          </w:p>
+        </w:tc>
+        <w:tc>
+          <w:tcPr>
+            <w:tcW w:w="736" w:type="dxa"/>
+            <w:vAlign w:val="center"/>
+          </w:tcPr>
+          <w:p>
+            <w:pPr>
+              <w:jc w:val="center"/>
+              <w:rPr>
+                <w:rFonts w:cs="宋体"/>
+                <w:b/>
+                <w:szCs w:val="21"/>
+              </w:rPr>
+            </w:pPr>
+            <w:r>
+              <w:rPr>
+                <w:rFonts w:hint="eastAsia" w:cs="宋体"/>
+                <w:b/>
+                <w:szCs w:val="21"/>
+              </w:rPr>
+              <w:t>180º</w:t>
+            </w:r>
+          </w:p>
+        </w:tc>
+        <w:tc>
+          <w:tcPr>
+            <w:tcW w:w="736" w:type="dxa"/>
             <w:gridSpan w:val="2"/>
             <w:vAlign w:val="center"/>
           </w:tcPr>
           <w:p>
             <w:pPr>
-              <w:spacing w:line="560" w:lineRule="exact"/>
-              <w:jc w:val="center"/>
-              <w:rPr>
-                <w:b/>
-                <w:sz w:val="20"/>
-              </w:rPr>
-            </w:pPr>
-            <w:r>
-              <w:rPr>
-                <w:rFonts w:hint="eastAsia"/>
-                <w:b/>
-                <w:sz w:val="22"/>
-                <w:szCs w:val="22"/>
-              </w:rPr>
-              <w:t>*1/2</w:t>
-            </w:r>
-          </w:p>
-        </w:tc>
-        <w:tc>
-          <w:tcPr>
-            <w:tcW w:w="1467" w:type="dxa"/>
-            <w:gridSpan w:val="3"/>
-            <w:vAlign w:val="center"/>
-          </w:tcPr>
-          <w:p>
-            <w:pPr>
-              <w:spacing w:line="560" w:lineRule="exact"/>
-              <w:jc w:val="center"/>
-              <w:rPr>
-                <w:b/>
-                <w:sz w:val="20"/>
-              </w:rPr>
-            </w:pPr>
-            <w:r>
-              <w:rPr>
-                <w:rFonts w:hint="eastAsia"/>
-                <w:b/>
-                <w:sz w:val="22"/>
-                <w:szCs w:val="22"/>
-              </w:rPr>
-              <w:t>*1</w:t>
-            </w:r>
-          </w:p>
-        </w:tc>
-        <w:tc>
-          <w:tcPr>
-            <w:tcW w:w="1457" w:type="dxa"/>
-            <w:gridSpan w:val="2"/>
-            <w:vAlign w:val="center"/>
-          </w:tcPr>
-          <w:p>
-            <w:pPr>
-              <w:spacing w:line="560" w:lineRule="exact"/>
-              <w:jc w:val="center"/>
-              <w:rPr>
-                <w:b/>
-                <w:sz w:val="20"/>
-              </w:rPr>
-            </w:pPr>
-            <w:r>
-              <w:rPr>
-                <w:rFonts w:hint="eastAsia"/>
-                <w:b/>
-                <w:sz w:val="22"/>
-                <w:szCs w:val="22"/>
-              </w:rPr>
-              <w:t>*5</w:t>
+              <w:jc w:val="center"/>
+              <w:rPr>
+                <w:rFonts w:cs="宋体"/>
+                <w:b/>
+                <w:szCs w:val="21"/>
+              </w:rPr>
+            </w:pPr>
+            <w:r>
+              <w:rPr>
+                <w:rFonts w:hint="eastAsia" w:cs="宋体"/>
+                <w:b/>
+                <w:szCs w:val="21"/>
+              </w:rPr>
+              <w:t>0º</w:t>
+            </w:r>
+          </w:p>
+        </w:tc>
+        <w:tc>
+          <w:tcPr>
+            <w:tcW w:w="731" w:type="dxa"/>
+            <w:vAlign w:val="center"/>
+          </w:tcPr>
+          <w:p>
+            <w:pPr>
+              <w:jc w:val="center"/>
+              <w:rPr>
+                <w:rFonts w:cs="宋体"/>
+                <w:b/>
+                <w:szCs w:val="21"/>
+              </w:rPr>
+            </w:pPr>
+            <w:r>
+              <w:rPr>
+                <w:rFonts w:hint="eastAsia" w:cs="宋体"/>
+                <w:b/>
+                <w:szCs w:val="21"/>
+              </w:rPr>
+              <w:t>180º</w:t>
+            </w:r>
+          </w:p>
+        </w:tc>
+        <w:tc>
+          <w:tcPr>
+            <w:tcW w:w="731" w:type="dxa"/>
+            <w:vAlign w:val="center"/>
+          </w:tcPr>
+          <w:p>
+            <w:pPr>
+              <w:jc w:val="center"/>
+              <w:rPr>
+                <w:rFonts w:cs="宋体"/>
+                <w:b/>
+                <w:szCs w:val="21"/>
+              </w:rPr>
+            </w:pPr>
+            <w:r>
+              <w:rPr>
+                <w:rFonts w:hint="eastAsia" w:cs="宋体"/>
+                <w:b/>
+                <w:szCs w:val="21"/>
+              </w:rPr>
+              <w:t>0º</w:t>
+            </w:r>
+          </w:p>
+        </w:tc>
+        <w:tc>
+          <w:tcPr>
+            <w:tcW w:w="726" w:type="dxa"/>
+            <w:vAlign w:val="center"/>
+          </w:tcPr>
+          <w:p>
+            <w:pPr>
+              <w:jc w:val="center"/>
+              <w:rPr>
+                <w:rFonts w:cs="宋体"/>
+                <w:b/>
+                <w:szCs w:val="21"/>
+              </w:rPr>
+            </w:pPr>
+            <w:r>
+              <w:rPr>
+                <w:rFonts w:hint="eastAsia" w:cs="宋体"/>
+                <w:b/>
+                <w:szCs w:val="21"/>
+              </w:rPr>
+              <w:t>180º</w:t>
             </w:r>
           </w:p>
         </w:tc>
@@ -11060,262 +11634,12 @@
             <w:insideH w:val="single" w:color="auto" w:sz="4" w:space="0"/>
             <w:insideV w:val="single" w:color="auto" w:sz="4" w:space="0"/>
           </w:tblBorders>
-        </w:tblPrEx>
-        <w:trPr>
-          <w:trHeight w:val="546" w:hRule="atLeast"/>
-          <w:jc w:val="center"/>
-        </w:trPr>
-        <w:tc>
-          <w:tcPr>
-            <w:tcW w:w="722" w:type="dxa"/>
-            <w:vMerge w:val="continue"/>
-            <w:vAlign w:val="center"/>
-          </w:tcPr>
-          <w:p>
-            <w:pPr>
-              <w:jc w:val="center"/>
-              <w:rPr>
-                <w:b/>
-                <w:bCs/>
-                <w:sz w:val="24"/>
-              </w:rPr>
-            </w:pPr>
-          </w:p>
-        </w:tc>
-        <w:tc>
-          <w:tcPr>
-            <w:tcW w:w="1082" w:type="dxa"/>
-            <w:vMerge w:val="continue"/>
-            <w:vAlign w:val="center"/>
-          </w:tcPr>
-          <w:p>
-            <w:pPr>
-              <w:jc w:val="center"/>
-              <w:rPr>
-                <w:b/>
-                <w:bCs/>
-                <w:sz w:val="24"/>
-              </w:rPr>
-            </w:pPr>
-          </w:p>
-        </w:tc>
-        <w:tc>
-          <w:tcPr>
-            <w:tcW w:w="1893" w:type="dxa"/>
-            <w:vMerge w:val="continue"/>
-            <w:vAlign w:val="center"/>
-          </w:tcPr>
-          <w:p>
-            <w:pPr>
-              <w:jc w:val="center"/>
-              <w:rPr>
-                <w:b/>
-                <w:bCs/>
-                <w:sz w:val="24"/>
-              </w:rPr>
-            </w:pPr>
-          </w:p>
-        </w:tc>
-        <w:tc>
-          <w:tcPr>
-            <w:tcW w:w="1718" w:type="dxa"/>
-            <w:vMerge w:val="continue"/>
-            <w:vAlign w:val="center"/>
-          </w:tcPr>
-          <w:p>
-            <w:pPr>
-              <w:jc w:val="center"/>
-              <w:rPr>
-                <w:b/>
-                <w:bCs/>
-                <w:sz w:val="24"/>
-              </w:rPr>
-            </w:pPr>
-          </w:p>
-        </w:tc>
-        <w:tc>
-          <w:tcPr>
-            <w:tcW w:w="726" w:type="dxa"/>
-            <w:vAlign w:val="center"/>
-          </w:tcPr>
-          <w:p>
-            <w:pPr>
-              <w:jc w:val="center"/>
-              <w:rPr>
-                <w:rFonts w:cs="宋体"/>
-                <w:b/>
-                <w:szCs w:val="21"/>
-              </w:rPr>
-            </w:pPr>
-            <w:r>
-              <w:rPr>
-                <w:rFonts w:hint="eastAsia"/>
-                <w:b/>
-                <w:bCs/>
-                <w:sz w:val="24"/>
-                <w:lang w:val="en-US" w:eastAsia="zh-CN"/>
-              </w:rPr>
-              <w:t>{{formb.B6}}</w:t>
-            </w:r>
-            <w:r>
-              <w:rPr>
-                <w:rFonts w:hint="eastAsia" w:cs="宋体"/>
-                <w:b/>
-                <w:szCs w:val="21"/>
-              </w:rPr>
-              <w:t>0º</w:t>
-            </w:r>
-          </w:p>
-        </w:tc>
-        <w:tc>
-          <w:tcPr>
-            <w:tcW w:w="736" w:type="dxa"/>
-            <w:vAlign w:val="center"/>
-          </w:tcPr>
-          <w:p>
-            <w:pPr>
-              <w:jc w:val="center"/>
-              <w:rPr>
-                <w:rFonts w:cs="宋体"/>
-                <w:b/>
-                <w:szCs w:val="21"/>
-              </w:rPr>
-            </w:pPr>
-            <w:r>
-              <w:rPr>
-                <w:rFonts w:hint="eastAsia" w:cs="宋体"/>
-                <w:b/>
-                <w:szCs w:val="21"/>
-              </w:rPr>
-              <w:t>180º</w:t>
-            </w:r>
-          </w:p>
-        </w:tc>
-        <w:tc>
-          <w:tcPr>
-            <w:tcW w:w="736" w:type="dxa"/>
-            <w:gridSpan w:val="2"/>
-            <w:vAlign w:val="center"/>
-          </w:tcPr>
-          <w:p>
-            <w:pPr>
-              <w:jc w:val="center"/>
-              <w:rPr>
-                <w:rFonts w:cs="宋体"/>
-                <w:b/>
-                <w:szCs w:val="21"/>
-              </w:rPr>
-            </w:pPr>
-            <w:r>
-              <w:rPr>
-                <w:rFonts w:hint="eastAsia" w:cs="宋体"/>
-                <w:b/>
-                <w:szCs w:val="21"/>
-              </w:rPr>
-              <w:t>0º</w:t>
-            </w:r>
-          </w:p>
-        </w:tc>
-        <w:tc>
-          <w:tcPr>
-            <w:tcW w:w="731" w:type="dxa"/>
-            <w:vAlign w:val="center"/>
-          </w:tcPr>
-          <w:p>
-            <w:pPr>
-              <w:jc w:val="center"/>
-              <w:rPr>
-                <w:rFonts w:cs="宋体"/>
-                <w:b/>
-                <w:szCs w:val="21"/>
-              </w:rPr>
-            </w:pPr>
-            <w:r>
-              <w:rPr>
-                <w:rFonts w:hint="eastAsia" w:cs="宋体"/>
-                <w:b/>
-                <w:szCs w:val="21"/>
-              </w:rPr>
-              <w:t>180º</w:t>
-            </w:r>
-          </w:p>
-        </w:tc>
-        <w:tc>
-          <w:tcPr>
-            <w:tcW w:w="731" w:type="dxa"/>
-            <w:vAlign w:val="center"/>
-          </w:tcPr>
-          <w:p>
-            <w:pPr>
-              <w:jc w:val="center"/>
-              <w:rPr>
-                <w:rFonts w:cs="宋体"/>
-                <w:b/>
-                <w:szCs w:val="21"/>
-              </w:rPr>
-            </w:pPr>
-            <w:r>
-              <w:rPr>
-                <w:rFonts w:hint="eastAsia" w:cs="宋体"/>
-                <w:b/>
-                <w:szCs w:val="21"/>
-              </w:rPr>
-              <w:t>0º</w:t>
-            </w:r>
-          </w:p>
-        </w:tc>
-        <w:tc>
-          <w:tcPr>
-            <w:tcW w:w="726" w:type="dxa"/>
-            <w:vAlign w:val="center"/>
-          </w:tcPr>
-          <w:p>
-            <w:pPr>
-              <w:jc w:val="center"/>
-              <w:rPr>
-                <w:rFonts w:cs="宋体"/>
-                <w:b/>
-                <w:szCs w:val="21"/>
-              </w:rPr>
-            </w:pPr>
-            <w:r>
-              <w:rPr>
-                <w:rFonts w:hint="eastAsia" w:cs="宋体"/>
-                <w:b/>
-                <w:szCs w:val="21"/>
-              </w:rPr>
-              <w:t>180º</w:t>
-            </w:r>
-          </w:p>
-        </w:tc>
-        <w:tc>
-          <w:tcPr>
-            <w:tcW w:w="1042" w:type="dxa"/>
-            <w:vMerge w:val="continue"/>
-            <w:vAlign w:val="center"/>
-          </w:tcPr>
-          <w:p>
-            <w:pPr>
-              <w:jc w:val="center"/>
-              <w:rPr>
-                <w:b/>
-                <w:bCs/>
-                <w:sz w:val="24"/>
-              </w:rPr>
-            </w:pPr>
-          </w:p>
-        </w:tc>
-      </w:tr>
-      <w:tr>
-        <w:tblPrEx>
-          <w:tblBorders>
-            <w:top w:val="single" w:color="auto" w:sz="4" w:space="0"/>
-            <w:left w:val="single" w:color="auto" w:sz="4" w:space="0"/>
-            <w:bottom w:val="single" w:color="auto" w:sz="4" w:space="0"/>
-            <w:right w:val="single" w:color="auto" w:sz="4" w:space="0"/>
-            <w:insideH w:val="single" w:color="auto" w:sz="4" w:space="0"/>
-            <w:insideV w:val="single" w:color="auto" w:sz="4" w:space="0"/>
-          </w:tblBorders>
+          <w:tblCellMar>
+            <w:top w:w="0" w:type="dxa"/>
+            <w:left w:w="108" w:type="dxa"/>
+            <w:bottom w:w="0" w:type="dxa"/>
+            <w:right w:w="108" w:type="dxa"/>
+          </w:tblCellMar>
         </w:tblPrEx>
         <w:trPr>
           <w:trHeight w:val="0" w:hRule="atLeast"/>
@@ -11797,6 +12121,12 @@
             <w:insideH w:val="single" w:color="auto" w:sz="4" w:space="0"/>
             <w:insideV w:val="single" w:color="auto" w:sz="4" w:space="0"/>
           </w:tblBorders>
+          <w:tblCellMar>
+            <w:top w:w="0" w:type="dxa"/>
+            <w:left w:w="108" w:type="dxa"/>
+            <w:bottom w:w="0" w:type="dxa"/>
+            <w:right w:w="108" w:type="dxa"/>
+          </w:tblCellMar>
         </w:tblPrEx>
         <w:trPr>
           <w:trHeight w:val="625" w:hRule="exact"/>
@@ -12020,7 +12350,7 @@
     </w:p>
     <w:tbl>
       <w:tblPr>
-        <w:tblStyle w:val="5"/>
+        <w:tblStyle w:val="7"/>
         <w:tblpPr w:leftFromText="180" w:rightFromText="180" w:vertAnchor="text" w:horzAnchor="page" w:tblpXSpec="center" w:tblpY="48"/>
         <w:tblW w:w="10351" w:type="dxa"/>
         <w:jc w:val="center"/>
@@ -12056,6 +12386,12 @@
             <w:insideH w:val="single" w:color="auto" w:sz="4" w:space="0"/>
             <w:insideV w:val="single" w:color="auto" w:sz="4" w:space="0"/>
           </w:tblBorders>
+          <w:tblCellMar>
+            <w:top w:w="0" w:type="dxa"/>
+            <w:left w:w="108" w:type="dxa"/>
+            <w:bottom w:w="0" w:type="dxa"/>
+            <w:right w:w="108" w:type="dxa"/>
+          </w:tblCellMar>
         </w:tblPrEx>
         <w:trPr>
           <w:trHeight w:val="425" w:hRule="atLeast"/>
@@ -12217,6 +12553,12 @@
             <w:insideH w:val="single" w:color="auto" w:sz="4" w:space="0"/>
             <w:insideV w:val="single" w:color="auto" w:sz="4" w:space="0"/>
           </w:tblBorders>
+          <w:tblCellMar>
+            <w:top w:w="0" w:type="dxa"/>
+            <w:left w:w="108" w:type="dxa"/>
+            <w:bottom w:w="0" w:type="dxa"/>
+            <w:right w:w="108" w:type="dxa"/>
+          </w:tblCellMar>
         </w:tblPrEx>
         <w:trPr>
           <w:trHeight w:val="425" w:hRule="atLeast"/>
@@ -12389,6 +12731,12 @@
             <w:insideH w:val="single" w:color="auto" w:sz="4" w:space="0"/>
             <w:insideV w:val="single" w:color="auto" w:sz="4" w:space="0"/>
           </w:tblBorders>
+          <w:tblCellMar>
+            <w:top w:w="0" w:type="dxa"/>
+            <w:left w:w="108" w:type="dxa"/>
+            <w:bottom w:w="0" w:type="dxa"/>
+            <w:right w:w="108" w:type="dxa"/>
+          </w:tblCellMar>
         </w:tblPrEx>
         <w:trPr>
           <w:trHeight w:val="425" w:hRule="atLeast"/>
@@ -12549,6 +12897,12 @@
             <w:insideH w:val="single" w:color="auto" w:sz="4" w:space="0"/>
             <w:insideV w:val="single" w:color="auto" w:sz="4" w:space="0"/>
           </w:tblBorders>
+          <w:tblCellMar>
+            <w:top w:w="0" w:type="dxa"/>
+            <w:left w:w="108" w:type="dxa"/>
+            <w:bottom w:w="0" w:type="dxa"/>
+            <w:right w:w="108" w:type="dxa"/>
+          </w:tblCellMar>
         </w:tblPrEx>
         <w:trPr>
           <w:trHeight w:val="425" w:hRule="atLeast"/>
@@ -12711,6 +13065,12 @@
             <w:insideH w:val="single" w:color="auto" w:sz="4" w:space="0"/>
             <w:insideV w:val="single" w:color="auto" w:sz="4" w:space="0"/>
           </w:tblBorders>
+          <w:tblCellMar>
+            <w:top w:w="0" w:type="dxa"/>
+            <w:left w:w="108" w:type="dxa"/>
+            <w:bottom w:w="0" w:type="dxa"/>
+            <w:right w:w="108" w:type="dxa"/>
+          </w:tblCellMar>
         </w:tblPrEx>
         <w:trPr>
           <w:trHeight w:val="425" w:hRule="atLeast"/>
@@ -12861,6 +13221,12 @@
             <w:insideH w:val="single" w:color="auto" w:sz="4" w:space="0"/>
             <w:insideV w:val="single" w:color="auto" w:sz="4" w:space="0"/>
           </w:tblBorders>
+          <w:tblCellMar>
+            <w:top w:w="0" w:type="dxa"/>
+            <w:left w:w="108" w:type="dxa"/>
+            <w:bottom w:w="0" w:type="dxa"/>
+            <w:right w:w="108" w:type="dxa"/>
+          </w:tblCellMar>
         </w:tblPrEx>
         <w:trPr>
           <w:trHeight w:val="425" w:hRule="atLeast"/>
@@ -13013,6 +13379,12 @@
             <w:insideH w:val="single" w:color="auto" w:sz="4" w:space="0"/>
             <w:insideV w:val="single" w:color="auto" w:sz="4" w:space="0"/>
           </w:tblBorders>
+          <w:tblCellMar>
+            <w:top w:w="0" w:type="dxa"/>
+            <w:left w:w="108" w:type="dxa"/>
+            <w:bottom w:w="0" w:type="dxa"/>
+            <w:right w:w="108" w:type="dxa"/>
+          </w:tblCellMar>
         </w:tblPrEx>
         <w:trPr>
           <w:trHeight w:val="425" w:hRule="atLeast"/>
@@ -13158,6 +13530,12 @@
             <w:insideH w:val="single" w:color="auto" w:sz="4" w:space="0"/>
             <w:insideV w:val="single" w:color="auto" w:sz="4" w:space="0"/>
           </w:tblBorders>
+          <w:tblCellMar>
+            <w:top w:w="0" w:type="dxa"/>
+            <w:left w:w="108" w:type="dxa"/>
+            <w:bottom w:w="0" w:type="dxa"/>
+            <w:right w:w="108" w:type="dxa"/>
+          </w:tblCellMar>
         </w:tblPrEx>
         <w:trPr>
           <w:trHeight w:val="425" w:hRule="atLeast"/>
@@ -13303,6 +13681,12 @@
             <w:insideH w:val="single" w:color="auto" w:sz="4" w:space="0"/>
             <w:insideV w:val="single" w:color="auto" w:sz="4" w:space="0"/>
           </w:tblBorders>
+          <w:tblCellMar>
+            <w:top w:w="0" w:type="dxa"/>
+            <w:left w:w="108" w:type="dxa"/>
+            <w:bottom w:w="0" w:type="dxa"/>
+            <w:right w:w="108" w:type="dxa"/>
+          </w:tblCellMar>
         </w:tblPrEx>
         <w:trPr>
           <w:trHeight w:val="1055" w:hRule="atLeast"/>
@@ -13549,7 +13933,7 @@
     </w:p>
     <w:tbl>
       <w:tblPr>
-        <w:tblStyle w:val="5"/>
+        <w:tblStyle w:val="7"/>
         <w:tblW w:w="10066" w:type="dxa"/>
         <w:jc w:val="center"/>
         <w:tblBorders>
@@ -13588,6 +13972,12 @@
             <w:insideH w:val="single" w:color="auto" w:sz="4" w:space="0"/>
             <w:insideV w:val="single" w:color="auto" w:sz="4" w:space="0"/>
           </w:tblBorders>
+          <w:tblCellMar>
+            <w:top w:w="0" w:type="dxa"/>
+            <w:left w:w="108" w:type="dxa"/>
+            <w:bottom w:w="0" w:type="dxa"/>
+            <w:right w:w="108" w:type="dxa"/>
+          </w:tblCellMar>
         </w:tblPrEx>
         <w:trPr>
           <w:trHeight w:val="559" w:hRule="exact"/>
@@ -13763,6 +14153,12 @@
             <w:insideH w:val="single" w:color="auto" w:sz="4" w:space="0"/>
             <w:insideV w:val="single" w:color="auto" w:sz="4" w:space="0"/>
           </w:tblBorders>
+          <w:tblCellMar>
+            <w:top w:w="0" w:type="dxa"/>
+            <w:left w:w="108" w:type="dxa"/>
+            <w:bottom w:w="0" w:type="dxa"/>
+            <w:right w:w="108" w:type="dxa"/>
+          </w:tblCellMar>
         </w:tblPrEx>
         <w:trPr>
           <w:trHeight w:val="932" w:hRule="atLeast"/>
@@ -13962,6 +14358,12 @@
             <w:insideH w:val="single" w:color="auto" w:sz="4" w:space="0"/>
             <w:insideV w:val="single" w:color="auto" w:sz="4" w:space="0"/>
           </w:tblBorders>
+          <w:tblCellMar>
+            <w:top w:w="0" w:type="dxa"/>
+            <w:left w:w="108" w:type="dxa"/>
+            <w:bottom w:w="0" w:type="dxa"/>
+            <w:right w:w="108" w:type="dxa"/>
+          </w:tblCellMar>
         </w:tblPrEx>
         <w:trPr>
           <w:trHeight w:val="0" w:hRule="atLeast"/>
@@ -14238,6 +14640,12 @@
             <w:insideH w:val="single" w:color="auto" w:sz="4" w:space="0"/>
             <w:insideV w:val="single" w:color="auto" w:sz="4" w:space="0"/>
           </w:tblBorders>
+          <w:tblCellMar>
+            <w:top w:w="0" w:type="dxa"/>
+            <w:left w:w="108" w:type="dxa"/>
+            <w:bottom w:w="0" w:type="dxa"/>
+            <w:right w:w="108" w:type="dxa"/>
+          </w:tblCellMar>
         </w:tblPrEx>
         <w:trPr>
           <w:trHeight w:val="625" w:hRule="exact"/>
@@ -14434,7 +14842,7 @@
     </w:p>
     <w:tbl>
       <w:tblPr>
-        <w:tblStyle w:val="5"/>
+        <w:tblStyle w:val="7"/>
         <w:tblW w:w="10843" w:type="dxa"/>
         <w:jc w:val="center"/>
         <w:tblBorders>
@@ -14473,6 +14881,12 @@
             <w:insideH w:val="single" w:color="auto" w:sz="4" w:space="0"/>
             <w:insideV w:val="single" w:color="auto" w:sz="4" w:space="0"/>
           </w:tblBorders>
+          <w:tblCellMar>
+            <w:top w:w="0" w:type="dxa"/>
+            <w:left w:w="108" w:type="dxa"/>
+            <w:bottom w:w="0" w:type="dxa"/>
+            <w:right w:w="108" w:type="dxa"/>
+          </w:tblCellMar>
         </w:tblPrEx>
         <w:trPr>
           <w:trHeight w:val="559" w:hRule="exact"/>
@@ -14616,6 +15030,12 @@
             <w:insideH w:val="single" w:color="auto" w:sz="4" w:space="0"/>
             <w:insideV w:val="single" w:color="auto" w:sz="4" w:space="0"/>
           </w:tblBorders>
+          <w:tblCellMar>
+            <w:top w:w="0" w:type="dxa"/>
+            <w:left w:w="108" w:type="dxa"/>
+            <w:bottom w:w="0" w:type="dxa"/>
+            <w:right w:w="108" w:type="dxa"/>
+          </w:tblCellMar>
         </w:tblPrEx>
         <w:trPr>
           <w:trHeight w:val="932" w:hRule="atLeast"/>
@@ -14805,6 +15225,12 @@
             <w:insideH w:val="single" w:color="auto" w:sz="4" w:space="0"/>
             <w:insideV w:val="single" w:color="auto" w:sz="4" w:space="0"/>
           </w:tblBorders>
+          <w:tblCellMar>
+            <w:top w:w="0" w:type="dxa"/>
+            <w:left w:w="108" w:type="dxa"/>
+            <w:bottom w:w="0" w:type="dxa"/>
+            <w:right w:w="108" w:type="dxa"/>
+          </w:tblCellMar>
         </w:tblPrEx>
         <w:trPr>
           <w:trHeight w:val="0" w:hRule="atLeast"/>
@@ -14907,17 +15333,7 @@
                 <w:szCs w:val="21"/>
                 <w:lang w:val="en-US" w:eastAsia="zh-CN"/>
               </w:rPr>
-              <w:t>[loca</w:t>
-            </w:r>
-            <w:bookmarkStart w:id="0" w:name="_GoBack"/>
-            <w:bookmarkEnd w:id="0"/>
-            <w:r>
-              <w:rPr>
-                <w:rFonts w:hint="eastAsia" w:ascii="宋体" w:hAnsi="宋体" w:eastAsia="宋体" w:cs="Times New Roman"/>
-                <w:szCs w:val="21"/>
-                <w:lang w:val="en-US" w:eastAsia="zh-CN"/>
-              </w:rPr>
-              <w:t>tion]</w:t>
+              <w:t>[location]</w:t>
             </w:r>
           </w:p>
         </w:tc>
@@ -15100,6 +15516,12 @@
             <w:insideH w:val="single" w:color="auto" w:sz="4" w:space="0"/>
             <w:insideV w:val="single" w:color="auto" w:sz="4" w:space="0"/>
           </w:tblBorders>
+          <w:tblCellMar>
+            <w:top w:w="0" w:type="dxa"/>
+            <w:left w:w="108" w:type="dxa"/>
+            <w:bottom w:w="0" w:type="dxa"/>
+            <w:right w:w="108" w:type="dxa"/>
+          </w:tblCellMar>
         </w:tblPrEx>
         <w:trPr>
           <w:trHeight w:val="625" w:hRule="exact"/>
@@ -15246,7 +15668,7 @@
     </w:p>
     <w:tbl>
       <w:tblPr>
-        <w:tblStyle w:val="9"/>
+        <w:tblStyle w:val="8"/>
         <w:tblW w:w="9933" w:type="dxa"/>
         <w:tblInd w:w="0" w:type="dxa"/>
         <w:tblBorders>
@@ -15279,6 +15701,12 @@
             <w:insideH w:val="single" w:color="auto" w:sz="4" w:space="0"/>
             <w:insideV w:val="single" w:color="auto" w:sz="4" w:space="0"/>
           </w:tblBorders>
+          <w:tblCellMar>
+            <w:top w:w="0" w:type="dxa"/>
+            <w:left w:w="108" w:type="dxa"/>
+            <w:bottom w:w="0" w:type="dxa"/>
+            <w:right w:w="108" w:type="dxa"/>
+          </w:tblCellMar>
         </w:tblPrEx>
         <w:trPr>
           <w:trHeight w:val="3155" w:hRule="atLeast"/>
@@ -15352,6 +15780,12 @@
             <w:insideH w:val="single" w:color="auto" w:sz="4" w:space="0"/>
             <w:insideV w:val="single" w:color="auto" w:sz="4" w:space="0"/>
           </w:tblBorders>
+          <w:tblCellMar>
+            <w:top w:w="0" w:type="dxa"/>
+            <w:left w:w="108" w:type="dxa"/>
+            <w:bottom w:w="0" w:type="dxa"/>
+            <w:right w:w="108" w:type="dxa"/>
+          </w:tblCellMar>
         </w:tblPrEx>
         <w:trPr>
           <w:trHeight w:val="645" w:hRule="atLeast"/>
@@ -15505,7 +15939,7 @@
                       <w:txbxContent>
                         <w:p>
                           <w:pPr>
-                            <w:pStyle w:val="7"/>
+                            <w:pStyle w:val="4"/>
                           </w:pPr>
                           <w:r>
                             <w:t xml:space="preserve">第 </w:t>
@@ -15551,7 +15985,7 @@
         </mc:Choice>
         <mc:Fallback>
           <w:pict>
-            <v:shape id="文本框 52" o:spid="_x0000_s1026" o:spt="202" type="#_x0000_t202" style="position:absolute;left:0pt;margin-top:0pt;height:144pt;width:144pt;mso-position-horizontal:right;mso-position-horizontal-relative:margin;mso-wrap-style:none;z-index:251660288;mso-width-relative:page;mso-height-relative:page;" filled="f" stroked="f" coordsize="21600,21600" o:gfxdata="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">
+            <v:shape id="_x0000_s1026" o:spid="_x0000_s1026" o:spt="202" type="#_x0000_t202" style="position:absolute;left:0pt;margin-top:0pt;height:144pt;width:144pt;mso-position-horizontal:right;mso-position-horizontal-relative:margin;mso-wrap-style:none;z-index:251660288;mso-width-relative:page;mso-height-relative:page;" filled="f" stroked="f" coordsize="21600,21600" o:gfxdata="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">
               <v:fill on="f" focussize="0,0"/>
               <v:stroke on="f" weight="0.5pt"/>
               <v:imagedata o:title=""/>
@@ -15560,7 +15994,7 @@
                 <w:txbxContent>
                   <w:p>
                     <w:pPr>
-                      <w:pStyle w:val="7"/>
+                      <w:pStyle w:val="4"/>
                     </w:pPr>
                     <w:r>
                       <w:t xml:space="preserve">第 </w:t>
@@ -15642,7 +16076,7 @@
                       <w:txbxContent>
                         <w:p>
                           <w:pPr>
-                            <w:pStyle w:val="7"/>
+                            <w:pStyle w:val="4"/>
                           </w:pPr>
                         </w:p>
                       </w:txbxContent>
@@ -15658,7 +16092,7 @@
         </mc:Choice>
         <mc:Fallback>
           <w:pict>
-            <v:shape id="文本框 3" o:spid="_x0000_s1026" o:spt="202" type="#_x0000_t202" style="position:absolute;left:0pt;margin-left:210.75pt;margin-top:-1.5pt;height:144pt;width:144pt;mso-position-horizontal-relative:margin;mso-wrap-style:none;z-index:251659264;mso-width-relative:page;mso-height-relative:page;" filled="f" stroked="f" coordsize="21600,21600" o:gfxdata="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">
+            <v:shape id="_x0000_s1026" o:spid="_x0000_s1026" o:spt="202" type="#_x0000_t202" style="position:absolute;left:0pt;margin-left:210.75pt;margin-top:-1.5pt;height:144pt;width:144pt;mso-position-horizontal-relative:margin;mso-wrap-style:none;z-index:251659264;mso-width-relative:page;mso-height-relative:page;" filled="f" stroked="f" coordsize="21600,21600" o:gfxdata="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">
               <v:fill on="f" focussize="0,0"/>
               <v:stroke on="f"/>
               <v:imagedata o:title=""/>
@@ -15667,7 +16101,7 @@
                 <w:txbxContent>
                   <w:p>
                     <w:pPr>
-                      <w:pStyle w:val="7"/>
+                      <w:pStyle w:val="4"/>
                     </w:pPr>
                   </w:p>
                 </w:txbxContent>
@@ -15694,7 +16128,7 @@
 <w:hdr xmlns:wpc="http://schemas.microsoft.com/office/word/2010/wordprocessingCanvas" xmlns:mc="http://schemas.openxmlformats.org/markup-compatibility/2006" xmlns:o="urn:schemas-microsoft-com:office:office" xmlns:r="http://schemas.openxmlformats.org/officeDocument/2006/relationships" xmlns:m="http://schemas.openxmlformats.org/officeDocument/2006/math" xmlns:v="urn:schemas-microsoft-com:vml" xmlns:wp14="http://schemas.microsoft.com/office/word/2010/wordprocessingDrawing" xmlns:wp="http://schemas.openxmlformats.org/drawingml/2006/wordprocessingDrawing" xmlns:w10="urn:schemas-microsoft-com:office:word" xmlns:w="http://schemas.openxmlformats.org/wordprocessingml/2006/main" xmlns:w14="http://schemas.microsoft.com/office/word/2010/wordml" xmlns:w15="http://schemas.microsoft.com/office/word/2012/wordml" xmlns:wpg="http://schemas.microsoft.com/office/word/2010/wordprocessingGroup" xmlns:wpi="http://schemas.microsoft.com/office/word/2010/wordprocessingInk" xmlns:wne="http://schemas.microsoft.com/office/word/2006/wordml" xmlns:wps="http://schemas.microsoft.com/office/word/2010/wordprocessingShape" xmlns:wpsCustomData="http://www.wps.cn/officeDocument/2013/wpsCustomData" mc:Ignorable="w14 w15 wp14">
   <w:p>
     <w:pPr>
-      <w:pStyle w:val="6"/>
+      <w:pStyle w:val="5"/>
       <w:ind w:firstLine="210" w:firstLineChars="100"/>
       <w:jc w:val="both"/>
     </w:pPr>
@@ -16006,14 +16440,14 @@
       <w:sz w:val="30"/>
     </w:rPr>
   </w:style>
-  <w:style w:type="character" w:default="1" w:styleId="4">
+  <w:style w:type="character" w:default="1" w:styleId="9">
     <w:name w:val="Default Paragraph Font"/>
     <w:semiHidden/>
     <w:unhideWhenUsed/>
     <w:qFormat/>
     <w:uiPriority w:val="1"/>
   </w:style>
-  <w:style w:type="table" w:default="1" w:styleId="5">
+  <w:style w:type="table" w:default="1" w:styleId="7">
     <w:name w:val="Normal Table"/>
     <w:semiHidden/>
     <w:unhideWhenUsed/>
@@ -16043,7 +16477,26 @@
       <w:szCs w:val="28"/>
     </w:rPr>
   </w:style>
-  <w:style w:type="paragraph" w:styleId="6">
+  <w:style w:type="paragraph" w:styleId="4">
+    <w:name w:val="footer"/>
+    <w:basedOn w:val="1"/>
+    <w:autoRedefine/>
+    <w:qFormat/>
+    <w:uiPriority w:val="0"/>
+    <w:pPr>
+      <w:tabs>
+        <w:tab w:val="center" w:pos="4153"/>
+        <w:tab w:val="right" w:pos="8306"/>
+      </w:tabs>
+      <w:snapToGrid w:val="0"/>
+      <w:jc w:val="left"/>
+    </w:pPr>
+    <w:rPr>
+      <w:sz w:val="18"/>
+      <w:szCs w:val="18"/>
+    </w:rPr>
+  </w:style>
+  <w:style w:type="paragraph" w:styleId="5">
     <w:name w:val="header"/>
     <w:basedOn w:val="1"/>
     <w:autoRedefine/>
@@ -16065,26 +16518,7 @@
       <w:szCs w:val="18"/>
     </w:rPr>
   </w:style>
-  <w:style w:type="paragraph" w:styleId="7">
-    <w:name w:val="footer"/>
-    <w:basedOn w:val="1"/>
-    <w:autoRedefine/>
-    <w:qFormat/>
-    <w:uiPriority w:val="0"/>
-    <w:pPr>
-      <w:tabs>
-        <w:tab w:val="center" w:pos="4153"/>
-        <w:tab w:val="right" w:pos="8306"/>
-      </w:tabs>
-      <w:snapToGrid w:val="0"/>
-      <w:jc w:val="left"/>
-    </w:pPr>
-    <w:rPr>
-      <w:sz w:val="18"/>
-      <w:szCs w:val="18"/>
-    </w:rPr>
-  </w:style>
-  <w:style w:type="paragraph" w:styleId="8">
+  <w:style w:type="paragraph" w:styleId="6">
     <w:name w:val="Normal (Web)"/>
     <w:basedOn w:val="1"/>
     <w:autoRedefine/>
@@ -16099,9 +16533,9 @@
       <w:sz w:val="24"/>
     </w:rPr>
   </w:style>
-  <w:style w:type="table" w:styleId="9">
+  <w:style w:type="table" w:styleId="8">
     <w:name w:val="Table Grid"/>
-    <w:basedOn w:val="5"/>
+    <w:basedOn w:val="7"/>
     <w:autoRedefine/>
     <w:qFormat/>
     <w:uiPriority w:val="0"/>
@@ -16386,7 +16820,6 @@
     <customSectPr/>
     <customSectPr/>
     <customSectPr/>
-    <customSectPr/>
   </customSectProps>
   <customShpExts>
     <customShpInfo spid="_x0000_s1026" textRotate="1"/>

--- a/ruoyi-admin/src/main/resources/report/initial/Initial_Formb.docx
+++ b/ruoyi-admin/src/main/resources/report/initial/Initial_Formb.docx
@@ -406,12 +406,6 @@
             <w:insideH w:val="single" w:color="auto" w:sz="4" w:space="0"/>
             <w:insideV w:val="single" w:color="auto" w:sz="4" w:space="0"/>
           </w:tblBorders>
-          <w:tblCellMar>
-            <w:top w:w="0" w:type="dxa"/>
-            <w:left w:w="108" w:type="dxa"/>
-            <w:bottom w:w="0" w:type="dxa"/>
-            <w:right w:w="108" w:type="dxa"/>
-          </w:tblCellMar>
         </w:tblPrEx>
         <w:trPr>
           <w:trHeight w:val="624" w:hRule="atLeast"/>
@@ -4284,6 +4278,12 @@
             <w:insideH w:val="single" w:color="auto" w:sz="4" w:space="0"/>
             <w:insideV w:val="single" w:color="auto" w:sz="4" w:space="0"/>
           </w:tblBorders>
+          <w:tblCellMar>
+            <w:top w:w="0" w:type="dxa"/>
+            <w:left w:w="108" w:type="dxa"/>
+            <w:bottom w:w="0" w:type="dxa"/>
+            <w:right w:w="108" w:type="dxa"/>
+          </w:tblCellMar>
         </w:tblPrEx>
         <w:trPr>
           <w:trHeight w:val="733" w:hRule="exact"/>
@@ -10029,12 +10029,6 @@
             <w:insideH w:val="single" w:color="auto" w:sz="4" w:space="0"/>
             <w:insideV w:val="single" w:color="auto" w:sz="4" w:space="0"/>
           </w:tblBorders>
-          <w:tblCellMar>
-            <w:top w:w="0" w:type="dxa"/>
-            <w:left w:w="108" w:type="dxa"/>
-            <w:bottom w:w="0" w:type="dxa"/>
-            <w:right w:w="108" w:type="dxa"/>
-          </w:tblCellMar>
         </w:tblPrEx>
         <w:trPr>
           <w:trHeight w:val="559" w:hRule="exact"/>
@@ -10898,7 +10892,6 @@
                 <w:sz w:val="24"/>
               </w:rPr>
             </w:pPr>
-            <w:bookmarkStart w:id="0" w:name="_GoBack" w:colFirst="6" w:colLast="10"/>
             <w:r>
               <w:rPr>
                 <w:rFonts w:hint="eastAsia"/>
@@ -10999,7 +10992,6 @@
           </w:p>
         </w:tc>
       </w:tr>
-      <w:bookmarkEnd w:id="0"/>
       <w:tr>
         <w:tblPrEx>
           <w:tblBorders>
@@ -16139,8 +16131,39 @@
         <w:sz w:val="21"/>
         <w:szCs w:val="13"/>
       </w:rPr>
-      <w:t>报告编号：                                                检测报告受控编号：</w:t>
+      <w:t>报告编号：</w:t>
     </w:r>
+    <w:r>
+      <w:rPr>
+        <w:rFonts w:hint="eastAsia"/>
+        <w:bCs/>
+        <w:sz w:val="21"/>
+        <w:szCs w:val="13"/>
+        <w:lang w:val="en-US" w:eastAsia="zh-CN"/>
+      </w:rPr>
+      <w:t>{{report.code}}</w:t>
+    </w:r>
+    <w:r>
+      <w:rPr>
+        <w:rFonts w:hint="eastAsia"/>
+        <w:bCs/>
+        <w:sz w:val="21"/>
+        <w:szCs w:val="13"/>
+      </w:rPr>
+      <w:t xml:space="preserve">                           检测报告受控编号：</w:t>
+    </w:r>
+    <w:r>
+      <w:rPr>
+        <w:rFonts w:hint="eastAsia"/>
+        <w:bCs/>
+        <w:sz w:val="21"/>
+        <w:szCs w:val="13"/>
+        <w:lang w:val="en-US" w:eastAsia="zh-CN"/>
+      </w:rPr>
+      <w:t>{{detect.controlledNumber}}</w:t>
+    </w:r>
+    <w:bookmarkStart w:id="0" w:name="_GoBack"/>
+    <w:bookmarkEnd w:id="0"/>
   </w:p>
 </w:hdr>
 </file>

--- a/ruoyi-admin/src/main/resources/report/initial/Initial_Formb.docx
+++ b/ruoyi-admin/src/main/resources/report/initial/Initial_Formb.docx
@@ -406,6 +406,12 @@
             <w:insideH w:val="single" w:color="auto" w:sz="4" w:space="0"/>
             <w:insideV w:val="single" w:color="auto" w:sz="4" w:space="0"/>
           </w:tblBorders>
+          <w:tblCellMar>
+            <w:top w:w="0" w:type="dxa"/>
+            <w:left w:w="108" w:type="dxa"/>
+            <w:bottom w:w="0" w:type="dxa"/>
+            <w:right w:w="108" w:type="dxa"/>
+          </w:tblCellMar>
         </w:tblPrEx>
         <w:trPr>
           <w:trHeight w:val="624" w:hRule="atLeast"/>
@@ -2064,6 +2070,8 @@
                 <w:szCs w:val="24"/>
               </w:rPr>
             </w:pPr>
+            <w:bookmarkStart w:id="0" w:name="_GoBack"/>
+            <w:bookmarkEnd w:id="0"/>
             <w:r>
               <w:rPr>
                 <w:rFonts w:hint="eastAsia"/>
@@ -10029,6 +10037,12 @@
             <w:insideH w:val="single" w:color="auto" w:sz="4" w:space="0"/>
             <w:insideV w:val="single" w:color="auto" w:sz="4" w:space="0"/>
           </w:tblBorders>
+          <w:tblCellMar>
+            <w:top w:w="0" w:type="dxa"/>
+            <w:left w:w="108" w:type="dxa"/>
+            <w:bottom w:w="0" w:type="dxa"/>
+            <w:right w:w="108" w:type="dxa"/>
+          </w:tblCellMar>
         </w:tblPrEx>
         <w:trPr>
           <w:trHeight w:val="559" w:hRule="exact"/>
@@ -15876,156 +15890,6 @@
         <w:szCs w:val="18"/>
       </w:rPr>
     </w:pPr>
-    <w:r>
-      <w:rPr>
-        <w:sz w:val="18"/>
-      </w:rPr>
-      <mc:AlternateContent>
-        <mc:Choice Requires="wps">
-          <w:drawing>
-            <wp:anchor distT="0" distB="0" distL="114300" distR="114300" simplePos="0" relativeHeight="251660288" behindDoc="0" locked="0" layoutInCell="1" allowOverlap="1">
-              <wp:simplePos x="0" y="0"/>
-              <wp:positionH relativeFrom="margin">
-                <wp:align>right</wp:align>
-              </wp:positionH>
-              <wp:positionV relativeFrom="paragraph">
-                <wp:posOffset>0</wp:posOffset>
-              </wp:positionV>
-              <wp:extent cx="1828800" cy="1828800"/>
-              <wp:effectExtent l="0" t="0" r="0" b="0"/>
-              <wp:wrapNone/>
-              <wp:docPr id="52" name="文本框 52"/>
-              <wp:cNvGraphicFramePr/>
-              <a:graphic xmlns:a="http://schemas.openxmlformats.org/drawingml/2006/main">
-                <a:graphicData uri="http://schemas.microsoft.com/office/word/2010/wordprocessingShape">
-                  <wps:wsp>
-                    <wps:cNvSpPr txBox="1"/>
-                    <wps:spPr>
-                      <a:xfrm>
-                        <a:off x="0" y="0"/>
-                        <a:ext cx="1828800" cy="1828800"/>
-                      </a:xfrm>
-                      <a:prstGeom prst="rect">
-                        <a:avLst/>
-                      </a:prstGeom>
-                      <a:noFill/>
-                      <a:ln w="6350">
-                        <a:noFill/>
-                      </a:ln>
-                    </wps:spPr>
-                    <wps:style>
-                      <a:lnRef idx="0">
-                        <a:schemeClr val="accent1"/>
-                      </a:lnRef>
-                      <a:fillRef idx="0">
-                        <a:schemeClr val="accent1"/>
-                      </a:fillRef>
-                      <a:effectRef idx="0">
-                        <a:schemeClr val="accent1"/>
-                      </a:effectRef>
-                      <a:fontRef idx="minor">
-                        <a:schemeClr val="dk1"/>
-                      </a:fontRef>
-                    </wps:style>
-                    <wps:txbx>
-                      <w:txbxContent>
-                        <w:p>
-                          <w:pPr>
-                            <w:pStyle w:val="4"/>
-                          </w:pPr>
-                          <w:r>
-                            <w:t xml:space="preserve">第 </w:t>
-                          </w:r>
-                          <w:r>
-                            <w:fldChar w:fldCharType="begin"/>
-                          </w:r>
-                          <w:r>
-                            <w:instrText xml:space="preserve"> PAGE  \* MERGEFORMAT </w:instrText>
-                          </w:r>
-                          <w:r>
-                            <w:fldChar w:fldCharType="separate"/>
-                          </w:r>
-                          <w:r>
-                            <w:t>1</w:t>
-                          </w:r>
-                          <w:r>
-                            <w:fldChar w:fldCharType="end"/>
-                          </w:r>
-                          <w:r>
-                            <w:t xml:space="preserve"> 页 共 </w:t>
-                          </w:r>
-                          <w:r>
-                            <w:rPr>
-                              <w:rFonts w:hint="eastAsia"/>
-                            </w:rPr>
-                            <w:t>33</w:t>
-                          </w:r>
-                          <w:r>
-                            <w:t xml:space="preserve"> 页</w:t>
-                          </w:r>
-                        </w:p>
-                      </w:txbxContent>
-                    </wps:txbx>
-                    <wps:bodyPr rot="0" spcFirstLastPara="0" vertOverflow="overflow" horzOverflow="overflow" vert="horz" wrap="none" lIns="0" tIns="0" rIns="0" bIns="0" numCol="1" spcCol="0" rtlCol="0" fromWordArt="0" anchor="t" anchorCtr="0" forceAA="0" compatLnSpc="1">
-                      <a:spAutoFit/>
-                    </wps:bodyPr>
-                  </wps:wsp>
-                </a:graphicData>
-              </a:graphic>
-            </wp:anchor>
-          </w:drawing>
-        </mc:Choice>
-        <mc:Fallback>
-          <w:pict>
-            <v:shape id="_x0000_s1026" o:spid="_x0000_s1026" o:spt="202" type="#_x0000_t202" style="position:absolute;left:0pt;margin-top:0pt;height:144pt;width:144pt;mso-position-horizontal:right;mso-position-horizontal-relative:margin;mso-wrap-style:none;z-index:251660288;mso-width-relative:page;mso-height-relative:page;" filled="f" stroked="f" coordsize="21600,21600" o:gfxdata="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">
-              <v:fill on="f" focussize="0,0"/>
-              <v:stroke on="f" weight="0.5pt"/>
-              <v:imagedata o:title=""/>
-              <o:lock v:ext="edit" aspectratio="f"/>
-              <v:textbox inset="0mm,0mm,0mm,0mm" style="mso-fit-shape-to-text:t;">
-                <w:txbxContent>
-                  <w:p>
-                    <w:pPr>
-                      <w:pStyle w:val="4"/>
-                    </w:pPr>
-                    <w:r>
-                      <w:t xml:space="preserve">第 </w:t>
-                    </w:r>
-                    <w:r>
-                      <w:fldChar w:fldCharType="begin"/>
-                    </w:r>
-                    <w:r>
-                      <w:instrText xml:space="preserve"> PAGE  \* MERGEFORMAT </w:instrText>
-                    </w:r>
-                    <w:r>
-                      <w:fldChar w:fldCharType="separate"/>
-                    </w:r>
-                    <w:r>
-                      <w:t>1</w:t>
-                    </w:r>
-                    <w:r>
-                      <w:fldChar w:fldCharType="end"/>
-                    </w:r>
-                    <w:r>
-                      <w:t xml:space="preserve"> 页 共 </w:t>
-                    </w:r>
-                    <w:r>
-                      <w:rPr>
-                        <w:rFonts w:hint="eastAsia"/>
-                      </w:rPr>
-                      <w:t>33</w:t>
-                    </w:r>
-                    <w:r>
-                      <w:t xml:space="preserve"> 页</w:t>
-                    </w:r>
-                  </w:p>
-                </w:txbxContent>
-              </v:textbox>
-            </v:shape>
-          </w:pict>
-        </mc:Fallback>
-      </mc:AlternateContent>
-    </w:r>
     <w:r>
       <w:rPr>
         <w:sz w:val="18"/>
@@ -16162,8 +16026,6 @@
       </w:rPr>
       <w:t>{{detect.controlledNumber}}</w:t>
     </w:r>
-    <w:bookmarkStart w:id="0" w:name="_GoBack"/>
-    <w:bookmarkEnd w:id="0"/>
   </w:p>
 </w:hdr>
 </file>
